--- a/sistema/casos de uso del sistema/DESCRIPCIÓN DE CASOS DE USO modificado.docx
+++ b/sistema/casos de uso del sistema/DESCRIPCIÓN DE CASOS DE USO modificado.docx
@@ -98,7 +98,7 @@
               <w:spacing w:after="0" w:line="240" w:lineRule="auto"/>
             </w:pPr>
             <w:r>
-              <w:t>Iniciar Sesión</w:t>
+              <w:t>INICIAR SESION</w:t>
             </w:r>
           </w:p>
         </w:tc>
@@ -174,6 +174,9 @@
             <w:r>
               <w:t>SUPERUSUARIO, ADMINISTRADOR</w:t>
             </w:r>
+            <w:r>
+              <w:t>, DOCENTE</w:t>
+            </w:r>
           </w:p>
         </w:tc>
       </w:tr>
@@ -260,9 +263,6 @@
             <w:r>
               <w:t>Validar usuario, Validar permisos</w:t>
             </w:r>
-            <w:r>
-              <w:t>, Registrar Docente</w:t>
-            </w:r>
           </w:p>
         </w:tc>
       </w:tr>
@@ -494,7 +494,10 @@
               <w:t xml:space="preserve"> permiso</w:t>
             </w:r>
             <w:r>
-              <w:t>s pertenecientes a dicho usuario</w:t>
+              <w:t>s pertenecientes a</w:t>
+            </w:r>
+            <w:r>
+              <w:t>l rol del usuario</w:t>
             </w:r>
           </w:p>
         </w:tc>
@@ -983,6 +986,980 @@
         </w:rPr>
       </w:pPr>
     </w:p>
+    <w:p>
+      <w:pPr>
+        <w:jc w:val="center"/>
+        <w:rPr>
+          <w:rFonts w:ascii="Times New Roman" w:hAnsi="Times New Roman" w:cs="Times New Roman"/>
+          <w:b/>
+          <w:sz w:val="24"/>
+          <w:szCs w:val="24"/>
+        </w:rPr>
+      </w:pPr>
+    </w:p>
+    <w:p>
+      <w:pPr>
+        <w:jc w:val="center"/>
+        <w:rPr>
+          <w:rFonts w:ascii="Times New Roman" w:hAnsi="Times New Roman" w:cs="Times New Roman"/>
+          <w:b/>
+          <w:sz w:val="24"/>
+          <w:szCs w:val="24"/>
+        </w:rPr>
+      </w:pPr>
+    </w:p>
+    <w:p>
+      <w:pPr>
+        <w:jc w:val="center"/>
+        <w:rPr>
+          <w:rFonts w:ascii="Times New Roman" w:hAnsi="Times New Roman" w:cs="Times New Roman"/>
+          <w:b/>
+          <w:sz w:val="24"/>
+          <w:szCs w:val="24"/>
+        </w:rPr>
+      </w:pPr>
+    </w:p>
+    <w:p>
+      <w:pPr>
+        <w:jc w:val="center"/>
+        <w:rPr>
+          <w:rFonts w:ascii="Times New Roman" w:hAnsi="Times New Roman" w:cs="Times New Roman"/>
+          <w:b/>
+          <w:sz w:val="24"/>
+          <w:szCs w:val="24"/>
+        </w:rPr>
+      </w:pPr>
+    </w:p>
+    <w:p>
+      <w:pPr>
+        <w:jc w:val="center"/>
+        <w:rPr>
+          <w:rFonts w:ascii="Times New Roman" w:hAnsi="Times New Roman" w:cs="Times New Roman"/>
+          <w:b/>
+          <w:sz w:val="24"/>
+          <w:szCs w:val="24"/>
+        </w:rPr>
+      </w:pPr>
+    </w:p>
+    <w:p>
+      <w:pPr>
+        <w:jc w:val="center"/>
+        <w:rPr>
+          <w:rFonts w:ascii="Times New Roman" w:hAnsi="Times New Roman" w:cs="Times New Roman"/>
+          <w:b/>
+          <w:sz w:val="24"/>
+          <w:szCs w:val="24"/>
+        </w:rPr>
+      </w:pPr>
+    </w:p>
+    <w:p>
+      <w:pPr>
+        <w:jc w:val="center"/>
+        <w:rPr>
+          <w:rFonts w:ascii="Times New Roman" w:hAnsi="Times New Roman" w:cs="Times New Roman"/>
+          <w:b/>
+          <w:sz w:val="24"/>
+          <w:szCs w:val="24"/>
+        </w:rPr>
+      </w:pPr>
+    </w:p>
+    <w:p>
+      <w:pPr>
+        <w:jc w:val="center"/>
+        <w:rPr>
+          <w:rFonts w:ascii="Times New Roman" w:hAnsi="Times New Roman" w:cs="Times New Roman"/>
+          <w:b/>
+          <w:sz w:val="24"/>
+          <w:szCs w:val="24"/>
+        </w:rPr>
+      </w:pPr>
+    </w:p>
+    <w:p>
+      <w:pPr>
+        <w:jc w:val="center"/>
+        <w:rPr>
+          <w:rFonts w:ascii="Times New Roman" w:hAnsi="Times New Roman" w:cs="Times New Roman"/>
+          <w:b/>
+          <w:sz w:val="24"/>
+          <w:szCs w:val="24"/>
+        </w:rPr>
+      </w:pPr>
+    </w:p>
+    <w:p>
+      <w:pPr>
+        <w:jc w:val="center"/>
+        <w:rPr>
+          <w:rFonts w:ascii="Times New Roman" w:hAnsi="Times New Roman" w:cs="Times New Roman"/>
+          <w:b/>
+          <w:sz w:val="24"/>
+          <w:szCs w:val="24"/>
+        </w:rPr>
+      </w:pPr>
+    </w:p>
+    <w:tbl>
+      <w:tblPr>
+        <w:tblpPr w:leftFromText="141" w:rightFromText="141" w:vertAnchor="text" w:horzAnchor="margin" w:tblpY="-126"/>
+        <w:tblW w:w="0" w:type="auto"/>
+        <w:tblBorders>
+          <w:top w:val="single" w:sz="4" w:space="0" w:color="auto"/>
+          <w:left w:val="single" w:sz="4" w:space="0" w:color="auto"/>
+          <w:bottom w:val="single" w:sz="4" w:space="0" w:color="auto"/>
+          <w:right w:val="single" w:sz="4" w:space="0" w:color="auto"/>
+          <w:insideH w:val="single" w:sz="4" w:space="0" w:color="auto"/>
+          <w:insideV w:val="single" w:sz="4" w:space="0" w:color="auto"/>
+        </w:tblBorders>
+        <w:tblLook w:val="04A0"/>
+      </w:tblPr>
+      <w:tblGrid>
+        <w:gridCol w:w="1233"/>
+        <w:gridCol w:w="949"/>
+        <w:gridCol w:w="553"/>
+        <w:gridCol w:w="1639"/>
+        <w:gridCol w:w="717"/>
+        <w:gridCol w:w="284"/>
+        <w:gridCol w:w="1193"/>
+        <w:gridCol w:w="4030"/>
+      </w:tblGrid>
+      <w:tr>
+        <w:tc>
+          <w:tcPr>
+            <w:tcW w:w="2182" w:type="dxa"/>
+            <w:gridSpan w:val="2"/>
+            <w:shd w:val="clear" w:color="auto" w:fill="002060"/>
+          </w:tcPr>
+          <w:p>
+            <w:pPr>
+              <w:tabs>
+                <w:tab w:val="right" w:pos="2028"/>
+              </w:tabs>
+              <w:spacing w:after="0" w:line="240" w:lineRule="auto"/>
+              <w:rPr>
+                <w:b/>
+              </w:rPr>
+            </w:pPr>
+            <w:r>
+              <w:rPr>
+                <w:b/>
+              </w:rPr>
+              <w:lastRenderedPageBreak/>
+              <w:t>Nombre C.U</w:t>
+            </w:r>
+            <w:r>
+              <w:rPr>
+                <w:b/>
+              </w:rPr>
+              <w:tab/>
+            </w:r>
+          </w:p>
+        </w:tc>
+        <w:tc>
+          <w:tcPr>
+            <w:tcW w:w="2909" w:type="dxa"/>
+            <w:gridSpan w:val="3"/>
+          </w:tcPr>
+          <w:p>
+            <w:pPr>
+              <w:spacing w:after="0" w:line="240" w:lineRule="auto"/>
+            </w:pPr>
+            <w:r>
+              <w:t>Registrar Horario Docente</w:t>
+            </w:r>
+          </w:p>
+        </w:tc>
+        <w:tc>
+          <w:tcPr>
+            <w:tcW w:w="1477" w:type="dxa"/>
+            <w:gridSpan w:val="2"/>
+            <w:shd w:val="clear" w:color="auto" w:fill="002060"/>
+          </w:tcPr>
+          <w:p>
+            <w:pPr>
+              <w:spacing w:after="0" w:line="240" w:lineRule="auto"/>
+              <w:rPr>
+                <w:b/>
+              </w:rPr>
+            </w:pPr>
+            <w:r>
+              <w:rPr>
+                <w:b/>
+              </w:rPr>
+              <w:t>ID C.U</w:t>
+            </w:r>
+          </w:p>
+        </w:tc>
+        <w:tc>
+          <w:tcPr>
+            <w:tcW w:w="4030" w:type="dxa"/>
+          </w:tcPr>
+          <w:p>
+            <w:pPr>
+              <w:spacing w:after="0" w:line="240" w:lineRule="auto"/>
+            </w:pPr>
+            <w:r>
+              <w:t>CU-</w:t>
+            </w:r>
+            <w:r>
+              <w:t>02</w:t>
+            </w:r>
+          </w:p>
+        </w:tc>
+      </w:tr>
+      <w:tr>
+        <w:tc>
+          <w:tcPr>
+            <w:tcW w:w="2735" w:type="dxa"/>
+            <w:gridSpan w:val="3"/>
+            <w:shd w:val="clear" w:color="auto" w:fill="002060"/>
+          </w:tcPr>
+          <w:p>
+            <w:pPr>
+              <w:spacing w:after="0" w:line="240" w:lineRule="auto"/>
+              <w:rPr>
+                <w:b/>
+              </w:rPr>
+            </w:pPr>
+            <w:r>
+              <w:rPr>
+                <w:b/>
+              </w:rPr>
+              <w:t>Actores:</w:t>
+            </w:r>
+          </w:p>
+        </w:tc>
+        <w:tc>
+          <w:tcPr>
+            <w:tcW w:w="7863" w:type="dxa"/>
+            <w:gridSpan w:val="5"/>
+          </w:tcPr>
+          <w:p>
+            <w:pPr>
+              <w:spacing w:after="0" w:line="240" w:lineRule="auto"/>
+            </w:pPr>
+            <w:r>
+              <w:t>SUPERUSUARIO, ADMINISTRADOR</w:t>
+            </w:r>
+          </w:p>
+        </w:tc>
+      </w:tr>
+      <w:tr>
+        <w:tc>
+          <w:tcPr>
+            <w:tcW w:w="2735" w:type="dxa"/>
+            <w:gridSpan w:val="3"/>
+            <w:shd w:val="clear" w:color="auto" w:fill="002060"/>
+          </w:tcPr>
+          <w:p>
+            <w:pPr>
+              <w:spacing w:after="0" w:line="240" w:lineRule="auto"/>
+              <w:rPr>
+                <w:b/>
+              </w:rPr>
+            </w:pPr>
+            <w:r>
+              <w:rPr>
+                <w:b/>
+              </w:rPr>
+              <w:t>Descripción:</w:t>
+            </w:r>
+          </w:p>
+        </w:tc>
+        <w:tc>
+          <w:tcPr>
+            <w:tcW w:w="7863" w:type="dxa"/>
+            <w:gridSpan w:val="5"/>
+          </w:tcPr>
+          <w:p>
+            <w:pPr>
+              <w:spacing w:after="0" w:line="240" w:lineRule="auto"/>
+            </w:pPr>
+            <w:r>
+              <w:t xml:space="preserve">Este caso de uso permite </w:t>
+            </w:r>
+            <w:r>
+              <w:t xml:space="preserve">el registro del horario docente teniendo en cuenta factores importantes como la disponibilidad y comodidad del docente al cual se le va a crear su horario, cabe destacar que en este proceso se le asignará la carga de actividades tanto académicas como administrativas. </w:t>
+            </w:r>
+          </w:p>
+        </w:tc>
+      </w:tr>
+      <w:tr>
+        <w:tc>
+          <w:tcPr>
+            <w:tcW w:w="2735" w:type="dxa"/>
+            <w:gridSpan w:val="3"/>
+            <w:shd w:val="clear" w:color="auto" w:fill="002060"/>
+          </w:tcPr>
+          <w:p>
+            <w:pPr>
+              <w:spacing w:after="0" w:line="240" w:lineRule="auto"/>
+              <w:rPr>
+                <w:b/>
+              </w:rPr>
+            </w:pPr>
+            <w:r>
+              <w:rPr>
+                <w:b/>
+              </w:rPr>
+              <w:t>Casos de uso Relacionados:</w:t>
+            </w:r>
+          </w:p>
+        </w:tc>
+        <w:tc>
+          <w:tcPr>
+            <w:tcW w:w="7863" w:type="dxa"/>
+            <w:gridSpan w:val="5"/>
+          </w:tcPr>
+          <w:p>
+            <w:pPr>
+              <w:spacing w:after="0" w:line="240" w:lineRule="auto"/>
+            </w:pPr>
+            <w:r>
+              <w:t xml:space="preserve">Consultar Horario </w:t>
+            </w:r>
+          </w:p>
+        </w:tc>
+      </w:tr>
+      <w:tr>
+        <w:tc>
+          <w:tcPr>
+            <w:tcW w:w="1233" w:type="dxa"/>
+            <w:shd w:val="clear" w:color="auto" w:fill="002060"/>
+          </w:tcPr>
+          <w:p>
+            <w:pPr>
+              <w:spacing w:after="0" w:line="240" w:lineRule="auto"/>
+              <w:rPr>
+                <w:b/>
+              </w:rPr>
+            </w:pPr>
+            <w:r>
+              <w:rPr>
+                <w:b/>
+              </w:rPr>
+              <w:t>Entradas:</w:t>
+            </w:r>
+          </w:p>
+        </w:tc>
+        <w:tc>
+          <w:tcPr>
+            <w:tcW w:w="3141" w:type="dxa"/>
+            <w:gridSpan w:val="3"/>
+          </w:tcPr>
+          <w:p>
+            <w:pPr>
+              <w:spacing w:after="0" w:line="240" w:lineRule="auto"/>
+            </w:pPr>
+            <w:r>
+              <w:rPr>
+                <w:sz w:val="24"/>
+                <w:szCs w:val="24"/>
+              </w:rPr>
+              <w:t>D</w:t>
+            </w:r>
+            <w:r>
+              <w:rPr>
+                <w:sz w:val="24"/>
+                <w:szCs w:val="24"/>
+              </w:rPr>
+              <w:t>ía y bloque de horas que ocupará el horario, tipo de actividad (Académica o Administrativa), U.C, Sección, Aula</w:t>
+            </w:r>
+          </w:p>
+        </w:tc>
+        <w:tc>
+          <w:tcPr>
+            <w:tcW w:w="1001" w:type="dxa"/>
+            <w:gridSpan w:val="2"/>
+            <w:shd w:val="clear" w:color="auto" w:fill="002060"/>
+          </w:tcPr>
+          <w:p>
+            <w:pPr>
+              <w:spacing w:after="0" w:line="240" w:lineRule="auto"/>
+              <w:rPr>
+                <w:b/>
+              </w:rPr>
+            </w:pPr>
+            <w:r>
+              <w:rPr>
+                <w:b/>
+              </w:rPr>
+              <w:t>Salidas:</w:t>
+            </w:r>
+          </w:p>
+        </w:tc>
+        <w:tc>
+          <w:tcPr>
+            <w:tcW w:w="5223" w:type="dxa"/>
+            <w:gridSpan w:val="2"/>
+          </w:tcPr>
+          <w:p>
+            <w:pPr>
+              <w:spacing w:after="0" w:line="240" w:lineRule="auto"/>
+            </w:pPr>
+            <w:r>
+              <w:t>Horario registrado en el sistema</w:t>
+            </w:r>
+          </w:p>
+        </w:tc>
+      </w:tr>
+      <w:tr>
+        <w:tc>
+          <w:tcPr>
+            <w:tcW w:w="10598" w:type="dxa"/>
+            <w:gridSpan w:val="8"/>
+            <w:shd w:val="clear" w:color="auto" w:fill="002060"/>
+          </w:tcPr>
+          <w:p>
+            <w:pPr>
+              <w:spacing w:after="0" w:line="240" w:lineRule="auto"/>
+              <w:rPr>
+                <w:b/>
+              </w:rPr>
+            </w:pPr>
+            <w:r>
+              <w:rPr>
+                <w:b/>
+              </w:rPr>
+              <w:t>Curso Típico 1:</w:t>
+            </w:r>
+          </w:p>
+        </w:tc>
+      </w:tr>
+      <w:tr>
+        <w:tc>
+          <w:tcPr>
+            <w:tcW w:w="4374" w:type="dxa"/>
+            <w:gridSpan w:val="4"/>
+            <w:shd w:val="clear" w:color="auto" w:fill="002060"/>
+          </w:tcPr>
+          <w:p>
+            <w:pPr>
+              <w:spacing w:after="0" w:line="240" w:lineRule="auto"/>
+              <w:jc w:val="center"/>
+              <w:rPr>
+                <w:b/>
+              </w:rPr>
+            </w:pPr>
+            <w:r>
+              <w:rPr>
+                <w:b/>
+              </w:rPr>
+              <w:t>Acción del Actor</w:t>
+            </w:r>
+          </w:p>
+        </w:tc>
+        <w:tc>
+          <w:tcPr>
+            <w:tcW w:w="6224" w:type="dxa"/>
+            <w:gridSpan w:val="4"/>
+            <w:shd w:val="clear" w:color="auto" w:fill="002060"/>
+          </w:tcPr>
+          <w:p>
+            <w:pPr>
+              <w:spacing w:after="0" w:line="240" w:lineRule="auto"/>
+              <w:jc w:val="center"/>
+              <w:rPr>
+                <w:b/>
+              </w:rPr>
+            </w:pPr>
+            <w:r>
+              <w:rPr>
+                <w:b/>
+              </w:rPr>
+              <w:t>Respuesta del Sistema:</w:t>
+            </w:r>
+          </w:p>
+        </w:tc>
+      </w:tr>
+      <w:tr>
+        <w:tc>
+          <w:tcPr>
+            <w:tcW w:w="4374" w:type="dxa"/>
+            <w:gridSpan w:val="4"/>
+          </w:tcPr>
+          <w:p>
+            <w:pPr>
+              <w:spacing w:after="0" w:line="240" w:lineRule="auto"/>
+            </w:pPr>
+            <w:r>
+              <w:t>1.Seleccionar el docente del horario</w:t>
+            </w:r>
+          </w:p>
+        </w:tc>
+        <w:tc>
+          <w:tcPr>
+            <w:tcW w:w="6224" w:type="dxa"/>
+            <w:gridSpan w:val="4"/>
+          </w:tcPr>
+          <w:p>
+            <w:pPr>
+              <w:spacing w:after="0" w:line="240" w:lineRule="auto"/>
+            </w:pPr>
+          </w:p>
+        </w:tc>
+      </w:tr>
+      <w:tr>
+        <w:tc>
+          <w:tcPr>
+            <w:tcW w:w="4374" w:type="dxa"/>
+            <w:gridSpan w:val="4"/>
+          </w:tcPr>
+          <w:p>
+            <w:pPr>
+              <w:spacing w:after="0" w:line="240" w:lineRule="auto"/>
+            </w:pPr>
+          </w:p>
+        </w:tc>
+        <w:tc>
+          <w:tcPr>
+            <w:tcW w:w="6224" w:type="dxa"/>
+            <w:gridSpan w:val="4"/>
+          </w:tcPr>
+          <w:p>
+            <w:pPr>
+              <w:spacing w:after="0" w:line="240" w:lineRule="auto"/>
+            </w:pPr>
+            <w:r>
+              <w:t xml:space="preserve">2. Mostrar plantilla con los días y horas disponibles del horario </w:t>
+            </w:r>
+            <w:proofErr w:type="gramStart"/>
+            <w:r>
+              <w:t>semanales ,</w:t>
+            </w:r>
+            <w:proofErr w:type="gramEnd"/>
+            <w:r>
+              <w:t xml:space="preserve"> si ya posee bloques de hora ocupados en alguna actividad , los mostrara también.</w:t>
+            </w:r>
+          </w:p>
+        </w:tc>
+      </w:tr>
+      <w:tr>
+        <w:tc>
+          <w:tcPr>
+            <w:tcW w:w="4374" w:type="dxa"/>
+            <w:gridSpan w:val="4"/>
+          </w:tcPr>
+          <w:p>
+            <w:pPr>
+              <w:spacing w:after="0" w:line="240" w:lineRule="auto"/>
+            </w:pPr>
+            <w:r>
+              <w:t>3.seleccionar el bloque de hora para la actividad</w:t>
+            </w:r>
+          </w:p>
+        </w:tc>
+        <w:tc>
+          <w:tcPr>
+            <w:tcW w:w="6224" w:type="dxa"/>
+            <w:gridSpan w:val="4"/>
+          </w:tcPr>
+          <w:p>
+            <w:pPr>
+              <w:spacing w:after="0" w:line="240" w:lineRule="auto"/>
+            </w:pPr>
+          </w:p>
+        </w:tc>
+      </w:tr>
+      <w:tr>
+        <w:tc>
+          <w:tcPr>
+            <w:tcW w:w="4374" w:type="dxa"/>
+            <w:gridSpan w:val="4"/>
+          </w:tcPr>
+          <w:p>
+            <w:pPr>
+              <w:spacing w:after="0" w:line="240" w:lineRule="auto"/>
+            </w:pPr>
+          </w:p>
+        </w:tc>
+        <w:tc>
+          <w:tcPr>
+            <w:tcW w:w="6224" w:type="dxa"/>
+            <w:gridSpan w:val="4"/>
+          </w:tcPr>
+          <w:p>
+            <w:pPr>
+              <w:spacing w:after="0" w:line="240" w:lineRule="auto"/>
+            </w:pPr>
+            <w:r>
+              <w:t>4. verifica el tipo de actividad seleccionada y carga el formulario indicado para ese tipo de actividad</w:t>
+            </w:r>
+          </w:p>
+        </w:tc>
+      </w:tr>
+      <w:tr>
+        <w:tc>
+          <w:tcPr>
+            <w:tcW w:w="4374" w:type="dxa"/>
+            <w:gridSpan w:val="4"/>
+          </w:tcPr>
+          <w:p>
+            <w:pPr>
+              <w:spacing w:after="0" w:line="240" w:lineRule="auto"/>
+            </w:pPr>
+            <w:r>
+              <w:t>5. debe completar los campos dependiendo del tipo de actividad, por ejemplo para una actividad administrativa solo selecciona la actividad , y para una actividad de clases selecciona la sección</w:t>
+            </w:r>
+          </w:p>
+        </w:tc>
+        <w:tc>
+          <w:tcPr>
+            <w:tcW w:w="6224" w:type="dxa"/>
+            <w:gridSpan w:val="4"/>
+          </w:tcPr>
+          <w:p>
+            <w:pPr>
+              <w:spacing w:after="0" w:line="240" w:lineRule="auto"/>
+            </w:pPr>
+          </w:p>
+        </w:tc>
+      </w:tr>
+      <w:tr>
+        <w:tc>
+          <w:tcPr>
+            <w:tcW w:w="4374" w:type="dxa"/>
+            <w:gridSpan w:val="4"/>
+          </w:tcPr>
+          <w:p>
+            <w:pPr>
+              <w:spacing w:after="0" w:line="240" w:lineRule="auto"/>
+            </w:pPr>
+          </w:p>
+        </w:tc>
+        <w:tc>
+          <w:tcPr>
+            <w:tcW w:w="6224" w:type="dxa"/>
+            <w:gridSpan w:val="4"/>
+          </w:tcPr>
+          <w:p>
+            <w:pPr>
+              <w:spacing w:after="0" w:line="240" w:lineRule="auto"/>
+            </w:pPr>
+            <w:r>
+              <w:t>6. verifica la disponibilidad de aulas y secciones</w:t>
+            </w:r>
+          </w:p>
+        </w:tc>
+      </w:tr>
+      <w:tr>
+        <w:tc>
+          <w:tcPr>
+            <w:tcW w:w="4374" w:type="dxa"/>
+            <w:gridSpan w:val="4"/>
+          </w:tcPr>
+          <w:p>
+            <w:pPr>
+              <w:spacing w:after="0" w:line="240" w:lineRule="auto"/>
+            </w:pPr>
+          </w:p>
+        </w:tc>
+        <w:tc>
+          <w:tcPr>
+            <w:tcW w:w="6224" w:type="dxa"/>
+            <w:gridSpan w:val="4"/>
+          </w:tcPr>
+          <w:p>
+            <w:pPr>
+              <w:spacing w:after="0" w:line="240" w:lineRule="auto"/>
+            </w:pPr>
+            <w:r>
+              <w:t>7. registra esta actividad en el horario del docente</w:t>
+            </w:r>
+          </w:p>
+        </w:tc>
+      </w:tr>
+      <w:tr>
+        <w:tc>
+          <w:tcPr>
+            <w:tcW w:w="10598" w:type="dxa"/>
+            <w:gridSpan w:val="8"/>
+            <w:shd w:val="clear" w:color="auto" w:fill="002060"/>
+          </w:tcPr>
+          <w:p>
+            <w:pPr>
+              <w:spacing w:after="0" w:line="240" w:lineRule="auto"/>
+              <w:rPr>
+                <w:b/>
+              </w:rPr>
+            </w:pPr>
+            <w:r>
+              <w:rPr>
+                <w:b/>
+              </w:rPr>
+              <w:t>Curso Excepcional 1:</w:t>
+            </w:r>
+            <w:r>
+              <w:rPr>
+                <w:b/>
+              </w:rPr>
+              <w:t xml:space="preserve"> Ambiente ocupado</w:t>
+            </w:r>
+          </w:p>
+        </w:tc>
+      </w:tr>
+      <w:tr>
+        <w:tc>
+          <w:tcPr>
+            <w:tcW w:w="10598" w:type="dxa"/>
+            <w:gridSpan w:val="8"/>
+            <w:shd w:val="clear" w:color="auto" w:fill="002060"/>
+          </w:tcPr>
+          <w:p>
+            <w:pPr>
+              <w:spacing w:after="0" w:line="240" w:lineRule="auto"/>
+              <w:rPr>
+                <w:b/>
+              </w:rPr>
+            </w:pPr>
+            <w:r>
+              <w:rPr>
+                <w:b/>
+              </w:rPr>
+              <w:t>Precondiciones:</w:t>
+            </w:r>
+            <w:r>
+              <w:rPr>
+                <w:b/>
+              </w:rPr>
+              <w:t xml:space="preserve"> ninguna</w:t>
+            </w:r>
+          </w:p>
+        </w:tc>
+      </w:tr>
+      <w:tr>
+        <w:tc>
+          <w:tcPr>
+            <w:tcW w:w="4374" w:type="dxa"/>
+            <w:gridSpan w:val="4"/>
+            <w:shd w:val="clear" w:color="auto" w:fill="002060"/>
+          </w:tcPr>
+          <w:p>
+            <w:pPr>
+              <w:spacing w:after="0" w:line="240" w:lineRule="auto"/>
+              <w:jc w:val="center"/>
+              <w:rPr>
+                <w:b/>
+              </w:rPr>
+            </w:pPr>
+            <w:r>
+              <w:rPr>
+                <w:b/>
+              </w:rPr>
+              <w:t>Acción del Actor</w:t>
+            </w:r>
+          </w:p>
+        </w:tc>
+        <w:tc>
+          <w:tcPr>
+            <w:tcW w:w="6224" w:type="dxa"/>
+            <w:gridSpan w:val="4"/>
+            <w:shd w:val="clear" w:color="auto" w:fill="002060"/>
+          </w:tcPr>
+          <w:p>
+            <w:pPr>
+              <w:spacing w:after="0" w:line="240" w:lineRule="auto"/>
+              <w:jc w:val="center"/>
+              <w:rPr>
+                <w:b/>
+              </w:rPr>
+            </w:pPr>
+            <w:r>
+              <w:rPr>
+                <w:b/>
+              </w:rPr>
+              <w:t>Respuesta del Sistema:</w:t>
+            </w:r>
+          </w:p>
+        </w:tc>
+      </w:tr>
+      <w:tr>
+        <w:tc>
+          <w:tcPr>
+            <w:tcW w:w="4374" w:type="dxa"/>
+            <w:gridSpan w:val="4"/>
+          </w:tcPr>
+          <w:p>
+            <w:pPr>
+              <w:spacing w:after="0" w:line="240" w:lineRule="auto"/>
+            </w:pPr>
+            <w:r>
+              <w:t>1.Intentar registrar una actividad al horario en un bloque de hora en el que el ambiente está siendo usado</w:t>
+            </w:r>
+          </w:p>
+        </w:tc>
+        <w:tc>
+          <w:tcPr>
+            <w:tcW w:w="6224" w:type="dxa"/>
+            <w:gridSpan w:val="4"/>
+          </w:tcPr>
+          <w:p>
+            <w:pPr>
+              <w:spacing w:after="0" w:line="240" w:lineRule="auto"/>
+            </w:pPr>
+          </w:p>
+        </w:tc>
+      </w:tr>
+      <w:tr>
+        <w:tc>
+          <w:tcPr>
+            <w:tcW w:w="4374" w:type="dxa"/>
+            <w:gridSpan w:val="4"/>
+          </w:tcPr>
+          <w:p>
+            <w:pPr>
+              <w:spacing w:after="0" w:line="240" w:lineRule="auto"/>
+            </w:pPr>
+          </w:p>
+        </w:tc>
+        <w:tc>
+          <w:tcPr>
+            <w:tcW w:w="6224" w:type="dxa"/>
+            <w:gridSpan w:val="4"/>
+          </w:tcPr>
+          <w:p>
+            <w:pPr>
+              <w:spacing w:after="0" w:line="240" w:lineRule="auto"/>
+            </w:pPr>
+            <w:r>
+              <w:t>2.valida si el ambiente tiene asignada una actividad en ese bloque de hora</w:t>
+            </w:r>
+          </w:p>
+        </w:tc>
+      </w:tr>
+      <w:tr>
+        <w:tc>
+          <w:tcPr>
+            <w:tcW w:w="4374" w:type="dxa"/>
+            <w:gridSpan w:val="4"/>
+          </w:tcPr>
+          <w:p>
+            <w:pPr>
+              <w:spacing w:after="0" w:line="240" w:lineRule="auto"/>
+            </w:pPr>
+          </w:p>
+        </w:tc>
+        <w:tc>
+          <w:tcPr>
+            <w:tcW w:w="6224" w:type="dxa"/>
+            <w:gridSpan w:val="4"/>
+          </w:tcPr>
+          <w:p>
+            <w:pPr>
+              <w:spacing w:after="0" w:line="240" w:lineRule="auto"/>
+            </w:pPr>
+            <w:r>
+              <w:t>3. envía un cuadro de dialogo al usuario informando sobre la falta de disponibilidad del ambiente</w:t>
+            </w:r>
+          </w:p>
+        </w:tc>
+      </w:tr>
+      <w:tr>
+        <w:tc>
+          <w:tcPr>
+            <w:tcW w:w="4374" w:type="dxa"/>
+            <w:gridSpan w:val="4"/>
+          </w:tcPr>
+          <w:p>
+            <w:pPr>
+              <w:spacing w:after="0" w:line="240" w:lineRule="auto"/>
+            </w:pPr>
+            <w:r>
+              <w:t>4. Regresar al paso 1 del curso típico</w:t>
+            </w:r>
+          </w:p>
+        </w:tc>
+        <w:tc>
+          <w:tcPr>
+            <w:tcW w:w="6224" w:type="dxa"/>
+            <w:gridSpan w:val="4"/>
+          </w:tcPr>
+          <w:p>
+            <w:pPr>
+              <w:spacing w:after="0" w:line="240" w:lineRule="auto"/>
+            </w:pPr>
+          </w:p>
+        </w:tc>
+      </w:tr>
+    </w:tbl>
+    <w:p>
+      <w:pPr>
+        <w:rPr>
+          <w:rFonts w:ascii="Times New Roman" w:hAnsi="Times New Roman" w:cs="Times New Roman"/>
+          <w:b/>
+          <w:sz w:val="24"/>
+          <w:szCs w:val="24"/>
+        </w:rPr>
+      </w:pPr>
+    </w:p>
+    <w:p>
+      <w:pPr>
+        <w:rPr>
+          <w:rFonts w:ascii="Times New Roman" w:hAnsi="Times New Roman" w:cs="Times New Roman"/>
+          <w:b/>
+          <w:sz w:val="24"/>
+          <w:szCs w:val="24"/>
+        </w:rPr>
+      </w:pPr>
+    </w:p>
+    <w:p>
+      <w:pPr>
+        <w:rPr>
+          <w:rFonts w:ascii="Times New Roman" w:hAnsi="Times New Roman" w:cs="Times New Roman"/>
+          <w:b/>
+          <w:sz w:val="24"/>
+          <w:szCs w:val="24"/>
+        </w:rPr>
+      </w:pPr>
+    </w:p>
+    <w:p>
+      <w:pPr>
+        <w:rPr>
+          <w:rFonts w:ascii="Times New Roman" w:hAnsi="Times New Roman" w:cs="Times New Roman"/>
+          <w:b/>
+          <w:sz w:val="24"/>
+          <w:szCs w:val="24"/>
+        </w:rPr>
+      </w:pPr>
+    </w:p>
+    <w:p>
+      <w:pPr>
+        <w:rPr>
+          <w:rFonts w:ascii="Times New Roman" w:hAnsi="Times New Roman" w:cs="Times New Roman"/>
+          <w:b/>
+          <w:sz w:val="24"/>
+          <w:szCs w:val="24"/>
+        </w:rPr>
+      </w:pPr>
+    </w:p>
+    <w:p>
+      <w:pPr>
+        <w:rPr>
+          <w:rFonts w:ascii="Times New Roman" w:hAnsi="Times New Roman" w:cs="Times New Roman"/>
+          <w:b/>
+          <w:sz w:val="24"/>
+          <w:szCs w:val="24"/>
+        </w:rPr>
+      </w:pPr>
+    </w:p>
+    <w:p>
+      <w:pPr>
+        <w:rPr>
+          <w:rFonts w:ascii="Times New Roman" w:hAnsi="Times New Roman" w:cs="Times New Roman"/>
+          <w:b/>
+          <w:sz w:val="24"/>
+          <w:szCs w:val="24"/>
+        </w:rPr>
+      </w:pPr>
+    </w:p>
+    <w:p>
+      <w:pPr>
+        <w:rPr>
+          <w:rFonts w:ascii="Times New Roman" w:hAnsi="Times New Roman" w:cs="Times New Roman"/>
+          <w:b/>
+          <w:sz w:val="24"/>
+          <w:szCs w:val="24"/>
+        </w:rPr>
+      </w:pPr>
+    </w:p>
+    <w:p/>
     <w:tbl>
       <w:tblPr>
         <w:tblW w:w="0" w:type="auto"/>
@@ -1027,6 +2004,7 @@
               <w:rPr>
                 <w:b/>
               </w:rPr>
+              <w:lastRenderedPageBreak/>
               <w:t>Nombre C.U</w:t>
             </w:r>
             <w:r>
@@ -1047,7 +2025,10 @@
               <w:spacing w:after="0" w:line="240" w:lineRule="auto"/>
             </w:pPr>
             <w:r>
-              <w:t>Registrar Horario Docente</w:t>
+              <w:t>Modificar</w:t>
+            </w:r>
+            <w:r>
+              <w:t xml:space="preserve"> Horario Docente</w:t>
             </w:r>
           </w:p>
         </w:tc>
@@ -1084,7 +2065,7 @@
               <w:t>CU-</w:t>
             </w:r>
             <w:r>
-              <w:t>02</w:t>
+              <w:t>03</w:t>
             </w:r>
           </w:p>
         </w:tc>
@@ -1161,34 +2142,7 @@
               <w:t xml:space="preserve">Este caso de uso permite </w:t>
             </w:r>
             <w:r>
-              <w:t>el registro del horario docente teniendo en cuenta factores i</w:t>
-            </w:r>
-            <w:r>
-              <w:t>mportantes como la disponibilidad y comodidad del docente al cual se le va a crear su horario, cabe destacar que en este proceso se le asignará la carga d</w:t>
-            </w:r>
-            <w:r>
-              <w:t>e actividades tanto académicas como</w:t>
-            </w:r>
-            <w:r>
-              <w:t xml:space="preserve"> administrativas y otras actividades que realice</w:t>
-            </w:r>
-            <w:r>
-              <w:t xml:space="preserve"> </w:t>
-            </w:r>
-            <w:r>
-              <w:t xml:space="preserve"> dentro de la Universidad o fuera de ella</w:t>
-            </w:r>
-            <w:r>
-              <w:t>,</w:t>
-            </w:r>
-            <w:r>
-              <w:t xml:space="preserve"> </w:t>
-            </w:r>
-            <w:r>
-              <w:t>por ejemplo visita a la comunidad con su grupo de</w:t>
-            </w:r>
-            <w:r>
-              <w:t xml:space="preserve"> proyecto o simplemente actividades de campo para los docentes del eje epistemológico </w:t>
+              <w:t xml:space="preserve">el registro del horario docente teniendo en cuenta factores importantes como la disponibilidad y comodidad del docente al cual se le va a crear su horario, cabe destacar que en este proceso se le asignará la carga de actividades tanto académicas como administrativas. </w:t>
             </w:r>
           </w:p>
         </w:tc>
@@ -1225,7 +2179,7 @@
               <w:spacing w:after="0" w:line="240" w:lineRule="auto"/>
             </w:pPr>
             <w:r>
-              <w:t xml:space="preserve">Ver horario, Descargar horario </w:t>
+              <w:t xml:space="preserve">Consultar Horario </w:t>
             </w:r>
           </w:p>
         </w:tc>
@@ -1261,32 +2215,18 @@
               <w:spacing w:after="0" w:line="240" w:lineRule="auto"/>
             </w:pPr>
             <w:r>
-              <w:t xml:space="preserve">PNF, Lapso, Nombre del </w:t>
-            </w:r>
-            <w:r>
-              <w:lastRenderedPageBreak/>
-              <w:t>docente, Cédula, Dedicación, Condición, Categoría, Título de Pregrado, Título de Postgrado, asignar tipos de actividades (Académicas, Administrativas, Otras Actividades), en el apartado para añadir la carga de actividades académicas se debe indic</w:t>
-            </w:r>
-            <w:r>
-              <w:t>ar (U.C, Código, Sección, Aula ,</w:t>
-            </w:r>
-            <w:r>
-              <w:t xml:space="preserve"> Eje de Formación</w:t>
-            </w:r>
-            <w:r>
-              <w:t xml:space="preserve"> y la Fase), para las actividades relacionadas con Creación intelectual, Integración comunidad, Gestión Académica y otras actividades se debe indicar (Tipo de actividad, Descripción y Dependencia), selección de</w:t>
-            </w:r>
-            <w:r>
-              <w:t xml:space="preserve"> </w:t>
-            </w:r>
-            <w:r>
-              <w:t xml:space="preserve">Días y </w:t>
-            </w:r>
-            <w:r>
-              <w:t>bloques</w:t>
-            </w:r>
-            <w:r>
-              <w:t xml:space="preserve"> de horas, Observaciones, Total de horas académicas más horas Administrativas, Firma del docente, Fecha de creación del Horario, Firma y sello del jefe o coordinador de departamento</w:t>
+              <w:rPr>
+                <w:sz w:val="24"/>
+                <w:szCs w:val="24"/>
+              </w:rPr>
+              <w:t>D</w:t>
+            </w:r>
+            <w:r>
+              <w:rPr>
+                <w:sz w:val="24"/>
+                <w:szCs w:val="24"/>
+              </w:rPr>
+              <w:t>ía y bloque de horas que ocupará el horario, tipo de actividad (Académica o Administrativa), U.C, Sección, Aula</w:t>
             </w:r>
           </w:p>
         </w:tc>
@@ -1307,7 +2247,6 @@
               <w:rPr>
                 <w:b/>
               </w:rPr>
-              <w:lastRenderedPageBreak/>
               <w:t>Salidas:</w:t>
             </w:r>
           </w:p>
@@ -1345,7 +2284,6 @@
               <w:rPr>
                 <w:b/>
               </w:rPr>
-              <w:lastRenderedPageBreak/>
               <w:t>Curso Típico 1:</w:t>
             </w:r>
           </w:p>
@@ -1408,16 +2346,7 @@
               <w:spacing w:after="0" w:line="240" w:lineRule="auto"/>
             </w:pPr>
             <w:r>
-              <w:t>1.Ingresar</w:t>
-            </w:r>
-            <w:r>
-              <w:t xml:space="preserve"> los días que </w:t>
-            </w:r>
-            <w:r>
-              <w:t xml:space="preserve"> usará</w:t>
-            </w:r>
-            <w:r>
-              <w:t xml:space="preserve"> el horario</w:t>
+              <w:t>1.Seleccionar el docente del horario</w:t>
             </w:r>
           </w:p>
         </w:tc>
@@ -1443,24 +2372,6 @@
             <w:pPr>
               <w:spacing w:after="0" w:line="240" w:lineRule="auto"/>
             </w:pPr>
-            <w:r>
-              <w:t>2.Ingrear lo</w:t>
-            </w:r>
-            <w:r>
-              <w:t>s</w:t>
-            </w:r>
-            <w:r>
-              <w:t xml:space="preserve"> bloques </w:t>
-            </w:r>
-            <w:r>
-              <w:t xml:space="preserve">de horas </w:t>
-            </w:r>
-            <w:r>
-              <w:t>que ocupará</w:t>
-            </w:r>
-            <w:r>
-              <w:t xml:space="preserve"> el horario</w:t>
-            </w:r>
           </w:p>
         </w:tc>
         <w:tc>
@@ -1472,6 +2383,17 @@
             <w:pPr>
               <w:spacing w:after="0" w:line="240" w:lineRule="auto"/>
             </w:pPr>
+            <w:r>
+              <w:t xml:space="preserve">2. Mostrar plantilla con los días y horas disponibles del horario </w:t>
+            </w:r>
+            <w:proofErr w:type="gramStart"/>
+            <w:r>
+              <w:t>semanales ,</w:t>
+            </w:r>
+            <w:proofErr w:type="gramEnd"/>
+            <w:r>
+              <w:t xml:space="preserve"> si ya posee bloques de hora ocupados en alguna actividad , los mostrara también.</w:t>
+            </w:r>
           </w:p>
         </w:tc>
       </w:tr>
@@ -1485,6 +2407,9 @@
             <w:pPr>
               <w:spacing w:after="0" w:line="240" w:lineRule="auto"/>
             </w:pPr>
+            <w:r>
+              <w:t>3.seleccionar el bloque de hora para la actividad</w:t>
+            </w:r>
           </w:p>
         </w:tc>
         <w:tc>
@@ -1496,9 +2421,6 @@
             <w:pPr>
               <w:spacing w:after="0" w:line="240" w:lineRule="auto"/>
             </w:pPr>
-            <w:r>
-              <w:t>3.Mostrar plantilla básica para ser llenada</w:t>
-            </w:r>
           </w:p>
         </w:tc>
       </w:tr>
@@ -1512,9 +2434,6 @@
             <w:pPr>
               <w:spacing w:after="0" w:line="240" w:lineRule="auto"/>
             </w:pPr>
-            <w:r>
-              <w:t xml:space="preserve">4.Completar los campos mencionados en las entradas de este C.U </w:t>
-            </w:r>
           </w:p>
         </w:tc>
         <w:tc>
@@ -1526,6 +2445,9 @@
             <w:pPr>
               <w:spacing w:after="0" w:line="240" w:lineRule="auto"/>
             </w:pPr>
+            <w:r>
+              <w:t>4. verifica el tipo de actividad seleccionada y carga el formulario indicado para ese tipo de actividad</w:t>
+            </w:r>
           </w:p>
         </w:tc>
       </w:tr>
@@ -1539,6 +2461,9 @@
             <w:pPr>
               <w:spacing w:after="0" w:line="240" w:lineRule="auto"/>
             </w:pPr>
+            <w:r>
+              <w:t>5. debe completar los campos dependiendo del tipo de actividad, por ejemplo para una actividad administrativa solo selecciona la actividad , y para una actividad de clases selecciona la sección</w:t>
+            </w:r>
           </w:p>
         </w:tc>
         <w:tc>
@@ -1550,9 +2475,6 @@
             <w:pPr>
               <w:spacing w:after="0" w:line="240" w:lineRule="auto"/>
             </w:pPr>
-            <w:r>
-              <w:t>5. Registrar el horario en el sistema</w:t>
-            </w:r>
           </w:p>
         </w:tc>
       </w:tr>
@@ -1578,7 +2500,34 @@
               <w:spacing w:after="0" w:line="240" w:lineRule="auto"/>
             </w:pPr>
             <w:r>
-              <w:t>6. Mostrar mensaje de registro exitoso</w:t>
+              <w:t>6. verifica la disponibilidad de aulas y secciones</w:t>
+            </w:r>
+          </w:p>
+        </w:tc>
+      </w:tr>
+      <w:tr>
+        <w:tc>
+          <w:tcPr>
+            <w:tcW w:w="4374" w:type="dxa"/>
+            <w:gridSpan w:val="4"/>
+          </w:tcPr>
+          <w:p>
+            <w:pPr>
+              <w:spacing w:after="0" w:line="240" w:lineRule="auto"/>
+            </w:pPr>
+          </w:p>
+        </w:tc>
+        <w:tc>
+          <w:tcPr>
+            <w:tcW w:w="4346" w:type="dxa"/>
+            <w:gridSpan w:val="4"/>
+          </w:tcPr>
+          <w:p>
+            <w:pPr>
+              <w:spacing w:after="0" w:line="240" w:lineRule="auto"/>
+            </w:pPr>
+            <w:r>
+              <w:t>7. registra esta actividad en el horario del docente</w:t>
             </w:r>
           </w:p>
         </w:tc>
@@ -1607,13 +2556,7 @@
               <w:rPr>
                 <w:b/>
               </w:rPr>
-              <w:t xml:space="preserve"> </w:t>
-            </w:r>
-            <w:r>
-              <w:rPr>
-                <w:b/>
-              </w:rPr>
-              <w:t>Cédula existente</w:t>
+              <w:t xml:space="preserve"> Ambiente ocupado</w:t>
             </w:r>
           </w:p>
         </w:tc>
@@ -1704,7 +2647,7 @@
               <w:spacing w:after="0" w:line="240" w:lineRule="auto"/>
             </w:pPr>
             <w:r>
-              <w:t>1.Intentar registrar un horario con un número de cédula ya existente</w:t>
+              <w:t>1.Intentar registrar una actividad al horario en un bloque de hora en el que el ambiente está siendo usado</w:t>
             </w:r>
           </w:p>
         </w:tc>
@@ -1742,7 +2685,7 @@
               <w:spacing w:after="0" w:line="240" w:lineRule="auto"/>
             </w:pPr>
             <w:r>
-              <w:t>2.Envíar mensaje que el docente ya posee un horario y que debe deshabilitarlo para proceder a crear uno nuevo</w:t>
+              <w:t>2.valida si el ambiente tiene asignada una actividad en ese bloque de hora</w:t>
             </w:r>
           </w:p>
         </w:tc>
@@ -1757,9 +2700,6 @@
             <w:pPr>
               <w:spacing w:after="0" w:line="240" w:lineRule="auto"/>
             </w:pPr>
-            <w:r>
-              <w:t>3. Regresar al paso 1 del curso típico</w:t>
-            </w:r>
           </w:p>
         </w:tc>
         <w:tc>
@@ -1771,63 +2711,8 @@
             <w:pPr>
               <w:spacing w:after="0" w:line="240" w:lineRule="auto"/>
             </w:pPr>
-          </w:p>
-        </w:tc>
-      </w:tr>
-      <w:tr>
-        <w:tc>
-          <w:tcPr>
-            <w:tcW w:w="8720" w:type="dxa"/>
-            <w:gridSpan w:val="8"/>
-            <w:shd w:val="clear" w:color="auto" w:fill="002060"/>
-          </w:tcPr>
-          <w:p>
-            <w:pPr>
-              <w:spacing w:after="0" w:line="240" w:lineRule="auto"/>
-              <w:rPr>
-                <w:b/>
-              </w:rPr>
-            </w:pPr>
-            <w:r>
-              <w:rPr>
-                <w:b/>
-              </w:rPr>
-              <w:t>Curso Excepcional 2:</w:t>
-            </w:r>
-            <w:r>
-              <w:rPr>
-                <w:b/>
-              </w:rPr>
-              <w:t xml:space="preserve"> Campos en blanco</w:t>
-            </w:r>
-          </w:p>
-        </w:tc>
-      </w:tr>
-      <w:tr>
-        <w:tc>
-          <w:tcPr>
-            <w:tcW w:w="8720" w:type="dxa"/>
-            <w:gridSpan w:val="8"/>
-            <w:shd w:val="clear" w:color="auto" w:fill="002060"/>
-          </w:tcPr>
-          <w:p>
-            <w:pPr>
-              <w:spacing w:after="0" w:line="240" w:lineRule="auto"/>
-              <w:rPr>
-                <w:b/>
-              </w:rPr>
-            </w:pPr>
-            <w:r>
-              <w:rPr>
-                <w:b/>
-              </w:rPr>
-              <w:t>Precondiciones:</w:t>
-            </w:r>
-            <w:r>
-              <w:rPr>
-                <w:b/>
-              </w:rPr>
-              <w:t xml:space="preserve"> ninguna</w:t>
+            <w:r>
+              <w:t>3. envía un cuadro de dialogo al usuario informando sobre la falta de disponibilidad del ambiente</w:t>
             </w:r>
           </w:p>
         </w:tc>
@@ -1837,21 +2722,13 @@
           <w:tcPr>
             <w:tcW w:w="4374" w:type="dxa"/>
             <w:gridSpan w:val="4"/>
-            <w:shd w:val="clear" w:color="auto" w:fill="002060"/>
-          </w:tcPr>
-          <w:p>
-            <w:pPr>
-              <w:spacing w:after="0" w:line="240" w:lineRule="auto"/>
-              <w:jc w:val="center"/>
-              <w:rPr>
-                <w:b/>
-              </w:rPr>
-            </w:pPr>
-            <w:r>
-              <w:rPr>
-                <w:b/>
-              </w:rPr>
-              <w:t>Acción del Actor</w:t>
+          </w:tcPr>
+          <w:p>
+            <w:pPr>
+              <w:spacing w:after="0" w:line="240" w:lineRule="auto"/>
+            </w:pPr>
+            <w:r>
+              <w:t>4. Regresar al paso 1 del curso típico</w:t>
             </w:r>
           </w:p>
         </w:tc>
@@ -1859,98 +2736,6 @@
           <w:tcPr>
             <w:tcW w:w="4346" w:type="dxa"/>
             <w:gridSpan w:val="4"/>
-            <w:shd w:val="clear" w:color="auto" w:fill="002060"/>
-          </w:tcPr>
-          <w:p>
-            <w:pPr>
-              <w:spacing w:after="0" w:line="240" w:lineRule="auto"/>
-              <w:jc w:val="center"/>
-              <w:rPr>
-                <w:b/>
-              </w:rPr>
-            </w:pPr>
-            <w:r>
-              <w:rPr>
-                <w:b/>
-              </w:rPr>
-              <w:t>Respuesta del Sistema:</w:t>
-            </w:r>
-          </w:p>
-        </w:tc>
-      </w:tr>
-      <w:tr>
-        <w:tc>
-          <w:tcPr>
-            <w:tcW w:w="4374" w:type="dxa"/>
-            <w:gridSpan w:val="4"/>
-          </w:tcPr>
-          <w:p>
-            <w:pPr>
-              <w:spacing w:after="0" w:line="240" w:lineRule="auto"/>
-            </w:pPr>
-            <w:r>
-              <w:t>1. envía los datos dejando campos requeridos en blanco</w:t>
-            </w:r>
-          </w:p>
-        </w:tc>
-        <w:tc>
-          <w:tcPr>
-            <w:tcW w:w="4346" w:type="dxa"/>
-            <w:gridSpan w:val="4"/>
-          </w:tcPr>
-          <w:p>
-            <w:pPr>
-              <w:spacing w:after="0" w:line="240" w:lineRule="auto"/>
-            </w:pPr>
-          </w:p>
-        </w:tc>
-      </w:tr>
-      <w:tr>
-        <w:tc>
-          <w:tcPr>
-            <w:tcW w:w="4374" w:type="dxa"/>
-            <w:gridSpan w:val="4"/>
-          </w:tcPr>
-          <w:p>
-            <w:pPr>
-              <w:spacing w:after="0" w:line="240" w:lineRule="auto"/>
-            </w:pPr>
-          </w:p>
-        </w:tc>
-        <w:tc>
-          <w:tcPr>
-            <w:tcW w:w="4346" w:type="dxa"/>
-            <w:gridSpan w:val="4"/>
-          </w:tcPr>
-          <w:p>
-            <w:pPr>
-              <w:spacing w:after="0" w:line="240" w:lineRule="auto"/>
-            </w:pPr>
-            <w:r>
-              <w:t>2. muestra un mensaje que existen campos en blanco</w:t>
-            </w:r>
-          </w:p>
-        </w:tc>
-      </w:tr>
-      <w:tr>
-        <w:tc>
-          <w:tcPr>
-            <w:tcW w:w="4374" w:type="dxa"/>
-            <w:gridSpan w:val="4"/>
-          </w:tcPr>
-          <w:p>
-            <w:pPr>
-              <w:spacing w:after="0" w:line="240" w:lineRule="auto"/>
-            </w:pPr>
-            <w:r>
-              <w:t>3. vuelve al paso 1 del curso típico 1</w:t>
-            </w:r>
-          </w:p>
-        </w:tc>
-        <w:tc>
-          <w:tcPr>
-            <w:tcW w:w="4346" w:type="dxa"/>
-            <w:gridSpan w:val="4"/>
           </w:tcPr>
           <w:p>
             <w:pPr>
@@ -1960,6 +2745,31 @@
         </w:tc>
       </w:tr>
     </w:tbl>
+    <w:p>
+      <w:pPr>
+        <w:ind w:left="708" w:hanging="708"/>
+      </w:pPr>
+    </w:p>
+    <w:p>
+      <w:pPr>
+        <w:ind w:left="708" w:hanging="708"/>
+      </w:pPr>
+    </w:p>
+    <w:p>
+      <w:pPr>
+        <w:ind w:left="708" w:hanging="708"/>
+      </w:pPr>
+    </w:p>
+    <w:p>
+      <w:pPr>
+        <w:ind w:left="708" w:hanging="708"/>
+      </w:pPr>
+    </w:p>
+    <w:p>
+      <w:pPr>
+        <w:ind w:left="708" w:hanging="708"/>
+      </w:pPr>
+    </w:p>
     <w:p>
       <w:pPr>
         <w:ind w:left="708" w:hanging="708"/>
@@ -1979,19 +2789,19 @@
         <w:tblLook w:val="04A0"/>
       </w:tblPr>
       <w:tblGrid>
-        <w:gridCol w:w="1233"/>
+        <w:gridCol w:w="1234"/>
         <w:gridCol w:w="949"/>
         <w:gridCol w:w="553"/>
-        <w:gridCol w:w="1639"/>
-        <w:gridCol w:w="717"/>
-        <w:gridCol w:w="284"/>
-        <w:gridCol w:w="1193"/>
-        <w:gridCol w:w="2152"/>
+        <w:gridCol w:w="1637"/>
+        <w:gridCol w:w="719"/>
+        <w:gridCol w:w="282"/>
+        <w:gridCol w:w="1195"/>
+        <w:gridCol w:w="2151"/>
       </w:tblGrid>
       <w:tr>
         <w:tc>
           <w:tcPr>
-            <w:tcW w:w="2182" w:type="dxa"/>
+            <w:tcW w:w="2183" w:type="dxa"/>
             <w:gridSpan w:val="2"/>
             <w:shd w:val="clear" w:color="auto" w:fill="002060"/>
           </w:tcPr>
@@ -2029,7 +2839,7 @@
               <w:spacing w:after="0" w:line="240" w:lineRule="auto"/>
             </w:pPr>
             <w:r>
-              <w:t>Modificar Horario Docente</w:t>
+              <w:t>Consultar Horario Docente</w:t>
             </w:r>
           </w:p>
         </w:tc>
@@ -2056,7 +2866,7 @@
         </w:tc>
         <w:tc>
           <w:tcPr>
-            <w:tcW w:w="2152" w:type="dxa"/>
+            <w:tcW w:w="2151" w:type="dxa"/>
           </w:tcPr>
           <w:p>
             <w:pPr>
@@ -2066,15 +2876,15 @@
               <w:t>CU-</w:t>
             </w:r>
             <w:r>
-              <w:t>03</w:t>
-            </w:r>
-          </w:p>
-        </w:tc>
-      </w:tr>
-      <w:tr>
-        <w:tc>
-          <w:tcPr>
-            <w:tcW w:w="2735" w:type="dxa"/>
+              <w:t>04</w:t>
+            </w:r>
+          </w:p>
+        </w:tc>
+      </w:tr>
+      <w:tr>
+        <w:tc>
+          <w:tcPr>
+            <w:tcW w:w="2736" w:type="dxa"/>
             <w:gridSpan w:val="3"/>
             <w:shd w:val="clear" w:color="auto" w:fill="002060"/>
           </w:tcPr>
@@ -2095,7 +2905,7 @@
         </w:tc>
         <w:tc>
           <w:tcPr>
-            <w:tcW w:w="5985" w:type="dxa"/>
+            <w:tcW w:w="5984" w:type="dxa"/>
             <w:gridSpan w:val="5"/>
           </w:tcPr>
           <w:p>
@@ -2111,7 +2921,7 @@
       <w:tr>
         <w:tc>
           <w:tcPr>
-            <w:tcW w:w="2735" w:type="dxa"/>
+            <w:tcW w:w="2736" w:type="dxa"/>
             <w:gridSpan w:val="3"/>
             <w:shd w:val="clear" w:color="auto" w:fill="002060"/>
           </w:tcPr>
@@ -2132,7 +2942,7 @@
         </w:tc>
         <w:tc>
           <w:tcPr>
-            <w:tcW w:w="5985" w:type="dxa"/>
+            <w:tcW w:w="5984" w:type="dxa"/>
             <w:gridSpan w:val="5"/>
           </w:tcPr>
           <w:p>
@@ -2143,15 +2953,30 @@
               <w:t>Este caso de uso permite</w:t>
             </w:r>
             <w:r>
-              <w:t xml:space="preserve"> la modificación del horario de un docente, </w:t>
-            </w:r>
-          </w:p>
-        </w:tc>
-      </w:tr>
-      <w:tr>
-        <w:tc>
-          <w:tcPr>
-            <w:tcW w:w="2735" w:type="dxa"/>
+              <w:t xml:space="preserve"> consul</w:t>
+            </w:r>
+            <w:r>
+              <w:t xml:space="preserve">tar </w:t>
+            </w:r>
+            <w:r>
+              <w:t xml:space="preserve">todos los horarios de  los docentes </w:t>
+            </w:r>
+            <w:r>
+              <w:t>registrados</w:t>
+            </w:r>
+            <w:r>
+              <w:t xml:space="preserve"> en el sistema </w:t>
+            </w:r>
+            <w:r>
+              <w:t xml:space="preserve">o realizar una consulta filtrada para obtener un horario en especifico </w:t>
+            </w:r>
+          </w:p>
+        </w:tc>
+      </w:tr>
+      <w:tr>
+        <w:tc>
+          <w:tcPr>
+            <w:tcW w:w="2736" w:type="dxa"/>
             <w:gridSpan w:val="3"/>
             <w:shd w:val="clear" w:color="auto" w:fill="002060"/>
           </w:tcPr>
@@ -2172,7 +2997,7 @@
         </w:tc>
         <w:tc>
           <w:tcPr>
-            <w:tcW w:w="5985" w:type="dxa"/>
+            <w:tcW w:w="5984" w:type="dxa"/>
             <w:gridSpan w:val="5"/>
           </w:tcPr>
           <w:p>
@@ -2180,15 +3005,15 @@
               <w:spacing w:after="0" w:line="240" w:lineRule="auto"/>
             </w:pPr>
             <w:r>
-              <w:t>Registrar Horario, Registrar Docente</w:t>
-            </w:r>
-          </w:p>
-        </w:tc>
-      </w:tr>
-      <w:tr>
-        <w:tc>
-          <w:tcPr>
-            <w:tcW w:w="1233" w:type="dxa"/>
+              <w:t>Registrar Horario Docente</w:t>
+            </w:r>
+          </w:p>
+        </w:tc>
+      </w:tr>
+      <w:tr>
+        <w:tc>
+          <w:tcPr>
+            <w:tcW w:w="1234" w:type="dxa"/>
             <w:shd w:val="clear" w:color="auto" w:fill="002060"/>
           </w:tcPr>
           <w:p>
@@ -2208,7 +3033,7 @@
         </w:tc>
         <w:tc>
           <w:tcPr>
-            <w:tcW w:w="3141" w:type="dxa"/>
+            <w:tcW w:w="3139" w:type="dxa"/>
             <w:gridSpan w:val="3"/>
           </w:tcPr>
           <w:p>
@@ -2216,7 +3041,7 @@
               <w:spacing w:after="0" w:line="240" w:lineRule="auto"/>
             </w:pPr>
             <w:r>
-              <w:t>PNF, Lapso, Nombre del docente, Dedicación, Condición, Categoría, Título de Pregrado, Título de Postgrado, tipos de actividades (Académicas, Administrativas, Otras Actividades), carga de actividades académicas  (U.C, Código, Sección, Aula , Eje de Formación y la Fase),  actividades de Creación intelectual, Integración comunidad, Gestión Académica y otras actividades  (Tipo de actividad, Descripción y Dependencia), Si se desea se le añade una descripción del cambio realizado</w:t>
+              <w:t>Listado de los horarios de todos los docentes</w:t>
             </w:r>
           </w:p>
         </w:tc>
@@ -2243,7 +3068,7 @@
         </w:tc>
         <w:tc>
           <w:tcPr>
-            <w:tcW w:w="3345" w:type="dxa"/>
+            <w:tcW w:w="3346" w:type="dxa"/>
             <w:gridSpan w:val="2"/>
           </w:tcPr>
           <w:p>
@@ -2251,7 +3076,7 @@
               <w:spacing w:after="0" w:line="240" w:lineRule="auto"/>
             </w:pPr>
             <w:r>
-              <w:t>Horario Docente Modificado</w:t>
+              <w:t>Visualización del horario</w:t>
             </w:r>
           </w:p>
         </w:tc>
@@ -2282,7 +3107,7 @@
       <w:tr>
         <w:tc>
           <w:tcPr>
-            <w:tcW w:w="4374" w:type="dxa"/>
+            <w:tcW w:w="4373" w:type="dxa"/>
             <w:gridSpan w:val="4"/>
             <w:shd w:val="clear" w:color="auto" w:fill="002060"/>
           </w:tcPr>
@@ -2304,7 +3129,7 @@
         </w:tc>
         <w:tc>
           <w:tcPr>
-            <w:tcW w:w="4346" w:type="dxa"/>
+            <w:tcW w:w="4347" w:type="dxa"/>
             <w:gridSpan w:val="4"/>
             <w:shd w:val="clear" w:color="auto" w:fill="002060"/>
           </w:tcPr>
@@ -2328,111 +3153,54 @@
       <w:tr>
         <w:tc>
           <w:tcPr>
-            <w:tcW w:w="4374" w:type="dxa"/>
-            <w:gridSpan w:val="4"/>
-          </w:tcPr>
-          <w:p>
-            <w:pPr>
-              <w:spacing w:after="0" w:line="240" w:lineRule="auto"/>
-            </w:pPr>
-            <w:r>
-              <w:t>1.Solicita modificar los datos del horario de un docente</w:t>
-            </w:r>
-          </w:p>
-        </w:tc>
-        <w:tc>
-          <w:tcPr>
-            <w:tcW w:w="4346" w:type="dxa"/>
-            <w:gridSpan w:val="4"/>
-          </w:tcPr>
-          <w:p>
-            <w:pPr>
-              <w:spacing w:after="0" w:line="240" w:lineRule="auto"/>
-            </w:pPr>
-          </w:p>
-        </w:tc>
-      </w:tr>
-      <w:tr>
-        <w:tc>
-          <w:tcPr>
-            <w:tcW w:w="4374" w:type="dxa"/>
-            <w:gridSpan w:val="4"/>
-          </w:tcPr>
-          <w:p>
-            <w:pPr>
-              <w:spacing w:after="0" w:line="240" w:lineRule="auto"/>
-            </w:pPr>
-          </w:p>
-        </w:tc>
-        <w:tc>
-          <w:tcPr>
-            <w:tcW w:w="4346" w:type="dxa"/>
-            <w:gridSpan w:val="4"/>
-          </w:tcPr>
-          <w:p>
-            <w:pPr>
-              <w:spacing w:after="0" w:line="240" w:lineRule="auto"/>
-            </w:pPr>
-            <w:r>
-              <w:t>2.Actualiza los datos solicitados por el actor</w:t>
-            </w:r>
-          </w:p>
-        </w:tc>
-      </w:tr>
-      <w:tr>
-        <w:tc>
-          <w:tcPr>
-            <w:tcW w:w="4374" w:type="dxa"/>
-            <w:gridSpan w:val="4"/>
-          </w:tcPr>
-          <w:p>
-            <w:pPr>
-              <w:spacing w:after="0" w:line="240" w:lineRule="auto"/>
-            </w:pPr>
-          </w:p>
-        </w:tc>
-        <w:tc>
-          <w:tcPr>
-            <w:tcW w:w="4346" w:type="dxa"/>
-            <w:gridSpan w:val="4"/>
-          </w:tcPr>
-          <w:p>
-            <w:pPr>
-              <w:spacing w:after="0" w:line="240" w:lineRule="auto"/>
-            </w:pPr>
-            <w:r>
-              <w:t xml:space="preserve">3.Muestra mensaje que la actualización de los datos se </w:t>
-            </w:r>
-            <w:r>
-              <w:t>h</w:t>
-            </w:r>
-            <w:r>
-              <w:t>a realizado correctamente</w:t>
-            </w:r>
-          </w:p>
-        </w:tc>
-      </w:tr>
-      <w:tr>
-        <w:tc>
-          <w:tcPr>
-            <w:tcW w:w="4374" w:type="dxa"/>
-            <w:gridSpan w:val="4"/>
-          </w:tcPr>
-          <w:p>
-            <w:pPr>
-              <w:spacing w:after="0" w:line="240" w:lineRule="auto"/>
-            </w:pPr>
-          </w:p>
-        </w:tc>
-        <w:tc>
-          <w:tcPr>
-            <w:tcW w:w="4346" w:type="dxa"/>
-            <w:gridSpan w:val="4"/>
-          </w:tcPr>
-          <w:p>
-            <w:pPr>
-              <w:spacing w:after="0" w:line="240" w:lineRule="auto"/>
-            </w:pPr>
+            <w:tcW w:w="4373" w:type="dxa"/>
+            <w:gridSpan w:val="4"/>
+          </w:tcPr>
+          <w:p>
+            <w:pPr>
+              <w:spacing w:after="0" w:line="240" w:lineRule="auto"/>
+            </w:pPr>
+            <w:r>
+              <w:t>1.Solicita la lista de los horarios docente existentes en el sistema</w:t>
+            </w:r>
+          </w:p>
+        </w:tc>
+        <w:tc>
+          <w:tcPr>
+            <w:tcW w:w="4347" w:type="dxa"/>
+            <w:gridSpan w:val="4"/>
+          </w:tcPr>
+          <w:p>
+            <w:pPr>
+              <w:spacing w:after="0" w:line="240" w:lineRule="auto"/>
+            </w:pPr>
+          </w:p>
+        </w:tc>
+      </w:tr>
+      <w:tr>
+        <w:tc>
+          <w:tcPr>
+            <w:tcW w:w="4373" w:type="dxa"/>
+            <w:gridSpan w:val="4"/>
+          </w:tcPr>
+          <w:p>
+            <w:pPr>
+              <w:spacing w:after="0" w:line="240" w:lineRule="auto"/>
+            </w:pPr>
+          </w:p>
+        </w:tc>
+        <w:tc>
+          <w:tcPr>
+            <w:tcW w:w="4347" w:type="dxa"/>
+            <w:gridSpan w:val="4"/>
+          </w:tcPr>
+          <w:p>
+            <w:pPr>
+              <w:spacing w:after="0" w:line="240" w:lineRule="auto"/>
+            </w:pPr>
+            <w:r>
+              <w:t>2.Muestra un listado completo o filtrado según  sea el caso de los horarios solicitados por el actor</w:t>
+            </w:r>
           </w:p>
         </w:tc>
       </w:tr>
@@ -2466,13 +3234,7 @@
               <w:rPr>
                 <w:b/>
               </w:rPr>
-              <w:t>Choque de horas</w:t>
-            </w:r>
-            <w:r>
-              <w:rPr>
-                <w:b/>
-              </w:rPr>
-              <w:t xml:space="preserve"> en un ambiente para un determinado día</w:t>
+              <w:t>Sin existencia</w:t>
             </w:r>
           </w:p>
         </w:tc>
@@ -2501,15 +3263,15 @@
               <w:rPr>
                 <w:b/>
               </w:rPr>
-              <w:t xml:space="preserve"> ninguna</w:t>
-            </w:r>
-          </w:p>
-        </w:tc>
-      </w:tr>
-      <w:tr>
-        <w:tc>
-          <w:tcPr>
-            <w:tcW w:w="4374" w:type="dxa"/>
+              <w:t xml:space="preserve"> </w:t>
+            </w:r>
+          </w:p>
+        </w:tc>
+      </w:tr>
+      <w:tr>
+        <w:tc>
+          <w:tcPr>
+            <w:tcW w:w="4373" w:type="dxa"/>
             <w:gridSpan w:val="4"/>
             <w:shd w:val="clear" w:color="auto" w:fill="002060"/>
           </w:tcPr>
@@ -2531,7 +3293,7 @@
         </w:tc>
         <w:tc>
           <w:tcPr>
-            <w:tcW w:w="4346" w:type="dxa"/>
+            <w:tcW w:w="4347" w:type="dxa"/>
             <w:gridSpan w:val="4"/>
             <w:shd w:val="clear" w:color="auto" w:fill="002060"/>
           </w:tcPr>
@@ -2555,274 +3317,57 @@
       <w:tr>
         <w:tc>
           <w:tcPr>
-            <w:tcW w:w="4374" w:type="dxa"/>
-            <w:gridSpan w:val="4"/>
-          </w:tcPr>
-          <w:p>
-            <w:pPr>
-              <w:spacing w:after="0" w:line="240" w:lineRule="auto"/>
-            </w:pPr>
-            <w:r>
-              <w:t>1.Solicita actualizar los datos pero coloca una Unidad Curricular en la misma hora y ambiente que otro docente</w:t>
-            </w:r>
-          </w:p>
-        </w:tc>
-        <w:tc>
-          <w:tcPr>
-            <w:tcW w:w="4346" w:type="dxa"/>
-            <w:gridSpan w:val="4"/>
-          </w:tcPr>
-          <w:p>
-            <w:pPr>
-              <w:spacing w:after="0" w:line="240" w:lineRule="auto"/>
-            </w:pPr>
-          </w:p>
-        </w:tc>
-      </w:tr>
-      <w:tr>
-        <w:tc>
-          <w:tcPr>
-            <w:tcW w:w="4374" w:type="dxa"/>
-            <w:gridSpan w:val="4"/>
-          </w:tcPr>
-          <w:p>
-            <w:pPr>
-              <w:spacing w:after="0" w:line="240" w:lineRule="auto"/>
-            </w:pPr>
-          </w:p>
-        </w:tc>
-        <w:tc>
-          <w:tcPr>
-            <w:tcW w:w="4346" w:type="dxa"/>
-            <w:gridSpan w:val="4"/>
-          </w:tcPr>
-          <w:p>
-            <w:pPr>
-              <w:spacing w:after="0" w:line="240" w:lineRule="auto"/>
-            </w:pPr>
-            <w:r>
-              <w:t>2.Valida que ese ambiente a esa hora ya está siendo ocupado por otro docente</w:t>
-            </w:r>
-          </w:p>
-        </w:tc>
-      </w:tr>
-      <w:tr>
-        <w:tc>
-          <w:tcPr>
-            <w:tcW w:w="4374" w:type="dxa"/>
-            <w:gridSpan w:val="4"/>
-          </w:tcPr>
-          <w:p>
-            <w:pPr>
-              <w:spacing w:after="0" w:line="240" w:lineRule="auto"/>
-            </w:pPr>
-          </w:p>
-        </w:tc>
-        <w:tc>
-          <w:tcPr>
-            <w:tcW w:w="4346" w:type="dxa"/>
-            <w:gridSpan w:val="4"/>
-          </w:tcPr>
-          <w:p>
-            <w:pPr>
-              <w:spacing w:after="0" w:line="240" w:lineRule="auto"/>
-            </w:pPr>
-            <w:r>
-              <w:t xml:space="preserve">3.Envía un mensaje que </w:t>
-            </w:r>
-            <w:r>
-              <w:t>el ambiente a esa hora está siendo ocupado por otro docente y muestra el nombre del docente que lo está ocupando por si desea cambiar horas con él</w:t>
-            </w:r>
-          </w:p>
-        </w:tc>
-      </w:tr>
-      <w:tr>
-        <w:tc>
-          <w:tcPr>
-            <w:tcW w:w="8720" w:type="dxa"/>
-            <w:gridSpan w:val="8"/>
-            <w:shd w:val="clear" w:color="auto" w:fill="002060"/>
-          </w:tcPr>
-          <w:p>
-            <w:pPr>
-              <w:spacing w:after="0" w:line="240" w:lineRule="auto"/>
-              <w:rPr>
-                <w:b/>
-              </w:rPr>
-            </w:pPr>
-            <w:r>
-              <w:rPr>
-                <w:b/>
-              </w:rPr>
-              <w:t>Curso Excepcional 2:</w:t>
-            </w:r>
-            <w:r>
-              <w:rPr>
-                <w:b/>
-              </w:rPr>
-              <w:t xml:space="preserve"> Campos en blanco</w:t>
-            </w:r>
-          </w:p>
-        </w:tc>
-      </w:tr>
-      <w:tr>
-        <w:tc>
-          <w:tcPr>
-            <w:tcW w:w="8720" w:type="dxa"/>
-            <w:gridSpan w:val="8"/>
-            <w:shd w:val="clear" w:color="auto" w:fill="002060"/>
-          </w:tcPr>
-          <w:p>
-            <w:pPr>
-              <w:spacing w:after="0" w:line="240" w:lineRule="auto"/>
-              <w:rPr>
-                <w:b/>
-              </w:rPr>
-            </w:pPr>
-            <w:r>
-              <w:rPr>
-                <w:b/>
-              </w:rPr>
-              <w:t>Precondiciones:</w:t>
-            </w:r>
-            <w:r>
-              <w:rPr>
-                <w:b/>
-              </w:rPr>
-              <w:t xml:space="preserve"> ninguna</w:t>
-            </w:r>
-          </w:p>
-        </w:tc>
-      </w:tr>
-      <w:tr>
-        <w:tc>
-          <w:tcPr>
-            <w:tcW w:w="4374" w:type="dxa"/>
-            <w:gridSpan w:val="4"/>
-            <w:shd w:val="clear" w:color="auto" w:fill="002060"/>
-          </w:tcPr>
-          <w:p>
-            <w:pPr>
-              <w:spacing w:after="0" w:line="240" w:lineRule="auto"/>
-              <w:jc w:val="center"/>
-              <w:rPr>
-                <w:b/>
-              </w:rPr>
-            </w:pPr>
-            <w:r>
-              <w:rPr>
-                <w:b/>
-              </w:rPr>
-              <w:t>Acción del Actor</w:t>
-            </w:r>
-          </w:p>
-        </w:tc>
-        <w:tc>
-          <w:tcPr>
-            <w:tcW w:w="4346" w:type="dxa"/>
-            <w:gridSpan w:val="4"/>
-            <w:shd w:val="clear" w:color="auto" w:fill="002060"/>
-          </w:tcPr>
-          <w:p>
-            <w:pPr>
-              <w:spacing w:after="0" w:line="240" w:lineRule="auto"/>
-              <w:jc w:val="center"/>
-              <w:rPr>
-                <w:b/>
-              </w:rPr>
-            </w:pPr>
-            <w:r>
-              <w:rPr>
-                <w:b/>
-              </w:rPr>
-              <w:t>Respuesta del Sistema:</w:t>
-            </w:r>
-          </w:p>
-        </w:tc>
-      </w:tr>
-      <w:tr>
-        <w:tc>
-          <w:tcPr>
-            <w:tcW w:w="4374" w:type="dxa"/>
-            <w:gridSpan w:val="4"/>
-          </w:tcPr>
-          <w:p>
-            <w:pPr>
-              <w:spacing w:after="0" w:line="240" w:lineRule="auto"/>
-            </w:pPr>
-            <w:r>
-              <w:t>1. Envía los datos dejando campos requeridos en blanco</w:t>
-            </w:r>
-          </w:p>
-        </w:tc>
-        <w:tc>
-          <w:tcPr>
-            <w:tcW w:w="4346" w:type="dxa"/>
-            <w:gridSpan w:val="4"/>
-          </w:tcPr>
-          <w:p>
-            <w:pPr>
-              <w:spacing w:after="0" w:line="240" w:lineRule="auto"/>
-            </w:pPr>
-          </w:p>
-        </w:tc>
-      </w:tr>
-      <w:tr>
-        <w:tc>
-          <w:tcPr>
-            <w:tcW w:w="4374" w:type="dxa"/>
-            <w:gridSpan w:val="4"/>
-          </w:tcPr>
-          <w:p>
-            <w:pPr>
-              <w:spacing w:after="0" w:line="240" w:lineRule="auto"/>
-            </w:pPr>
-          </w:p>
-        </w:tc>
-        <w:tc>
-          <w:tcPr>
-            <w:tcW w:w="4346" w:type="dxa"/>
-            <w:gridSpan w:val="4"/>
-          </w:tcPr>
-          <w:p>
-            <w:pPr>
-              <w:spacing w:after="0" w:line="240" w:lineRule="auto"/>
-            </w:pPr>
-            <w:r>
-              <w:t xml:space="preserve">2. Muestra un mensaje que existen campos </w:t>
-            </w:r>
-            <w:r>
-              <w:lastRenderedPageBreak/>
-              <w:t>en blanco</w:t>
-            </w:r>
-          </w:p>
-        </w:tc>
-      </w:tr>
-      <w:tr>
-        <w:tc>
-          <w:tcPr>
-            <w:tcW w:w="4374" w:type="dxa"/>
-            <w:gridSpan w:val="4"/>
-          </w:tcPr>
-          <w:p>
-            <w:pPr>
-              <w:spacing w:after="0" w:line="240" w:lineRule="auto"/>
-            </w:pPr>
-            <w:r>
-              <w:lastRenderedPageBreak/>
-              <w:t>3. Vuelve al paso 1 del curso típico 1</w:t>
-            </w:r>
-          </w:p>
-        </w:tc>
-        <w:tc>
-          <w:tcPr>
-            <w:tcW w:w="4346" w:type="dxa"/>
-            <w:gridSpan w:val="4"/>
-          </w:tcPr>
-          <w:p>
-            <w:pPr>
-              <w:spacing w:after="0" w:line="240" w:lineRule="auto"/>
-            </w:pPr>
+            <w:tcW w:w="4373" w:type="dxa"/>
+            <w:gridSpan w:val="4"/>
+          </w:tcPr>
+          <w:p>
+            <w:pPr>
+              <w:spacing w:after="0" w:line="240" w:lineRule="auto"/>
+            </w:pPr>
+            <w:r>
+              <w:t>1.Solicita listado completo o filtrado de horarios de docentes</w:t>
+            </w:r>
+          </w:p>
+        </w:tc>
+        <w:tc>
+          <w:tcPr>
+            <w:tcW w:w="4347" w:type="dxa"/>
+            <w:gridSpan w:val="4"/>
+          </w:tcPr>
+          <w:p>
+            <w:pPr>
+              <w:spacing w:after="0" w:line="240" w:lineRule="auto"/>
+            </w:pPr>
+          </w:p>
+        </w:tc>
+      </w:tr>
+      <w:tr>
+        <w:tc>
+          <w:tcPr>
+            <w:tcW w:w="4373" w:type="dxa"/>
+            <w:gridSpan w:val="4"/>
+          </w:tcPr>
+          <w:p>
+            <w:pPr>
+              <w:spacing w:after="0" w:line="240" w:lineRule="auto"/>
+            </w:pPr>
+          </w:p>
+        </w:tc>
+        <w:tc>
+          <w:tcPr>
+            <w:tcW w:w="4347" w:type="dxa"/>
+            <w:gridSpan w:val="4"/>
+          </w:tcPr>
+          <w:p>
+            <w:pPr>
+              <w:spacing w:after="0" w:line="240" w:lineRule="auto"/>
+            </w:pPr>
+            <w:r>
+              <w:t xml:space="preserve">2.Muestra un mensaje que no se encontraron </w:t>
+            </w:r>
+            <w:r>
+              <w:t>registros</w:t>
+            </w:r>
           </w:p>
         </w:tc>
       </w:tr>
@@ -2896,7 +3441,7 @@
               <w:spacing w:after="0" w:line="240" w:lineRule="auto"/>
             </w:pPr>
             <w:r>
-              <w:t>Consultar Horario Docente</w:t>
+              <w:t>Deshabilitar Horario Docente</w:t>
             </w:r>
           </w:p>
         </w:tc>
@@ -2933,7 +3478,7 @@
               <w:t>CU-</w:t>
             </w:r>
             <w:r>
-              <w:t>04</w:t>
+              <w:t>05</w:t>
             </w:r>
           </w:p>
         </w:tc>
@@ -3010,22 +3555,10 @@
               <w:t>Este caso de uso permite</w:t>
             </w:r>
             <w:r>
-              <w:t xml:space="preserve"> consul</w:t>
-            </w:r>
-            <w:r>
-              <w:t xml:space="preserve">tar </w:t>
-            </w:r>
-            <w:r>
-              <w:t xml:space="preserve">todos los horarios de  los docentes </w:t>
-            </w:r>
-            <w:r>
-              <w:t>registrados</w:t>
-            </w:r>
-            <w:r>
-              <w:t xml:space="preserve"> en el sistema </w:t>
-            </w:r>
-            <w:r>
-              <w:t xml:space="preserve">o realizar una consulta filtrada para obtener un horario en especifico </w:t>
+              <w:t xml:space="preserve"> deshabilitar</w:t>
+            </w:r>
+            <w:r>
+              <w:t xml:space="preserve"> un horario en especifico, en el caso que por ejemplo el docente no pueda culminar su periodo de actividades y se necesite ubicar a otro docente en su ausencia entonces para no tener problemas de choques de ambientes a una misma hora se deshabilita el horario y se procede a asignarle las actividades al docente reemplazo, otro caso puede ser que ya se haya culminado el periodo académico y administrativo de un año y ese horario deba quedar inutilizable para el siguiente periodo</w:t>
             </w:r>
           </w:p>
         </w:tc>
@@ -3062,7 +3595,7 @@
               <w:spacing w:after="0" w:line="240" w:lineRule="auto"/>
             </w:pPr>
             <w:r>
-              <w:t>Registrar Horario Docente</w:t>
+              <w:t>Registrar Horario, Modificar Horario</w:t>
             </w:r>
           </w:p>
         </w:tc>
@@ -3098,7 +3631,7 @@
               <w:spacing w:after="0" w:line="240" w:lineRule="auto"/>
             </w:pPr>
             <w:r>
-              <w:t>Listado de los horarios de todos los docentes</w:t>
+              <w:t>Horario de un docente en específico, descripción obligatoria del porque se desea deshabilitar dicho horario</w:t>
             </w:r>
           </w:p>
         </w:tc>
@@ -3133,7 +3666,7 @@
               <w:spacing w:after="0" w:line="240" w:lineRule="auto"/>
             </w:pPr>
             <w:r>
-              <w:t>Visualización del horario</w:t>
+              <w:t>Horario deshabilitado</w:t>
             </w:r>
           </w:p>
         </w:tc>
@@ -3218,7 +3751,10 @@
               <w:spacing w:after="0" w:line="240" w:lineRule="auto"/>
             </w:pPr>
             <w:r>
-              <w:t>1.Solicita la lista de los horarios docente existentes en el sistema</w:t>
+              <w:t xml:space="preserve">1.Solicita </w:t>
+            </w:r>
+            <w:r>
+              <w:t>deshabilitar un horario docente</w:t>
             </w:r>
           </w:p>
         </w:tc>
@@ -3244,6 +3780,9 @@
             <w:pPr>
               <w:spacing w:after="0" w:line="240" w:lineRule="auto"/>
             </w:pPr>
+            <w:r>
+              <w:t>2.Indica una descripción del porque desea deshabilitar el horario</w:t>
+            </w:r>
           </w:p>
         </w:tc>
         <w:tc>
@@ -3255,9 +3794,57 @@
             <w:pPr>
               <w:spacing w:after="0" w:line="240" w:lineRule="auto"/>
             </w:pPr>
-            <w:r>
-              <w:t>2.Muestra un listado completo o filtrado según  sea el caso de los horarios solicitados por el actor</w:t>
-            </w:r>
+          </w:p>
+        </w:tc>
+      </w:tr>
+      <w:tr>
+        <w:tc>
+          <w:tcPr>
+            <w:tcW w:w="4373" w:type="dxa"/>
+            <w:gridSpan w:val="4"/>
+          </w:tcPr>
+          <w:p>
+            <w:pPr>
+              <w:spacing w:after="0" w:line="240" w:lineRule="auto"/>
+            </w:pPr>
+          </w:p>
+        </w:tc>
+        <w:tc>
+          <w:tcPr>
+            <w:tcW w:w="4347" w:type="dxa"/>
+            <w:gridSpan w:val="4"/>
+          </w:tcPr>
+          <w:p>
+            <w:pPr>
+              <w:spacing w:after="0" w:line="240" w:lineRule="auto"/>
+            </w:pPr>
+            <w:r>
+              <w:t>3.Ejecuta la acción solicitada por el actor</w:t>
+            </w:r>
+          </w:p>
+        </w:tc>
+      </w:tr>
+      <w:tr>
+        <w:tc>
+          <w:tcPr>
+            <w:tcW w:w="4373" w:type="dxa"/>
+            <w:gridSpan w:val="4"/>
+          </w:tcPr>
+          <w:p>
+            <w:pPr>
+              <w:spacing w:after="0" w:line="240" w:lineRule="auto"/>
+            </w:pPr>
+          </w:p>
+        </w:tc>
+        <w:tc>
+          <w:tcPr>
+            <w:tcW w:w="4347" w:type="dxa"/>
+            <w:gridSpan w:val="4"/>
+          </w:tcPr>
+          <w:p>
+            <w:pPr>
+              <w:spacing w:after="0" w:line="240" w:lineRule="auto"/>
+            </w:pPr>
           </w:p>
         </w:tc>
       </w:tr>
@@ -3291,7 +3878,7 @@
               <w:rPr>
                 <w:b/>
               </w:rPr>
-              <w:t>Sin existencia</w:t>
+              <w:t xml:space="preserve"> Horario en uso</w:t>
             </w:r>
           </w:p>
         </w:tc>
@@ -3320,10 +3907,506 @@
               <w:rPr>
                 <w:b/>
               </w:rPr>
+              <w:t xml:space="preserve"> ninguna</w:t>
+            </w:r>
+          </w:p>
+        </w:tc>
+      </w:tr>
+      <w:tr>
+        <w:tc>
+          <w:tcPr>
+            <w:tcW w:w="4373" w:type="dxa"/>
+            <w:gridSpan w:val="4"/>
+            <w:shd w:val="clear" w:color="auto" w:fill="002060"/>
+          </w:tcPr>
+          <w:p>
+            <w:pPr>
+              <w:spacing w:after="0" w:line="240" w:lineRule="auto"/>
+              <w:jc w:val="center"/>
+              <w:rPr>
+                <w:b/>
+              </w:rPr>
+            </w:pPr>
+            <w:r>
+              <w:rPr>
+                <w:b/>
+              </w:rPr>
+              <w:t>Acción del Actor</w:t>
+            </w:r>
+          </w:p>
+        </w:tc>
+        <w:tc>
+          <w:tcPr>
+            <w:tcW w:w="4347" w:type="dxa"/>
+            <w:gridSpan w:val="4"/>
+            <w:shd w:val="clear" w:color="auto" w:fill="002060"/>
+          </w:tcPr>
+          <w:p>
+            <w:pPr>
+              <w:spacing w:after="0" w:line="240" w:lineRule="auto"/>
+              <w:jc w:val="center"/>
+              <w:rPr>
+                <w:b/>
+              </w:rPr>
+            </w:pPr>
+            <w:r>
+              <w:rPr>
+                <w:b/>
+              </w:rPr>
+              <w:t>Respuesta del Sistema:</w:t>
+            </w:r>
+          </w:p>
+        </w:tc>
+      </w:tr>
+      <w:tr>
+        <w:tc>
+          <w:tcPr>
+            <w:tcW w:w="4373" w:type="dxa"/>
+            <w:gridSpan w:val="4"/>
+          </w:tcPr>
+          <w:p>
+            <w:pPr>
+              <w:spacing w:after="0" w:line="240" w:lineRule="auto"/>
+            </w:pPr>
+            <w:r>
+              <w:t>1.Solicita  deshabilitar un horario que se encuentra actualmente en uso</w:t>
+            </w:r>
+          </w:p>
+        </w:tc>
+        <w:tc>
+          <w:tcPr>
+            <w:tcW w:w="4347" w:type="dxa"/>
+            <w:gridSpan w:val="4"/>
+          </w:tcPr>
+          <w:p>
+            <w:pPr>
+              <w:spacing w:after="0" w:line="240" w:lineRule="auto"/>
+            </w:pPr>
+          </w:p>
+        </w:tc>
+      </w:tr>
+      <w:tr>
+        <w:tc>
+          <w:tcPr>
+            <w:tcW w:w="4373" w:type="dxa"/>
+            <w:gridSpan w:val="4"/>
+          </w:tcPr>
+          <w:p>
+            <w:pPr>
+              <w:spacing w:after="0" w:line="240" w:lineRule="auto"/>
+            </w:pPr>
+          </w:p>
+        </w:tc>
+        <w:tc>
+          <w:tcPr>
+            <w:tcW w:w="4347" w:type="dxa"/>
+            <w:gridSpan w:val="4"/>
+          </w:tcPr>
+          <w:p>
+            <w:pPr>
+              <w:spacing w:after="0" w:line="240" w:lineRule="auto"/>
+            </w:pPr>
+            <w:r>
+              <w:t xml:space="preserve">2.Envia mensaje </w:t>
+            </w:r>
+            <w:r>
+              <w:t xml:space="preserve">de advertencia para indicar </w:t>
+            </w:r>
+            <w:r>
+              <w:t>que el horario se encuentra en uso</w:t>
+            </w:r>
+          </w:p>
+        </w:tc>
+      </w:tr>
+      <w:tr>
+        <w:tc>
+          <w:tcPr>
+            <w:tcW w:w="4373" w:type="dxa"/>
+            <w:gridSpan w:val="4"/>
+          </w:tcPr>
+          <w:p>
+            <w:pPr>
+              <w:spacing w:after="0" w:line="240" w:lineRule="auto"/>
+            </w:pPr>
+            <w:r>
+              <w:lastRenderedPageBreak/>
+              <w:t>3.Indica si desea o no continuar con la operación</w:t>
+            </w:r>
+          </w:p>
+        </w:tc>
+        <w:tc>
+          <w:tcPr>
+            <w:tcW w:w="4347" w:type="dxa"/>
+            <w:gridSpan w:val="4"/>
+          </w:tcPr>
+          <w:p>
+            <w:pPr>
+              <w:spacing w:after="0" w:line="240" w:lineRule="auto"/>
+            </w:pPr>
+          </w:p>
+        </w:tc>
+      </w:tr>
+      <w:tr>
+        <w:tc>
+          <w:tcPr>
+            <w:tcW w:w="4373" w:type="dxa"/>
+            <w:gridSpan w:val="4"/>
+          </w:tcPr>
+          <w:p>
+            <w:pPr>
+              <w:spacing w:after="0" w:line="240" w:lineRule="auto"/>
+            </w:pPr>
+          </w:p>
+        </w:tc>
+        <w:tc>
+          <w:tcPr>
+            <w:tcW w:w="4347" w:type="dxa"/>
+            <w:gridSpan w:val="4"/>
+          </w:tcPr>
+          <w:p>
+            <w:pPr>
+              <w:spacing w:after="0" w:line="240" w:lineRule="auto"/>
+            </w:pPr>
+            <w:r>
+              <w:t>4.Ejecuta la acción solicitada por el actor</w:t>
+            </w:r>
+          </w:p>
+        </w:tc>
+      </w:tr>
+    </w:tbl>
+    <w:p>
+      <w:pPr>
+        <w:ind w:left="708" w:hanging="708"/>
+      </w:pPr>
+    </w:p>
+    <w:tbl>
+      <w:tblPr>
+        <w:tblW w:w="0" w:type="auto"/>
+        <w:tblBorders>
+          <w:top w:val="single" w:sz="4" w:space="0" w:color="auto"/>
+          <w:left w:val="single" w:sz="4" w:space="0" w:color="auto"/>
+          <w:bottom w:val="single" w:sz="4" w:space="0" w:color="auto"/>
+          <w:right w:val="single" w:sz="4" w:space="0" w:color="auto"/>
+          <w:insideH w:val="single" w:sz="4" w:space="0" w:color="auto"/>
+          <w:insideV w:val="single" w:sz="4" w:space="0" w:color="auto"/>
+        </w:tblBorders>
+        <w:tblLook w:val="04A0"/>
+      </w:tblPr>
+      <w:tblGrid>
+        <w:gridCol w:w="1233"/>
+        <w:gridCol w:w="949"/>
+        <w:gridCol w:w="553"/>
+        <w:gridCol w:w="1638"/>
+        <w:gridCol w:w="718"/>
+        <w:gridCol w:w="283"/>
+        <w:gridCol w:w="1194"/>
+        <w:gridCol w:w="2152"/>
+      </w:tblGrid>
+      <w:tr>
+        <w:tc>
+          <w:tcPr>
+            <w:tcW w:w="2182" w:type="dxa"/>
+            <w:gridSpan w:val="2"/>
+            <w:shd w:val="clear" w:color="auto" w:fill="002060"/>
+          </w:tcPr>
+          <w:p>
+            <w:pPr>
+              <w:tabs>
+                <w:tab w:val="right" w:pos="2028"/>
+              </w:tabs>
+              <w:spacing w:after="0" w:line="240" w:lineRule="auto"/>
+              <w:rPr>
+                <w:b/>
+              </w:rPr>
+            </w:pPr>
+            <w:r>
+              <w:rPr>
+                <w:b/>
+              </w:rPr>
+              <w:t>Nombre C.U</w:t>
+            </w:r>
+            <w:r>
+              <w:rPr>
+                <w:b/>
+              </w:rPr>
+              <w:tab/>
+            </w:r>
+          </w:p>
+        </w:tc>
+        <w:tc>
+          <w:tcPr>
+            <w:tcW w:w="2909" w:type="dxa"/>
+            <w:gridSpan w:val="3"/>
+          </w:tcPr>
+          <w:p>
+            <w:pPr>
+              <w:spacing w:after="0" w:line="240" w:lineRule="auto"/>
+            </w:pPr>
+            <w:r>
+              <w:t>Registrar Horario Secciones</w:t>
+            </w:r>
+          </w:p>
+        </w:tc>
+        <w:tc>
+          <w:tcPr>
+            <w:tcW w:w="1477" w:type="dxa"/>
+            <w:gridSpan w:val="2"/>
+            <w:shd w:val="clear" w:color="auto" w:fill="002060"/>
+          </w:tcPr>
+          <w:p>
+            <w:pPr>
+              <w:spacing w:after="0" w:line="240" w:lineRule="auto"/>
+              <w:rPr>
+                <w:b/>
+              </w:rPr>
+            </w:pPr>
+            <w:r>
+              <w:rPr>
+                <w:b/>
+              </w:rPr>
+              <w:t>ID C.U</w:t>
+            </w:r>
+          </w:p>
+        </w:tc>
+        <w:tc>
+          <w:tcPr>
+            <w:tcW w:w="2152" w:type="dxa"/>
+          </w:tcPr>
+          <w:p>
+            <w:pPr>
+              <w:spacing w:after="0" w:line="240" w:lineRule="auto"/>
+            </w:pPr>
+            <w:r>
+              <w:t>CU-</w:t>
+            </w:r>
+            <w:r>
+              <w:t>06</w:t>
+            </w:r>
+          </w:p>
+        </w:tc>
+      </w:tr>
+      <w:tr>
+        <w:tc>
+          <w:tcPr>
+            <w:tcW w:w="2735" w:type="dxa"/>
+            <w:gridSpan w:val="3"/>
+            <w:shd w:val="clear" w:color="auto" w:fill="002060"/>
+          </w:tcPr>
+          <w:p>
+            <w:pPr>
+              <w:spacing w:after="0" w:line="240" w:lineRule="auto"/>
+              <w:rPr>
+                <w:b/>
+              </w:rPr>
+            </w:pPr>
+            <w:r>
+              <w:rPr>
+                <w:b/>
+              </w:rPr>
+              <w:t>Actores:</w:t>
+            </w:r>
+          </w:p>
+        </w:tc>
+        <w:tc>
+          <w:tcPr>
+            <w:tcW w:w="5985" w:type="dxa"/>
+            <w:gridSpan w:val="5"/>
+          </w:tcPr>
+          <w:p>
+            <w:pPr>
+              <w:spacing w:after="0" w:line="240" w:lineRule="auto"/>
+            </w:pPr>
+            <w:r>
+              <w:t>SUPERUSUARIO, ADMINISTRADOR</w:t>
+            </w:r>
+          </w:p>
+        </w:tc>
+      </w:tr>
+      <w:tr>
+        <w:tc>
+          <w:tcPr>
+            <w:tcW w:w="2735" w:type="dxa"/>
+            <w:gridSpan w:val="3"/>
+            <w:shd w:val="clear" w:color="auto" w:fill="002060"/>
+          </w:tcPr>
+          <w:p>
+            <w:pPr>
+              <w:spacing w:after="0" w:line="240" w:lineRule="auto"/>
+              <w:rPr>
+                <w:b/>
+              </w:rPr>
+            </w:pPr>
+            <w:r>
+              <w:rPr>
+                <w:b/>
+              </w:rPr>
+              <w:t>Descripción:</w:t>
+            </w:r>
+          </w:p>
+        </w:tc>
+        <w:tc>
+          <w:tcPr>
+            <w:tcW w:w="5985" w:type="dxa"/>
+            <w:gridSpan w:val="5"/>
+          </w:tcPr>
+          <w:p>
+            <w:pPr>
+              <w:spacing w:after="0" w:line="240" w:lineRule="auto"/>
+            </w:pPr>
+            <w:r>
+              <w:t xml:space="preserve">Este caso de uso permite </w:t>
+            </w:r>
+            <w:r>
+              <w:t>el registro del horario de las secciones previamente registradas en el sistema</w:t>
+            </w:r>
+          </w:p>
+        </w:tc>
+      </w:tr>
+      <w:tr>
+        <w:tc>
+          <w:tcPr>
+            <w:tcW w:w="2735" w:type="dxa"/>
+            <w:gridSpan w:val="3"/>
+            <w:shd w:val="clear" w:color="auto" w:fill="002060"/>
+          </w:tcPr>
+          <w:p>
+            <w:pPr>
+              <w:spacing w:after="0" w:line="240" w:lineRule="auto"/>
+              <w:rPr>
+                <w:b/>
+              </w:rPr>
+            </w:pPr>
+            <w:r>
+              <w:rPr>
+                <w:b/>
+              </w:rPr>
+              <w:t>Casos de uso Relacionados:</w:t>
+            </w:r>
+          </w:p>
+        </w:tc>
+        <w:tc>
+          <w:tcPr>
+            <w:tcW w:w="5985" w:type="dxa"/>
+            <w:gridSpan w:val="5"/>
+          </w:tcPr>
+          <w:p>
+            <w:pPr>
+              <w:spacing w:after="0" w:line="240" w:lineRule="auto"/>
+            </w:pPr>
+            <w:r>
+              <w:t xml:space="preserve">Ver horario, Descargar horario </w:t>
+            </w:r>
+          </w:p>
+        </w:tc>
+      </w:tr>
+      <w:tr>
+        <w:tc>
+          <w:tcPr>
+            <w:tcW w:w="1233" w:type="dxa"/>
+            <w:shd w:val="clear" w:color="auto" w:fill="002060"/>
+          </w:tcPr>
+          <w:p>
+            <w:pPr>
+              <w:spacing w:after="0" w:line="240" w:lineRule="auto"/>
+              <w:rPr>
+                <w:b/>
+              </w:rPr>
+            </w:pPr>
+            <w:r>
+              <w:rPr>
+                <w:b/>
+              </w:rPr>
+              <w:t>Entradas:</w:t>
+            </w:r>
+          </w:p>
+        </w:tc>
+        <w:tc>
+          <w:tcPr>
+            <w:tcW w:w="3140" w:type="dxa"/>
+            <w:gridSpan w:val="3"/>
+          </w:tcPr>
+          <w:p>
+            <w:pPr>
+              <w:spacing w:after="0" w:line="240" w:lineRule="auto"/>
+            </w:pPr>
+            <w:r>
+              <w:t>Días, bloques</w:t>
+            </w:r>
+            <w:r>
+              <w:t xml:space="preserve"> de hora, tipo de actividad</w:t>
+            </w:r>
+            <w:r>
+              <w:t xml:space="preserve">, </w:t>
+            </w:r>
+            <w:r>
+              <w:t>código de sección, código de ambiente, nombre del docente que le corresponde la sección en un determinado ambiente</w:t>
+            </w:r>
+            <w:r>
+              <w:t>, alias U.C, código U.C</w:t>
+            </w:r>
+            <w:r>
               <w:t xml:space="preserve"> </w:t>
             </w:r>
           </w:p>
         </w:tc>
+        <w:tc>
+          <w:tcPr>
+            <w:tcW w:w="1001" w:type="dxa"/>
+            <w:gridSpan w:val="2"/>
+            <w:shd w:val="clear" w:color="auto" w:fill="002060"/>
+          </w:tcPr>
+          <w:p>
+            <w:pPr>
+              <w:spacing w:after="0" w:line="240" w:lineRule="auto"/>
+              <w:rPr>
+                <w:b/>
+              </w:rPr>
+            </w:pPr>
+            <w:r>
+              <w:rPr>
+                <w:b/>
+              </w:rPr>
+              <w:t>Salidas:</w:t>
+            </w:r>
+          </w:p>
+        </w:tc>
+        <w:tc>
+          <w:tcPr>
+            <w:tcW w:w="3346" w:type="dxa"/>
+            <w:gridSpan w:val="2"/>
+          </w:tcPr>
+          <w:p>
+            <w:pPr>
+              <w:spacing w:after="0" w:line="240" w:lineRule="auto"/>
+            </w:pPr>
+            <w:r>
+              <w:t>Horario registrado en el sistema</w:t>
+            </w:r>
+          </w:p>
+        </w:tc>
+      </w:tr>
+      <w:tr>
+        <w:tc>
+          <w:tcPr>
+            <w:tcW w:w="8720" w:type="dxa"/>
+            <w:gridSpan w:val="8"/>
+            <w:shd w:val="clear" w:color="auto" w:fill="002060"/>
+          </w:tcPr>
+          <w:p>
+            <w:pPr>
+              <w:spacing w:after="0" w:line="240" w:lineRule="auto"/>
+              <w:rPr>
+                <w:b/>
+              </w:rPr>
+            </w:pPr>
+            <w:r>
+              <w:rPr>
+                <w:b/>
+              </w:rPr>
+              <w:t>Curso Típico 1:</w:t>
+            </w:r>
+          </w:p>
+        </w:tc>
       </w:tr>
       <w:tr>
         <w:tc>
@@ -3382,7 +4465,7 @@
               <w:spacing w:after="0" w:line="240" w:lineRule="auto"/>
             </w:pPr>
             <w:r>
-              <w:t>1.Solicita listado completo o filtrado de horarios de docentes</w:t>
+              <w:t>1.Llenar el horario teniendo en cuenta los días que este usará</w:t>
             </w:r>
           </w:p>
         </w:tc>
@@ -3408,6 +4491,21 @@
             <w:pPr>
               <w:spacing w:after="0" w:line="240" w:lineRule="auto"/>
             </w:pPr>
+            <w:r>
+              <w:t>2.Ingrear lo</w:t>
+            </w:r>
+            <w:r>
+              <w:t>s</w:t>
+            </w:r>
+            <w:r>
+              <w:t xml:space="preserve"> bloques</w:t>
+            </w:r>
+            <w:r>
+              <w:t xml:space="preserve"> de hora</w:t>
+            </w:r>
+            <w:r>
+              <w:t xml:space="preserve"> que ocupará</w:t>
+            </w:r>
           </w:p>
         </w:tc>
         <w:tc>
@@ -3419,11 +4517,1099 @@
             <w:pPr>
               <w:spacing w:after="0" w:line="240" w:lineRule="auto"/>
             </w:pPr>
-            <w:r>
-              <w:t xml:space="preserve">2.Muestra un mensaje que no se encontraron </w:t>
-            </w:r>
-            <w:r>
-              <w:t>registros</w:t>
+          </w:p>
+        </w:tc>
+      </w:tr>
+      <w:tr>
+        <w:tc>
+          <w:tcPr>
+            <w:tcW w:w="4373" w:type="dxa"/>
+            <w:gridSpan w:val="4"/>
+          </w:tcPr>
+          <w:p>
+            <w:pPr>
+              <w:spacing w:after="0" w:line="240" w:lineRule="auto"/>
+            </w:pPr>
+          </w:p>
+        </w:tc>
+        <w:tc>
+          <w:tcPr>
+            <w:tcW w:w="4347" w:type="dxa"/>
+            <w:gridSpan w:val="4"/>
+          </w:tcPr>
+          <w:p>
+            <w:pPr>
+              <w:spacing w:after="0" w:line="240" w:lineRule="auto"/>
+            </w:pPr>
+            <w:r>
+              <w:t>3.Mostrar plantilla básica para ser llenada</w:t>
+            </w:r>
+          </w:p>
+        </w:tc>
+      </w:tr>
+      <w:tr>
+        <w:tc>
+          <w:tcPr>
+            <w:tcW w:w="4373" w:type="dxa"/>
+            <w:gridSpan w:val="4"/>
+          </w:tcPr>
+          <w:p>
+            <w:pPr>
+              <w:spacing w:after="0" w:line="240" w:lineRule="auto"/>
+            </w:pPr>
+          </w:p>
+        </w:tc>
+        <w:tc>
+          <w:tcPr>
+            <w:tcW w:w="4347" w:type="dxa"/>
+            <w:gridSpan w:val="4"/>
+          </w:tcPr>
+          <w:p>
+            <w:pPr>
+              <w:spacing w:after="0" w:line="240" w:lineRule="auto"/>
+            </w:pPr>
+          </w:p>
+        </w:tc>
+      </w:tr>
+      <w:tr>
+        <w:tc>
+          <w:tcPr>
+            <w:tcW w:w="8720" w:type="dxa"/>
+            <w:gridSpan w:val="8"/>
+            <w:shd w:val="clear" w:color="auto" w:fill="002060"/>
+          </w:tcPr>
+          <w:p>
+            <w:pPr>
+              <w:spacing w:after="0" w:line="240" w:lineRule="auto"/>
+              <w:rPr>
+                <w:b/>
+              </w:rPr>
+            </w:pPr>
+            <w:r>
+              <w:rPr>
+                <w:b/>
+              </w:rPr>
+              <w:t>Curso Excepcional 1:</w:t>
+            </w:r>
+            <w:r>
+              <w:rPr>
+                <w:b/>
+              </w:rPr>
+              <w:t xml:space="preserve"> Sección existente</w:t>
+            </w:r>
+          </w:p>
+        </w:tc>
+      </w:tr>
+      <w:tr>
+        <w:tc>
+          <w:tcPr>
+            <w:tcW w:w="8720" w:type="dxa"/>
+            <w:gridSpan w:val="8"/>
+            <w:shd w:val="clear" w:color="auto" w:fill="002060"/>
+          </w:tcPr>
+          <w:p>
+            <w:pPr>
+              <w:spacing w:after="0" w:line="240" w:lineRule="auto"/>
+              <w:rPr>
+                <w:b/>
+              </w:rPr>
+            </w:pPr>
+            <w:r>
+              <w:rPr>
+                <w:b/>
+              </w:rPr>
+              <w:t>Precondiciones:</w:t>
+            </w:r>
+            <w:r>
+              <w:rPr>
+                <w:b/>
+              </w:rPr>
+              <w:t xml:space="preserve"> ninguna</w:t>
+            </w:r>
+          </w:p>
+        </w:tc>
+      </w:tr>
+      <w:tr>
+        <w:tc>
+          <w:tcPr>
+            <w:tcW w:w="4373" w:type="dxa"/>
+            <w:gridSpan w:val="4"/>
+            <w:shd w:val="clear" w:color="auto" w:fill="002060"/>
+          </w:tcPr>
+          <w:p>
+            <w:pPr>
+              <w:spacing w:after="0" w:line="240" w:lineRule="auto"/>
+              <w:jc w:val="center"/>
+              <w:rPr>
+                <w:b/>
+              </w:rPr>
+            </w:pPr>
+            <w:r>
+              <w:rPr>
+                <w:b/>
+              </w:rPr>
+              <w:t>Acción del Actor</w:t>
+            </w:r>
+          </w:p>
+        </w:tc>
+        <w:tc>
+          <w:tcPr>
+            <w:tcW w:w="4347" w:type="dxa"/>
+            <w:gridSpan w:val="4"/>
+            <w:shd w:val="clear" w:color="auto" w:fill="002060"/>
+          </w:tcPr>
+          <w:p>
+            <w:pPr>
+              <w:spacing w:after="0" w:line="240" w:lineRule="auto"/>
+              <w:jc w:val="center"/>
+              <w:rPr>
+                <w:b/>
+              </w:rPr>
+            </w:pPr>
+            <w:r>
+              <w:rPr>
+                <w:b/>
+              </w:rPr>
+              <w:t>Respuesta del Sistema:</w:t>
+            </w:r>
+          </w:p>
+        </w:tc>
+      </w:tr>
+      <w:tr>
+        <w:tc>
+          <w:tcPr>
+            <w:tcW w:w="4373" w:type="dxa"/>
+            <w:gridSpan w:val="4"/>
+          </w:tcPr>
+          <w:p>
+            <w:pPr>
+              <w:spacing w:after="0" w:line="240" w:lineRule="auto"/>
+            </w:pPr>
+            <w:r>
+              <w:t xml:space="preserve">1.Intenta registrar un horario de sección con un código el cual ya posee otro horario </w:t>
+            </w:r>
+          </w:p>
+        </w:tc>
+        <w:tc>
+          <w:tcPr>
+            <w:tcW w:w="4347" w:type="dxa"/>
+            <w:gridSpan w:val="4"/>
+          </w:tcPr>
+          <w:p>
+            <w:pPr>
+              <w:spacing w:after="0" w:line="240" w:lineRule="auto"/>
+            </w:pPr>
+          </w:p>
+        </w:tc>
+      </w:tr>
+      <w:tr>
+        <w:tc>
+          <w:tcPr>
+            <w:tcW w:w="4373" w:type="dxa"/>
+            <w:gridSpan w:val="4"/>
+          </w:tcPr>
+          <w:p>
+            <w:pPr>
+              <w:spacing w:after="0" w:line="240" w:lineRule="auto"/>
+            </w:pPr>
+          </w:p>
+        </w:tc>
+        <w:tc>
+          <w:tcPr>
+            <w:tcW w:w="4347" w:type="dxa"/>
+            <w:gridSpan w:val="4"/>
+          </w:tcPr>
+          <w:p>
+            <w:pPr>
+              <w:spacing w:after="0" w:line="240" w:lineRule="auto"/>
+            </w:pPr>
+            <w:r>
+              <w:t>2.Envíar mensaje que no se puede crear 2 horarios de secciones con el mismo código de sección y que debe deshabilitarlo para proceder a crear uno nuevo</w:t>
+            </w:r>
+          </w:p>
+        </w:tc>
+      </w:tr>
+      <w:tr>
+        <w:tc>
+          <w:tcPr>
+            <w:tcW w:w="4373" w:type="dxa"/>
+            <w:gridSpan w:val="4"/>
+          </w:tcPr>
+          <w:p>
+            <w:pPr>
+              <w:spacing w:after="0" w:line="240" w:lineRule="auto"/>
+            </w:pPr>
+            <w:r>
+              <w:t>3. Regresar al paso 1 del curso típico 1</w:t>
+            </w:r>
+          </w:p>
+        </w:tc>
+        <w:tc>
+          <w:tcPr>
+            <w:tcW w:w="4347" w:type="dxa"/>
+            <w:gridSpan w:val="4"/>
+          </w:tcPr>
+          <w:p>
+            <w:pPr>
+              <w:spacing w:after="0" w:line="240" w:lineRule="auto"/>
+            </w:pPr>
+          </w:p>
+        </w:tc>
+      </w:tr>
+      <w:tr>
+        <w:tc>
+          <w:tcPr>
+            <w:tcW w:w="8720" w:type="dxa"/>
+            <w:gridSpan w:val="8"/>
+            <w:shd w:val="clear" w:color="auto" w:fill="002060"/>
+          </w:tcPr>
+          <w:p>
+            <w:pPr>
+              <w:spacing w:after="0" w:line="240" w:lineRule="auto"/>
+              <w:rPr>
+                <w:b/>
+              </w:rPr>
+            </w:pPr>
+            <w:r>
+              <w:rPr>
+                <w:b/>
+              </w:rPr>
+              <w:t>Curso Excepcional 2:</w:t>
+            </w:r>
+            <w:r>
+              <w:rPr>
+                <w:b/>
+              </w:rPr>
+              <w:t xml:space="preserve"> Campos en blanco</w:t>
+            </w:r>
+          </w:p>
+        </w:tc>
+      </w:tr>
+      <w:tr>
+        <w:tc>
+          <w:tcPr>
+            <w:tcW w:w="8720" w:type="dxa"/>
+            <w:gridSpan w:val="8"/>
+            <w:shd w:val="clear" w:color="auto" w:fill="002060"/>
+          </w:tcPr>
+          <w:p>
+            <w:pPr>
+              <w:spacing w:after="0" w:line="240" w:lineRule="auto"/>
+              <w:rPr>
+                <w:b/>
+              </w:rPr>
+            </w:pPr>
+            <w:r>
+              <w:rPr>
+                <w:b/>
+              </w:rPr>
+              <w:t>Precondiciones:</w:t>
+            </w:r>
+            <w:r>
+              <w:rPr>
+                <w:b/>
+              </w:rPr>
+              <w:t xml:space="preserve"> ninguna</w:t>
+            </w:r>
+          </w:p>
+        </w:tc>
+      </w:tr>
+      <w:tr>
+        <w:tc>
+          <w:tcPr>
+            <w:tcW w:w="4373" w:type="dxa"/>
+            <w:gridSpan w:val="4"/>
+            <w:shd w:val="clear" w:color="auto" w:fill="002060"/>
+          </w:tcPr>
+          <w:p>
+            <w:pPr>
+              <w:spacing w:after="0" w:line="240" w:lineRule="auto"/>
+              <w:jc w:val="center"/>
+              <w:rPr>
+                <w:b/>
+              </w:rPr>
+            </w:pPr>
+            <w:r>
+              <w:rPr>
+                <w:b/>
+              </w:rPr>
+              <w:t>Acción del Actor</w:t>
+            </w:r>
+          </w:p>
+        </w:tc>
+        <w:tc>
+          <w:tcPr>
+            <w:tcW w:w="4347" w:type="dxa"/>
+            <w:gridSpan w:val="4"/>
+            <w:shd w:val="clear" w:color="auto" w:fill="002060"/>
+          </w:tcPr>
+          <w:p>
+            <w:pPr>
+              <w:spacing w:after="0" w:line="240" w:lineRule="auto"/>
+              <w:jc w:val="center"/>
+              <w:rPr>
+                <w:b/>
+              </w:rPr>
+            </w:pPr>
+            <w:r>
+              <w:rPr>
+                <w:b/>
+              </w:rPr>
+              <w:t>Respuesta del Sistema:</w:t>
+            </w:r>
+          </w:p>
+        </w:tc>
+      </w:tr>
+      <w:tr>
+        <w:tc>
+          <w:tcPr>
+            <w:tcW w:w="4373" w:type="dxa"/>
+            <w:gridSpan w:val="4"/>
+          </w:tcPr>
+          <w:p>
+            <w:pPr>
+              <w:spacing w:after="0" w:line="240" w:lineRule="auto"/>
+            </w:pPr>
+            <w:r>
+              <w:t>1. envía los datos dejando campos requeridos en blanco</w:t>
+            </w:r>
+          </w:p>
+        </w:tc>
+        <w:tc>
+          <w:tcPr>
+            <w:tcW w:w="4347" w:type="dxa"/>
+            <w:gridSpan w:val="4"/>
+          </w:tcPr>
+          <w:p>
+            <w:pPr>
+              <w:spacing w:after="0" w:line="240" w:lineRule="auto"/>
+            </w:pPr>
+          </w:p>
+        </w:tc>
+      </w:tr>
+      <w:tr>
+        <w:tc>
+          <w:tcPr>
+            <w:tcW w:w="4373" w:type="dxa"/>
+            <w:gridSpan w:val="4"/>
+          </w:tcPr>
+          <w:p>
+            <w:pPr>
+              <w:spacing w:after="0" w:line="240" w:lineRule="auto"/>
+            </w:pPr>
+          </w:p>
+        </w:tc>
+        <w:tc>
+          <w:tcPr>
+            <w:tcW w:w="4347" w:type="dxa"/>
+            <w:gridSpan w:val="4"/>
+          </w:tcPr>
+          <w:p>
+            <w:pPr>
+              <w:spacing w:after="0" w:line="240" w:lineRule="auto"/>
+            </w:pPr>
+            <w:r>
+              <w:t>2. muestra un mensaje que existen campos en blanco</w:t>
+            </w:r>
+          </w:p>
+        </w:tc>
+      </w:tr>
+      <w:tr>
+        <w:tc>
+          <w:tcPr>
+            <w:tcW w:w="4373" w:type="dxa"/>
+            <w:gridSpan w:val="4"/>
+          </w:tcPr>
+          <w:p>
+            <w:pPr>
+              <w:spacing w:after="0" w:line="240" w:lineRule="auto"/>
+            </w:pPr>
+            <w:r>
+              <w:t>3. vuelve al paso 1 del curso típico 1</w:t>
+            </w:r>
+          </w:p>
+        </w:tc>
+        <w:tc>
+          <w:tcPr>
+            <w:tcW w:w="4347" w:type="dxa"/>
+            <w:gridSpan w:val="4"/>
+          </w:tcPr>
+          <w:p>
+            <w:pPr>
+              <w:spacing w:after="0" w:line="240" w:lineRule="auto"/>
+            </w:pPr>
+          </w:p>
+        </w:tc>
+      </w:tr>
+    </w:tbl>
+    <w:p>
+      <w:pPr>
+        <w:ind w:left="708" w:hanging="708"/>
+      </w:pPr>
+    </w:p>
+    <w:p>
+      <w:pPr>
+        <w:ind w:left="708" w:hanging="708"/>
+      </w:pPr>
+    </w:p>
+    <w:tbl>
+      <w:tblPr>
+        <w:tblW w:w="0" w:type="auto"/>
+        <w:tblBorders>
+          <w:top w:val="single" w:sz="4" w:space="0" w:color="auto"/>
+          <w:left w:val="single" w:sz="4" w:space="0" w:color="auto"/>
+          <w:bottom w:val="single" w:sz="4" w:space="0" w:color="auto"/>
+          <w:right w:val="single" w:sz="4" w:space="0" w:color="auto"/>
+          <w:insideH w:val="single" w:sz="4" w:space="0" w:color="auto"/>
+          <w:insideV w:val="single" w:sz="4" w:space="0" w:color="auto"/>
+        </w:tblBorders>
+        <w:tblLook w:val="04A0"/>
+      </w:tblPr>
+      <w:tblGrid>
+        <w:gridCol w:w="1234"/>
+        <w:gridCol w:w="949"/>
+        <w:gridCol w:w="553"/>
+        <w:gridCol w:w="1638"/>
+        <w:gridCol w:w="718"/>
+        <w:gridCol w:w="283"/>
+        <w:gridCol w:w="1194"/>
+        <w:gridCol w:w="2152"/>
+      </w:tblGrid>
+      <w:tr>
+        <w:tc>
+          <w:tcPr>
+            <w:tcW w:w="2183" w:type="dxa"/>
+            <w:gridSpan w:val="2"/>
+            <w:shd w:val="clear" w:color="auto" w:fill="002060"/>
+          </w:tcPr>
+          <w:p>
+            <w:pPr>
+              <w:tabs>
+                <w:tab w:val="right" w:pos="2028"/>
+              </w:tabs>
+              <w:spacing w:after="0" w:line="240" w:lineRule="auto"/>
+              <w:rPr>
+                <w:b/>
+              </w:rPr>
+            </w:pPr>
+            <w:r>
+              <w:rPr>
+                <w:b/>
+              </w:rPr>
+              <w:t>Nombre C.U</w:t>
+            </w:r>
+            <w:r>
+              <w:rPr>
+                <w:b/>
+              </w:rPr>
+              <w:tab/>
+            </w:r>
+          </w:p>
+        </w:tc>
+        <w:tc>
+          <w:tcPr>
+            <w:tcW w:w="2909" w:type="dxa"/>
+            <w:gridSpan w:val="3"/>
+          </w:tcPr>
+          <w:p>
+            <w:pPr>
+              <w:spacing w:after="0" w:line="240" w:lineRule="auto"/>
+            </w:pPr>
+            <w:r>
+              <w:t>Modificar Horario  Secciones</w:t>
+            </w:r>
+          </w:p>
+        </w:tc>
+        <w:tc>
+          <w:tcPr>
+            <w:tcW w:w="1477" w:type="dxa"/>
+            <w:gridSpan w:val="2"/>
+            <w:shd w:val="clear" w:color="auto" w:fill="002060"/>
+          </w:tcPr>
+          <w:p>
+            <w:pPr>
+              <w:spacing w:after="0" w:line="240" w:lineRule="auto"/>
+              <w:rPr>
+                <w:b/>
+              </w:rPr>
+            </w:pPr>
+            <w:r>
+              <w:rPr>
+                <w:b/>
+              </w:rPr>
+              <w:t>ID C.U</w:t>
+            </w:r>
+          </w:p>
+        </w:tc>
+        <w:tc>
+          <w:tcPr>
+            <w:tcW w:w="2151" w:type="dxa"/>
+          </w:tcPr>
+          <w:p>
+            <w:pPr>
+              <w:spacing w:after="0" w:line="240" w:lineRule="auto"/>
+            </w:pPr>
+            <w:r>
+              <w:t>CU-</w:t>
+            </w:r>
+            <w:r>
+              <w:t>07</w:t>
+            </w:r>
+          </w:p>
+        </w:tc>
+      </w:tr>
+      <w:tr>
+        <w:tc>
+          <w:tcPr>
+            <w:tcW w:w="2736" w:type="dxa"/>
+            <w:gridSpan w:val="3"/>
+            <w:shd w:val="clear" w:color="auto" w:fill="002060"/>
+          </w:tcPr>
+          <w:p>
+            <w:pPr>
+              <w:spacing w:after="0" w:line="240" w:lineRule="auto"/>
+              <w:rPr>
+                <w:b/>
+              </w:rPr>
+            </w:pPr>
+            <w:r>
+              <w:rPr>
+                <w:b/>
+              </w:rPr>
+              <w:t>Actores:</w:t>
+            </w:r>
+          </w:p>
+        </w:tc>
+        <w:tc>
+          <w:tcPr>
+            <w:tcW w:w="5984" w:type="dxa"/>
+            <w:gridSpan w:val="5"/>
+          </w:tcPr>
+          <w:p>
+            <w:pPr>
+              <w:spacing w:after="0" w:line="240" w:lineRule="auto"/>
+            </w:pPr>
+            <w:r>
+              <w:t>SUPERUSUARIO, ADMINISTRADOR</w:t>
+            </w:r>
+          </w:p>
+        </w:tc>
+      </w:tr>
+      <w:tr>
+        <w:tc>
+          <w:tcPr>
+            <w:tcW w:w="2736" w:type="dxa"/>
+            <w:gridSpan w:val="3"/>
+            <w:shd w:val="clear" w:color="auto" w:fill="002060"/>
+          </w:tcPr>
+          <w:p>
+            <w:pPr>
+              <w:spacing w:after="0" w:line="240" w:lineRule="auto"/>
+              <w:rPr>
+                <w:b/>
+              </w:rPr>
+            </w:pPr>
+            <w:r>
+              <w:rPr>
+                <w:b/>
+              </w:rPr>
+              <w:t>Descripción:</w:t>
+            </w:r>
+          </w:p>
+        </w:tc>
+        <w:tc>
+          <w:tcPr>
+            <w:tcW w:w="5984" w:type="dxa"/>
+            <w:gridSpan w:val="5"/>
+          </w:tcPr>
+          <w:p>
+            <w:pPr>
+              <w:spacing w:after="0" w:line="240" w:lineRule="auto"/>
+            </w:pPr>
+            <w:r>
+              <w:t>Este caso de uso permite</w:t>
+            </w:r>
+            <w:r>
+              <w:t xml:space="preserve"> modificar los datos del horario de secciones o simplemente permite que el usuario continúe el registro de un horario que </w:t>
+            </w:r>
+            <w:r>
+              <w:t>h</w:t>
+            </w:r>
+            <w:r>
+              <w:t>a dejado incompleto</w:t>
+            </w:r>
+          </w:p>
+        </w:tc>
+      </w:tr>
+      <w:tr>
+        <w:tc>
+          <w:tcPr>
+            <w:tcW w:w="2736" w:type="dxa"/>
+            <w:gridSpan w:val="3"/>
+            <w:shd w:val="clear" w:color="auto" w:fill="002060"/>
+          </w:tcPr>
+          <w:p>
+            <w:pPr>
+              <w:spacing w:after="0" w:line="240" w:lineRule="auto"/>
+              <w:rPr>
+                <w:b/>
+              </w:rPr>
+            </w:pPr>
+            <w:r>
+              <w:rPr>
+                <w:b/>
+              </w:rPr>
+              <w:t>Casos de uso Relacionados:</w:t>
+            </w:r>
+          </w:p>
+        </w:tc>
+        <w:tc>
+          <w:tcPr>
+            <w:tcW w:w="5984" w:type="dxa"/>
+            <w:gridSpan w:val="5"/>
+          </w:tcPr>
+          <w:p>
+            <w:pPr>
+              <w:spacing w:after="0" w:line="240" w:lineRule="auto"/>
+            </w:pPr>
+            <w:r>
+              <w:t>Registrar Horario de Secciones, Validar permisos, Validar Rol</w:t>
+            </w:r>
+          </w:p>
+        </w:tc>
+      </w:tr>
+      <w:tr>
+        <w:tc>
+          <w:tcPr>
+            <w:tcW w:w="1234" w:type="dxa"/>
+            <w:shd w:val="clear" w:color="auto" w:fill="002060"/>
+          </w:tcPr>
+          <w:p>
+            <w:pPr>
+              <w:spacing w:after="0" w:line="240" w:lineRule="auto"/>
+              <w:rPr>
+                <w:b/>
+              </w:rPr>
+            </w:pPr>
+            <w:r>
+              <w:rPr>
+                <w:b/>
+              </w:rPr>
+              <w:t>Entradas:</w:t>
+            </w:r>
+          </w:p>
+        </w:tc>
+        <w:tc>
+          <w:tcPr>
+            <w:tcW w:w="3139" w:type="dxa"/>
+            <w:gridSpan w:val="3"/>
+          </w:tcPr>
+          <w:p>
+            <w:pPr>
+              <w:spacing w:after="0" w:line="240" w:lineRule="auto"/>
+            </w:pPr>
+            <w:r>
+              <w:t xml:space="preserve">Días, bloques de hora, tipo de actividad, código de sección, código de ambiente, nombre del docente que le corresponde la sección en un determinado </w:t>
+            </w:r>
+            <w:r>
+              <w:lastRenderedPageBreak/>
+              <w:t>ambiente, alias U.C, código U.C</w:t>
+            </w:r>
+          </w:p>
+        </w:tc>
+        <w:tc>
+          <w:tcPr>
+            <w:tcW w:w="1001" w:type="dxa"/>
+            <w:gridSpan w:val="2"/>
+            <w:shd w:val="clear" w:color="auto" w:fill="002060"/>
+          </w:tcPr>
+          <w:p>
+            <w:pPr>
+              <w:spacing w:after="0" w:line="240" w:lineRule="auto"/>
+              <w:rPr>
+                <w:b/>
+              </w:rPr>
+            </w:pPr>
+            <w:r>
+              <w:rPr>
+                <w:b/>
+              </w:rPr>
+              <w:lastRenderedPageBreak/>
+              <w:t>Salidas:</w:t>
+            </w:r>
+          </w:p>
+        </w:tc>
+        <w:tc>
+          <w:tcPr>
+            <w:tcW w:w="3346" w:type="dxa"/>
+            <w:gridSpan w:val="2"/>
+          </w:tcPr>
+          <w:p>
+            <w:pPr>
+              <w:spacing w:after="0" w:line="240" w:lineRule="auto"/>
+            </w:pPr>
+            <w:r>
+              <w:t>Modificación del horario de secciones</w:t>
+            </w:r>
+          </w:p>
+        </w:tc>
+      </w:tr>
+      <w:tr>
+        <w:tc>
+          <w:tcPr>
+            <w:tcW w:w="8720" w:type="dxa"/>
+            <w:gridSpan w:val="8"/>
+            <w:shd w:val="clear" w:color="auto" w:fill="002060"/>
+          </w:tcPr>
+          <w:p>
+            <w:pPr>
+              <w:spacing w:after="0" w:line="240" w:lineRule="auto"/>
+              <w:rPr>
+                <w:b/>
+              </w:rPr>
+            </w:pPr>
+            <w:r>
+              <w:rPr>
+                <w:b/>
+              </w:rPr>
+              <w:lastRenderedPageBreak/>
+              <w:t>Curso Típico 1:</w:t>
+            </w:r>
+          </w:p>
+        </w:tc>
+      </w:tr>
+      <w:tr>
+        <w:tc>
+          <w:tcPr>
+            <w:tcW w:w="4373" w:type="dxa"/>
+            <w:gridSpan w:val="4"/>
+            <w:shd w:val="clear" w:color="auto" w:fill="002060"/>
+          </w:tcPr>
+          <w:p>
+            <w:pPr>
+              <w:spacing w:after="0" w:line="240" w:lineRule="auto"/>
+              <w:jc w:val="center"/>
+              <w:rPr>
+                <w:b/>
+              </w:rPr>
+            </w:pPr>
+            <w:r>
+              <w:rPr>
+                <w:b/>
+              </w:rPr>
+              <w:t>Acción del Actor</w:t>
+            </w:r>
+          </w:p>
+        </w:tc>
+        <w:tc>
+          <w:tcPr>
+            <w:tcW w:w="4347" w:type="dxa"/>
+            <w:gridSpan w:val="4"/>
+            <w:shd w:val="clear" w:color="auto" w:fill="002060"/>
+          </w:tcPr>
+          <w:p>
+            <w:pPr>
+              <w:spacing w:after="0" w:line="240" w:lineRule="auto"/>
+              <w:jc w:val="center"/>
+              <w:rPr>
+                <w:b/>
+              </w:rPr>
+            </w:pPr>
+            <w:r>
+              <w:rPr>
+                <w:b/>
+              </w:rPr>
+              <w:t>Respuesta del Sistema:</w:t>
+            </w:r>
+          </w:p>
+        </w:tc>
+      </w:tr>
+      <w:tr>
+        <w:tc>
+          <w:tcPr>
+            <w:tcW w:w="4373" w:type="dxa"/>
+            <w:gridSpan w:val="4"/>
+          </w:tcPr>
+          <w:p>
+            <w:pPr>
+              <w:spacing w:after="0" w:line="240" w:lineRule="auto"/>
+            </w:pPr>
+            <w:r>
+              <w:t>1.Solicita modificar los datos del horario de una sección</w:t>
+            </w:r>
+          </w:p>
+        </w:tc>
+        <w:tc>
+          <w:tcPr>
+            <w:tcW w:w="4347" w:type="dxa"/>
+            <w:gridSpan w:val="4"/>
+          </w:tcPr>
+          <w:p>
+            <w:pPr>
+              <w:spacing w:after="0" w:line="240" w:lineRule="auto"/>
+            </w:pPr>
+          </w:p>
+        </w:tc>
+      </w:tr>
+      <w:tr>
+        <w:tc>
+          <w:tcPr>
+            <w:tcW w:w="4373" w:type="dxa"/>
+            <w:gridSpan w:val="4"/>
+          </w:tcPr>
+          <w:p>
+            <w:pPr>
+              <w:spacing w:after="0" w:line="240" w:lineRule="auto"/>
+            </w:pPr>
+          </w:p>
+        </w:tc>
+        <w:tc>
+          <w:tcPr>
+            <w:tcW w:w="4347" w:type="dxa"/>
+            <w:gridSpan w:val="4"/>
+          </w:tcPr>
+          <w:p>
+            <w:pPr>
+              <w:spacing w:after="0" w:line="240" w:lineRule="auto"/>
+            </w:pPr>
+            <w:r>
+              <w:t>2.Actualiza los datos solicitados por el actor</w:t>
+            </w:r>
+          </w:p>
+        </w:tc>
+      </w:tr>
+      <w:tr>
+        <w:tc>
+          <w:tcPr>
+            <w:tcW w:w="4373" w:type="dxa"/>
+            <w:gridSpan w:val="4"/>
+          </w:tcPr>
+          <w:p>
+            <w:pPr>
+              <w:spacing w:after="0" w:line="240" w:lineRule="auto"/>
+            </w:pPr>
+          </w:p>
+        </w:tc>
+        <w:tc>
+          <w:tcPr>
+            <w:tcW w:w="4347" w:type="dxa"/>
+            <w:gridSpan w:val="4"/>
+          </w:tcPr>
+          <w:p>
+            <w:pPr>
+              <w:spacing w:after="0" w:line="240" w:lineRule="auto"/>
+            </w:pPr>
+            <w:r>
+              <w:t>3.Muestra mensaje que la actualización de los datos se ha realizado correctamente</w:t>
+            </w:r>
+          </w:p>
+        </w:tc>
+      </w:tr>
+      <w:tr>
+        <w:tc>
+          <w:tcPr>
+            <w:tcW w:w="4373" w:type="dxa"/>
+            <w:gridSpan w:val="4"/>
+          </w:tcPr>
+          <w:p>
+            <w:pPr>
+              <w:spacing w:after="0" w:line="240" w:lineRule="auto"/>
+            </w:pPr>
+          </w:p>
+        </w:tc>
+        <w:tc>
+          <w:tcPr>
+            <w:tcW w:w="4347" w:type="dxa"/>
+            <w:gridSpan w:val="4"/>
+          </w:tcPr>
+          <w:p>
+            <w:pPr>
+              <w:spacing w:after="0" w:line="240" w:lineRule="auto"/>
+            </w:pPr>
+          </w:p>
+        </w:tc>
+      </w:tr>
+      <w:tr>
+        <w:tc>
+          <w:tcPr>
+            <w:tcW w:w="8720" w:type="dxa"/>
+            <w:gridSpan w:val="8"/>
+            <w:shd w:val="clear" w:color="auto" w:fill="002060"/>
+          </w:tcPr>
+          <w:p>
+            <w:pPr>
+              <w:spacing w:after="0" w:line="240" w:lineRule="auto"/>
+              <w:rPr>
+                <w:b/>
+              </w:rPr>
+            </w:pPr>
+            <w:r>
+              <w:rPr>
+                <w:b/>
+              </w:rPr>
+              <w:t>Curso Excepcional 1:</w:t>
+            </w:r>
+            <w:r>
+              <w:rPr>
+                <w:b/>
+              </w:rPr>
+              <w:t xml:space="preserve"> Choque de horas en un ambiente para un determinado día</w:t>
+            </w:r>
+          </w:p>
+        </w:tc>
+      </w:tr>
+      <w:tr>
+        <w:tc>
+          <w:tcPr>
+            <w:tcW w:w="8720" w:type="dxa"/>
+            <w:gridSpan w:val="8"/>
+            <w:shd w:val="clear" w:color="auto" w:fill="002060"/>
+          </w:tcPr>
+          <w:p>
+            <w:pPr>
+              <w:spacing w:after="0" w:line="240" w:lineRule="auto"/>
+              <w:rPr>
+                <w:b/>
+              </w:rPr>
+            </w:pPr>
+            <w:r>
+              <w:rPr>
+                <w:b/>
+              </w:rPr>
+              <w:t>Precondiciones:</w:t>
+            </w:r>
+            <w:r>
+              <w:rPr>
+                <w:b/>
+              </w:rPr>
+              <w:t xml:space="preserve"> ninguna</w:t>
+            </w:r>
+          </w:p>
+        </w:tc>
+      </w:tr>
+      <w:tr>
+        <w:tc>
+          <w:tcPr>
+            <w:tcW w:w="4374" w:type="dxa"/>
+            <w:gridSpan w:val="4"/>
+            <w:shd w:val="clear" w:color="auto" w:fill="002060"/>
+          </w:tcPr>
+          <w:p>
+            <w:pPr>
+              <w:spacing w:after="0" w:line="240" w:lineRule="auto"/>
+              <w:jc w:val="center"/>
+              <w:rPr>
+                <w:b/>
+              </w:rPr>
+            </w:pPr>
+            <w:r>
+              <w:rPr>
+                <w:b/>
+              </w:rPr>
+              <w:t>Acción del Actor</w:t>
+            </w:r>
+          </w:p>
+        </w:tc>
+        <w:tc>
+          <w:tcPr>
+            <w:tcW w:w="4346" w:type="dxa"/>
+            <w:gridSpan w:val="4"/>
+            <w:shd w:val="clear" w:color="auto" w:fill="002060"/>
+          </w:tcPr>
+          <w:p>
+            <w:pPr>
+              <w:spacing w:after="0" w:line="240" w:lineRule="auto"/>
+              <w:jc w:val="center"/>
+              <w:rPr>
+                <w:b/>
+              </w:rPr>
+            </w:pPr>
+            <w:r>
+              <w:rPr>
+                <w:b/>
+              </w:rPr>
+              <w:t>Respuesta del Sistema:</w:t>
+            </w:r>
+          </w:p>
+        </w:tc>
+      </w:tr>
+      <w:tr>
+        <w:tc>
+          <w:tcPr>
+            <w:tcW w:w="4374" w:type="dxa"/>
+            <w:gridSpan w:val="4"/>
+          </w:tcPr>
+          <w:p>
+            <w:pPr>
+              <w:spacing w:after="0" w:line="240" w:lineRule="auto"/>
+            </w:pPr>
+            <w:r>
+              <w:t>1.Solicita actualizar los datos pero coloca un ambiente en una hora en la cual ese ambiente se encuentra en uso</w:t>
+            </w:r>
+          </w:p>
+        </w:tc>
+        <w:tc>
+          <w:tcPr>
+            <w:tcW w:w="4346" w:type="dxa"/>
+            <w:gridSpan w:val="4"/>
+          </w:tcPr>
+          <w:p>
+            <w:pPr>
+              <w:spacing w:after="0" w:line="240" w:lineRule="auto"/>
+            </w:pPr>
+          </w:p>
+        </w:tc>
+      </w:tr>
+      <w:tr>
+        <w:tc>
+          <w:tcPr>
+            <w:tcW w:w="4374" w:type="dxa"/>
+            <w:gridSpan w:val="4"/>
+          </w:tcPr>
+          <w:p>
+            <w:pPr>
+              <w:spacing w:after="0" w:line="240" w:lineRule="auto"/>
+            </w:pPr>
+          </w:p>
+        </w:tc>
+        <w:tc>
+          <w:tcPr>
+            <w:tcW w:w="4346" w:type="dxa"/>
+            <w:gridSpan w:val="4"/>
+          </w:tcPr>
+          <w:p>
+            <w:pPr>
+              <w:spacing w:after="0" w:line="240" w:lineRule="auto"/>
+            </w:pPr>
+            <w:r>
+              <w:t>2.Valida que ese ambiente a esa hora ya está siendo ocupado por otra sección</w:t>
+            </w:r>
+          </w:p>
+        </w:tc>
+      </w:tr>
+      <w:tr>
+        <w:tc>
+          <w:tcPr>
+            <w:tcW w:w="4374" w:type="dxa"/>
+            <w:gridSpan w:val="4"/>
+          </w:tcPr>
+          <w:p>
+            <w:pPr>
+              <w:spacing w:after="0" w:line="240" w:lineRule="auto"/>
+            </w:pPr>
+          </w:p>
+        </w:tc>
+        <w:tc>
+          <w:tcPr>
+            <w:tcW w:w="4346" w:type="dxa"/>
+            <w:gridSpan w:val="4"/>
+          </w:tcPr>
+          <w:p>
+            <w:pPr>
+              <w:spacing w:after="0" w:line="240" w:lineRule="auto"/>
+            </w:pPr>
+            <w:r>
+              <w:t xml:space="preserve">3.Envía un mensaje que el ambiente a esa hora está siendo ocupado por otra sección y muestra el nombre del docente que lo está ocupando por si desea cambiar horas de ocupación del espacio </w:t>
             </w:r>
           </w:p>
         </w:tc>
@@ -3498,7 +5684,7 @@
               <w:spacing w:after="0" w:line="240" w:lineRule="auto"/>
             </w:pPr>
             <w:r>
-              <w:t>Deshabilitar Horario Docente</w:t>
+              <w:t>Consultar Horario Secciones</w:t>
             </w:r>
           </w:p>
         </w:tc>
@@ -3535,7 +5721,7 @@
               <w:t>CU-</w:t>
             </w:r>
             <w:r>
-              <w:t>05</w:t>
+              <w:t>08</w:t>
             </w:r>
           </w:p>
         </w:tc>
@@ -3612,10 +5798,13 @@
               <w:t>Este caso de uso permite</w:t>
             </w:r>
             <w:r>
-              <w:t xml:space="preserve"> deshabilitar</w:t>
-            </w:r>
-            <w:r>
-              <w:t xml:space="preserve"> un horario en especifico, en el caso que por ejemplo el docente no pueda culminar su periodo de actividades y se necesite ubicar a otro docente en su ausencia entonces para no tener problemas de choques de ambientes a una misma hora se deshabilita el horario y se procede a asignarle las actividades al docente reemplazo, otro caso puede ser que ya se haya culminado el periodo académico y administrativo de un año y ese horario deba quedar inutilizable para el siguiente periodo</w:t>
+              <w:t xml:space="preserve"> consultar todos los horarios de  las secciones registrada</w:t>
+            </w:r>
+            <w:r>
+              <w:t>s</w:t>
+            </w:r>
+            <w:r>
+              <w:t xml:space="preserve"> en el sistema o realizar una consulta filtrada para obtener un horario en especifico</w:t>
             </w:r>
           </w:p>
         </w:tc>
@@ -3651,9 +5840,6 @@
             <w:pPr>
               <w:spacing w:after="0" w:line="240" w:lineRule="auto"/>
             </w:pPr>
-            <w:r>
-              <w:t>Registrar Horario, Modificar Horario</w:t>
-            </w:r>
           </w:p>
         </w:tc>
       </w:tr>
@@ -3688,7 +5874,7 @@
               <w:spacing w:after="0" w:line="240" w:lineRule="auto"/>
             </w:pPr>
             <w:r>
-              <w:t>Horario de un docente en específico, descripción obligatoria del porque se desea deshabilitar dicho horario</w:t>
+              <w:t xml:space="preserve">Solicitud de todos los horarios de secciones o de uno en especifico </w:t>
             </w:r>
           </w:p>
         </w:tc>
@@ -3723,7 +5909,10 @@
               <w:spacing w:after="0" w:line="240" w:lineRule="auto"/>
             </w:pPr>
             <w:r>
-              <w:t>Horario deshabilitado</w:t>
+              <w:t>Visualización de</w:t>
+            </w:r>
+            <w:r>
+              <w:t xml:space="preserve"> los horarios de secciones existentes</w:t>
             </w:r>
           </w:p>
         </w:tc>
@@ -3808,10 +5997,16 @@
               <w:spacing w:after="0" w:line="240" w:lineRule="auto"/>
             </w:pPr>
             <w:r>
-              <w:t xml:space="preserve">1.Solicita </w:t>
-            </w:r>
-            <w:r>
-              <w:t>deshabilitar un horario docente</w:t>
+              <w:t>1.Solicita el listado de</w:t>
+            </w:r>
+            <w:r>
+              <w:t xml:space="preserve"> todas</w:t>
+            </w:r>
+            <w:r>
+              <w:t xml:space="preserve"> las secciones que se encuentran registradas en el sistema</w:t>
+            </w:r>
+            <w:r>
+              <w:t xml:space="preserve"> o realiza una búsqueda filtrada de uno en específico</w:t>
             </w:r>
           </w:p>
         </w:tc>
@@ -3837,9 +6032,6 @@
             <w:pPr>
               <w:spacing w:after="0" w:line="240" w:lineRule="auto"/>
             </w:pPr>
-            <w:r>
-              <w:t>2.Indica una descripción del porque desea deshabilitar el horario</w:t>
-            </w:r>
           </w:p>
         </w:tc>
         <w:tc>
@@ -3851,57 +6043,9 @@
             <w:pPr>
               <w:spacing w:after="0" w:line="240" w:lineRule="auto"/>
             </w:pPr>
-          </w:p>
-        </w:tc>
-      </w:tr>
-      <w:tr>
-        <w:tc>
-          <w:tcPr>
-            <w:tcW w:w="4373" w:type="dxa"/>
-            <w:gridSpan w:val="4"/>
-          </w:tcPr>
-          <w:p>
-            <w:pPr>
-              <w:spacing w:after="0" w:line="240" w:lineRule="auto"/>
-            </w:pPr>
-          </w:p>
-        </w:tc>
-        <w:tc>
-          <w:tcPr>
-            <w:tcW w:w="4347" w:type="dxa"/>
-            <w:gridSpan w:val="4"/>
-          </w:tcPr>
-          <w:p>
-            <w:pPr>
-              <w:spacing w:after="0" w:line="240" w:lineRule="auto"/>
-            </w:pPr>
-            <w:r>
-              <w:t>3.Ejecuta la acción solicitada por el actor</w:t>
-            </w:r>
-          </w:p>
-        </w:tc>
-      </w:tr>
-      <w:tr>
-        <w:tc>
-          <w:tcPr>
-            <w:tcW w:w="4373" w:type="dxa"/>
-            <w:gridSpan w:val="4"/>
-          </w:tcPr>
-          <w:p>
-            <w:pPr>
-              <w:spacing w:after="0" w:line="240" w:lineRule="auto"/>
-            </w:pPr>
-          </w:p>
-        </w:tc>
-        <w:tc>
-          <w:tcPr>
-            <w:tcW w:w="4347" w:type="dxa"/>
-            <w:gridSpan w:val="4"/>
-          </w:tcPr>
-          <w:p>
-            <w:pPr>
-              <w:spacing w:after="0" w:line="240" w:lineRule="auto"/>
-            </w:pPr>
+            <w:r>
+              <w:t>2.Muestra un listado completo o filtrado según  sea el caso de los horarios solicitados por el actor</w:t>
+            </w:r>
           </w:p>
         </w:tc>
       </w:tr>
@@ -3923,20 +6067,13 @@
               <w:rPr>
                 <w:b/>
               </w:rPr>
-              <w:lastRenderedPageBreak/>
               <w:t>Curso Excepcional 1:</w:t>
             </w:r>
             <w:r>
               <w:rPr>
                 <w:b/>
               </w:rPr>
-              <w:t xml:space="preserve"> </w:t>
-            </w:r>
-            <w:r>
-              <w:rPr>
-                <w:b/>
-              </w:rPr>
-              <w:t xml:space="preserve"> Horario en uso</w:t>
+              <w:t xml:space="preserve"> Sin existencia</w:t>
             </w:r>
           </w:p>
         </w:tc>
@@ -3965,7 +6102,7 @@
               <w:rPr>
                 <w:b/>
               </w:rPr>
-              <w:t xml:space="preserve"> ninguna</w:t>
+              <w:t xml:space="preserve"> </w:t>
             </w:r>
           </w:p>
         </w:tc>
@@ -4027,7 +6164,7 @@
               <w:spacing w:after="0" w:line="240" w:lineRule="auto"/>
             </w:pPr>
             <w:r>
-              <w:t>1.Solicita  deshabilitar un horario que se encuentra actualmente en uso</w:t>
+              <w:t>1.Solicita listado completo o filtrado del horario de secciones</w:t>
             </w:r>
           </w:p>
         </w:tc>
@@ -4065,1603 +6202,10 @@
               <w:spacing w:after="0" w:line="240" w:lineRule="auto"/>
             </w:pPr>
             <w:r>
-              <w:t xml:space="preserve">2.Envia mensaje </w:t>
-            </w:r>
-            <w:r>
-              <w:t xml:space="preserve">de advertencia para indicar </w:t>
-            </w:r>
-            <w:r>
-              <w:t>que el horario se encuentra en uso</w:t>
-            </w:r>
-          </w:p>
-        </w:tc>
-      </w:tr>
-      <w:tr>
-        <w:tc>
-          <w:tcPr>
-            <w:tcW w:w="4373" w:type="dxa"/>
-            <w:gridSpan w:val="4"/>
-          </w:tcPr>
-          <w:p>
-            <w:pPr>
-              <w:spacing w:after="0" w:line="240" w:lineRule="auto"/>
-            </w:pPr>
-            <w:r>
-              <w:t>3.Indica si desea o no continuar con la operación</w:t>
-            </w:r>
-          </w:p>
-        </w:tc>
-        <w:tc>
-          <w:tcPr>
-            <w:tcW w:w="4347" w:type="dxa"/>
-            <w:gridSpan w:val="4"/>
-          </w:tcPr>
-          <w:p>
-            <w:pPr>
-              <w:spacing w:after="0" w:line="240" w:lineRule="auto"/>
-            </w:pPr>
-          </w:p>
-        </w:tc>
-      </w:tr>
-      <w:tr>
-        <w:tc>
-          <w:tcPr>
-            <w:tcW w:w="4373" w:type="dxa"/>
-            <w:gridSpan w:val="4"/>
-          </w:tcPr>
-          <w:p>
-            <w:pPr>
-              <w:spacing w:after="0" w:line="240" w:lineRule="auto"/>
-            </w:pPr>
-          </w:p>
-        </w:tc>
-        <w:tc>
-          <w:tcPr>
-            <w:tcW w:w="4347" w:type="dxa"/>
-            <w:gridSpan w:val="4"/>
-          </w:tcPr>
-          <w:p>
-            <w:pPr>
-              <w:spacing w:after="0" w:line="240" w:lineRule="auto"/>
-            </w:pPr>
-            <w:r>
-              <w:t>4.Ejecuta la acción solicitada por el actor</w:t>
-            </w:r>
-          </w:p>
-        </w:tc>
-      </w:tr>
-    </w:tbl>
-    <w:p>
-      <w:pPr>
-        <w:ind w:left="708" w:hanging="708"/>
-      </w:pPr>
-    </w:p>
-    <w:tbl>
-      <w:tblPr>
-        <w:tblW w:w="0" w:type="auto"/>
-        <w:tblBorders>
-          <w:top w:val="single" w:sz="4" w:space="0" w:color="auto"/>
-          <w:left w:val="single" w:sz="4" w:space="0" w:color="auto"/>
-          <w:bottom w:val="single" w:sz="4" w:space="0" w:color="auto"/>
-          <w:right w:val="single" w:sz="4" w:space="0" w:color="auto"/>
-          <w:insideH w:val="single" w:sz="4" w:space="0" w:color="auto"/>
-          <w:insideV w:val="single" w:sz="4" w:space="0" w:color="auto"/>
-        </w:tblBorders>
-        <w:tblLook w:val="04A0"/>
-      </w:tblPr>
-      <w:tblGrid>
-        <w:gridCol w:w="1233"/>
-        <w:gridCol w:w="949"/>
-        <w:gridCol w:w="553"/>
-        <w:gridCol w:w="1638"/>
-        <w:gridCol w:w="718"/>
-        <w:gridCol w:w="283"/>
-        <w:gridCol w:w="1194"/>
-        <w:gridCol w:w="2152"/>
-      </w:tblGrid>
-      <w:tr>
-        <w:tc>
-          <w:tcPr>
-            <w:tcW w:w="2182" w:type="dxa"/>
-            <w:gridSpan w:val="2"/>
-            <w:shd w:val="clear" w:color="auto" w:fill="002060"/>
-          </w:tcPr>
-          <w:p>
-            <w:pPr>
-              <w:tabs>
-                <w:tab w:val="right" w:pos="2028"/>
-              </w:tabs>
-              <w:spacing w:after="0" w:line="240" w:lineRule="auto"/>
-              <w:rPr>
-                <w:b/>
-              </w:rPr>
-            </w:pPr>
-            <w:r>
-              <w:rPr>
-                <w:b/>
-              </w:rPr>
-              <w:t>Nombre C.U</w:t>
-            </w:r>
-            <w:r>
-              <w:rPr>
-                <w:b/>
-              </w:rPr>
-              <w:tab/>
-            </w:r>
-          </w:p>
-        </w:tc>
-        <w:tc>
-          <w:tcPr>
-            <w:tcW w:w="2909" w:type="dxa"/>
-            <w:gridSpan w:val="3"/>
-          </w:tcPr>
-          <w:p>
-            <w:pPr>
-              <w:spacing w:after="0" w:line="240" w:lineRule="auto"/>
-            </w:pPr>
-            <w:r>
-              <w:t>Registrar Horario Secciones</w:t>
-            </w:r>
-          </w:p>
-        </w:tc>
-        <w:tc>
-          <w:tcPr>
-            <w:tcW w:w="1477" w:type="dxa"/>
-            <w:gridSpan w:val="2"/>
-            <w:shd w:val="clear" w:color="auto" w:fill="002060"/>
-          </w:tcPr>
-          <w:p>
-            <w:pPr>
-              <w:spacing w:after="0" w:line="240" w:lineRule="auto"/>
-              <w:rPr>
-                <w:b/>
-              </w:rPr>
-            </w:pPr>
-            <w:r>
-              <w:rPr>
-                <w:b/>
-              </w:rPr>
-              <w:t>ID C.U</w:t>
-            </w:r>
-          </w:p>
-        </w:tc>
-        <w:tc>
-          <w:tcPr>
-            <w:tcW w:w="2152" w:type="dxa"/>
-          </w:tcPr>
-          <w:p>
-            <w:pPr>
-              <w:spacing w:after="0" w:line="240" w:lineRule="auto"/>
-            </w:pPr>
-            <w:r>
-              <w:t>CU-</w:t>
-            </w:r>
-            <w:r>
-              <w:t>06</w:t>
-            </w:r>
-          </w:p>
-        </w:tc>
-      </w:tr>
-      <w:tr>
-        <w:tc>
-          <w:tcPr>
-            <w:tcW w:w="2735" w:type="dxa"/>
-            <w:gridSpan w:val="3"/>
-            <w:shd w:val="clear" w:color="auto" w:fill="002060"/>
-          </w:tcPr>
-          <w:p>
-            <w:pPr>
-              <w:spacing w:after="0" w:line="240" w:lineRule="auto"/>
-              <w:rPr>
-                <w:b/>
-              </w:rPr>
-            </w:pPr>
-            <w:r>
-              <w:rPr>
-                <w:b/>
-              </w:rPr>
-              <w:t>Actores:</w:t>
-            </w:r>
-          </w:p>
-        </w:tc>
-        <w:tc>
-          <w:tcPr>
-            <w:tcW w:w="5985" w:type="dxa"/>
-            <w:gridSpan w:val="5"/>
-          </w:tcPr>
-          <w:p>
-            <w:pPr>
-              <w:spacing w:after="0" w:line="240" w:lineRule="auto"/>
-            </w:pPr>
-            <w:r>
-              <w:t>SUPERUSUARIO, ADMINISTRADOR</w:t>
-            </w:r>
-          </w:p>
-        </w:tc>
-      </w:tr>
-      <w:tr>
-        <w:tc>
-          <w:tcPr>
-            <w:tcW w:w="2735" w:type="dxa"/>
-            <w:gridSpan w:val="3"/>
-            <w:shd w:val="clear" w:color="auto" w:fill="002060"/>
-          </w:tcPr>
-          <w:p>
-            <w:pPr>
-              <w:spacing w:after="0" w:line="240" w:lineRule="auto"/>
-              <w:rPr>
-                <w:b/>
-              </w:rPr>
-            </w:pPr>
-            <w:r>
-              <w:rPr>
-                <w:b/>
-              </w:rPr>
-              <w:t>Descripción:</w:t>
-            </w:r>
-          </w:p>
-        </w:tc>
-        <w:tc>
-          <w:tcPr>
-            <w:tcW w:w="5985" w:type="dxa"/>
-            <w:gridSpan w:val="5"/>
-          </w:tcPr>
-          <w:p>
-            <w:pPr>
-              <w:spacing w:after="0" w:line="240" w:lineRule="auto"/>
-            </w:pPr>
-            <w:r>
-              <w:t xml:space="preserve">Este caso de uso permite </w:t>
-            </w:r>
-            <w:r>
-              <w:t>el registro del horario de las secciones previamente registradas en el sistema</w:t>
-            </w:r>
-          </w:p>
-        </w:tc>
-      </w:tr>
-      <w:tr>
-        <w:tc>
-          <w:tcPr>
-            <w:tcW w:w="2735" w:type="dxa"/>
-            <w:gridSpan w:val="3"/>
-            <w:shd w:val="clear" w:color="auto" w:fill="002060"/>
-          </w:tcPr>
-          <w:p>
-            <w:pPr>
-              <w:spacing w:after="0" w:line="240" w:lineRule="auto"/>
-              <w:rPr>
-                <w:b/>
-              </w:rPr>
-            </w:pPr>
-            <w:r>
-              <w:rPr>
-                <w:b/>
-              </w:rPr>
-              <w:t>Casos de uso Relacionados:</w:t>
-            </w:r>
-          </w:p>
-        </w:tc>
-        <w:tc>
-          <w:tcPr>
-            <w:tcW w:w="5985" w:type="dxa"/>
-            <w:gridSpan w:val="5"/>
-          </w:tcPr>
-          <w:p>
-            <w:pPr>
-              <w:spacing w:after="0" w:line="240" w:lineRule="auto"/>
-            </w:pPr>
-            <w:r>
-              <w:t xml:space="preserve">Ver horario, Descargar horario </w:t>
-            </w:r>
-          </w:p>
-        </w:tc>
-      </w:tr>
-      <w:tr>
-        <w:tc>
-          <w:tcPr>
-            <w:tcW w:w="1233" w:type="dxa"/>
-            <w:shd w:val="clear" w:color="auto" w:fill="002060"/>
-          </w:tcPr>
-          <w:p>
-            <w:pPr>
-              <w:spacing w:after="0" w:line="240" w:lineRule="auto"/>
-              <w:rPr>
-                <w:b/>
-              </w:rPr>
-            </w:pPr>
-            <w:r>
-              <w:rPr>
-                <w:b/>
-              </w:rPr>
-              <w:t>Entradas:</w:t>
-            </w:r>
-          </w:p>
-        </w:tc>
-        <w:tc>
-          <w:tcPr>
-            <w:tcW w:w="3140" w:type="dxa"/>
-            <w:gridSpan w:val="3"/>
-          </w:tcPr>
-          <w:p>
-            <w:pPr>
-              <w:spacing w:after="0" w:line="240" w:lineRule="auto"/>
-            </w:pPr>
-            <w:r>
-              <w:t>Días, bloques</w:t>
-            </w:r>
-            <w:r>
-              <w:t xml:space="preserve"> de hora, tipo de actividad</w:t>
-            </w:r>
-            <w:r>
-              <w:t xml:space="preserve">, </w:t>
-            </w:r>
-            <w:r>
-              <w:t>código de sección, código de ambiente, nombre del docente que le corresponde la sección en un determinado ambiente</w:t>
-            </w:r>
-            <w:r>
-              <w:t>, alias U.C, código U.C</w:t>
-            </w:r>
-            <w:r>
-              <w:t xml:space="preserve"> </w:t>
-            </w:r>
-          </w:p>
-        </w:tc>
-        <w:tc>
-          <w:tcPr>
-            <w:tcW w:w="1001" w:type="dxa"/>
-            <w:gridSpan w:val="2"/>
-            <w:shd w:val="clear" w:color="auto" w:fill="002060"/>
-          </w:tcPr>
-          <w:p>
-            <w:pPr>
-              <w:spacing w:after="0" w:line="240" w:lineRule="auto"/>
-              <w:rPr>
-                <w:b/>
-              </w:rPr>
-            </w:pPr>
-            <w:r>
-              <w:rPr>
-                <w:b/>
-              </w:rPr>
-              <w:t>Salidas:</w:t>
-            </w:r>
-          </w:p>
-        </w:tc>
-        <w:tc>
-          <w:tcPr>
-            <w:tcW w:w="3346" w:type="dxa"/>
-            <w:gridSpan w:val="2"/>
-          </w:tcPr>
-          <w:p>
-            <w:pPr>
-              <w:spacing w:after="0" w:line="240" w:lineRule="auto"/>
-            </w:pPr>
-            <w:r>
-              <w:t>Horario registrado en el sistema</w:t>
-            </w:r>
-          </w:p>
-        </w:tc>
-      </w:tr>
-      <w:tr>
-        <w:tc>
-          <w:tcPr>
-            <w:tcW w:w="8720" w:type="dxa"/>
-            <w:gridSpan w:val="8"/>
-            <w:shd w:val="clear" w:color="auto" w:fill="002060"/>
-          </w:tcPr>
-          <w:p>
-            <w:pPr>
-              <w:spacing w:after="0" w:line="240" w:lineRule="auto"/>
-              <w:rPr>
-                <w:b/>
-              </w:rPr>
-            </w:pPr>
-            <w:r>
-              <w:rPr>
-                <w:b/>
-              </w:rPr>
-              <w:t>Curso Típico 1:</w:t>
-            </w:r>
-          </w:p>
-        </w:tc>
-      </w:tr>
-      <w:tr>
-        <w:tc>
-          <w:tcPr>
-            <w:tcW w:w="4373" w:type="dxa"/>
-            <w:gridSpan w:val="4"/>
-            <w:shd w:val="clear" w:color="auto" w:fill="002060"/>
-          </w:tcPr>
-          <w:p>
-            <w:pPr>
-              <w:spacing w:after="0" w:line="240" w:lineRule="auto"/>
-              <w:jc w:val="center"/>
-              <w:rPr>
-                <w:b/>
-              </w:rPr>
-            </w:pPr>
-            <w:r>
-              <w:rPr>
-                <w:b/>
-              </w:rPr>
-              <w:t>Acción del Actor</w:t>
-            </w:r>
-          </w:p>
-        </w:tc>
-        <w:tc>
-          <w:tcPr>
-            <w:tcW w:w="4347" w:type="dxa"/>
-            <w:gridSpan w:val="4"/>
-            <w:shd w:val="clear" w:color="auto" w:fill="002060"/>
-          </w:tcPr>
-          <w:p>
-            <w:pPr>
-              <w:spacing w:after="0" w:line="240" w:lineRule="auto"/>
-              <w:jc w:val="center"/>
-              <w:rPr>
-                <w:b/>
-              </w:rPr>
-            </w:pPr>
-            <w:r>
-              <w:rPr>
-                <w:b/>
-              </w:rPr>
-              <w:t>Respuesta del Sistema:</w:t>
-            </w:r>
-          </w:p>
-        </w:tc>
-      </w:tr>
-      <w:tr>
-        <w:tc>
-          <w:tcPr>
-            <w:tcW w:w="4373" w:type="dxa"/>
-            <w:gridSpan w:val="4"/>
-          </w:tcPr>
-          <w:p>
-            <w:pPr>
-              <w:spacing w:after="0" w:line="240" w:lineRule="auto"/>
-            </w:pPr>
-            <w:r>
-              <w:t>1.Llenar el horario teniendo en cuenta los días que este usará</w:t>
-            </w:r>
-          </w:p>
-        </w:tc>
-        <w:tc>
-          <w:tcPr>
-            <w:tcW w:w="4347" w:type="dxa"/>
-            <w:gridSpan w:val="4"/>
-          </w:tcPr>
-          <w:p>
-            <w:pPr>
-              <w:spacing w:after="0" w:line="240" w:lineRule="auto"/>
-            </w:pPr>
-          </w:p>
-        </w:tc>
-      </w:tr>
-      <w:tr>
-        <w:tc>
-          <w:tcPr>
-            <w:tcW w:w="4373" w:type="dxa"/>
-            <w:gridSpan w:val="4"/>
-          </w:tcPr>
-          <w:p>
-            <w:pPr>
-              <w:spacing w:after="0" w:line="240" w:lineRule="auto"/>
-            </w:pPr>
-            <w:r>
-              <w:t>2.Ingrear lo</w:t>
-            </w:r>
-            <w:r>
-              <w:t>s</w:t>
-            </w:r>
-            <w:r>
-              <w:t xml:space="preserve"> bloques</w:t>
-            </w:r>
-            <w:r>
-              <w:t xml:space="preserve"> de hora</w:t>
-            </w:r>
-            <w:r>
-              <w:t xml:space="preserve"> que ocupará</w:t>
-            </w:r>
-          </w:p>
-        </w:tc>
-        <w:tc>
-          <w:tcPr>
-            <w:tcW w:w="4347" w:type="dxa"/>
-            <w:gridSpan w:val="4"/>
-          </w:tcPr>
-          <w:p>
-            <w:pPr>
-              <w:spacing w:after="0" w:line="240" w:lineRule="auto"/>
-            </w:pPr>
-          </w:p>
-        </w:tc>
-      </w:tr>
-      <w:tr>
-        <w:tc>
-          <w:tcPr>
-            <w:tcW w:w="4373" w:type="dxa"/>
-            <w:gridSpan w:val="4"/>
-          </w:tcPr>
-          <w:p>
-            <w:pPr>
-              <w:spacing w:after="0" w:line="240" w:lineRule="auto"/>
-            </w:pPr>
-          </w:p>
-        </w:tc>
-        <w:tc>
-          <w:tcPr>
-            <w:tcW w:w="4347" w:type="dxa"/>
-            <w:gridSpan w:val="4"/>
-          </w:tcPr>
-          <w:p>
-            <w:pPr>
-              <w:spacing w:after="0" w:line="240" w:lineRule="auto"/>
-            </w:pPr>
-            <w:r>
-              <w:t>3.Mostrar plantilla básica para ser llenada</w:t>
-            </w:r>
-          </w:p>
-        </w:tc>
-      </w:tr>
-      <w:tr>
-        <w:tc>
-          <w:tcPr>
-            <w:tcW w:w="4373" w:type="dxa"/>
-            <w:gridSpan w:val="4"/>
-          </w:tcPr>
-          <w:p>
-            <w:pPr>
-              <w:spacing w:after="0" w:line="240" w:lineRule="auto"/>
-            </w:pPr>
-          </w:p>
-        </w:tc>
-        <w:tc>
-          <w:tcPr>
-            <w:tcW w:w="4347" w:type="dxa"/>
-            <w:gridSpan w:val="4"/>
-          </w:tcPr>
-          <w:p>
-            <w:pPr>
-              <w:spacing w:after="0" w:line="240" w:lineRule="auto"/>
-            </w:pPr>
-          </w:p>
-        </w:tc>
-      </w:tr>
-      <w:tr>
-        <w:tc>
-          <w:tcPr>
-            <w:tcW w:w="8720" w:type="dxa"/>
-            <w:gridSpan w:val="8"/>
-            <w:shd w:val="clear" w:color="auto" w:fill="002060"/>
-          </w:tcPr>
-          <w:p>
-            <w:pPr>
-              <w:spacing w:after="0" w:line="240" w:lineRule="auto"/>
-              <w:rPr>
-                <w:b/>
-              </w:rPr>
-            </w:pPr>
-            <w:r>
-              <w:rPr>
-                <w:b/>
-              </w:rPr>
-              <w:t>Curso Excepcional 1:</w:t>
-            </w:r>
-            <w:r>
-              <w:rPr>
-                <w:b/>
-              </w:rPr>
-              <w:t xml:space="preserve"> Sección existente</w:t>
-            </w:r>
-          </w:p>
-        </w:tc>
-      </w:tr>
-      <w:tr>
-        <w:tc>
-          <w:tcPr>
-            <w:tcW w:w="8720" w:type="dxa"/>
-            <w:gridSpan w:val="8"/>
-            <w:shd w:val="clear" w:color="auto" w:fill="002060"/>
-          </w:tcPr>
-          <w:p>
-            <w:pPr>
-              <w:spacing w:after="0" w:line="240" w:lineRule="auto"/>
-              <w:rPr>
-                <w:b/>
-              </w:rPr>
-            </w:pPr>
-            <w:r>
-              <w:rPr>
-                <w:b/>
-              </w:rPr>
-              <w:t>Precondiciones:</w:t>
-            </w:r>
-            <w:r>
-              <w:rPr>
-                <w:b/>
-              </w:rPr>
-              <w:t xml:space="preserve"> ninguna</w:t>
-            </w:r>
-          </w:p>
-        </w:tc>
-      </w:tr>
-      <w:tr>
-        <w:tc>
-          <w:tcPr>
-            <w:tcW w:w="4373" w:type="dxa"/>
-            <w:gridSpan w:val="4"/>
-            <w:shd w:val="clear" w:color="auto" w:fill="002060"/>
-          </w:tcPr>
-          <w:p>
-            <w:pPr>
-              <w:spacing w:after="0" w:line="240" w:lineRule="auto"/>
-              <w:jc w:val="center"/>
-              <w:rPr>
-                <w:b/>
-              </w:rPr>
-            </w:pPr>
-            <w:r>
-              <w:rPr>
-                <w:b/>
-              </w:rPr>
-              <w:t>Acción del Actor</w:t>
-            </w:r>
-          </w:p>
-        </w:tc>
-        <w:tc>
-          <w:tcPr>
-            <w:tcW w:w="4347" w:type="dxa"/>
-            <w:gridSpan w:val="4"/>
-            <w:shd w:val="clear" w:color="auto" w:fill="002060"/>
-          </w:tcPr>
-          <w:p>
-            <w:pPr>
-              <w:spacing w:after="0" w:line="240" w:lineRule="auto"/>
-              <w:jc w:val="center"/>
-              <w:rPr>
-                <w:b/>
-              </w:rPr>
-            </w:pPr>
-            <w:r>
-              <w:rPr>
-                <w:b/>
-              </w:rPr>
-              <w:t>Respuesta del Sistema:</w:t>
-            </w:r>
-          </w:p>
-        </w:tc>
-      </w:tr>
-      <w:tr>
-        <w:tc>
-          <w:tcPr>
-            <w:tcW w:w="4373" w:type="dxa"/>
-            <w:gridSpan w:val="4"/>
-          </w:tcPr>
-          <w:p>
-            <w:pPr>
-              <w:spacing w:after="0" w:line="240" w:lineRule="auto"/>
-            </w:pPr>
-            <w:r>
-              <w:t xml:space="preserve">1.Intenta registrar un horario de sección con un código el cual ya posee otro horario </w:t>
-            </w:r>
-          </w:p>
-        </w:tc>
-        <w:tc>
-          <w:tcPr>
-            <w:tcW w:w="4347" w:type="dxa"/>
-            <w:gridSpan w:val="4"/>
-          </w:tcPr>
-          <w:p>
-            <w:pPr>
-              <w:spacing w:after="0" w:line="240" w:lineRule="auto"/>
-            </w:pPr>
-          </w:p>
-        </w:tc>
-      </w:tr>
-      <w:tr>
-        <w:tc>
-          <w:tcPr>
-            <w:tcW w:w="4373" w:type="dxa"/>
-            <w:gridSpan w:val="4"/>
-          </w:tcPr>
-          <w:p>
-            <w:pPr>
-              <w:spacing w:after="0" w:line="240" w:lineRule="auto"/>
-            </w:pPr>
-          </w:p>
-        </w:tc>
-        <w:tc>
-          <w:tcPr>
-            <w:tcW w:w="4347" w:type="dxa"/>
-            <w:gridSpan w:val="4"/>
-          </w:tcPr>
-          <w:p>
-            <w:pPr>
-              <w:spacing w:after="0" w:line="240" w:lineRule="auto"/>
-            </w:pPr>
-            <w:r>
-              <w:t>2.Envíar mensaje que no se puede crear 2 horarios de secciones con el mismo código de sección y que debe deshabilitarlo para proceder a crear uno nuevo</w:t>
-            </w:r>
-          </w:p>
-        </w:tc>
-      </w:tr>
-      <w:tr>
-        <w:tc>
-          <w:tcPr>
-            <w:tcW w:w="4373" w:type="dxa"/>
-            <w:gridSpan w:val="4"/>
-          </w:tcPr>
-          <w:p>
-            <w:pPr>
-              <w:spacing w:after="0" w:line="240" w:lineRule="auto"/>
-            </w:pPr>
-            <w:r>
-              <w:t>3. Regresar al paso 1 del curso típico 1</w:t>
-            </w:r>
-          </w:p>
-        </w:tc>
-        <w:tc>
-          <w:tcPr>
-            <w:tcW w:w="4347" w:type="dxa"/>
-            <w:gridSpan w:val="4"/>
-          </w:tcPr>
-          <w:p>
-            <w:pPr>
-              <w:spacing w:after="0" w:line="240" w:lineRule="auto"/>
-            </w:pPr>
-          </w:p>
-        </w:tc>
-      </w:tr>
-      <w:tr>
-        <w:tc>
-          <w:tcPr>
-            <w:tcW w:w="8720" w:type="dxa"/>
-            <w:gridSpan w:val="8"/>
-            <w:shd w:val="clear" w:color="auto" w:fill="002060"/>
-          </w:tcPr>
-          <w:p>
-            <w:pPr>
-              <w:spacing w:after="0" w:line="240" w:lineRule="auto"/>
-              <w:rPr>
-                <w:b/>
-              </w:rPr>
-            </w:pPr>
-            <w:r>
-              <w:rPr>
-                <w:b/>
-              </w:rPr>
-              <w:t>Curso Excepcional 2:</w:t>
-            </w:r>
-            <w:r>
-              <w:rPr>
-                <w:b/>
-              </w:rPr>
-              <w:t xml:space="preserve"> Campos en blanco</w:t>
-            </w:r>
-          </w:p>
-        </w:tc>
-      </w:tr>
-      <w:tr>
-        <w:tc>
-          <w:tcPr>
-            <w:tcW w:w="8720" w:type="dxa"/>
-            <w:gridSpan w:val="8"/>
-            <w:shd w:val="clear" w:color="auto" w:fill="002060"/>
-          </w:tcPr>
-          <w:p>
-            <w:pPr>
-              <w:spacing w:after="0" w:line="240" w:lineRule="auto"/>
-              <w:rPr>
-                <w:b/>
-              </w:rPr>
-            </w:pPr>
-            <w:r>
-              <w:rPr>
-                <w:b/>
-              </w:rPr>
-              <w:t>Precondiciones:</w:t>
-            </w:r>
-            <w:r>
-              <w:rPr>
-                <w:b/>
-              </w:rPr>
-              <w:t xml:space="preserve"> ninguna</w:t>
-            </w:r>
-          </w:p>
-        </w:tc>
-      </w:tr>
-      <w:tr>
-        <w:tc>
-          <w:tcPr>
-            <w:tcW w:w="4373" w:type="dxa"/>
-            <w:gridSpan w:val="4"/>
-            <w:shd w:val="clear" w:color="auto" w:fill="002060"/>
-          </w:tcPr>
-          <w:p>
-            <w:pPr>
-              <w:spacing w:after="0" w:line="240" w:lineRule="auto"/>
-              <w:jc w:val="center"/>
-              <w:rPr>
-                <w:b/>
-              </w:rPr>
-            </w:pPr>
-            <w:r>
-              <w:rPr>
-                <w:b/>
-              </w:rPr>
-              <w:t>Acción del Actor</w:t>
-            </w:r>
-          </w:p>
-        </w:tc>
-        <w:tc>
-          <w:tcPr>
-            <w:tcW w:w="4347" w:type="dxa"/>
-            <w:gridSpan w:val="4"/>
-            <w:shd w:val="clear" w:color="auto" w:fill="002060"/>
-          </w:tcPr>
-          <w:p>
-            <w:pPr>
-              <w:spacing w:after="0" w:line="240" w:lineRule="auto"/>
-              <w:jc w:val="center"/>
-              <w:rPr>
-                <w:b/>
-              </w:rPr>
-            </w:pPr>
-            <w:r>
-              <w:rPr>
-                <w:b/>
-              </w:rPr>
-              <w:t>Respuesta del Sistema:</w:t>
-            </w:r>
-          </w:p>
-        </w:tc>
-      </w:tr>
-      <w:tr>
-        <w:tc>
-          <w:tcPr>
-            <w:tcW w:w="4373" w:type="dxa"/>
-            <w:gridSpan w:val="4"/>
-          </w:tcPr>
-          <w:p>
-            <w:pPr>
-              <w:spacing w:after="0" w:line="240" w:lineRule="auto"/>
-            </w:pPr>
-            <w:r>
-              <w:t>1. envía los datos dejando campos requeridos en blanco</w:t>
-            </w:r>
-          </w:p>
-        </w:tc>
-        <w:tc>
-          <w:tcPr>
-            <w:tcW w:w="4347" w:type="dxa"/>
-            <w:gridSpan w:val="4"/>
-          </w:tcPr>
-          <w:p>
-            <w:pPr>
-              <w:spacing w:after="0" w:line="240" w:lineRule="auto"/>
-            </w:pPr>
-          </w:p>
-        </w:tc>
-      </w:tr>
-      <w:tr>
-        <w:tc>
-          <w:tcPr>
-            <w:tcW w:w="4373" w:type="dxa"/>
-            <w:gridSpan w:val="4"/>
-          </w:tcPr>
-          <w:p>
-            <w:pPr>
-              <w:spacing w:after="0" w:line="240" w:lineRule="auto"/>
-            </w:pPr>
-          </w:p>
-        </w:tc>
-        <w:tc>
-          <w:tcPr>
-            <w:tcW w:w="4347" w:type="dxa"/>
-            <w:gridSpan w:val="4"/>
-          </w:tcPr>
-          <w:p>
-            <w:pPr>
-              <w:spacing w:after="0" w:line="240" w:lineRule="auto"/>
-            </w:pPr>
-            <w:r>
-              <w:t>2. muestra un mensaje que existen campos en blanco</w:t>
-            </w:r>
-          </w:p>
-        </w:tc>
-      </w:tr>
-      <w:tr>
-        <w:tc>
-          <w:tcPr>
-            <w:tcW w:w="4373" w:type="dxa"/>
-            <w:gridSpan w:val="4"/>
-          </w:tcPr>
-          <w:p>
-            <w:pPr>
-              <w:spacing w:after="0" w:line="240" w:lineRule="auto"/>
-            </w:pPr>
-            <w:r>
-              <w:t>3. vuelve al paso 1 del curso típico 1</w:t>
-            </w:r>
-          </w:p>
-        </w:tc>
-        <w:tc>
-          <w:tcPr>
-            <w:tcW w:w="4347" w:type="dxa"/>
-            <w:gridSpan w:val="4"/>
-          </w:tcPr>
-          <w:p>
-            <w:pPr>
-              <w:spacing w:after="0" w:line="240" w:lineRule="auto"/>
-            </w:pPr>
-          </w:p>
-        </w:tc>
-      </w:tr>
-    </w:tbl>
-    <w:p>
-      <w:pPr>
-        <w:ind w:left="708" w:hanging="708"/>
-      </w:pPr>
-    </w:p>
-    <w:p>
-      <w:pPr>
-        <w:ind w:left="708" w:hanging="708"/>
-      </w:pPr>
-    </w:p>
-    <w:tbl>
-      <w:tblPr>
-        <w:tblW w:w="0" w:type="auto"/>
-        <w:tblBorders>
-          <w:top w:val="single" w:sz="4" w:space="0" w:color="auto"/>
-          <w:left w:val="single" w:sz="4" w:space="0" w:color="auto"/>
-          <w:bottom w:val="single" w:sz="4" w:space="0" w:color="auto"/>
-          <w:right w:val="single" w:sz="4" w:space="0" w:color="auto"/>
-          <w:insideH w:val="single" w:sz="4" w:space="0" w:color="auto"/>
-          <w:insideV w:val="single" w:sz="4" w:space="0" w:color="auto"/>
-        </w:tblBorders>
-        <w:tblLook w:val="04A0"/>
-      </w:tblPr>
-      <w:tblGrid>
-        <w:gridCol w:w="1233"/>
-        <w:gridCol w:w="949"/>
-        <w:gridCol w:w="553"/>
-        <w:gridCol w:w="1638"/>
-        <w:gridCol w:w="718"/>
-        <w:gridCol w:w="283"/>
-        <w:gridCol w:w="1194"/>
-        <w:gridCol w:w="2152"/>
-      </w:tblGrid>
-      <w:tr>
-        <w:tc>
-          <w:tcPr>
-            <w:tcW w:w="2183" w:type="dxa"/>
-            <w:gridSpan w:val="2"/>
-            <w:shd w:val="clear" w:color="auto" w:fill="002060"/>
-          </w:tcPr>
-          <w:p>
-            <w:pPr>
-              <w:tabs>
-                <w:tab w:val="right" w:pos="2028"/>
-              </w:tabs>
-              <w:spacing w:after="0" w:line="240" w:lineRule="auto"/>
-              <w:rPr>
-                <w:b/>
-              </w:rPr>
-            </w:pPr>
-            <w:r>
-              <w:rPr>
-                <w:b/>
-              </w:rPr>
-              <w:lastRenderedPageBreak/>
-              <w:t>Nombre C.U</w:t>
-            </w:r>
-            <w:r>
-              <w:rPr>
-                <w:b/>
-              </w:rPr>
-              <w:tab/>
-            </w:r>
-          </w:p>
-        </w:tc>
-        <w:tc>
-          <w:tcPr>
-            <w:tcW w:w="2909" w:type="dxa"/>
-            <w:gridSpan w:val="3"/>
-          </w:tcPr>
-          <w:p>
-            <w:pPr>
-              <w:spacing w:after="0" w:line="240" w:lineRule="auto"/>
-            </w:pPr>
-            <w:r>
-              <w:t>Modificar Horario  Secciones</w:t>
-            </w:r>
-          </w:p>
-        </w:tc>
-        <w:tc>
-          <w:tcPr>
-            <w:tcW w:w="1477" w:type="dxa"/>
-            <w:gridSpan w:val="2"/>
-            <w:shd w:val="clear" w:color="auto" w:fill="002060"/>
-          </w:tcPr>
-          <w:p>
-            <w:pPr>
-              <w:spacing w:after="0" w:line="240" w:lineRule="auto"/>
-              <w:rPr>
-                <w:b/>
-              </w:rPr>
-            </w:pPr>
-            <w:r>
-              <w:rPr>
-                <w:b/>
-              </w:rPr>
-              <w:t>ID C.U</w:t>
-            </w:r>
-          </w:p>
-        </w:tc>
-        <w:tc>
-          <w:tcPr>
-            <w:tcW w:w="2151" w:type="dxa"/>
-          </w:tcPr>
-          <w:p>
-            <w:pPr>
-              <w:spacing w:after="0" w:line="240" w:lineRule="auto"/>
-            </w:pPr>
-            <w:r>
-              <w:t>CU-</w:t>
-            </w:r>
-            <w:r>
-              <w:t>07</w:t>
-            </w:r>
-          </w:p>
-        </w:tc>
-      </w:tr>
-      <w:tr>
-        <w:tc>
-          <w:tcPr>
-            <w:tcW w:w="2736" w:type="dxa"/>
-            <w:gridSpan w:val="3"/>
-            <w:shd w:val="clear" w:color="auto" w:fill="002060"/>
-          </w:tcPr>
-          <w:p>
-            <w:pPr>
-              <w:spacing w:after="0" w:line="240" w:lineRule="auto"/>
-              <w:rPr>
-                <w:b/>
-              </w:rPr>
-            </w:pPr>
-            <w:r>
-              <w:rPr>
-                <w:b/>
-              </w:rPr>
-              <w:t>Actores:</w:t>
-            </w:r>
-          </w:p>
-        </w:tc>
-        <w:tc>
-          <w:tcPr>
-            <w:tcW w:w="5984" w:type="dxa"/>
-            <w:gridSpan w:val="5"/>
-          </w:tcPr>
-          <w:p>
-            <w:pPr>
-              <w:spacing w:after="0" w:line="240" w:lineRule="auto"/>
-            </w:pPr>
-            <w:r>
-              <w:t>SUPERUSUARIO, ADMINISTRADOR</w:t>
-            </w:r>
-          </w:p>
-        </w:tc>
-      </w:tr>
-      <w:tr>
-        <w:tc>
-          <w:tcPr>
-            <w:tcW w:w="2736" w:type="dxa"/>
-            <w:gridSpan w:val="3"/>
-            <w:shd w:val="clear" w:color="auto" w:fill="002060"/>
-          </w:tcPr>
-          <w:p>
-            <w:pPr>
-              <w:spacing w:after="0" w:line="240" w:lineRule="auto"/>
-              <w:rPr>
-                <w:b/>
-              </w:rPr>
-            </w:pPr>
-            <w:r>
-              <w:rPr>
-                <w:b/>
-              </w:rPr>
-              <w:t>Descripción:</w:t>
-            </w:r>
-          </w:p>
-        </w:tc>
-        <w:tc>
-          <w:tcPr>
-            <w:tcW w:w="5984" w:type="dxa"/>
-            <w:gridSpan w:val="5"/>
-          </w:tcPr>
-          <w:p>
-            <w:pPr>
-              <w:spacing w:after="0" w:line="240" w:lineRule="auto"/>
-            </w:pPr>
-            <w:r>
-              <w:t>Este caso de uso permite</w:t>
-            </w:r>
-            <w:r>
-              <w:t xml:space="preserve"> modificar los datos del horario de secciones o simplemente permite que el usuario continúe el registro de un horario que </w:t>
-            </w:r>
-            <w:r>
-              <w:t>h</w:t>
-            </w:r>
-            <w:r>
-              <w:t>a dejado incompleto</w:t>
-            </w:r>
-          </w:p>
-        </w:tc>
-      </w:tr>
-      <w:tr>
-        <w:tc>
-          <w:tcPr>
-            <w:tcW w:w="2736" w:type="dxa"/>
-            <w:gridSpan w:val="3"/>
-            <w:shd w:val="clear" w:color="auto" w:fill="002060"/>
-          </w:tcPr>
-          <w:p>
-            <w:pPr>
-              <w:spacing w:after="0" w:line="240" w:lineRule="auto"/>
-              <w:rPr>
-                <w:b/>
-              </w:rPr>
-            </w:pPr>
-            <w:r>
-              <w:rPr>
-                <w:b/>
-              </w:rPr>
-              <w:t>Casos de uso Relacionados:</w:t>
-            </w:r>
-          </w:p>
-        </w:tc>
-        <w:tc>
-          <w:tcPr>
-            <w:tcW w:w="5984" w:type="dxa"/>
-            <w:gridSpan w:val="5"/>
-          </w:tcPr>
-          <w:p>
-            <w:pPr>
-              <w:spacing w:after="0" w:line="240" w:lineRule="auto"/>
-            </w:pPr>
-            <w:r>
-              <w:t>Registrar Horario de Secciones, Validar permisos, Validar Rol</w:t>
-            </w:r>
-          </w:p>
-        </w:tc>
-      </w:tr>
-      <w:tr>
-        <w:tc>
-          <w:tcPr>
-            <w:tcW w:w="1234" w:type="dxa"/>
-            <w:shd w:val="clear" w:color="auto" w:fill="002060"/>
-          </w:tcPr>
-          <w:p>
-            <w:pPr>
-              <w:spacing w:after="0" w:line="240" w:lineRule="auto"/>
-              <w:rPr>
-                <w:b/>
-              </w:rPr>
-            </w:pPr>
-            <w:r>
-              <w:rPr>
-                <w:b/>
-              </w:rPr>
-              <w:t>Entradas:</w:t>
-            </w:r>
-          </w:p>
-        </w:tc>
-        <w:tc>
-          <w:tcPr>
-            <w:tcW w:w="3139" w:type="dxa"/>
-            <w:gridSpan w:val="3"/>
-          </w:tcPr>
-          <w:p>
-            <w:pPr>
-              <w:spacing w:after="0" w:line="240" w:lineRule="auto"/>
-            </w:pPr>
-            <w:r>
-              <w:t>Días, bloques de hora, tipo de actividad, código de sección, código de ambiente, nombre del docente que le corresponde la sección en un determinado ambiente, alias U.C, código U.C</w:t>
-            </w:r>
-          </w:p>
-        </w:tc>
-        <w:tc>
-          <w:tcPr>
-            <w:tcW w:w="1001" w:type="dxa"/>
-            <w:gridSpan w:val="2"/>
-            <w:shd w:val="clear" w:color="auto" w:fill="002060"/>
-          </w:tcPr>
-          <w:p>
-            <w:pPr>
-              <w:spacing w:after="0" w:line="240" w:lineRule="auto"/>
-              <w:rPr>
-                <w:b/>
-              </w:rPr>
-            </w:pPr>
-            <w:r>
-              <w:rPr>
-                <w:b/>
-              </w:rPr>
-              <w:t>Salidas:</w:t>
-            </w:r>
-          </w:p>
-        </w:tc>
-        <w:tc>
-          <w:tcPr>
-            <w:tcW w:w="3346" w:type="dxa"/>
-            <w:gridSpan w:val="2"/>
-          </w:tcPr>
-          <w:p>
-            <w:pPr>
-              <w:spacing w:after="0" w:line="240" w:lineRule="auto"/>
-            </w:pPr>
-            <w:r>
-              <w:t>Modificación del horario de secciones</w:t>
-            </w:r>
-          </w:p>
-        </w:tc>
-      </w:tr>
-      <w:tr>
-        <w:tc>
-          <w:tcPr>
-            <w:tcW w:w="8720" w:type="dxa"/>
-            <w:gridSpan w:val="8"/>
-            <w:shd w:val="clear" w:color="auto" w:fill="002060"/>
-          </w:tcPr>
-          <w:p>
-            <w:pPr>
-              <w:spacing w:after="0" w:line="240" w:lineRule="auto"/>
-              <w:rPr>
-                <w:b/>
-              </w:rPr>
-            </w:pPr>
-            <w:r>
-              <w:rPr>
-                <w:b/>
-              </w:rPr>
-              <w:t>Curso Típico 1:</w:t>
-            </w:r>
-          </w:p>
-        </w:tc>
-      </w:tr>
-      <w:tr>
-        <w:tc>
-          <w:tcPr>
-            <w:tcW w:w="4373" w:type="dxa"/>
-            <w:gridSpan w:val="4"/>
-            <w:shd w:val="clear" w:color="auto" w:fill="002060"/>
-          </w:tcPr>
-          <w:p>
-            <w:pPr>
-              <w:spacing w:after="0" w:line="240" w:lineRule="auto"/>
-              <w:jc w:val="center"/>
-              <w:rPr>
-                <w:b/>
-              </w:rPr>
-            </w:pPr>
-            <w:r>
-              <w:rPr>
-                <w:b/>
-              </w:rPr>
-              <w:t>Acción del Actor</w:t>
-            </w:r>
-          </w:p>
-        </w:tc>
-        <w:tc>
-          <w:tcPr>
-            <w:tcW w:w="4347" w:type="dxa"/>
-            <w:gridSpan w:val="4"/>
-            <w:shd w:val="clear" w:color="auto" w:fill="002060"/>
-          </w:tcPr>
-          <w:p>
-            <w:pPr>
-              <w:spacing w:after="0" w:line="240" w:lineRule="auto"/>
-              <w:jc w:val="center"/>
-              <w:rPr>
-                <w:b/>
-              </w:rPr>
-            </w:pPr>
-            <w:r>
-              <w:rPr>
-                <w:b/>
-              </w:rPr>
-              <w:t>Respuesta del Sistema:</w:t>
-            </w:r>
-          </w:p>
-        </w:tc>
-      </w:tr>
-      <w:tr>
-        <w:tc>
-          <w:tcPr>
-            <w:tcW w:w="4373" w:type="dxa"/>
-            <w:gridSpan w:val="4"/>
-          </w:tcPr>
-          <w:p>
-            <w:pPr>
-              <w:spacing w:after="0" w:line="240" w:lineRule="auto"/>
-            </w:pPr>
-            <w:r>
-              <w:t>1.Solicita modificar los datos del horario de una sección</w:t>
-            </w:r>
-          </w:p>
-        </w:tc>
-        <w:tc>
-          <w:tcPr>
-            <w:tcW w:w="4347" w:type="dxa"/>
-            <w:gridSpan w:val="4"/>
-          </w:tcPr>
-          <w:p>
-            <w:pPr>
-              <w:spacing w:after="0" w:line="240" w:lineRule="auto"/>
-            </w:pPr>
-          </w:p>
-        </w:tc>
-      </w:tr>
-      <w:tr>
-        <w:tc>
-          <w:tcPr>
-            <w:tcW w:w="4373" w:type="dxa"/>
-            <w:gridSpan w:val="4"/>
-          </w:tcPr>
-          <w:p>
-            <w:pPr>
-              <w:spacing w:after="0" w:line="240" w:lineRule="auto"/>
-            </w:pPr>
-          </w:p>
-        </w:tc>
-        <w:tc>
-          <w:tcPr>
-            <w:tcW w:w="4347" w:type="dxa"/>
-            <w:gridSpan w:val="4"/>
-          </w:tcPr>
-          <w:p>
-            <w:pPr>
-              <w:spacing w:after="0" w:line="240" w:lineRule="auto"/>
-            </w:pPr>
-            <w:r>
-              <w:t>2.Actualiza los datos solicitados por el actor</w:t>
-            </w:r>
-          </w:p>
-        </w:tc>
-      </w:tr>
-      <w:tr>
-        <w:tc>
-          <w:tcPr>
-            <w:tcW w:w="4373" w:type="dxa"/>
-            <w:gridSpan w:val="4"/>
-          </w:tcPr>
-          <w:p>
-            <w:pPr>
-              <w:spacing w:after="0" w:line="240" w:lineRule="auto"/>
-            </w:pPr>
-          </w:p>
-        </w:tc>
-        <w:tc>
-          <w:tcPr>
-            <w:tcW w:w="4347" w:type="dxa"/>
-            <w:gridSpan w:val="4"/>
-          </w:tcPr>
-          <w:p>
-            <w:pPr>
-              <w:spacing w:after="0" w:line="240" w:lineRule="auto"/>
-            </w:pPr>
-            <w:r>
-              <w:t>3.Muestra mensaje que la actualización de los datos se ha realizado correctamente</w:t>
-            </w:r>
-          </w:p>
-        </w:tc>
-      </w:tr>
-      <w:tr>
-        <w:tc>
-          <w:tcPr>
-            <w:tcW w:w="4373" w:type="dxa"/>
-            <w:gridSpan w:val="4"/>
-          </w:tcPr>
-          <w:p>
-            <w:pPr>
-              <w:spacing w:after="0" w:line="240" w:lineRule="auto"/>
-            </w:pPr>
-          </w:p>
-        </w:tc>
-        <w:tc>
-          <w:tcPr>
-            <w:tcW w:w="4347" w:type="dxa"/>
-            <w:gridSpan w:val="4"/>
-          </w:tcPr>
-          <w:p>
-            <w:pPr>
-              <w:spacing w:after="0" w:line="240" w:lineRule="auto"/>
-            </w:pPr>
-          </w:p>
-        </w:tc>
-      </w:tr>
-      <w:tr>
-        <w:tc>
-          <w:tcPr>
-            <w:tcW w:w="8720" w:type="dxa"/>
-            <w:gridSpan w:val="8"/>
-            <w:shd w:val="clear" w:color="auto" w:fill="002060"/>
-          </w:tcPr>
-          <w:p>
-            <w:pPr>
-              <w:spacing w:after="0" w:line="240" w:lineRule="auto"/>
-              <w:rPr>
-                <w:b/>
-              </w:rPr>
-            </w:pPr>
-            <w:r>
-              <w:rPr>
-                <w:b/>
-              </w:rPr>
-              <w:t>Curso Excepcional 1:</w:t>
-            </w:r>
-            <w:r>
-              <w:rPr>
-                <w:b/>
-              </w:rPr>
-              <w:t xml:space="preserve"> Choque de horas en un ambiente para un determinado día</w:t>
-            </w:r>
-          </w:p>
-        </w:tc>
-      </w:tr>
-      <w:tr>
-        <w:tc>
-          <w:tcPr>
-            <w:tcW w:w="8720" w:type="dxa"/>
-            <w:gridSpan w:val="8"/>
-            <w:shd w:val="clear" w:color="auto" w:fill="002060"/>
-          </w:tcPr>
-          <w:p>
-            <w:pPr>
-              <w:spacing w:after="0" w:line="240" w:lineRule="auto"/>
-              <w:rPr>
-                <w:b/>
-              </w:rPr>
-            </w:pPr>
-            <w:r>
-              <w:rPr>
-                <w:b/>
-              </w:rPr>
-              <w:t>Precondiciones:</w:t>
-            </w:r>
-            <w:r>
-              <w:rPr>
-                <w:b/>
-              </w:rPr>
-              <w:t xml:space="preserve"> ninguna</w:t>
-            </w:r>
-          </w:p>
-        </w:tc>
-      </w:tr>
-      <w:tr>
-        <w:tc>
-          <w:tcPr>
-            <w:tcW w:w="4374" w:type="dxa"/>
-            <w:gridSpan w:val="4"/>
-            <w:shd w:val="clear" w:color="auto" w:fill="002060"/>
-          </w:tcPr>
-          <w:p>
-            <w:pPr>
-              <w:spacing w:after="0" w:line="240" w:lineRule="auto"/>
-              <w:jc w:val="center"/>
-              <w:rPr>
-                <w:b/>
-              </w:rPr>
-            </w:pPr>
-            <w:r>
-              <w:rPr>
-                <w:b/>
-              </w:rPr>
-              <w:t>Acción del Actor</w:t>
-            </w:r>
-          </w:p>
-        </w:tc>
-        <w:tc>
-          <w:tcPr>
-            <w:tcW w:w="4346" w:type="dxa"/>
-            <w:gridSpan w:val="4"/>
-            <w:shd w:val="clear" w:color="auto" w:fill="002060"/>
-          </w:tcPr>
-          <w:p>
-            <w:pPr>
-              <w:spacing w:after="0" w:line="240" w:lineRule="auto"/>
-              <w:jc w:val="center"/>
-              <w:rPr>
-                <w:b/>
-              </w:rPr>
-            </w:pPr>
-            <w:r>
-              <w:rPr>
-                <w:b/>
-              </w:rPr>
-              <w:t>Respuesta del Sistema:</w:t>
-            </w:r>
-          </w:p>
-        </w:tc>
-      </w:tr>
-      <w:tr>
-        <w:tc>
-          <w:tcPr>
-            <w:tcW w:w="4374" w:type="dxa"/>
-            <w:gridSpan w:val="4"/>
-          </w:tcPr>
-          <w:p>
-            <w:pPr>
-              <w:spacing w:after="0" w:line="240" w:lineRule="auto"/>
-            </w:pPr>
-            <w:r>
-              <w:t>1.Solicita actualizar los datos pero coloca un ambiente en una hora en la cual ese ambiente se encuentra en uso</w:t>
-            </w:r>
-          </w:p>
-        </w:tc>
-        <w:tc>
-          <w:tcPr>
-            <w:tcW w:w="4346" w:type="dxa"/>
-            <w:gridSpan w:val="4"/>
-          </w:tcPr>
-          <w:p>
-            <w:pPr>
-              <w:spacing w:after="0" w:line="240" w:lineRule="auto"/>
-            </w:pPr>
-          </w:p>
-        </w:tc>
-      </w:tr>
-      <w:tr>
-        <w:tc>
-          <w:tcPr>
-            <w:tcW w:w="4374" w:type="dxa"/>
-            <w:gridSpan w:val="4"/>
-          </w:tcPr>
-          <w:p>
-            <w:pPr>
-              <w:spacing w:after="0" w:line="240" w:lineRule="auto"/>
-            </w:pPr>
-          </w:p>
-        </w:tc>
-        <w:tc>
-          <w:tcPr>
-            <w:tcW w:w="4346" w:type="dxa"/>
-            <w:gridSpan w:val="4"/>
-          </w:tcPr>
-          <w:p>
-            <w:pPr>
-              <w:spacing w:after="0" w:line="240" w:lineRule="auto"/>
-            </w:pPr>
-            <w:r>
-              <w:t>2.Valida que ese ambiente a esa hora ya está siendo ocupado por otra sección</w:t>
-            </w:r>
-          </w:p>
-        </w:tc>
-      </w:tr>
-      <w:tr>
-        <w:tc>
-          <w:tcPr>
-            <w:tcW w:w="4374" w:type="dxa"/>
-            <w:gridSpan w:val="4"/>
-          </w:tcPr>
-          <w:p>
-            <w:pPr>
-              <w:spacing w:after="0" w:line="240" w:lineRule="auto"/>
-            </w:pPr>
-          </w:p>
-        </w:tc>
-        <w:tc>
-          <w:tcPr>
-            <w:tcW w:w="4346" w:type="dxa"/>
-            <w:gridSpan w:val="4"/>
-          </w:tcPr>
-          <w:p>
-            <w:pPr>
-              <w:spacing w:after="0" w:line="240" w:lineRule="auto"/>
-            </w:pPr>
-            <w:r>
-              <w:t xml:space="preserve">3.Envía un mensaje que el ambiente a esa hora está siendo ocupado por otra sección y muestra el nombre del docente que lo está ocupando por si desea cambiar horas de ocupación del espacio </w:t>
+              <w:t xml:space="preserve">2.Muestra un mensaje que no se encontraron </w:t>
+            </w:r>
+            <w:r>
+              <w:t>registros</w:t>
             </w:r>
           </w:p>
         </w:tc>
@@ -5736,7 +6280,7 @@
               <w:spacing w:after="0" w:line="240" w:lineRule="auto"/>
             </w:pPr>
             <w:r>
-              <w:t>Consultar Horario Secciones</w:t>
+              <w:t>Deshabilitar Horario Secciones</w:t>
             </w:r>
           </w:p>
         </w:tc>
@@ -5773,7 +6317,7 @@
               <w:t>CU-</w:t>
             </w:r>
             <w:r>
-              <w:t>08</w:t>
+              <w:t>09</w:t>
             </w:r>
           </w:p>
         </w:tc>
@@ -5850,13 +6394,11 @@
               <w:t>Este caso de uso permite</w:t>
             </w:r>
             <w:r>
-              <w:t xml:space="preserve"> consultar todos los horarios de  las secciones registrada</w:t>
-            </w:r>
-            <w:r>
-              <w:t>s</w:t>
-            </w:r>
-            <w:r>
-              <w:t xml:space="preserve"> en el sistema o realizar una consulta filtrada para obtener un horario en especifico</w:t>
+              <w:t xml:space="preserve"> deshabilitar un horario en especifico, en el caso que por ejemplo la sección haya culminado el periodo </w:t>
+            </w:r>
+            <w:r>
+              <w:lastRenderedPageBreak/>
+              <w:t>académico y administrativo de un año y ese horario deba quedar inutilizable para el siguiente periodo a fin de evitar futuros conflictos de validación</w:t>
             </w:r>
           </w:p>
         </w:tc>
@@ -5879,6 +6421,7 @@
               <w:rPr>
                 <w:b/>
               </w:rPr>
+              <w:lastRenderedPageBreak/>
               <w:t>Casos de uso Relacionados:</w:t>
             </w:r>
           </w:p>
@@ -5892,6 +6435,9 @@
             <w:pPr>
               <w:spacing w:after="0" w:line="240" w:lineRule="auto"/>
             </w:pPr>
+            <w:r>
+              <w:t>Registrar horario, Validar rol, Validar permisos</w:t>
+            </w:r>
           </w:p>
         </w:tc>
       </w:tr>
@@ -5926,7 +6472,7 @@
               <w:spacing w:after="0" w:line="240" w:lineRule="auto"/>
             </w:pPr>
             <w:r>
-              <w:t xml:space="preserve">Solicitud de todos los horarios de secciones o de uno en especifico </w:t>
+              <w:t>Horario de una sección en específica, descripción obligatoria del porque se desea deshabilitar dicho horario</w:t>
             </w:r>
           </w:p>
         </w:tc>
@@ -5961,10 +6507,7 @@
               <w:spacing w:after="0" w:line="240" w:lineRule="auto"/>
             </w:pPr>
             <w:r>
-              <w:t>Visualización de</w:t>
-            </w:r>
-            <w:r>
-              <w:t xml:space="preserve"> los horarios de secciones existentes</w:t>
+              <w:t>Horario deshabilitado</w:t>
             </w:r>
           </w:p>
         </w:tc>
@@ -6049,16 +6592,10 @@
               <w:spacing w:after="0" w:line="240" w:lineRule="auto"/>
             </w:pPr>
             <w:r>
-              <w:t>1.Solicita el listado de</w:t>
-            </w:r>
-            <w:r>
-              <w:t xml:space="preserve"> todas</w:t>
-            </w:r>
-            <w:r>
-              <w:t xml:space="preserve"> las secciones que se encuentran registradas en el sistema</w:t>
-            </w:r>
-            <w:r>
-              <w:t xml:space="preserve"> o realiza una búsqueda filtrada de uno en específico</w:t>
+              <w:t>1.Solicita deshabilitar un horario d</w:t>
+            </w:r>
+            <w:r>
+              <w:t>e sección</w:t>
             </w:r>
           </w:p>
         </w:tc>
@@ -6084,6 +6621,9 @@
             <w:pPr>
               <w:spacing w:after="0" w:line="240" w:lineRule="auto"/>
             </w:pPr>
+            <w:r>
+              <w:t>2.Indica una descripción del porque desea deshabilitar el horario</w:t>
+            </w:r>
           </w:p>
         </w:tc>
         <w:tc>
@@ -6095,13 +6635,57 @@
             <w:pPr>
               <w:spacing w:after="0" w:line="240" w:lineRule="auto"/>
             </w:pPr>
-            <w:r>
-              <w:t xml:space="preserve">2.Muestra un listado completo o filtrado </w:t>
-            </w:r>
-            <w:r>
-              <w:lastRenderedPageBreak/>
-              <w:t>según  sea el caso de los horarios solicitados por el actor</w:t>
-            </w:r>
+          </w:p>
+        </w:tc>
+      </w:tr>
+      <w:tr>
+        <w:tc>
+          <w:tcPr>
+            <w:tcW w:w="4373" w:type="dxa"/>
+            <w:gridSpan w:val="4"/>
+          </w:tcPr>
+          <w:p>
+            <w:pPr>
+              <w:spacing w:after="0" w:line="240" w:lineRule="auto"/>
+            </w:pPr>
+          </w:p>
+        </w:tc>
+        <w:tc>
+          <w:tcPr>
+            <w:tcW w:w="4347" w:type="dxa"/>
+            <w:gridSpan w:val="4"/>
+          </w:tcPr>
+          <w:p>
+            <w:pPr>
+              <w:spacing w:after="0" w:line="240" w:lineRule="auto"/>
+            </w:pPr>
+            <w:r>
+              <w:t>3.Ejecuta la acción solicitada por el actor</w:t>
+            </w:r>
+          </w:p>
+        </w:tc>
+      </w:tr>
+      <w:tr>
+        <w:tc>
+          <w:tcPr>
+            <w:tcW w:w="4373" w:type="dxa"/>
+            <w:gridSpan w:val="4"/>
+          </w:tcPr>
+          <w:p>
+            <w:pPr>
+              <w:spacing w:after="0" w:line="240" w:lineRule="auto"/>
+            </w:pPr>
+          </w:p>
+        </w:tc>
+        <w:tc>
+          <w:tcPr>
+            <w:tcW w:w="4347" w:type="dxa"/>
+            <w:gridSpan w:val="4"/>
+          </w:tcPr>
+          <w:p>
+            <w:pPr>
+              <w:spacing w:after="0" w:line="240" w:lineRule="auto"/>
+            </w:pPr>
           </w:p>
         </w:tc>
       </w:tr>
@@ -6123,14 +6707,13 @@
               <w:rPr>
                 <w:b/>
               </w:rPr>
-              <w:lastRenderedPageBreak/>
               <w:t>Curso Excepcional 1:</w:t>
             </w:r>
             <w:r>
               <w:rPr>
                 <w:b/>
               </w:rPr>
-              <w:t xml:space="preserve"> Sin existencia</w:t>
+              <w:t xml:space="preserve">  Horario en uso</w:t>
             </w:r>
           </w:p>
         </w:tc>
@@ -6159,7 +6742,7 @@
               <w:rPr>
                 <w:b/>
               </w:rPr>
-              <w:t xml:space="preserve"> </w:t>
+              <w:t xml:space="preserve"> ninguna</w:t>
             </w:r>
           </w:p>
         </w:tc>
@@ -6221,7 +6804,7 @@
               <w:spacing w:after="0" w:line="240" w:lineRule="auto"/>
             </w:pPr>
             <w:r>
-              <w:t>1.Solicita listado completo o filtrado del horario de secciones</w:t>
+              <w:t>1.Solicita  deshabilitar un horario que se encuentra actualmente en uso</w:t>
             </w:r>
           </w:p>
         </w:tc>
@@ -6259,10 +6842,61 @@
               <w:spacing w:after="0" w:line="240" w:lineRule="auto"/>
             </w:pPr>
             <w:r>
-              <w:t xml:space="preserve">2.Muestra un mensaje que no se encontraron </w:t>
-            </w:r>
-            <w:r>
-              <w:t>registros</w:t>
+              <w:t>2.Envia mensaje que el horario se encuentra en uso</w:t>
+            </w:r>
+          </w:p>
+        </w:tc>
+      </w:tr>
+      <w:tr>
+        <w:tc>
+          <w:tcPr>
+            <w:tcW w:w="4373" w:type="dxa"/>
+            <w:gridSpan w:val="4"/>
+          </w:tcPr>
+          <w:p>
+            <w:pPr>
+              <w:spacing w:after="0" w:line="240" w:lineRule="auto"/>
+            </w:pPr>
+            <w:r>
+              <w:t>3.Indica si desea o no continuar con la operación</w:t>
+            </w:r>
+          </w:p>
+        </w:tc>
+        <w:tc>
+          <w:tcPr>
+            <w:tcW w:w="4347" w:type="dxa"/>
+            <w:gridSpan w:val="4"/>
+          </w:tcPr>
+          <w:p>
+            <w:pPr>
+              <w:spacing w:after="0" w:line="240" w:lineRule="auto"/>
+            </w:pPr>
+          </w:p>
+        </w:tc>
+      </w:tr>
+      <w:tr>
+        <w:tc>
+          <w:tcPr>
+            <w:tcW w:w="4373" w:type="dxa"/>
+            <w:gridSpan w:val="4"/>
+          </w:tcPr>
+          <w:p>
+            <w:pPr>
+              <w:spacing w:after="0" w:line="240" w:lineRule="auto"/>
+            </w:pPr>
+          </w:p>
+        </w:tc>
+        <w:tc>
+          <w:tcPr>
+            <w:tcW w:w="4347" w:type="dxa"/>
+            <w:gridSpan w:val="4"/>
+          </w:tcPr>
+          <w:p>
+            <w:pPr>
+              <w:spacing w:after="0" w:line="240" w:lineRule="auto"/>
+            </w:pPr>
+            <w:r>
+              <w:t>4.Ejecuta la acción solicitada por el actor</w:t>
             </w:r>
           </w:p>
         </w:tc>
@@ -6337,7 +6971,7 @@
               <w:spacing w:after="0" w:line="240" w:lineRule="auto"/>
             </w:pPr>
             <w:r>
-              <w:t>Deshabilitar Horario Secciones</w:t>
+              <w:t>Registrar Horario Ambientes</w:t>
             </w:r>
           </w:p>
         </w:tc>
@@ -6374,7 +7008,7 @@
               <w:t>CU-</w:t>
             </w:r>
             <w:r>
-              <w:t>09</w:t>
+              <w:t>10</w:t>
             </w:r>
           </w:p>
         </w:tc>
@@ -6448,10 +7082,10 @@
               <w:spacing w:after="0" w:line="240" w:lineRule="auto"/>
             </w:pPr>
             <w:r>
-              <w:t>Este caso de uso permite</w:t>
-            </w:r>
-            <w:r>
-              <w:t xml:space="preserve"> deshabilitar un horario en especifico, en el caso que por ejemplo la sección haya culminado el periodo académico y administrativo de un año y ese horario deba quedar inutilizable para el siguiente periodo a fin de evitar futuros conflictos de validación</w:t>
+              <w:t xml:space="preserve">Este caso de uso permite </w:t>
+            </w:r>
+            <w:r>
+              <w:t>registrar un horario, bien sea de docentes, secciones, o ambientes</w:t>
             </w:r>
           </w:p>
         </w:tc>
@@ -6488,7 +7122,7 @@
               <w:spacing w:after="0" w:line="240" w:lineRule="auto"/>
             </w:pPr>
             <w:r>
-              <w:t>Registrar horario, Validar rol, Validar permisos</w:t>
+              <w:t xml:space="preserve">Ver horario, Descargar horario </w:t>
             </w:r>
           </w:p>
         </w:tc>
@@ -6524,7 +7158,10 @@
               <w:spacing w:after="0" w:line="240" w:lineRule="auto"/>
             </w:pPr>
             <w:r>
-              <w:t>Horario de una sección en específica, descripción obligatoria del porque se desea deshabilitar dicho horario</w:t>
+              <w:t xml:space="preserve">Días, bloques, tipos de actividades, </w:t>
+            </w:r>
+            <w:r>
+              <w:t>Código de ambiente, código de unidad curricular, código de sección</w:t>
             </w:r>
           </w:p>
         </w:tc>
@@ -6559,7 +7196,7 @@
               <w:spacing w:after="0" w:line="240" w:lineRule="auto"/>
             </w:pPr>
             <w:r>
-              <w:t>Horario deshabilitado</w:t>
+              <w:t>Horario registrado en el sistema</w:t>
             </w:r>
           </w:p>
         </w:tc>
@@ -6644,10 +7281,7 @@
               <w:spacing w:after="0" w:line="240" w:lineRule="auto"/>
             </w:pPr>
             <w:r>
-              <w:t>1.Solicita deshabilitar un horario d</w:t>
-            </w:r>
-            <w:r>
-              <w:t>e sección</w:t>
+              <w:t>1.Llenar el horario teniendo en cuenta los días que este usará</w:t>
             </w:r>
           </w:p>
         </w:tc>
@@ -6674,7 +7308,7 @@
               <w:spacing w:after="0" w:line="240" w:lineRule="auto"/>
             </w:pPr>
             <w:r>
-              <w:t>2.Indica una descripción del porque desea deshabilitar el horario</w:t>
+              <w:t>2.Ingrear lo bloques que ocupará</w:t>
             </w:r>
           </w:p>
         </w:tc>
@@ -6712,7 +7346,10 @@
               <w:spacing w:after="0" w:line="240" w:lineRule="auto"/>
             </w:pPr>
             <w:r>
-              <w:t>3.Ejecuta la acción solicitada por el actor</w:t>
+              <w:t>3.Muestra</w:t>
+            </w:r>
+            <w:r>
+              <w:t xml:space="preserve"> plantilla básica para ser llenada</w:t>
             </w:r>
           </w:p>
         </w:tc>
@@ -6765,7 +7402,13 @@
               <w:rPr>
                 <w:b/>
               </w:rPr>
-              <w:t xml:space="preserve">  Horario en uso</w:t>
+              <w:t xml:space="preserve"> </w:t>
+            </w:r>
+            <w:r>
+              <w:rPr>
+                <w:b/>
+              </w:rPr>
+              <w:t>Horario con código de ambiente en uso</w:t>
             </w:r>
           </w:p>
         </w:tc>
@@ -6856,7 +7499,7 @@
               <w:spacing w:after="0" w:line="240" w:lineRule="auto"/>
             </w:pPr>
             <w:r>
-              <w:t>1.Solicita  deshabilitar un horario que se encuentra actualmente en uso</w:t>
+              <w:t>1.Solicita la creación de un horario cuyo código ya posee un horario anterior</w:t>
             </w:r>
           </w:p>
         </w:tc>
@@ -6894,7 +7537,7 @@
               <w:spacing w:after="0" w:line="240" w:lineRule="auto"/>
             </w:pPr>
             <w:r>
-              <w:t>2.Envia mensaje que el horario se encuentra en uso</w:t>
+              <w:t>2.Valida la información</w:t>
             </w:r>
           </w:p>
         </w:tc>
@@ -6909,9 +7552,6 @@
             <w:pPr>
               <w:spacing w:after="0" w:line="240" w:lineRule="auto"/>
             </w:pPr>
-            <w:r>
-              <w:t>3.Indica si desea o no continuar con la operación</w:t>
-            </w:r>
           </w:p>
         </w:tc>
         <w:tc>
@@ -6923,6 +7563,15 @@
             <w:pPr>
               <w:spacing w:after="0" w:line="240" w:lineRule="auto"/>
             </w:pPr>
+            <w:r>
+              <w:t xml:space="preserve">3.Muestra mensaje que el ambiente </w:t>
+            </w:r>
+            <w:r>
+              <w:t xml:space="preserve">solicitado </w:t>
+            </w:r>
+            <w:r>
+              <w:t>ya posee un horario</w:t>
+            </w:r>
           </w:p>
         </w:tc>
       </w:tr>
@@ -6947,9 +7596,6 @@
             <w:pPr>
               <w:spacing w:after="0" w:line="240" w:lineRule="auto"/>
             </w:pPr>
-            <w:r>
-              <w:t>4.Ejecuta la acción solicitada por el actor</w:t>
-            </w:r>
           </w:p>
         </w:tc>
       </w:tr>
@@ -7023,7 +7669,7 @@
               <w:spacing w:after="0" w:line="240" w:lineRule="auto"/>
             </w:pPr>
             <w:r>
-              <w:t>Registrar Horario Ambientes</w:t>
+              <w:t>Modificar Horario Ambientes</w:t>
             </w:r>
           </w:p>
         </w:tc>
@@ -7060,7 +7706,7 @@
               <w:t>CU-</w:t>
             </w:r>
             <w:r>
-              <w:t>10</w:t>
+              <w:t>11</w:t>
             </w:r>
           </w:p>
         </w:tc>
@@ -7120,6 +7766,7 @@
               <w:rPr>
                 <w:b/>
               </w:rPr>
+              <w:lastRenderedPageBreak/>
               <w:t>Descripción:</w:t>
             </w:r>
           </w:p>
@@ -7134,10 +7781,19 @@
               <w:spacing w:after="0" w:line="240" w:lineRule="auto"/>
             </w:pPr>
             <w:r>
-              <w:t xml:space="preserve">Este caso de uso permite </w:t>
-            </w:r>
-            <w:r>
-              <w:t>registrar un horario, bien sea de docentes, secciones, o ambientes</w:t>
+              <w:t>Este caso de uso permite</w:t>
+            </w:r>
+            <w:r>
+              <w:t xml:space="preserve"> la modificación de</w:t>
+            </w:r>
+            <w:r>
+              <w:t xml:space="preserve">l </w:t>
+            </w:r>
+            <w:r>
+              <w:t xml:space="preserve"> horario de ambiente</w:t>
+            </w:r>
+            <w:r>
+              <w:t>s</w:t>
             </w:r>
           </w:p>
         </w:tc>
@@ -7174,7 +7830,7 @@
               <w:spacing w:after="0" w:line="240" w:lineRule="auto"/>
             </w:pPr>
             <w:r>
-              <w:t xml:space="preserve">Ver horario, Descargar horario </w:t>
+              <w:t>Registrar horario de ambientes, Validar rol, Validar permisos</w:t>
             </w:r>
           </w:p>
         </w:tc>
@@ -7210,14 +7866,7 @@
               <w:spacing w:after="0" w:line="240" w:lineRule="auto"/>
             </w:pPr>
             <w:r>
-              <w:t xml:space="preserve">Días, bloques, tipos de actividades, </w:t>
-            </w:r>
-            <w:r>
-              <w:t xml:space="preserve">Código de ambiente, código de unidad </w:t>
-            </w:r>
-            <w:r>
-              <w:lastRenderedPageBreak/>
-              <w:t>curricular, código de sección</w:t>
+              <w:t>Ambiente a realizar la modificación de campos</w:t>
             </w:r>
           </w:p>
         </w:tc>
@@ -7238,7 +7887,6 @@
               <w:rPr>
                 <w:b/>
               </w:rPr>
-              <w:lastRenderedPageBreak/>
               <w:t>Salidas:</w:t>
             </w:r>
           </w:p>
@@ -7253,7 +7901,7 @@
               <w:spacing w:after="0" w:line="240" w:lineRule="auto"/>
             </w:pPr>
             <w:r>
-              <w:t>Horario registrado en el sistema</w:t>
+              <w:t>Modificación del horario de ambientes</w:t>
             </w:r>
           </w:p>
         </w:tc>
@@ -7276,7 +7924,6 @@
               <w:rPr>
                 <w:b/>
               </w:rPr>
-              <w:lastRenderedPageBreak/>
               <w:t>Curso Típico 1:</w:t>
             </w:r>
           </w:p>
@@ -7339,7 +7986,7 @@
               <w:spacing w:after="0" w:line="240" w:lineRule="auto"/>
             </w:pPr>
             <w:r>
-              <w:t>1.Llenar el horario teniendo en cuenta los días que este usará</w:t>
+              <w:t>1.Solicita la modificación de un horario de ambientes</w:t>
             </w:r>
           </w:p>
         </w:tc>
@@ -7365,9 +8012,6 @@
             <w:pPr>
               <w:spacing w:after="0" w:line="240" w:lineRule="auto"/>
             </w:pPr>
-            <w:r>
-              <w:t>2.Ingrear lo bloques que ocupará</w:t>
-            </w:r>
           </w:p>
         </w:tc>
         <w:tc>
@@ -7379,6 +8023,9 @@
             <w:pPr>
               <w:spacing w:after="0" w:line="240" w:lineRule="auto"/>
             </w:pPr>
+            <w:r>
+              <w:t>1.Valida la información solicitada por el actor</w:t>
+            </w:r>
           </w:p>
         </w:tc>
       </w:tr>
@@ -7404,10 +8051,7 @@
               <w:spacing w:after="0" w:line="240" w:lineRule="auto"/>
             </w:pPr>
             <w:r>
-              <w:t>3.Muestra</w:t>
-            </w:r>
-            <w:r>
-              <w:t xml:space="preserve"> plantilla básica para ser llenada</w:t>
+              <w:t>3.Actualiza los datos</w:t>
             </w:r>
           </w:p>
         </w:tc>
@@ -7433,6 +8077,9 @@
             <w:pPr>
               <w:spacing w:after="0" w:line="240" w:lineRule="auto"/>
             </w:pPr>
+            <w:r>
+              <w:t>4.Muestra actualización de modificación exitosa</w:t>
+            </w:r>
           </w:p>
         </w:tc>
       </w:tr>
@@ -7454,19 +8101,13 @@
               <w:rPr>
                 <w:b/>
               </w:rPr>
-              <w:t>Curso Excepcional 1:</w:t>
-            </w:r>
-            <w:r>
-              <w:rPr>
-                <w:b/>
-              </w:rPr>
-              <w:t xml:space="preserve"> </w:t>
-            </w:r>
-            <w:r>
-              <w:rPr>
-                <w:b/>
-              </w:rPr>
-              <w:t>Horario con código de ambiente en uso</w:t>
+              <w:t>Curso Excepcional 2:</w:t>
+            </w:r>
+            <w:r>
+              <w:rPr>
+                <w:b/>
+              </w:rPr>
+              <w:t xml:space="preserve"> Campos en blanco</w:t>
             </w:r>
           </w:p>
         </w:tc>
@@ -7557,7 +8198,7 @@
               <w:spacing w:after="0" w:line="240" w:lineRule="auto"/>
             </w:pPr>
             <w:r>
-              <w:t>1.Solicita la creación de un horario cuyo código ya posee un horario anterior</w:t>
+              <w:t>1. envía los datos dejando campos requeridos en blanco</w:t>
             </w:r>
           </w:p>
         </w:tc>
@@ -7595,7 +8236,7 @@
               <w:spacing w:after="0" w:line="240" w:lineRule="auto"/>
             </w:pPr>
             <w:r>
-              <w:t>2.Valida la información</w:t>
+              <w:t>2. muestra un mensaje que existen campos en blanco</w:t>
             </w:r>
           </w:p>
         </w:tc>
@@ -7610,39 +8251,9 @@
             <w:pPr>
               <w:spacing w:after="0" w:line="240" w:lineRule="auto"/>
             </w:pPr>
-          </w:p>
-        </w:tc>
-        <w:tc>
-          <w:tcPr>
-            <w:tcW w:w="4347" w:type="dxa"/>
-            <w:gridSpan w:val="4"/>
-          </w:tcPr>
-          <w:p>
-            <w:pPr>
-              <w:spacing w:after="0" w:line="240" w:lineRule="auto"/>
-            </w:pPr>
-            <w:r>
-              <w:t xml:space="preserve">3.Muestra mensaje que el ambiente </w:t>
-            </w:r>
-            <w:r>
-              <w:t xml:space="preserve">solicitado </w:t>
-            </w:r>
-            <w:r>
-              <w:t>ya posee un horario</w:t>
-            </w:r>
-          </w:p>
-        </w:tc>
-      </w:tr>
-      <w:tr>
-        <w:tc>
-          <w:tcPr>
-            <w:tcW w:w="4373" w:type="dxa"/>
-            <w:gridSpan w:val="4"/>
-          </w:tcPr>
-          <w:p>
-            <w:pPr>
-              <w:spacing w:after="0" w:line="240" w:lineRule="auto"/>
-            </w:pPr>
+            <w:r>
+              <w:t>3. vuelve al paso 1 del curso típico 1</w:t>
+            </w:r>
           </w:p>
         </w:tc>
         <w:tc>
@@ -7727,7 +8338,7 @@
               <w:spacing w:after="0" w:line="240" w:lineRule="auto"/>
             </w:pPr>
             <w:r>
-              <w:t>Modificar Horario Ambientes</w:t>
+              <w:t>Consultar Horario Ambientes</w:t>
             </w:r>
           </w:p>
         </w:tc>
@@ -7764,7 +8375,7 @@
               <w:t>CU-</w:t>
             </w:r>
             <w:r>
-              <w:t>11</w:t>
+              <w:t>12</w:t>
             </w:r>
           </w:p>
         </w:tc>
@@ -7841,16 +8452,7 @@
               <w:t>Este caso de uso permite</w:t>
             </w:r>
             <w:r>
-              <w:t xml:space="preserve"> la modificación de</w:t>
-            </w:r>
-            <w:r>
-              <w:t xml:space="preserve">l </w:t>
-            </w:r>
-            <w:r>
-              <w:t xml:space="preserve"> horario de ambiente</w:t>
-            </w:r>
-            <w:r>
-              <w:t>s</w:t>
+              <w:t xml:space="preserve"> consultar el listado de horarios de ambientes o realizar una búsqueda filtrada de un horario en específico</w:t>
             </w:r>
           </w:p>
         </w:tc>
@@ -7923,7 +8525,7 @@
               <w:spacing w:after="0" w:line="240" w:lineRule="auto"/>
             </w:pPr>
             <w:r>
-              <w:t>Ambiente a realizar la modificación de campos</w:t>
+              <w:t xml:space="preserve">Solicitud de todos los horarios de ambientes o de uno en especifico </w:t>
             </w:r>
           </w:p>
         </w:tc>
@@ -7958,7 +8560,7 @@
               <w:spacing w:after="0" w:line="240" w:lineRule="auto"/>
             </w:pPr>
             <w:r>
-              <w:t>Modificación del horario de ambientes</w:t>
+              <w:t>Visualización de los horarios de ambientes existentes</w:t>
             </w:r>
           </w:p>
         </w:tc>
@@ -8043,7 +8645,7 @@
               <w:spacing w:after="0" w:line="240" w:lineRule="auto"/>
             </w:pPr>
             <w:r>
-              <w:t>1.Solicita la modificación de un horario de ambientes</w:t>
+              <w:t>1.Solicita el listado de todas las secciones que se encuentran registradas en el sistema o realiza una búsqueda filtrada de uno en específico</w:t>
             </w:r>
           </w:p>
         </w:tc>
@@ -8081,61 +8683,7 @@
               <w:spacing w:after="0" w:line="240" w:lineRule="auto"/>
             </w:pPr>
             <w:r>
-              <w:t>1.Valida la información solicitada por el actor</w:t>
-            </w:r>
-          </w:p>
-        </w:tc>
-      </w:tr>
-      <w:tr>
-        <w:tc>
-          <w:tcPr>
-            <w:tcW w:w="4373" w:type="dxa"/>
-            <w:gridSpan w:val="4"/>
-          </w:tcPr>
-          <w:p>
-            <w:pPr>
-              <w:spacing w:after="0" w:line="240" w:lineRule="auto"/>
-            </w:pPr>
-          </w:p>
-        </w:tc>
-        <w:tc>
-          <w:tcPr>
-            <w:tcW w:w="4347" w:type="dxa"/>
-            <w:gridSpan w:val="4"/>
-          </w:tcPr>
-          <w:p>
-            <w:pPr>
-              <w:spacing w:after="0" w:line="240" w:lineRule="auto"/>
-            </w:pPr>
-            <w:r>
-              <w:t>3.Actualiza los datos</w:t>
-            </w:r>
-          </w:p>
-        </w:tc>
-      </w:tr>
-      <w:tr>
-        <w:tc>
-          <w:tcPr>
-            <w:tcW w:w="4373" w:type="dxa"/>
-            <w:gridSpan w:val="4"/>
-          </w:tcPr>
-          <w:p>
-            <w:pPr>
-              <w:spacing w:after="0" w:line="240" w:lineRule="auto"/>
-            </w:pPr>
-          </w:p>
-        </w:tc>
-        <w:tc>
-          <w:tcPr>
-            <w:tcW w:w="4347" w:type="dxa"/>
-            <w:gridSpan w:val="4"/>
-          </w:tcPr>
-          <w:p>
-            <w:pPr>
-              <w:spacing w:after="0" w:line="240" w:lineRule="auto"/>
-            </w:pPr>
-            <w:r>
-              <w:t>4.Muestra actualización de modificación exitosa</w:t>
+              <w:t>2.Muestra un listado completo o filtrado según  sea el caso de los horarios solicitados por el actor</w:t>
             </w:r>
           </w:p>
         </w:tc>
@@ -8158,13 +8706,13 @@
               <w:rPr>
                 <w:b/>
               </w:rPr>
-              <w:t>Curso Excepcional 2:</w:t>
-            </w:r>
-            <w:r>
-              <w:rPr>
-                <w:b/>
-              </w:rPr>
-              <w:t xml:space="preserve"> Campos en blanco</w:t>
+              <w:t>Curso Excepcional 1:</w:t>
+            </w:r>
+            <w:r>
+              <w:rPr>
+                <w:b/>
+              </w:rPr>
+              <w:t xml:space="preserve"> Sin existencia</w:t>
             </w:r>
           </w:p>
         </w:tc>
@@ -8193,7 +8741,7 @@
               <w:rPr>
                 <w:b/>
               </w:rPr>
-              <w:t xml:space="preserve"> ninguna</w:t>
+              <w:t xml:space="preserve"> </w:t>
             </w:r>
           </w:p>
         </w:tc>
@@ -8255,7 +8803,7 @@
               <w:spacing w:after="0" w:line="240" w:lineRule="auto"/>
             </w:pPr>
             <w:r>
-              <w:t>1. envía los datos dejando campos requeridos en blanco</w:t>
+              <w:t>1.Solicita listado completo o filtrado del horario de secciones</w:t>
             </w:r>
           </w:p>
         </w:tc>
@@ -8293,35 +8841,11 @@
               <w:spacing w:after="0" w:line="240" w:lineRule="auto"/>
             </w:pPr>
             <w:r>
-              <w:t>2. muestra un mensaje que existen campos en blanco</w:t>
-            </w:r>
-          </w:p>
-        </w:tc>
-      </w:tr>
-      <w:tr>
-        <w:tc>
-          <w:tcPr>
-            <w:tcW w:w="4373" w:type="dxa"/>
-            <w:gridSpan w:val="4"/>
-          </w:tcPr>
-          <w:p>
-            <w:pPr>
-              <w:spacing w:after="0" w:line="240" w:lineRule="auto"/>
-            </w:pPr>
-            <w:r>
-              <w:t>3. vuelve al paso 1 del curso típico 1</w:t>
-            </w:r>
-          </w:p>
-        </w:tc>
-        <w:tc>
-          <w:tcPr>
-            <w:tcW w:w="4347" w:type="dxa"/>
-            <w:gridSpan w:val="4"/>
-          </w:tcPr>
-          <w:p>
-            <w:pPr>
-              <w:spacing w:after="0" w:line="240" w:lineRule="auto"/>
-            </w:pPr>
+              <w:t xml:space="preserve">2.Muestra un mensaje que no se encontraron </w:t>
+            </w:r>
+            <w:r>
+              <w:t>registros</w:t>
+            </w:r>
           </w:p>
         </w:tc>
       </w:tr>
@@ -8395,7 +8919,7 @@
               <w:spacing w:after="0" w:line="240" w:lineRule="auto"/>
             </w:pPr>
             <w:r>
-              <w:t>Consultar Horario Ambientes</w:t>
+              <w:t>Deshabilitar Horario Ambientes</w:t>
             </w:r>
           </w:p>
         </w:tc>
@@ -8432,7 +8956,7 @@
               <w:t>CU-</w:t>
             </w:r>
             <w:r>
-              <w:t>12</w:t>
+              <w:t>13</w:t>
             </w:r>
           </w:p>
         </w:tc>
@@ -8508,9 +9032,6 @@
             <w:r>
               <w:t>Este caso de uso permite</w:t>
             </w:r>
-            <w:r>
-              <w:t xml:space="preserve"> consultar el listado de horarios de ambientes o realizar una búsqueda filtrada de un horario en específico</w:t>
-            </w:r>
           </w:p>
         </w:tc>
       </w:tr>
@@ -8545,9 +9066,6 @@
             <w:pPr>
               <w:spacing w:after="0" w:line="240" w:lineRule="auto"/>
             </w:pPr>
-            <w:r>
-              <w:t>Registrar horario de ambientes, Validar rol, Validar permisos</w:t>
-            </w:r>
           </w:p>
         </w:tc>
       </w:tr>
@@ -8568,7 +9086,6 @@
               <w:rPr>
                 <w:b/>
               </w:rPr>
-              <w:lastRenderedPageBreak/>
               <w:t>Entradas:</w:t>
             </w:r>
           </w:p>
@@ -8583,13 +9100,11 @@
               <w:spacing w:after="0" w:line="240" w:lineRule="auto"/>
             </w:pPr>
             <w:r>
-              <w:t xml:space="preserve">Solicitud de todos los horarios de </w:t>
-            </w:r>
-            <w:r>
-              <w:t>ambientes</w:t>
-            </w:r>
-            <w:r>
-              <w:t xml:space="preserve"> o de uno en especifico </w:t>
+              <w:t xml:space="preserve">Horario de ambiente en </w:t>
+            </w:r>
+            <w:r>
+              <w:lastRenderedPageBreak/>
+              <w:t>específico, descripción obligatoria del porque se desea deshabilitar dicho horario</w:t>
             </w:r>
           </w:p>
         </w:tc>
@@ -8610,6 +9125,7 @@
               <w:rPr>
                 <w:b/>
               </w:rPr>
+              <w:lastRenderedPageBreak/>
               <w:t>Salidas:</w:t>
             </w:r>
           </w:p>
@@ -8624,13 +9140,7 @@
               <w:spacing w:after="0" w:line="240" w:lineRule="auto"/>
             </w:pPr>
             <w:r>
-              <w:t xml:space="preserve">Visualización de los horarios de </w:t>
-            </w:r>
-            <w:r>
-              <w:t>ambientes</w:t>
-            </w:r>
-            <w:r>
-              <w:t xml:space="preserve"> existentes</w:t>
+              <w:t>Horario deshabilitado</w:t>
             </w:r>
           </w:p>
         </w:tc>
@@ -8653,581 +9163,7 @@
               <w:rPr>
                 <w:b/>
               </w:rPr>
-              <w:t>Curso Típico 1:</w:t>
-            </w:r>
-          </w:p>
-        </w:tc>
-      </w:tr>
-      <w:tr>
-        <w:tc>
-          <w:tcPr>
-            <w:tcW w:w="4373" w:type="dxa"/>
-            <w:gridSpan w:val="4"/>
-            <w:shd w:val="clear" w:color="auto" w:fill="002060"/>
-          </w:tcPr>
-          <w:p>
-            <w:pPr>
-              <w:spacing w:after="0" w:line="240" w:lineRule="auto"/>
-              <w:jc w:val="center"/>
-              <w:rPr>
-                <w:b/>
-              </w:rPr>
-            </w:pPr>
-            <w:r>
-              <w:rPr>
-                <w:b/>
-              </w:rPr>
-              <w:t>Acción del Actor</w:t>
-            </w:r>
-          </w:p>
-        </w:tc>
-        <w:tc>
-          <w:tcPr>
-            <w:tcW w:w="4347" w:type="dxa"/>
-            <w:gridSpan w:val="4"/>
-            <w:shd w:val="clear" w:color="auto" w:fill="002060"/>
-          </w:tcPr>
-          <w:p>
-            <w:pPr>
-              <w:spacing w:after="0" w:line="240" w:lineRule="auto"/>
-              <w:jc w:val="center"/>
-              <w:rPr>
-                <w:b/>
-              </w:rPr>
-            </w:pPr>
-            <w:r>
-              <w:rPr>
-                <w:b/>
-              </w:rPr>
-              <w:t>Respuesta del Sistema:</w:t>
-            </w:r>
-          </w:p>
-        </w:tc>
-      </w:tr>
-      <w:tr>
-        <w:tc>
-          <w:tcPr>
-            <w:tcW w:w="4373" w:type="dxa"/>
-            <w:gridSpan w:val="4"/>
-          </w:tcPr>
-          <w:p>
-            <w:pPr>
-              <w:spacing w:after="0" w:line="240" w:lineRule="auto"/>
-            </w:pPr>
-            <w:r>
-              <w:t>1.Solicita el listado de todas las secciones que se encuentran registradas en el sistema o realiza una búsqueda filtrada de uno en específico</w:t>
-            </w:r>
-          </w:p>
-        </w:tc>
-        <w:tc>
-          <w:tcPr>
-            <w:tcW w:w="4347" w:type="dxa"/>
-            <w:gridSpan w:val="4"/>
-          </w:tcPr>
-          <w:p>
-            <w:pPr>
-              <w:spacing w:after="0" w:line="240" w:lineRule="auto"/>
-            </w:pPr>
-          </w:p>
-        </w:tc>
-      </w:tr>
-      <w:tr>
-        <w:tc>
-          <w:tcPr>
-            <w:tcW w:w="4373" w:type="dxa"/>
-            <w:gridSpan w:val="4"/>
-          </w:tcPr>
-          <w:p>
-            <w:pPr>
-              <w:spacing w:after="0" w:line="240" w:lineRule="auto"/>
-            </w:pPr>
-          </w:p>
-        </w:tc>
-        <w:tc>
-          <w:tcPr>
-            <w:tcW w:w="4347" w:type="dxa"/>
-            <w:gridSpan w:val="4"/>
-          </w:tcPr>
-          <w:p>
-            <w:pPr>
-              <w:spacing w:after="0" w:line="240" w:lineRule="auto"/>
-            </w:pPr>
-            <w:r>
-              <w:t>2.Muestra un listado completo o filtrado según  sea el caso de los horarios solicitados por el actor</w:t>
-            </w:r>
-          </w:p>
-        </w:tc>
-      </w:tr>
-      <w:tr>
-        <w:tc>
-          <w:tcPr>
-            <w:tcW w:w="8720" w:type="dxa"/>
-            <w:gridSpan w:val="8"/>
-            <w:shd w:val="clear" w:color="auto" w:fill="002060"/>
-          </w:tcPr>
-          <w:p>
-            <w:pPr>
-              <w:spacing w:after="0" w:line="240" w:lineRule="auto"/>
-              <w:rPr>
-                <w:b/>
-              </w:rPr>
-            </w:pPr>
-            <w:r>
-              <w:rPr>
-                <w:b/>
-              </w:rPr>
-              <w:t>Curso Excepcional 1:</w:t>
-            </w:r>
-            <w:r>
-              <w:rPr>
-                <w:b/>
-              </w:rPr>
-              <w:t xml:space="preserve"> Sin existencia</w:t>
-            </w:r>
-          </w:p>
-        </w:tc>
-      </w:tr>
-      <w:tr>
-        <w:tc>
-          <w:tcPr>
-            <w:tcW w:w="8720" w:type="dxa"/>
-            <w:gridSpan w:val="8"/>
-            <w:shd w:val="clear" w:color="auto" w:fill="002060"/>
-          </w:tcPr>
-          <w:p>
-            <w:pPr>
-              <w:spacing w:after="0" w:line="240" w:lineRule="auto"/>
-              <w:rPr>
-                <w:b/>
-              </w:rPr>
-            </w:pPr>
-            <w:r>
-              <w:rPr>
-                <w:b/>
-              </w:rPr>
-              <w:t>Precondiciones:</w:t>
-            </w:r>
-            <w:r>
-              <w:rPr>
-                <w:b/>
-              </w:rPr>
-              <w:t xml:space="preserve"> </w:t>
-            </w:r>
-          </w:p>
-        </w:tc>
-      </w:tr>
-      <w:tr>
-        <w:tc>
-          <w:tcPr>
-            <w:tcW w:w="4373" w:type="dxa"/>
-            <w:gridSpan w:val="4"/>
-            <w:shd w:val="clear" w:color="auto" w:fill="002060"/>
-          </w:tcPr>
-          <w:p>
-            <w:pPr>
-              <w:spacing w:after="0" w:line="240" w:lineRule="auto"/>
-              <w:jc w:val="center"/>
-              <w:rPr>
-                <w:b/>
-              </w:rPr>
-            </w:pPr>
-            <w:r>
-              <w:rPr>
-                <w:b/>
-              </w:rPr>
-              <w:t>Acción del Actor</w:t>
-            </w:r>
-          </w:p>
-        </w:tc>
-        <w:tc>
-          <w:tcPr>
-            <w:tcW w:w="4347" w:type="dxa"/>
-            <w:gridSpan w:val="4"/>
-            <w:shd w:val="clear" w:color="auto" w:fill="002060"/>
-          </w:tcPr>
-          <w:p>
-            <w:pPr>
-              <w:spacing w:after="0" w:line="240" w:lineRule="auto"/>
-              <w:jc w:val="center"/>
-              <w:rPr>
-                <w:b/>
-              </w:rPr>
-            </w:pPr>
-            <w:r>
-              <w:rPr>
-                <w:b/>
-              </w:rPr>
-              <w:t>Respuesta del Sistema:</w:t>
-            </w:r>
-          </w:p>
-        </w:tc>
-      </w:tr>
-      <w:tr>
-        <w:tc>
-          <w:tcPr>
-            <w:tcW w:w="4373" w:type="dxa"/>
-            <w:gridSpan w:val="4"/>
-          </w:tcPr>
-          <w:p>
-            <w:pPr>
-              <w:spacing w:after="0" w:line="240" w:lineRule="auto"/>
-            </w:pPr>
-            <w:r>
-              <w:t>1.Solicita listado completo o filtrado del horario de secciones</w:t>
-            </w:r>
-          </w:p>
-        </w:tc>
-        <w:tc>
-          <w:tcPr>
-            <w:tcW w:w="4347" w:type="dxa"/>
-            <w:gridSpan w:val="4"/>
-          </w:tcPr>
-          <w:p>
-            <w:pPr>
-              <w:spacing w:after="0" w:line="240" w:lineRule="auto"/>
-            </w:pPr>
-          </w:p>
-        </w:tc>
-      </w:tr>
-      <w:tr>
-        <w:tc>
-          <w:tcPr>
-            <w:tcW w:w="4373" w:type="dxa"/>
-            <w:gridSpan w:val="4"/>
-          </w:tcPr>
-          <w:p>
-            <w:pPr>
-              <w:spacing w:after="0" w:line="240" w:lineRule="auto"/>
-            </w:pPr>
-          </w:p>
-        </w:tc>
-        <w:tc>
-          <w:tcPr>
-            <w:tcW w:w="4347" w:type="dxa"/>
-            <w:gridSpan w:val="4"/>
-          </w:tcPr>
-          <w:p>
-            <w:pPr>
-              <w:spacing w:after="0" w:line="240" w:lineRule="auto"/>
-            </w:pPr>
-            <w:r>
-              <w:t xml:space="preserve">2.Muestra un mensaje que no se encontraron </w:t>
-            </w:r>
-            <w:r>
-              <w:t>registros</w:t>
-            </w:r>
-          </w:p>
-        </w:tc>
-      </w:tr>
-    </w:tbl>
-    <w:p>
-      <w:pPr>
-        <w:ind w:left="708" w:hanging="708"/>
-      </w:pPr>
-    </w:p>
-    <w:tbl>
-      <w:tblPr>
-        <w:tblW w:w="0" w:type="auto"/>
-        <w:tblBorders>
-          <w:top w:val="single" w:sz="4" w:space="0" w:color="auto"/>
-          <w:left w:val="single" w:sz="4" w:space="0" w:color="auto"/>
-          <w:bottom w:val="single" w:sz="4" w:space="0" w:color="auto"/>
-          <w:right w:val="single" w:sz="4" w:space="0" w:color="auto"/>
-          <w:insideH w:val="single" w:sz="4" w:space="0" w:color="auto"/>
-          <w:insideV w:val="single" w:sz="4" w:space="0" w:color="auto"/>
-        </w:tblBorders>
-        <w:tblLook w:val="04A0"/>
-      </w:tblPr>
-      <w:tblGrid>
-        <w:gridCol w:w="1234"/>
-        <w:gridCol w:w="949"/>
-        <w:gridCol w:w="553"/>
-        <w:gridCol w:w="1637"/>
-        <w:gridCol w:w="719"/>
-        <w:gridCol w:w="282"/>
-        <w:gridCol w:w="1195"/>
-        <w:gridCol w:w="2151"/>
-      </w:tblGrid>
-      <w:tr>
-        <w:tc>
-          <w:tcPr>
-            <w:tcW w:w="2183" w:type="dxa"/>
-            <w:gridSpan w:val="2"/>
-            <w:shd w:val="clear" w:color="auto" w:fill="002060"/>
-          </w:tcPr>
-          <w:p>
-            <w:pPr>
-              <w:tabs>
-                <w:tab w:val="right" w:pos="2028"/>
-              </w:tabs>
-              <w:spacing w:after="0" w:line="240" w:lineRule="auto"/>
-              <w:rPr>
-                <w:b/>
-              </w:rPr>
-            </w:pPr>
-            <w:r>
-              <w:rPr>
-                <w:b/>
-              </w:rPr>
-              <w:t>Nombre C.U</w:t>
-            </w:r>
-            <w:r>
-              <w:rPr>
-                <w:b/>
-              </w:rPr>
-              <w:tab/>
-            </w:r>
-          </w:p>
-        </w:tc>
-        <w:tc>
-          <w:tcPr>
-            <w:tcW w:w="2909" w:type="dxa"/>
-            <w:gridSpan w:val="3"/>
-          </w:tcPr>
-          <w:p>
-            <w:pPr>
-              <w:spacing w:after="0" w:line="240" w:lineRule="auto"/>
-            </w:pPr>
-            <w:r>
-              <w:t>Deshabilitar Horario Ambientes</w:t>
-            </w:r>
-          </w:p>
-        </w:tc>
-        <w:tc>
-          <w:tcPr>
-            <w:tcW w:w="1477" w:type="dxa"/>
-            <w:gridSpan w:val="2"/>
-            <w:shd w:val="clear" w:color="auto" w:fill="002060"/>
-          </w:tcPr>
-          <w:p>
-            <w:pPr>
-              <w:spacing w:after="0" w:line="240" w:lineRule="auto"/>
-              <w:rPr>
-                <w:b/>
-              </w:rPr>
-            </w:pPr>
-            <w:r>
-              <w:rPr>
-                <w:b/>
-              </w:rPr>
-              <w:t>ID C.U</w:t>
-            </w:r>
-          </w:p>
-        </w:tc>
-        <w:tc>
-          <w:tcPr>
-            <w:tcW w:w="2151" w:type="dxa"/>
-          </w:tcPr>
-          <w:p>
-            <w:pPr>
-              <w:spacing w:after="0" w:line="240" w:lineRule="auto"/>
-            </w:pPr>
-            <w:r>
-              <w:t>CU-</w:t>
-            </w:r>
-            <w:r>
-              <w:t>13</w:t>
-            </w:r>
-          </w:p>
-        </w:tc>
-      </w:tr>
-      <w:tr>
-        <w:tc>
-          <w:tcPr>
-            <w:tcW w:w="2736" w:type="dxa"/>
-            <w:gridSpan w:val="3"/>
-            <w:shd w:val="clear" w:color="auto" w:fill="002060"/>
-          </w:tcPr>
-          <w:p>
-            <w:pPr>
-              <w:spacing w:after="0" w:line="240" w:lineRule="auto"/>
-              <w:rPr>
-                <w:b/>
-              </w:rPr>
-            </w:pPr>
-            <w:r>
-              <w:rPr>
-                <w:b/>
-              </w:rPr>
-              <w:t>Actores:</w:t>
-            </w:r>
-          </w:p>
-        </w:tc>
-        <w:tc>
-          <w:tcPr>
-            <w:tcW w:w="5984" w:type="dxa"/>
-            <w:gridSpan w:val="5"/>
-          </w:tcPr>
-          <w:p>
-            <w:pPr>
-              <w:spacing w:after="0" w:line="240" w:lineRule="auto"/>
-            </w:pPr>
-            <w:r>
-              <w:t>SUPERUSUARIO, ADMINISTRADOR</w:t>
-            </w:r>
-          </w:p>
-        </w:tc>
-      </w:tr>
-      <w:tr>
-        <w:tc>
-          <w:tcPr>
-            <w:tcW w:w="2736" w:type="dxa"/>
-            <w:gridSpan w:val="3"/>
-            <w:shd w:val="clear" w:color="auto" w:fill="002060"/>
-          </w:tcPr>
-          <w:p>
-            <w:pPr>
-              <w:spacing w:after="0" w:line="240" w:lineRule="auto"/>
-              <w:rPr>
-                <w:b/>
-              </w:rPr>
-            </w:pPr>
-            <w:r>
-              <w:rPr>
-                <w:b/>
-              </w:rPr>
-              <w:t>Descripción:</w:t>
-            </w:r>
-          </w:p>
-        </w:tc>
-        <w:tc>
-          <w:tcPr>
-            <w:tcW w:w="5984" w:type="dxa"/>
-            <w:gridSpan w:val="5"/>
-          </w:tcPr>
-          <w:p>
-            <w:pPr>
-              <w:spacing w:after="0" w:line="240" w:lineRule="auto"/>
-            </w:pPr>
-            <w:r>
-              <w:t>Este caso de uso permite</w:t>
-            </w:r>
-          </w:p>
-        </w:tc>
-      </w:tr>
-      <w:tr>
-        <w:tc>
-          <w:tcPr>
-            <w:tcW w:w="2736" w:type="dxa"/>
-            <w:gridSpan w:val="3"/>
-            <w:shd w:val="clear" w:color="auto" w:fill="002060"/>
-          </w:tcPr>
-          <w:p>
-            <w:pPr>
-              <w:spacing w:after="0" w:line="240" w:lineRule="auto"/>
-              <w:rPr>
-                <w:b/>
-              </w:rPr>
-            </w:pPr>
-            <w:r>
-              <w:rPr>
-                <w:b/>
-              </w:rPr>
-              <w:t>Casos de uso Relacionados:</w:t>
-            </w:r>
-          </w:p>
-        </w:tc>
-        <w:tc>
-          <w:tcPr>
-            <w:tcW w:w="5984" w:type="dxa"/>
-            <w:gridSpan w:val="5"/>
-          </w:tcPr>
-          <w:p>
-            <w:pPr>
-              <w:spacing w:after="0" w:line="240" w:lineRule="auto"/>
-            </w:pPr>
-          </w:p>
-        </w:tc>
-      </w:tr>
-      <w:tr>
-        <w:tc>
-          <w:tcPr>
-            <w:tcW w:w="1234" w:type="dxa"/>
-            <w:shd w:val="clear" w:color="auto" w:fill="002060"/>
-          </w:tcPr>
-          <w:p>
-            <w:pPr>
-              <w:spacing w:after="0" w:line="240" w:lineRule="auto"/>
-              <w:rPr>
-                <w:b/>
-              </w:rPr>
-            </w:pPr>
-            <w:r>
-              <w:rPr>
-                <w:b/>
-              </w:rPr>
-              <w:t>Entradas:</w:t>
-            </w:r>
-          </w:p>
-        </w:tc>
-        <w:tc>
-          <w:tcPr>
-            <w:tcW w:w="3139" w:type="dxa"/>
-            <w:gridSpan w:val="3"/>
-          </w:tcPr>
-          <w:p>
-            <w:pPr>
-              <w:spacing w:after="0" w:line="240" w:lineRule="auto"/>
-            </w:pPr>
-            <w:r>
-              <w:t>Horario de ambiente en específico, descripción obligatoria del porque se desea deshabilitar dicho horario</w:t>
-            </w:r>
-          </w:p>
-        </w:tc>
-        <w:tc>
-          <w:tcPr>
-            <w:tcW w:w="1001" w:type="dxa"/>
-            <w:gridSpan w:val="2"/>
-            <w:shd w:val="clear" w:color="auto" w:fill="002060"/>
-          </w:tcPr>
-          <w:p>
-            <w:pPr>
-              <w:spacing w:after="0" w:line="240" w:lineRule="auto"/>
-              <w:rPr>
-                <w:b/>
-              </w:rPr>
-            </w:pPr>
-            <w:r>
-              <w:rPr>
-                <w:b/>
-              </w:rPr>
-              <w:t>Salidas:</w:t>
-            </w:r>
-          </w:p>
-        </w:tc>
-        <w:tc>
-          <w:tcPr>
-            <w:tcW w:w="3346" w:type="dxa"/>
-            <w:gridSpan w:val="2"/>
-          </w:tcPr>
-          <w:p>
-            <w:pPr>
-              <w:spacing w:after="0" w:line="240" w:lineRule="auto"/>
-            </w:pPr>
-            <w:r>
-              <w:t>Horario deshabilitado</w:t>
-            </w:r>
-          </w:p>
-        </w:tc>
-      </w:tr>
-      <w:tr>
-        <w:tc>
-          <w:tcPr>
-            <w:tcW w:w="8720" w:type="dxa"/>
-            <w:gridSpan w:val="8"/>
-            <w:shd w:val="clear" w:color="auto" w:fill="002060"/>
-          </w:tcPr>
-          <w:p>
-            <w:pPr>
-              <w:spacing w:after="0" w:line="240" w:lineRule="auto"/>
-              <w:rPr>
-                <w:b/>
-              </w:rPr>
-            </w:pPr>
-            <w:r>
-              <w:rPr>
-                <w:b/>
-              </w:rPr>
+              <w:lastRenderedPageBreak/>
               <w:t>Curso Típico 1:</w:t>
             </w:r>
           </w:p>
@@ -9735,7 +9671,6 @@
               <w:rPr>
                 <w:b/>
               </w:rPr>
-              <w:lastRenderedPageBreak/>
               <w:t>Actores:</w:t>
             </w:r>
           </w:p>
@@ -11079,7 +11014,6 @@
               <w:rPr>
                 <w:b/>
               </w:rPr>
-              <w:lastRenderedPageBreak/>
               <w:t>Precondiciones:</w:t>
             </w:r>
             <w:r>
@@ -12214,6 +12148,7 @@
               <w:spacing w:after="0" w:line="240" w:lineRule="auto"/>
             </w:pPr>
             <w:r>
+              <w:lastRenderedPageBreak/>
               <w:t>1.</w:t>
             </w:r>
             <w:r>
@@ -12512,14 +12447,14 @@
         <w:tblLook w:val="04A0"/>
       </w:tblPr>
       <w:tblGrid>
-        <w:gridCol w:w="1235"/>
+        <w:gridCol w:w="1236"/>
         <w:gridCol w:w="953"/>
         <w:gridCol w:w="552"/>
         <w:gridCol w:w="1634"/>
         <w:gridCol w:w="719"/>
         <w:gridCol w:w="282"/>
         <w:gridCol w:w="1194"/>
-        <w:gridCol w:w="2151"/>
+        <w:gridCol w:w="2152"/>
       </w:tblGrid>
       <w:tr>
         <w:tc>
@@ -12542,7 +12477,6 @@
               <w:rPr>
                 <w:b/>
               </w:rPr>
-              <w:lastRenderedPageBreak/>
               <w:t>Nombre C.U</w:t>
             </w:r>
             <w:r>
@@ -13064,10 +12998,7 @@
               <w:spacing w:after="0" w:line="240" w:lineRule="auto"/>
             </w:pPr>
             <w:r>
-              <w:t xml:space="preserve">1.Solicita listado completo o filtrado del </w:t>
-            </w:r>
-            <w:r>
-              <w:t>de los docentes que se encuentran actualmente en el sistema</w:t>
+              <w:t>1.Solicita listado completo o filtrado del de los docentes que se encuentran actualmente en el sistema</w:t>
             </w:r>
           </w:p>
         </w:tc>
@@ -13105,10 +13036,7 @@
               <w:spacing w:after="0" w:line="240" w:lineRule="auto"/>
             </w:pPr>
             <w:r>
-              <w:t>2.</w:t>
-            </w:r>
-            <w:r>
-              <w:t>Muestra mensaje que no se encontraron registros</w:t>
+              <w:t>2.Muestra mensaje que no se encontraron registros</w:t>
             </w:r>
           </w:p>
         </w:tc>
@@ -13718,7 +13646,11 @@
               <w:t>un docente</w:t>
             </w:r>
             <w:r>
-              <w:t xml:space="preserve"> del sistema</w:t>
+              <w:t xml:space="preserve"> del </w:t>
+            </w:r>
+            <w:r>
+              <w:lastRenderedPageBreak/>
+              <w:t>sistema</w:t>
             </w:r>
           </w:p>
         </w:tc>
@@ -13938,7 +13870,6 @@
               <w:rPr>
                 <w:b/>
               </w:rPr>
-              <w:lastRenderedPageBreak/>
               <w:t>Descripción:</w:t>
             </w:r>
           </w:p>
@@ -15431,7 +15362,6 @@
               <w:rPr>
                 <w:b/>
               </w:rPr>
-              <w:lastRenderedPageBreak/>
               <w:t>Acción del Actor</w:t>
             </w:r>
           </w:p>
@@ -16885,11 +16815,7 @@
               <w:spacing w:after="0" w:line="240" w:lineRule="auto"/>
             </w:pPr>
             <w:r>
-              <w:t xml:space="preserve">Registrar Unidades </w:t>
-            </w:r>
-            <w:r>
-              <w:lastRenderedPageBreak/>
-              <w:t>Curriculares</w:t>
+              <w:t>Registrar Unidades Curriculares</w:t>
             </w:r>
           </w:p>
         </w:tc>
@@ -16910,7 +16836,6 @@
               <w:rPr>
                 <w:b/>
               </w:rPr>
-              <w:lastRenderedPageBreak/>
               <w:t>ID C.U</w:t>
             </w:r>
           </w:p>
@@ -19723,7 +19648,6 @@
               <w:spacing w:after="0" w:line="240" w:lineRule="auto"/>
             </w:pPr>
             <w:r>
-              <w:lastRenderedPageBreak/>
               <w:t>1.</w:t>
             </w:r>
             <w:r>
@@ -20110,6 +20034,7 @@
               <w:rPr>
                 <w:b/>
               </w:rPr>
+              <w:lastRenderedPageBreak/>
               <w:t>Actores:</w:t>
             </w:r>
           </w:p>
@@ -21306,7 +21231,6 @@
               <w:rPr>
                 <w:b/>
               </w:rPr>
-              <w:lastRenderedPageBreak/>
               <w:t>Curso Típico 1:</w:t>
             </w:r>
           </w:p>
@@ -21792,6 +21716,7 @@
               <w:rPr>
                 <w:b/>
               </w:rPr>
+              <w:lastRenderedPageBreak/>
               <w:t>Actores:</w:t>
             </w:r>
           </w:p>
@@ -22840,7 +22765,6 @@
               <w:rPr>
                 <w:b/>
               </w:rPr>
-              <w:lastRenderedPageBreak/>
               <w:t>Precondiciones:</w:t>
             </w:r>
             <w:r>
@@ -23560,6 +23484,7 @@
               <w:rPr>
                 <w:b/>
               </w:rPr>
+              <w:lastRenderedPageBreak/>
               <w:t>Curso Excepcional 1:</w:t>
             </w:r>
             <w:r>
@@ -25303,7 +25228,11 @@
               <w:t>PNF</w:t>
             </w:r>
             <w:r>
-              <w:t xml:space="preserve"> en el sistema</w:t>
+              <w:t xml:space="preserve"> </w:t>
+            </w:r>
+            <w:r>
+              <w:lastRenderedPageBreak/>
+              <w:t>en el sistema</w:t>
             </w:r>
           </w:p>
         </w:tc>
@@ -26018,7 +25947,6 @@
               <w:rPr>
                 <w:b/>
               </w:rPr>
-              <w:lastRenderedPageBreak/>
               <w:t>Nombre C.U</w:t>
             </w:r>
             <w:r>
@@ -27039,6 +26967,7 @@
               <w:rPr>
                 <w:b/>
               </w:rPr>
+              <w:lastRenderedPageBreak/>
               <w:t>Descripción:</w:t>
             </w:r>
           </w:p>
@@ -28792,6 +28721,7 @@
               <w:rPr>
                 <w:b/>
               </w:rPr>
+              <w:lastRenderedPageBreak/>
               <w:t>Precondiciones:</w:t>
             </w:r>
             <w:r>
@@ -29155,11 +29085,7 @@
               <w:t xml:space="preserve">, </w:t>
             </w:r>
             <w:r>
-              <w:t xml:space="preserve">horas, nombre de unidad </w:t>
-            </w:r>
-            <w:r>
-              <w:lastRenderedPageBreak/>
-              <w:t>curricular, código de unidad curricular, código de ambiente</w:t>
+              <w:t>horas, nombre de unidad curricular, código de unidad curricular, código de ambiente</w:t>
             </w:r>
             <w:r>
               <w:t xml:space="preserve"> </w:t>
@@ -29183,7 +29109,6 @@
               <w:rPr>
                 <w:b/>
               </w:rPr>
-              <w:lastRenderedPageBreak/>
               <w:t>Salidas:</w:t>
             </w:r>
           </w:p>
@@ -29201,11 +29126,7 @@
               <w:t xml:space="preserve">Reporte </w:t>
             </w:r>
             <w:r>
-              <w:t xml:space="preserve">detallado del horario de las secciones pertenecientes al </w:t>
-            </w:r>
-            <w:r>
-              <w:lastRenderedPageBreak/>
-              <w:t>PNF en Informática</w:t>
+              <w:t>detallado del horario de las secciones pertenecientes al PNF en Informática</w:t>
             </w:r>
           </w:p>
         </w:tc>
@@ -29228,7 +29149,6 @@
               <w:rPr>
                 <w:b/>
               </w:rPr>
-              <w:lastRenderedPageBreak/>
               <w:t>Curso Típico 1:</w:t>
             </w:r>
           </w:p>
@@ -30359,7 +30279,11 @@
               <w:spacing w:after="0" w:line="240" w:lineRule="auto"/>
             </w:pPr>
             <w:r>
-              <w:t xml:space="preserve">PNF, lapso, nombre y apellido, cédula, dedicación, condición, categoría, título de pregrado, título de postgrado, </w:t>
+              <w:t xml:space="preserve">PNF, lapso, nombre y apellido, </w:t>
+            </w:r>
+            <w:r>
+              <w:lastRenderedPageBreak/>
+              <w:t xml:space="preserve">cédula, dedicación, condición, categoría, título de pregrado, título de postgrado, </w:t>
             </w:r>
             <w:r>
               <w:t>Actividades Académicas (</w:t>
@@ -30371,11 +30295,7 @@
               <w:t>) Actividades de creación intelectual, integración comunidad, gestión académica y otras Actividades (</w:t>
             </w:r>
             <w:r>
-              <w:t xml:space="preserve">tipo de </w:t>
-            </w:r>
-            <w:r>
-              <w:lastRenderedPageBreak/>
-              <w:t>actividad, d</w:t>
+              <w:t>tipo de actividad, d</w:t>
             </w:r>
             <w:r>
               <w:t>escripción, dependencia) Horario de Actividades , observaciones con la totalización de las horas tanto académicas como administrativas</w:t>
@@ -30417,7 +30337,11 @@
               <w:t xml:space="preserve">Reporte </w:t>
             </w:r>
             <w:r>
-              <w:t>detallado del horario académico y de actividad de los docentes que laboran en el PNF de informática</w:t>
+              <w:t xml:space="preserve">detallado del horario </w:t>
+            </w:r>
+            <w:r>
+              <w:lastRenderedPageBreak/>
+              <w:t>académico y de actividad de los docentes que laboran en el PNF de informática</w:t>
             </w:r>
           </w:p>
         </w:tc>
@@ -31540,6 +31464,7 @@
               <w:spacing w:after="0" w:line="240" w:lineRule="auto"/>
             </w:pPr>
             <w:r>
+              <w:lastRenderedPageBreak/>
               <w:t>1. envía los datos dejando campos requeridos en blanco</w:t>
             </w:r>
           </w:p>
@@ -31578,11 +31503,7 @@
               <w:spacing w:after="0" w:line="240" w:lineRule="auto"/>
             </w:pPr>
             <w:r>
-              <w:t xml:space="preserve">2. muestra el mensaje que existen campos en </w:t>
-            </w:r>
-            <w:r>
-              <w:lastRenderedPageBreak/>
-              <w:t>blanco</w:t>
+              <w:t>2. muestra el mensaje que existen campos en blanco</w:t>
             </w:r>
           </w:p>
         </w:tc>
@@ -31598,7 +31519,6 @@
               <w:spacing w:after="0" w:line="240" w:lineRule="auto"/>
             </w:pPr>
             <w:r>
-              <w:lastRenderedPageBreak/>
               <w:t>3. vuelve al paso 1 del curso típico 1</w:t>
             </w:r>
           </w:p>
@@ -32884,6 +32804,7 @@
               <w:rPr>
                 <w:b/>
               </w:rPr>
+              <w:lastRenderedPageBreak/>
               <w:t>Nombre C.U</w:t>
             </w:r>
             <w:r>
@@ -33526,6 +33447,7 @@
       <w:tr>
         <w:trPr>
           <w:gridAfter w:val="2"/>
+          <w:wAfter w:w="3628" w:type="dxa"/>
         </w:trPr>
         <w:tc>
           <w:tcPr>
@@ -33692,6 +33614,7 @@
       <w:tr>
         <w:trPr>
           <w:gridAfter w:val="1"/>
+          <w:wAfter w:w="3346" w:type="dxa"/>
         </w:trPr>
         <w:tc>
           <w:tcPr>
@@ -34296,7 +34219,6 @@
               <w:rPr>
                 <w:b/>
               </w:rPr>
-              <w:lastRenderedPageBreak/>
               <w:t>Descripción:</w:t>
             </w:r>
           </w:p>
@@ -35936,7 +35858,6 @@
               <w:rPr>
                 <w:b/>
               </w:rPr>
-              <w:lastRenderedPageBreak/>
               <w:t>Precondiciones:</w:t>
             </w:r>
             <w:r>
@@ -36326,6 +36247,7 @@
               <w:rPr>
                 <w:b/>
               </w:rPr>
+              <w:lastRenderedPageBreak/>
               <w:t>Entradas:</w:t>
             </w:r>
           </w:p>
@@ -37457,7 +37379,6 @@
               <w:rPr>
                 <w:b/>
               </w:rPr>
-              <w:lastRenderedPageBreak/>
               <w:t>Nombre C.U</w:t>
             </w:r>
             <w:r>
@@ -39090,7 +39011,6 @@
               <w:spacing w:after="0" w:line="240" w:lineRule="auto"/>
             </w:pPr>
             <w:r>
-              <w:lastRenderedPageBreak/>
               <w:t>1.</w:t>
             </w:r>
             <w:r>
@@ -39741,7 +39661,11 @@
               <w:t xml:space="preserve">Este caso de uso permite </w:t>
             </w:r>
             <w:r>
-              <w:t>cambiar la clave del docente que ha ingresado al sistema</w:t>
+              <w:t xml:space="preserve">cambiar la clave del docente que ha </w:t>
+            </w:r>
+            <w:r>
+              <w:lastRenderedPageBreak/>
+              <w:t>ingresado al sistema</w:t>
             </w:r>
           </w:p>
         </w:tc>
@@ -39764,6 +39688,7 @@
               <w:rPr>
                 <w:b/>
               </w:rPr>
+              <w:lastRenderedPageBreak/>
               <w:t>Casos de uso Relacionados:</w:t>
             </w:r>
           </w:p>
@@ -40677,7 +40602,6 @@
               <w:rPr>
                 <w:b/>
               </w:rPr>
-              <w:lastRenderedPageBreak/>
               <w:t>Curso Excepcional 1:</w:t>
             </w:r>
             <w:r>
@@ -41496,6 +41420,7 @@
               <w:spacing w:after="0" w:line="240" w:lineRule="auto"/>
             </w:pPr>
             <w:r>
+              <w:lastRenderedPageBreak/>
               <w:t xml:space="preserve">2-Regresa al paso 1 del curso típico 1 </w:t>
             </w:r>
           </w:p>
@@ -42158,7 +42083,6 @@
               <w:rPr>
                 <w:b/>
               </w:rPr>
-              <w:lastRenderedPageBreak/>
               <w:t>Curso Excepcional 1:</w:t>
             </w:r>
             <w:r>
@@ -43136,6 +43060,7 @@
               <w:rPr>
                 <w:b/>
               </w:rPr>
+              <w:lastRenderedPageBreak/>
               <w:t>Descripción:</w:t>
             </w:r>
           </w:p>
@@ -43656,7 +43581,6 @@
               <w:rPr>
                 <w:b/>
               </w:rPr>
-              <w:lastRenderedPageBreak/>
               <w:t>Nombre C.U</w:t>
             </w:r>
             <w:r>
@@ -44714,7 +44638,11 @@
               <w:spacing w:after="0" w:line="240" w:lineRule="auto"/>
             </w:pPr>
             <w:r>
-              <w:t>2.Muestra la información solicitada por el actor</w:t>
+              <w:t xml:space="preserve">2.Muestra la información solicitada por el </w:t>
+            </w:r>
+            <w:r>
+              <w:lastRenderedPageBreak/>
+              <w:t>actor</w:t>
             </w:r>
           </w:p>
         </w:tc>
@@ -44988,11 +44916,7 @@
               <w:spacing w:after="0" w:line="240" w:lineRule="auto"/>
             </w:pPr>
             <w:r>
-              <w:t xml:space="preserve">4.Muestra mensaje que el rol no ha sido </w:t>
-            </w:r>
-            <w:r>
-              <w:lastRenderedPageBreak/>
-              <w:t>asignado a ningún docente</w:t>
+              <w:t>4.Muestra mensaje que el rol no ha sido asignado a ningún docente</w:t>
             </w:r>
           </w:p>
         </w:tc>
@@ -46254,6 +46178,7 @@
               <w:spacing w:after="0" w:line="240" w:lineRule="auto"/>
             </w:pPr>
             <w:r>
+              <w:lastRenderedPageBreak/>
               <w:t>1.Solicita al sistema la eliminación de un rol</w:t>
             </w:r>
           </w:p>
@@ -50338,7 +50263,6 @@
               <w:spacing w:after="0" w:line="240" w:lineRule="auto"/>
             </w:pPr>
             <w:r>
-              <w:lastRenderedPageBreak/>
               <w:t>1.</w:t>
             </w:r>
             <w:r>
@@ -52130,6 +52054,7 @@
               <w:rPr>
                 <w:b/>
               </w:rPr>
+              <w:lastRenderedPageBreak/>
               <w:t>Descripción:</w:t>
             </w:r>
           </w:p>
@@ -53069,11 +52994,7 @@
               <w:spacing w:after="0" w:line="240" w:lineRule="auto"/>
             </w:pPr>
             <w:r>
-              <w:t xml:space="preserve">Código de dependencia, nombre, fecha de ingreso, fecha </w:t>
-            </w:r>
-            <w:r>
-              <w:lastRenderedPageBreak/>
-              <w:t>de salida</w:t>
+              <w:t>Código de dependencia, nombre, fecha de ingreso, fecha de salida</w:t>
             </w:r>
           </w:p>
         </w:tc>
@@ -53094,7 +53015,6 @@
               <w:rPr>
                 <w:b/>
               </w:rPr>
-              <w:lastRenderedPageBreak/>
               <w:t>Salidas:</w:t>
             </w:r>
           </w:p>
@@ -53132,7 +53052,6 @@
               <w:rPr>
                 <w:b/>
               </w:rPr>
-              <w:lastRenderedPageBreak/>
               <w:t>Curso Típico 1:</w:t>
             </w:r>
           </w:p>
@@ -53652,7 +53571,11 @@
               <w:t xml:space="preserve">Código de </w:t>
             </w:r>
             <w:r>
-              <w:t>dependencia, nombre, fecha de ingreso, fecha de salida</w:t>
+              <w:t xml:space="preserve">dependencia, </w:t>
+            </w:r>
+            <w:r>
+              <w:lastRenderedPageBreak/>
+              <w:t>nombre, fecha de ingreso, fecha de salida</w:t>
             </w:r>
           </w:p>
         </w:tc>
@@ -53673,6 +53596,7 @@
               <w:rPr>
                 <w:b/>
               </w:rPr>
+              <w:lastRenderedPageBreak/>
               <w:t>Salidas:</w:t>
             </w:r>
           </w:p>
@@ -53710,6 +53634,7 @@
               <w:rPr>
                 <w:b/>
               </w:rPr>
+              <w:lastRenderedPageBreak/>
               <w:t>Curso Típico 1:</w:t>
             </w:r>
           </w:p>
@@ -54088,14 +54013,14 @@
         <w:tblLook w:val="04A0"/>
       </w:tblPr>
       <w:tblGrid>
-        <w:gridCol w:w="1233"/>
+        <w:gridCol w:w="1234"/>
         <w:gridCol w:w="949"/>
         <w:gridCol w:w="553"/>
         <w:gridCol w:w="1639"/>
         <w:gridCol w:w="717"/>
         <w:gridCol w:w="284"/>
         <w:gridCol w:w="1193"/>
-        <w:gridCol w:w="2152"/>
+        <w:gridCol w:w="2153"/>
       </w:tblGrid>
       <w:tr>
         <w:tc>
@@ -54484,11 +54409,7 @@
               </w:rPr>
             </w:pPr>
             <w:r>
-              <w:t xml:space="preserve">2.Indica una descripción del porque desea </w:t>
-            </w:r>
-            <w:r>
-              <w:lastRenderedPageBreak/>
-              <w:t>eliminar la dependencia</w:t>
+              <w:t>2.Indica una descripción del porque desea eliminar la dependencia</w:t>
             </w:r>
           </w:p>
         </w:tc>
@@ -55016,6 +54937,7 @@
               <w:rPr>
                 <w:b/>
               </w:rPr>
+              <w:lastRenderedPageBreak/>
               <w:t>Nombre C.U</w:t>
             </w:r>
             <w:r>
@@ -55623,11 +55545,7 @@
               <w:spacing w:after="0" w:line="240" w:lineRule="auto"/>
             </w:pPr>
             <w:r>
-              <w:t xml:space="preserve">3. Envía un mensaje que la sección se encuentra en uso y que debe desvincularla del horario que está haciendo uso de ella para </w:t>
-            </w:r>
-            <w:r>
-              <w:lastRenderedPageBreak/>
-              <w:t>poder asignársela a un nuevo horario</w:t>
+              <w:t>3. Envía un mensaje que la sección se encuentra en uso y que debe desvincularla del horario que está haciendo uso de ella para poder asignársela a un nuevo horario</w:t>
             </w:r>
           </w:p>
         </w:tc>
@@ -56377,6 +56295,7 @@
               <w:rPr>
                 <w:b/>
               </w:rPr>
+              <w:lastRenderedPageBreak/>
               <w:t>Nombre C.U</w:t>
             </w:r>
             <w:r>
@@ -56875,7 +56794,6 @@
               <w:rPr>
                 <w:b/>
               </w:rPr>
-              <w:lastRenderedPageBreak/>
               <w:t>Acción del Actor</w:t>
             </w:r>
           </w:p>
@@ -57844,7 +57762,6 @@
               <w:rPr>
                 <w:b/>
               </w:rPr>
-              <w:lastRenderedPageBreak/>
               <w:t>Descripción:</w:t>
             </w:r>
           </w:p>
@@ -58920,6 +58837,7 @@
               <w:rPr>
                 <w:b/>
               </w:rPr>
+              <w:lastRenderedPageBreak/>
               <w:t>Precondiciones:</w:t>
             </w:r>
             <w:r>
@@ -59204,7 +59122,6 @@
               <w:rPr>
                 <w:b/>
               </w:rPr>
-              <w:lastRenderedPageBreak/>
               <w:t>Actores:</w:t>
             </w:r>
           </w:p>
@@ -59789,7 +59706,7 @@
     <w:p/>
     <w:sectPr>
       <w:pgSz w:w="11906" w:h="16838"/>
-      <w:pgMar w:top="1417" w:right="1701" w:bottom="1417" w:left="1701" w:header="708" w:footer="708" w:gutter="0"/>
+      <w:pgMar w:top="720" w:right="720" w:bottom="720" w:left="720" w:header="708" w:footer="708" w:gutter="0"/>
       <w:cols w:space="708"/>
       <w:docGrid w:linePitch="360"/>
     </w:sectPr>
@@ -64017,6 +63934,7 @@
   <w:style w:type="character" w:default="1" w:styleId="Fuentedeprrafopredeter">
     <w:name w:val="Default Paragraph Font"/>
     <w:uiPriority w:val="1"/>
+    <w:semiHidden/>
     <w:unhideWhenUsed/>
   </w:style>
   <w:style w:type="table" w:default="1" w:styleId="Tablanormal">

--- a/sistema/casos de uso del sistema/DESCRIPCIÓN DE CASOS DE USO modificado.docx
+++ b/sistema/casos de uso del sistema/DESCRIPCIÓN DE CASOS DE USO modificado.docx
@@ -986,165 +986,57 @@
         </w:tc>
       </w:tr>
     </w:tbl>
+    <w:p/>
+    <w:p/>
+    <w:p/>
+    <w:p/>
+    <w:p/>
+    <w:p/>
+    <w:p/>
+    <w:p/>
+    <w:p/>
     <w:p>
       <w:pPr>
-        <w:jc w:val="center"/>
         <w:rPr>
           <w:rFonts w:ascii="Times New Roman" w:hAnsi="Times New Roman" w:cs="Times New Roman"/>
           <w:b/>
-          <w:sz w:val="24"/>
           <w:szCs w:val="24"/>
         </w:rPr>
       </w:pPr>
     </w:p>
     <w:p>
       <w:pPr>
-        <w:jc w:val="center"/>
         <w:rPr>
           <w:rFonts w:ascii="Times New Roman" w:hAnsi="Times New Roman" w:cs="Times New Roman"/>
           <w:b/>
-          <w:sz w:val="24"/>
           <w:szCs w:val="24"/>
         </w:rPr>
       </w:pPr>
     </w:p>
     <w:p>
       <w:pPr>
-        <w:jc w:val="center"/>
-        <w:rPr>
-          <w:rFonts w:ascii="Times New Roman" w:hAnsi="Times New Roman" w:cs="Times New Roman"/>
-          <w:b/>
-          <w:sz w:val="24"/>
-          <w:szCs w:val="24"/>
-        </w:rPr>
-      </w:pPr>
-    </w:p>
-    <w:p>
-      <w:pPr>
-        <w:jc w:val="center"/>
-        <w:rPr>
-          <w:rFonts w:ascii="Times New Roman" w:hAnsi="Times New Roman" w:cs="Times New Roman"/>
-          <w:b/>
-          <w:sz w:val="24"/>
-          <w:szCs w:val="24"/>
-        </w:rPr>
-      </w:pPr>
-    </w:p>
-    <w:p>
-      <w:pPr>
-        <w:jc w:val="center"/>
-        <w:rPr>
-          <w:rFonts w:ascii="Times New Roman" w:hAnsi="Times New Roman" w:cs="Times New Roman"/>
-          <w:b/>
-          <w:sz w:val="24"/>
-          <w:szCs w:val="24"/>
-        </w:rPr>
-      </w:pPr>
-    </w:p>
-    <w:p>
-      <w:pPr>
-        <w:jc w:val="center"/>
-        <w:rPr>
-          <w:rFonts w:ascii="Times New Roman" w:hAnsi="Times New Roman" w:cs="Times New Roman"/>
-          <w:b/>
-          <w:sz w:val="24"/>
-          <w:szCs w:val="24"/>
-        </w:rPr>
-      </w:pPr>
-    </w:p>
-    <w:p>
-      <w:pPr>
-        <w:jc w:val="center"/>
-        <w:rPr>
-          <w:rFonts w:ascii="Times New Roman" w:hAnsi="Times New Roman" w:cs="Times New Roman"/>
-          <w:b/>
-          <w:sz w:val="24"/>
-          <w:szCs w:val="24"/>
-        </w:rPr>
-      </w:pPr>
-    </w:p>
-    <w:p>
-      <w:pPr>
-        <w:jc w:val="center"/>
-        <w:rPr>
-          <w:rFonts w:ascii="Times New Roman" w:hAnsi="Times New Roman" w:cs="Times New Roman"/>
-          <w:b/>
-          <w:sz w:val="24"/>
-          <w:szCs w:val="24"/>
-        </w:rPr>
-      </w:pPr>
-    </w:p>
-    <w:p>
-      <w:pPr>
-        <w:jc w:val="center"/>
-        <w:rPr>
-          <w:rFonts w:ascii="Times New Roman" w:hAnsi="Times New Roman" w:cs="Times New Roman"/>
-          <w:b/>
-          <w:sz w:val="24"/>
-          <w:szCs w:val="24"/>
-        </w:rPr>
-      </w:pPr>
-    </w:p>
-    <w:p>
-      <w:pPr>
-        <w:jc w:val="center"/>
-        <w:rPr>
-          <w:rFonts w:ascii="Times New Roman" w:hAnsi="Times New Roman" w:cs="Times New Roman"/>
-          <w:b/>
-          <w:sz w:val="24"/>
-          <w:szCs w:val="24"/>
-        </w:rPr>
-      </w:pPr>
-    </w:p>
-    <w:p>
-      <w:pPr>
-        <w:jc w:val="center"/>
-        <w:rPr>
-          <w:rFonts w:ascii="Times New Roman" w:hAnsi="Times New Roman" w:cs="Times New Roman"/>
-          <w:b/>
-          <w:sz w:val="24"/>
-          <w:szCs w:val="24"/>
-        </w:rPr>
-      </w:pPr>
-    </w:p>
-    <w:p>
-      <w:pPr>
-        <w:jc w:val="center"/>
-        <w:rPr>
-          <w:rFonts w:ascii="Times New Roman" w:hAnsi="Times New Roman" w:cs="Times New Roman"/>
-          <w:b/>
-          <w:sz w:val="24"/>
-          <w:szCs w:val="24"/>
-        </w:rPr>
-      </w:pPr>
-    </w:p>
-    <w:p>
-      <w:pPr>
-        <w:jc w:val="center"/>
-        <w:rPr>
-          <w:rFonts w:ascii="Times New Roman" w:hAnsi="Times New Roman" w:cs="Times New Roman"/>
-          <w:b/>
-          <w:sz w:val="24"/>
-          <w:szCs w:val="24"/>
-        </w:rPr>
+        <w:ind w:left="2124" w:firstLine="708"/>
       </w:pPr>
       <w:r>
         <w:rPr>
           <w:rFonts w:ascii="Times New Roman" w:hAnsi="Times New Roman" w:cs="Times New Roman"/>
           <w:b/>
-          <w:sz w:val="24"/>
           <w:szCs w:val="24"/>
         </w:rPr>
-        <w:t>GESTIONAR HORARIOS DE DOCENTES</w:t>
+        <w:lastRenderedPageBreak/>
+        <w:t>GESTIONAR HORARIO DE SECCION</w:t>
       </w:r>
     </w:p>
     <w:p>
-      <w:pPr>
-        <w:jc w:val="center"/>
+      <w:bookmarkStart w:id="0" w:name="_GoBack"/>
+      <w:bookmarkEnd w:id="0"/>
+    </w:p>
+    <w:p>
+      <w:pPr>
+        <w:ind w:left="2832" w:firstLine="708"/>
         <w:rPr>
           <w:rFonts w:ascii="Times New Roman" w:hAnsi="Times New Roman" w:cs="Times New Roman"/>
           <w:b/>
-          <w:sz w:val="24"/>
           <w:szCs w:val="24"/>
         </w:rPr>
       </w:pPr>
@@ -1188,17 +1080,23 @@
               <w:spacing w:after="0" w:line="240" w:lineRule="auto"/>
               <w:rPr>
                 <w:b/>
-              </w:rPr>
-            </w:pPr>
-            <w:r>
-              <w:rPr>
-                <w:b/>
+                <w:sz w:val="16"/>
+                <w:szCs w:val="16"/>
+              </w:rPr>
+            </w:pPr>
+            <w:r>
+              <w:rPr>
+                <w:b/>
+                <w:sz w:val="16"/>
+                <w:szCs w:val="16"/>
               </w:rPr>
               <w:t>Nombre C.U</w:t>
             </w:r>
             <w:r>
               <w:rPr>
                 <w:b/>
+                <w:sz w:val="16"/>
+                <w:szCs w:val="16"/>
               </w:rPr>
               <w:tab/>
             </w:r>
@@ -1212,9 +1110,17 @@
           <w:p>
             <w:pPr>
               <w:spacing w:after="0" w:line="240" w:lineRule="auto"/>
-            </w:pPr>
-            <w:r>
-              <w:t>Registrar Horario Docente</w:t>
+              <w:rPr>
+                <w:sz w:val="16"/>
+                <w:szCs w:val="16"/>
+              </w:rPr>
+            </w:pPr>
+            <w:r>
+              <w:rPr>
+                <w:sz w:val="16"/>
+                <w:szCs w:val="16"/>
+              </w:rPr>
+              <w:t>Construir Horario de Sección</w:t>
             </w:r>
           </w:p>
         </w:tc>
@@ -1229,11 +1135,15 @@
               <w:spacing w:after="0" w:line="240" w:lineRule="auto"/>
               <w:rPr>
                 <w:b/>
-              </w:rPr>
-            </w:pPr>
-            <w:r>
-              <w:rPr>
-                <w:b/>
+                <w:sz w:val="16"/>
+                <w:szCs w:val="16"/>
+              </w:rPr>
+            </w:pPr>
+            <w:r>
+              <w:rPr>
+                <w:b/>
+                <w:sz w:val="16"/>
+                <w:szCs w:val="16"/>
               </w:rPr>
               <w:t>ID C.U</w:t>
             </w:r>
@@ -1246,12 +1156,24 @@
           <w:p>
             <w:pPr>
               <w:spacing w:after="0" w:line="240" w:lineRule="auto"/>
-            </w:pPr>
-            <w:r>
+              <w:rPr>
+                <w:sz w:val="16"/>
+                <w:szCs w:val="16"/>
+              </w:rPr>
+            </w:pPr>
+            <w:r>
+              <w:rPr>
+                <w:sz w:val="16"/>
+                <w:szCs w:val="16"/>
+              </w:rPr>
               <w:t>CU-</w:t>
             </w:r>
             <w:r>
-              <w:t>02</w:t>
+              <w:rPr>
+                <w:sz w:val="16"/>
+                <w:szCs w:val="16"/>
+              </w:rPr>
+              <w:t>05.1</w:t>
             </w:r>
           </w:p>
         </w:tc>
@@ -1268,11 +1190,15 @@
               <w:spacing w:after="0" w:line="240" w:lineRule="auto"/>
               <w:rPr>
                 <w:b/>
-              </w:rPr>
-            </w:pPr>
-            <w:r>
-              <w:rPr>
-                <w:b/>
+                <w:sz w:val="16"/>
+                <w:szCs w:val="16"/>
+              </w:rPr>
+            </w:pPr>
+            <w:r>
+              <w:rPr>
+                <w:b/>
+                <w:sz w:val="16"/>
+                <w:szCs w:val="16"/>
               </w:rPr>
               <w:t>Actores:</w:t>
             </w:r>
@@ -1286,8 +1212,16 @@
           <w:p>
             <w:pPr>
               <w:spacing w:after="0" w:line="240" w:lineRule="auto"/>
-            </w:pPr>
-            <w:r>
+              <w:rPr>
+                <w:sz w:val="16"/>
+                <w:szCs w:val="16"/>
+              </w:rPr>
+            </w:pPr>
+            <w:r>
+              <w:rPr>
+                <w:sz w:val="16"/>
+                <w:szCs w:val="16"/>
+              </w:rPr>
               <w:t>SUPERUSUARIO, ADMINISTRADOR</w:t>
             </w:r>
           </w:p>
@@ -1305,11 +1239,15 @@
               <w:spacing w:after="0" w:line="240" w:lineRule="auto"/>
               <w:rPr>
                 <w:b/>
-              </w:rPr>
-            </w:pPr>
-            <w:r>
-              <w:rPr>
-                <w:b/>
+                <w:sz w:val="16"/>
+                <w:szCs w:val="16"/>
+              </w:rPr>
+            </w:pPr>
+            <w:r>
+              <w:rPr>
+                <w:b/>
+                <w:sz w:val="16"/>
+                <w:szCs w:val="16"/>
               </w:rPr>
               <w:t>Descripción:</w:t>
             </w:r>
@@ -1323,12 +1261,31 @@
           <w:p>
             <w:pPr>
               <w:spacing w:after="0" w:line="240" w:lineRule="auto"/>
-            </w:pPr>
-            <w:r>
-              <w:t xml:space="preserve">Este caso de uso permite </w:t>
-            </w:r>
-            <w:r>
-              <w:t xml:space="preserve">el registro del horario docente teniendo en cuenta factores importantes como la disponibilidad y comodidad del docente al cual se le va a crear su horario, cabe destacar que en este proceso se le asignará la carga de actividades tanto académicas como administrativas. </w:t>
+              <w:rPr>
+                <w:sz w:val="16"/>
+                <w:szCs w:val="16"/>
+              </w:rPr>
+            </w:pPr>
+            <w:r>
+              <w:rPr>
+                <w:sz w:val="16"/>
+                <w:szCs w:val="16"/>
+              </w:rPr>
+              <w:t xml:space="preserve">Este caso de uso permite el registro del horario </w:t>
+            </w:r>
+            <w:r>
+              <w:rPr>
+                <w:sz w:val="16"/>
+                <w:szCs w:val="16"/>
+              </w:rPr>
+              <w:t>de una sección mediante la vinculación de los docentes con las unidades curricu</w:t>
+            </w:r>
+            <w:r>
+              <w:rPr>
+                <w:sz w:val="16"/>
+                <w:szCs w:val="16"/>
+              </w:rPr>
+              <w:t>lares en cada bloque de hora para los diferentes ambientes asignados al PNFI.</w:t>
             </w:r>
           </w:p>
         </w:tc>
@@ -1345,11 +1302,15 @@
               <w:spacing w:after="0" w:line="240" w:lineRule="auto"/>
               <w:rPr>
                 <w:b/>
-              </w:rPr>
-            </w:pPr>
-            <w:r>
-              <w:rPr>
-                <w:b/>
+                <w:sz w:val="16"/>
+                <w:szCs w:val="16"/>
+              </w:rPr>
+            </w:pPr>
+            <w:r>
+              <w:rPr>
+                <w:b/>
+                <w:sz w:val="16"/>
+                <w:szCs w:val="16"/>
               </w:rPr>
               <w:t>Casos de uso Relacionados:</w:t>
             </w:r>
@@ -1363,9 +1324,17 @@
           <w:p>
             <w:pPr>
               <w:spacing w:after="0" w:line="240" w:lineRule="auto"/>
-            </w:pPr>
-            <w:r>
-              <w:t xml:space="preserve">Consultar Horario </w:t>
+              <w:rPr>
+                <w:sz w:val="16"/>
+                <w:szCs w:val="16"/>
+              </w:rPr>
+            </w:pPr>
+            <w:r>
+              <w:rPr>
+                <w:sz w:val="16"/>
+                <w:szCs w:val="16"/>
+              </w:rPr>
+              <w:t>Consultar Horario, registrar docente, registrar U.C, Registrar Secciones, Registrar Ambientes</w:t>
             </w:r>
           </w:p>
         </w:tc>
@@ -1381,11 +1350,15 @@
               <w:spacing w:after="0" w:line="240" w:lineRule="auto"/>
               <w:rPr>
                 <w:b/>
-              </w:rPr>
-            </w:pPr>
-            <w:r>
-              <w:rPr>
-                <w:b/>
+                <w:sz w:val="16"/>
+                <w:szCs w:val="16"/>
+              </w:rPr>
+            </w:pPr>
+            <w:r>
+              <w:rPr>
+                <w:b/>
+                <w:sz w:val="16"/>
+                <w:szCs w:val="16"/>
               </w:rPr>
               <w:t>Entradas:</w:t>
             </w:r>
@@ -1399,20 +1372,52 @@
           <w:p>
             <w:pPr>
               <w:spacing w:after="0" w:line="240" w:lineRule="auto"/>
-            </w:pPr>
-            <w:r>
-              <w:rPr>
-                <w:sz w:val="24"/>
-                <w:szCs w:val="24"/>
-              </w:rPr>
-              <w:t>D</w:t>
-            </w:r>
-            <w:r>
-              <w:rPr>
-                <w:sz w:val="24"/>
-                <w:szCs w:val="24"/>
-              </w:rPr>
-              <w:t>ía y bloque de horas que ocupará el horario, tipo de actividad (Académica o Administrativa), U.C, Sección</w:t>
+              <w:rPr>
+                <w:sz w:val="16"/>
+                <w:szCs w:val="16"/>
+              </w:rPr>
+            </w:pPr>
+            <w:r>
+              <w:rPr>
+                <w:sz w:val="16"/>
+                <w:szCs w:val="16"/>
+              </w:rPr>
+              <w:t>Día</w:t>
+            </w:r>
+            <w:r>
+              <w:rPr>
+                <w:sz w:val="16"/>
+                <w:szCs w:val="16"/>
+              </w:rPr>
+              <w:t>s</w:t>
+            </w:r>
+            <w:r>
+              <w:rPr>
+                <w:sz w:val="16"/>
+                <w:szCs w:val="16"/>
+              </w:rPr>
+              <w:t xml:space="preserve"> y bloque</w:t>
+            </w:r>
+            <w:r>
+              <w:rPr>
+                <w:sz w:val="16"/>
+                <w:szCs w:val="16"/>
+              </w:rPr>
+              <w:t>s</w:t>
+            </w:r>
+            <w:r>
+              <w:rPr>
+                <w:sz w:val="16"/>
+                <w:szCs w:val="16"/>
+              </w:rPr>
+              <w:t xml:space="preserve"> de horas que ocupará el horario, tipo de actividad (Académica o Administrativa), U.C, Sección</w:t>
+            </w:r>
+            <w:r>
+              <w:rPr>
+                <w:sz w:val="16"/>
+                <w:szCs w:val="16"/>
+              </w:rPr>
+              <w:t>, Docente, Ambiente</w:t>
             </w:r>
           </w:p>
         </w:tc>
@@ -1427,11 +1432,15 @@
               <w:spacing w:after="0" w:line="240" w:lineRule="auto"/>
               <w:rPr>
                 <w:b/>
-              </w:rPr>
-            </w:pPr>
-            <w:r>
-              <w:rPr>
-                <w:b/>
+                <w:sz w:val="16"/>
+                <w:szCs w:val="16"/>
+              </w:rPr>
+            </w:pPr>
+            <w:r>
+              <w:rPr>
+                <w:b/>
+                <w:sz w:val="16"/>
+                <w:szCs w:val="16"/>
               </w:rPr>
               <w:t>Salidas:</w:t>
             </w:r>
@@ -1445,8 +1454,16 @@
           <w:p>
             <w:pPr>
               <w:spacing w:after="0" w:line="240" w:lineRule="auto"/>
-            </w:pPr>
-            <w:r>
+              <w:rPr>
+                <w:sz w:val="16"/>
+                <w:szCs w:val="16"/>
+              </w:rPr>
+            </w:pPr>
+            <w:r>
+              <w:rPr>
+                <w:sz w:val="16"/>
+                <w:szCs w:val="16"/>
+              </w:rPr>
               <w:t>Horario registrado en el sistema</w:t>
             </w:r>
           </w:p>
@@ -1464,11 +1481,15 @@
               <w:spacing w:after="0" w:line="240" w:lineRule="auto"/>
               <w:rPr>
                 <w:b/>
-              </w:rPr>
-            </w:pPr>
-            <w:r>
-              <w:rPr>
-                <w:b/>
+                <w:sz w:val="16"/>
+                <w:szCs w:val="16"/>
+              </w:rPr>
+            </w:pPr>
+            <w:r>
+              <w:rPr>
+                <w:b/>
+                <w:sz w:val="16"/>
+                <w:szCs w:val="16"/>
               </w:rPr>
               <w:t>Curso Típico 1:</w:t>
             </w:r>
@@ -1488,11 +1509,15 @@
               <w:jc w:val="center"/>
               <w:rPr>
                 <w:b/>
-              </w:rPr>
-            </w:pPr>
-            <w:r>
-              <w:rPr>
-                <w:b/>
+                <w:sz w:val="16"/>
+                <w:szCs w:val="16"/>
+              </w:rPr>
+            </w:pPr>
+            <w:r>
+              <w:rPr>
+                <w:b/>
+                <w:sz w:val="16"/>
+                <w:szCs w:val="16"/>
               </w:rPr>
               <w:t>Acción del Actor</w:t>
             </w:r>
@@ -1510,11 +1535,15 @@
               <w:jc w:val="center"/>
               <w:rPr>
                 <w:b/>
-              </w:rPr>
-            </w:pPr>
-            <w:r>
-              <w:rPr>
-                <w:b/>
+                <w:sz w:val="16"/>
+                <w:szCs w:val="16"/>
+              </w:rPr>
+            </w:pPr>
+            <w:r>
+              <w:rPr>
+                <w:b/>
+                <w:sz w:val="16"/>
+                <w:szCs w:val="16"/>
               </w:rPr>
               <w:t>Respuesta del Sistema:</w:t>
             </w:r>
@@ -1530,12 +1559,24 @@
           <w:p>
             <w:pPr>
               <w:spacing w:after="0" w:line="240" w:lineRule="auto"/>
-            </w:pPr>
-            <w:r>
-              <w:t>1.Se</w:t>
-            </w:r>
-            <w:r>
-              <w:t>leccionar al docente al cual se le desea registrar el horario</w:t>
+              <w:rPr>
+                <w:sz w:val="16"/>
+                <w:szCs w:val="16"/>
+              </w:rPr>
+            </w:pPr>
+            <w:r>
+              <w:rPr>
+                <w:sz w:val="16"/>
+                <w:szCs w:val="16"/>
+              </w:rPr>
+              <w:t>1</w:t>
+            </w:r>
+            <w:r>
+              <w:rPr>
+                <w:sz w:val="16"/>
+                <w:szCs w:val="16"/>
+              </w:rPr>
+              <w:t>.Selecciona la sección a la cual se le desea registrar el horario</w:t>
             </w:r>
           </w:p>
         </w:tc>
@@ -1547,6 +1588,10 @@
           <w:p>
             <w:pPr>
               <w:spacing w:after="0" w:line="240" w:lineRule="auto"/>
+              <w:rPr>
+                <w:sz w:val="16"/>
+                <w:szCs w:val="16"/>
+              </w:rPr>
             </w:pPr>
           </w:p>
         </w:tc>
@@ -1560,6 +1605,10 @@
           <w:p>
             <w:pPr>
               <w:spacing w:after="0" w:line="240" w:lineRule="auto"/>
+              <w:rPr>
+                <w:sz w:val="16"/>
+                <w:szCs w:val="16"/>
+              </w:rPr>
             </w:pPr>
           </w:p>
         </w:tc>
@@ -1571,18 +1620,17 @@
           <w:p>
             <w:pPr>
               <w:spacing w:after="0" w:line="240" w:lineRule="auto"/>
-            </w:pPr>
-            <w:r>
-              <w:t>2. Muestra una</w:t>
-            </w:r>
-            <w:r>
-              <w:t xml:space="preserve"> plantilla con los días y horas disponibles </w:t>
-            </w:r>
-            <w:r>
-              <w:t>en la semana</w:t>
-            </w:r>
-            <w:r>
-              <w:t>.</w:t>
+              <w:rPr>
+                <w:sz w:val="16"/>
+                <w:szCs w:val="16"/>
+              </w:rPr>
+            </w:pPr>
+            <w:r>
+              <w:rPr>
+                <w:sz w:val="16"/>
+                <w:szCs w:val="16"/>
+              </w:rPr>
+              <w:t>2. Muestra una plantilla con los días y horas disponibles en la semana.</w:t>
             </w:r>
           </w:p>
         </w:tc>
@@ -1596,9 +1644,52 @@
           <w:p>
             <w:pPr>
               <w:spacing w:after="0" w:line="240" w:lineRule="auto"/>
-            </w:pPr>
-            <w:r>
-              <w:t>3.seleccionar el bloque de hora para la actividad</w:t>
+              <w:rPr>
+                <w:sz w:val="16"/>
+                <w:szCs w:val="16"/>
+              </w:rPr>
+            </w:pPr>
+            <w:r>
+              <w:rPr>
+                <w:sz w:val="16"/>
+                <w:szCs w:val="16"/>
+              </w:rPr>
+              <w:t>3.selecciona</w:t>
+            </w:r>
+            <w:r>
+              <w:rPr>
+                <w:sz w:val="16"/>
+                <w:szCs w:val="16"/>
+              </w:rPr>
+              <w:t xml:space="preserve"> </w:t>
+            </w:r>
+            <w:r>
+              <w:rPr>
+                <w:sz w:val="16"/>
+                <w:szCs w:val="16"/>
+              </w:rPr>
+              <w:t>el</w:t>
+            </w:r>
+            <w:r>
+              <w:rPr>
+                <w:sz w:val="16"/>
+                <w:szCs w:val="16"/>
+              </w:rPr>
+              <w:t xml:space="preserve"> </w:t>
+            </w:r>
+            <w:r>
+              <w:rPr>
+                <w:sz w:val="16"/>
+                <w:szCs w:val="16"/>
+              </w:rPr>
+              <w:t>bloque de hora para cada</w:t>
+            </w:r>
+            <w:r>
+              <w:rPr>
+                <w:sz w:val="16"/>
+                <w:szCs w:val="16"/>
+              </w:rPr>
+              <w:t xml:space="preserve"> actividad</w:t>
             </w:r>
           </w:p>
         </w:tc>
@@ -1610,6 +1701,10 @@
           <w:p>
             <w:pPr>
               <w:spacing w:after="0" w:line="240" w:lineRule="auto"/>
+              <w:rPr>
+                <w:sz w:val="16"/>
+                <w:szCs w:val="16"/>
+              </w:rPr>
             </w:pPr>
           </w:p>
         </w:tc>
@@ -1623,6 +1718,10 @@
           <w:p>
             <w:pPr>
               <w:spacing w:after="0" w:line="240" w:lineRule="auto"/>
+              <w:rPr>
+                <w:sz w:val="16"/>
+                <w:szCs w:val="16"/>
+              </w:rPr>
             </w:pPr>
           </w:p>
         </w:tc>
@@ -1634,12 +1733,24 @@
           <w:p>
             <w:pPr>
               <w:spacing w:after="0" w:line="240" w:lineRule="auto"/>
-            </w:pPr>
-            <w:r>
-              <w:t xml:space="preserve">4. </w:t>
-            </w:r>
-            <w:r>
-              <w:t>Muestra un apartado para seleccionar la unidad curricular y la sección en la cual el docente va a realizar la actividad en dicho bloque de hora, en caso de ser una actividad administrativa solo deberá proporcionar la actividad a realizar</w:t>
+              <w:rPr>
+                <w:sz w:val="16"/>
+                <w:szCs w:val="16"/>
+              </w:rPr>
+            </w:pPr>
+            <w:r>
+              <w:rPr>
+                <w:sz w:val="16"/>
+                <w:szCs w:val="16"/>
+              </w:rPr>
+              <w:t xml:space="preserve">4. Muestra un apartado para seleccionar la unidad curricular y </w:t>
+            </w:r>
+            <w:r>
+              <w:rPr>
+                <w:sz w:val="16"/>
+                <w:szCs w:val="16"/>
+              </w:rPr>
+              <w:t>el docente que va a impartir la actividad en dicho bloque de hora para la sección seleccionada, en caso de tratarse de una actividad administrativa solo deberá proporcionar la actividad a realizar</w:t>
             </w:r>
           </w:p>
         </w:tc>
@@ -1653,15 +1764,17 @@
           <w:p>
             <w:pPr>
               <w:spacing w:after="0" w:line="240" w:lineRule="auto"/>
-            </w:pPr>
-            <w:r>
-              <w:t xml:space="preserve">5. </w:t>
-            </w:r>
-            <w:r>
-              <w:t>Completa los datos de los campos antes mencionados</w:t>
-            </w:r>
-            <w:r>
-              <w:t xml:space="preserve"> en cada bloque de hora que valla a ocupar el docente</w:t>
+              <w:rPr>
+                <w:sz w:val="16"/>
+                <w:szCs w:val="16"/>
+              </w:rPr>
+            </w:pPr>
+            <w:r>
+              <w:rPr>
+                <w:sz w:val="16"/>
+                <w:szCs w:val="16"/>
+              </w:rPr>
+              <w:t>5. Completa los datos de los campos antes mencionados en cada bloque de hora que valla a ocupar el docente</w:t>
             </w:r>
           </w:p>
         </w:tc>
@@ -1673,6 +1786,10 @@
           <w:p>
             <w:pPr>
               <w:spacing w:after="0" w:line="240" w:lineRule="auto"/>
+              <w:rPr>
+                <w:sz w:val="16"/>
+                <w:szCs w:val="16"/>
+              </w:rPr>
             </w:pPr>
           </w:p>
         </w:tc>
@@ -1686,10 +1803,11 @@
           <w:p>
             <w:pPr>
               <w:spacing w:after="0" w:line="240" w:lineRule="auto"/>
-            </w:pPr>
-            <w:r>
-              <w:t>6. Selecciona la opción para registrar el horario del docente</w:t>
-            </w:r>
+              <w:rPr>
+                <w:sz w:val="16"/>
+                <w:szCs w:val="16"/>
+              </w:rPr>
+            </w:pPr>
           </w:p>
         </w:tc>
         <w:tc>
@@ -1700,7 +1818,18 @@
           <w:p>
             <w:pPr>
               <w:spacing w:after="0" w:line="240" w:lineRule="auto"/>
-            </w:pPr>
+              <w:rPr>
+                <w:sz w:val="16"/>
+                <w:szCs w:val="16"/>
+              </w:rPr>
+            </w:pPr>
+            <w:r>
+              <w:rPr>
+                <w:sz w:val="16"/>
+                <w:szCs w:val="16"/>
+              </w:rPr>
+              <w:t>6. Muestra un mensaje indicando que el docente ha sido asignado a la sección mediante la unidad curricular indicada en el bloque de hora</w:t>
+            </w:r>
           </w:p>
         </w:tc>
       </w:tr>
@@ -1713,7 +1842,18 @@
           <w:p>
             <w:pPr>
               <w:spacing w:after="0" w:line="240" w:lineRule="auto"/>
-            </w:pPr>
+              <w:rPr>
+                <w:sz w:val="16"/>
+                <w:szCs w:val="16"/>
+              </w:rPr>
+            </w:pPr>
+            <w:r>
+              <w:rPr>
+                <w:sz w:val="16"/>
+                <w:szCs w:val="16"/>
+              </w:rPr>
+              <w:t>7. Selecciona la opción para registrar el horario de la sección</w:t>
+            </w:r>
           </w:p>
         </w:tc>
         <w:tc>
@@ -1724,10 +1864,11 @@
           <w:p>
             <w:pPr>
               <w:spacing w:after="0" w:line="240" w:lineRule="auto"/>
-            </w:pPr>
-            <w:r>
-              <w:t>7. Verifica la información asegurándose que no hallan errores, por ejemplo choques de horas con otro docente</w:t>
-            </w:r>
+              <w:rPr>
+                <w:sz w:val="16"/>
+                <w:szCs w:val="16"/>
+              </w:rPr>
+            </w:pPr>
           </w:p>
         </w:tc>
       </w:tr>
@@ -1740,6 +1881,10 @@
           <w:p>
             <w:pPr>
               <w:spacing w:after="0" w:line="240" w:lineRule="auto"/>
+              <w:rPr>
+                <w:sz w:val="16"/>
+                <w:szCs w:val="16"/>
+              </w:rPr>
             </w:pPr>
           </w:p>
         </w:tc>
@@ -1751,9 +1896,17 @@
           <w:p>
             <w:pPr>
               <w:spacing w:after="0" w:line="240" w:lineRule="auto"/>
-            </w:pPr>
-            <w:r>
-              <w:t>8. registra el horario del docente</w:t>
+              <w:rPr>
+                <w:sz w:val="16"/>
+                <w:szCs w:val="16"/>
+              </w:rPr>
+            </w:pPr>
+            <w:r>
+              <w:rPr>
+                <w:sz w:val="16"/>
+                <w:szCs w:val="16"/>
+              </w:rPr>
+              <w:t>8.Muestra un mensaje indicando que se ha registrado correctamente el horario a la sección seleccionada</w:t>
             </w:r>
           </w:p>
         </w:tc>
@@ -1770,19 +1923,17 @@
               <w:spacing w:after="0" w:line="240" w:lineRule="auto"/>
               <w:rPr>
                 <w:b/>
-              </w:rPr>
-            </w:pPr>
-            <w:r>
-              <w:rPr>
-                <w:b/>
-              </w:rPr>
-              <w:t>Curso Excepcional 1:</w:t>
-            </w:r>
-            <w:r>
-              <w:rPr>
-                <w:b/>
-              </w:rPr>
-              <w:t xml:space="preserve"> Ambiente ocupado</w:t>
+                <w:sz w:val="16"/>
+                <w:szCs w:val="16"/>
+              </w:rPr>
+            </w:pPr>
+            <w:r>
+              <w:rPr>
+                <w:b/>
+                <w:sz w:val="16"/>
+                <w:szCs w:val="16"/>
+              </w:rPr>
+              <w:t>Curso Excepcional 1: Ambiente ocupado</w:t>
             </w:r>
           </w:p>
         </w:tc>
@@ -1799,19 +1950,17 @@
               <w:spacing w:after="0" w:line="240" w:lineRule="auto"/>
               <w:rPr>
                 <w:b/>
-              </w:rPr>
-            </w:pPr>
-            <w:r>
-              <w:rPr>
-                <w:b/>
-              </w:rPr>
-              <w:t>Precondiciones:</w:t>
-            </w:r>
-            <w:r>
-              <w:rPr>
-                <w:b/>
-              </w:rPr>
-              <w:t xml:space="preserve"> ninguna</w:t>
+                <w:sz w:val="16"/>
+                <w:szCs w:val="16"/>
+              </w:rPr>
+            </w:pPr>
+            <w:r>
+              <w:rPr>
+                <w:b/>
+                <w:sz w:val="16"/>
+                <w:szCs w:val="16"/>
+              </w:rPr>
+              <w:t>Precondiciones: ninguna</w:t>
             </w:r>
           </w:p>
         </w:tc>
@@ -1829,11 +1978,15 @@
               <w:jc w:val="center"/>
               <w:rPr>
                 <w:b/>
-              </w:rPr>
-            </w:pPr>
-            <w:r>
-              <w:rPr>
-                <w:b/>
+                <w:sz w:val="16"/>
+                <w:szCs w:val="16"/>
+              </w:rPr>
+            </w:pPr>
+            <w:r>
+              <w:rPr>
+                <w:b/>
+                <w:sz w:val="16"/>
+                <w:szCs w:val="16"/>
               </w:rPr>
               <w:t>Acción del Actor</w:t>
             </w:r>
@@ -1851,11 +2004,15 @@
               <w:jc w:val="center"/>
               <w:rPr>
                 <w:b/>
-              </w:rPr>
-            </w:pPr>
-            <w:r>
-              <w:rPr>
-                <w:b/>
+                <w:sz w:val="16"/>
+                <w:szCs w:val="16"/>
+              </w:rPr>
+            </w:pPr>
+            <w:r>
+              <w:rPr>
+                <w:b/>
+                <w:sz w:val="16"/>
+                <w:szCs w:val="16"/>
               </w:rPr>
               <w:t>Respuesta del Sistema:</w:t>
             </w:r>
@@ -1871,8 +2028,16 @@
           <w:p>
             <w:pPr>
               <w:spacing w:after="0" w:line="240" w:lineRule="auto"/>
-            </w:pPr>
-            <w:r>
+              <w:rPr>
+                <w:sz w:val="16"/>
+                <w:szCs w:val="16"/>
+              </w:rPr>
+            </w:pPr>
+            <w:r>
+              <w:rPr>
+                <w:sz w:val="16"/>
+                <w:szCs w:val="16"/>
+              </w:rPr>
               <w:t>1.Intentar registrar una actividad al horario en un bloque de hora en el que la sección está siendo usada</w:t>
             </w:r>
           </w:p>
@@ -1885,6 +2050,10 @@
           <w:p>
             <w:pPr>
               <w:spacing w:after="0" w:line="240" w:lineRule="auto"/>
+              <w:rPr>
+                <w:sz w:val="16"/>
+                <w:szCs w:val="16"/>
+              </w:rPr>
             </w:pPr>
           </w:p>
         </w:tc>
@@ -1898,6 +2067,10 @@
           <w:p>
             <w:pPr>
               <w:spacing w:after="0" w:line="240" w:lineRule="auto"/>
+              <w:rPr>
+                <w:sz w:val="16"/>
+                <w:szCs w:val="16"/>
+              </w:rPr>
             </w:pPr>
           </w:p>
         </w:tc>
@@ -1909,8 +2082,16 @@
           <w:p>
             <w:pPr>
               <w:spacing w:after="0" w:line="240" w:lineRule="auto"/>
-            </w:pPr>
-            <w:r>
+              <w:rPr>
+                <w:sz w:val="16"/>
+                <w:szCs w:val="16"/>
+              </w:rPr>
+            </w:pPr>
+            <w:r>
+              <w:rPr>
+                <w:sz w:val="16"/>
+                <w:szCs w:val="16"/>
+              </w:rPr>
               <w:t>2.valida si la sección  tiene asignada una actividad en ese bloque de hora</w:t>
             </w:r>
           </w:p>
@@ -1925,6 +2106,10 @@
           <w:p>
             <w:pPr>
               <w:spacing w:after="0" w:line="240" w:lineRule="auto"/>
+              <w:rPr>
+                <w:sz w:val="16"/>
+                <w:szCs w:val="16"/>
+              </w:rPr>
             </w:pPr>
           </w:p>
         </w:tc>
@@ -1936,8 +2121,16 @@
           <w:p>
             <w:pPr>
               <w:spacing w:after="0" w:line="240" w:lineRule="auto"/>
-            </w:pPr>
-            <w:r>
+              <w:rPr>
+                <w:sz w:val="16"/>
+                <w:szCs w:val="16"/>
+              </w:rPr>
+            </w:pPr>
+            <w:r>
+              <w:rPr>
+                <w:sz w:val="16"/>
+                <w:szCs w:val="16"/>
+              </w:rPr>
               <w:t>3. envía un cuadro de dialogo al usuario informando sobre la falta de disponibilidad de la sección</w:t>
             </w:r>
           </w:p>
@@ -1952,8 +2145,16 @@
           <w:p>
             <w:pPr>
               <w:spacing w:after="0" w:line="240" w:lineRule="auto"/>
-            </w:pPr>
-            <w:r>
+              <w:rPr>
+                <w:sz w:val="16"/>
+                <w:szCs w:val="16"/>
+              </w:rPr>
+            </w:pPr>
+            <w:r>
+              <w:rPr>
+                <w:sz w:val="16"/>
+                <w:szCs w:val="16"/>
+              </w:rPr>
               <w:t>4. Regresar al paso 1 del curso típico</w:t>
             </w:r>
           </w:p>
@@ -1966,6 +2167,906 @@
           <w:p>
             <w:pPr>
               <w:spacing w:after="0" w:line="240" w:lineRule="auto"/>
+              <w:rPr>
+                <w:sz w:val="16"/>
+                <w:szCs w:val="16"/>
+              </w:rPr>
+            </w:pPr>
+          </w:p>
+        </w:tc>
+      </w:tr>
+      <w:tr>
+        <w:tc>
+          <w:tcPr>
+            <w:tcW w:w="10598" w:type="dxa"/>
+            <w:gridSpan w:val="8"/>
+            <w:shd w:val="clear" w:color="auto" w:fill="002060"/>
+          </w:tcPr>
+          <w:p>
+            <w:pPr>
+              <w:spacing w:after="0" w:line="240" w:lineRule="auto"/>
+              <w:rPr>
+                <w:b/>
+                <w:sz w:val="16"/>
+                <w:szCs w:val="16"/>
+              </w:rPr>
+            </w:pPr>
+            <w:r>
+              <w:rPr>
+                <w:b/>
+                <w:sz w:val="16"/>
+                <w:szCs w:val="16"/>
+              </w:rPr>
+              <w:t>Curso Excepcional 2: Choque de docentes por una misma U.C en una determinada sección</w:t>
+            </w:r>
+          </w:p>
+        </w:tc>
+      </w:tr>
+      <w:tr>
+        <w:tc>
+          <w:tcPr>
+            <w:tcW w:w="10598" w:type="dxa"/>
+            <w:gridSpan w:val="8"/>
+            <w:shd w:val="clear" w:color="auto" w:fill="002060"/>
+          </w:tcPr>
+          <w:p>
+            <w:pPr>
+              <w:spacing w:after="0" w:line="240" w:lineRule="auto"/>
+              <w:rPr>
+                <w:b/>
+                <w:sz w:val="16"/>
+                <w:szCs w:val="16"/>
+              </w:rPr>
+            </w:pPr>
+            <w:r>
+              <w:rPr>
+                <w:b/>
+                <w:sz w:val="16"/>
+                <w:szCs w:val="16"/>
+              </w:rPr>
+              <w:t>Precondiciones: ninguna</w:t>
+            </w:r>
+          </w:p>
+        </w:tc>
+      </w:tr>
+      <w:tr>
+        <w:tc>
+          <w:tcPr>
+            <w:tcW w:w="4374" w:type="dxa"/>
+            <w:gridSpan w:val="4"/>
+            <w:shd w:val="clear" w:color="auto" w:fill="002060"/>
+          </w:tcPr>
+          <w:p>
+            <w:pPr>
+              <w:spacing w:after="0" w:line="240" w:lineRule="auto"/>
+              <w:jc w:val="center"/>
+              <w:rPr>
+                <w:b/>
+                <w:sz w:val="16"/>
+                <w:szCs w:val="16"/>
+              </w:rPr>
+            </w:pPr>
+            <w:r>
+              <w:rPr>
+                <w:b/>
+                <w:sz w:val="16"/>
+                <w:szCs w:val="16"/>
+              </w:rPr>
+              <w:t>Acción del Actor</w:t>
+            </w:r>
+          </w:p>
+        </w:tc>
+        <w:tc>
+          <w:tcPr>
+            <w:tcW w:w="6224" w:type="dxa"/>
+            <w:gridSpan w:val="4"/>
+            <w:shd w:val="clear" w:color="auto" w:fill="002060"/>
+          </w:tcPr>
+          <w:p>
+            <w:pPr>
+              <w:spacing w:after="0" w:line="240" w:lineRule="auto"/>
+              <w:jc w:val="center"/>
+              <w:rPr>
+                <w:b/>
+                <w:sz w:val="16"/>
+                <w:szCs w:val="16"/>
+              </w:rPr>
+            </w:pPr>
+            <w:r>
+              <w:rPr>
+                <w:b/>
+                <w:sz w:val="16"/>
+                <w:szCs w:val="16"/>
+              </w:rPr>
+              <w:t>Respuesta del Sistema:</w:t>
+            </w:r>
+          </w:p>
+        </w:tc>
+      </w:tr>
+      <w:tr>
+        <w:tc>
+          <w:tcPr>
+            <w:tcW w:w="4374" w:type="dxa"/>
+            <w:gridSpan w:val="4"/>
+          </w:tcPr>
+          <w:p>
+            <w:pPr>
+              <w:spacing w:after="0" w:line="240" w:lineRule="auto"/>
+              <w:rPr>
+                <w:sz w:val="16"/>
+                <w:szCs w:val="16"/>
+              </w:rPr>
+            </w:pPr>
+            <w:r>
+              <w:rPr>
+                <w:sz w:val="16"/>
+                <w:szCs w:val="16"/>
+              </w:rPr>
+              <w:t>1.Intentar vincular a un docente con una sección mediante una unidad curricular que actualmente está vinculada a otro docente</w:t>
+            </w:r>
+          </w:p>
+        </w:tc>
+        <w:tc>
+          <w:tcPr>
+            <w:tcW w:w="6224" w:type="dxa"/>
+            <w:gridSpan w:val="4"/>
+          </w:tcPr>
+          <w:p>
+            <w:pPr>
+              <w:spacing w:after="0" w:line="240" w:lineRule="auto"/>
+              <w:rPr>
+                <w:sz w:val="16"/>
+                <w:szCs w:val="16"/>
+              </w:rPr>
+            </w:pPr>
+          </w:p>
+        </w:tc>
+      </w:tr>
+      <w:tr>
+        <w:tc>
+          <w:tcPr>
+            <w:tcW w:w="4374" w:type="dxa"/>
+            <w:gridSpan w:val="4"/>
+          </w:tcPr>
+          <w:p>
+            <w:pPr>
+              <w:spacing w:after="0" w:line="240" w:lineRule="auto"/>
+              <w:rPr>
+                <w:sz w:val="16"/>
+                <w:szCs w:val="16"/>
+              </w:rPr>
+            </w:pPr>
+          </w:p>
+        </w:tc>
+        <w:tc>
+          <w:tcPr>
+            <w:tcW w:w="6224" w:type="dxa"/>
+            <w:gridSpan w:val="4"/>
+          </w:tcPr>
+          <w:p>
+            <w:pPr>
+              <w:spacing w:after="0" w:line="240" w:lineRule="auto"/>
+              <w:rPr>
+                <w:sz w:val="16"/>
+                <w:szCs w:val="16"/>
+              </w:rPr>
+            </w:pPr>
+            <w:r>
+              <w:rPr>
+                <w:sz w:val="16"/>
+                <w:szCs w:val="16"/>
+              </w:rPr>
+              <w:t>2.valida que la acción solicitada no se puede ejecutar porque hay un docente vinculado a la sección mediante la misma U.C</w:t>
+            </w:r>
+          </w:p>
+        </w:tc>
+      </w:tr>
+      <w:tr>
+        <w:tc>
+          <w:tcPr>
+            <w:tcW w:w="4374" w:type="dxa"/>
+            <w:gridSpan w:val="4"/>
+          </w:tcPr>
+          <w:p>
+            <w:pPr>
+              <w:spacing w:after="0" w:line="240" w:lineRule="auto"/>
+              <w:rPr>
+                <w:sz w:val="16"/>
+                <w:szCs w:val="16"/>
+              </w:rPr>
+            </w:pPr>
+          </w:p>
+        </w:tc>
+        <w:tc>
+          <w:tcPr>
+            <w:tcW w:w="6224" w:type="dxa"/>
+            <w:gridSpan w:val="4"/>
+          </w:tcPr>
+          <w:p>
+            <w:pPr>
+              <w:spacing w:after="0" w:line="240" w:lineRule="auto"/>
+              <w:rPr>
+                <w:sz w:val="16"/>
+                <w:szCs w:val="16"/>
+              </w:rPr>
+            </w:pPr>
+            <w:r>
+              <w:rPr>
+                <w:sz w:val="16"/>
+                <w:szCs w:val="16"/>
+              </w:rPr>
+              <w:t>3. envía un cuadro de dialogo al usuario informando que no es posible realizar la acción solicitada</w:t>
+            </w:r>
+          </w:p>
+        </w:tc>
+      </w:tr>
+      <w:tr>
+        <w:tc>
+          <w:tcPr>
+            <w:tcW w:w="4374" w:type="dxa"/>
+            <w:gridSpan w:val="4"/>
+          </w:tcPr>
+          <w:p>
+            <w:pPr>
+              <w:spacing w:after="0" w:line="240" w:lineRule="auto"/>
+              <w:rPr>
+                <w:sz w:val="16"/>
+                <w:szCs w:val="16"/>
+              </w:rPr>
+            </w:pPr>
+            <w:r>
+              <w:rPr>
+                <w:sz w:val="16"/>
+                <w:szCs w:val="16"/>
+              </w:rPr>
+              <w:t>4. Regresar al paso 1 del curso típico</w:t>
+            </w:r>
+          </w:p>
+        </w:tc>
+        <w:tc>
+          <w:tcPr>
+            <w:tcW w:w="6224" w:type="dxa"/>
+            <w:gridSpan w:val="4"/>
+          </w:tcPr>
+          <w:p>
+            <w:pPr>
+              <w:spacing w:after="0" w:line="240" w:lineRule="auto"/>
+              <w:rPr>
+                <w:sz w:val="16"/>
+                <w:szCs w:val="16"/>
+              </w:rPr>
+            </w:pPr>
+          </w:p>
+        </w:tc>
+      </w:tr>
+      <w:tr>
+        <w:tc>
+          <w:tcPr>
+            <w:tcW w:w="10598" w:type="dxa"/>
+            <w:gridSpan w:val="8"/>
+            <w:shd w:val="clear" w:color="auto" w:fill="002060"/>
+          </w:tcPr>
+          <w:p>
+            <w:pPr>
+              <w:spacing w:after="0" w:line="240" w:lineRule="auto"/>
+              <w:rPr>
+                <w:b/>
+                <w:sz w:val="16"/>
+                <w:szCs w:val="16"/>
+              </w:rPr>
+            </w:pPr>
+            <w:r>
+              <w:rPr>
+                <w:b/>
+                <w:sz w:val="16"/>
+                <w:szCs w:val="16"/>
+              </w:rPr>
+              <w:t>Curso Excepcional 3</w:t>
+            </w:r>
+            <w:r>
+              <w:rPr>
+                <w:b/>
+                <w:sz w:val="16"/>
+                <w:szCs w:val="16"/>
+              </w:rPr>
+              <w:t xml:space="preserve">: </w:t>
+            </w:r>
+            <w:r>
+              <w:rPr>
+                <w:b/>
+                <w:sz w:val="16"/>
+                <w:szCs w:val="16"/>
+              </w:rPr>
+              <w:t>Docente ocupado en ese bloque de hora dentro del horario de otra sección</w:t>
+            </w:r>
+          </w:p>
+        </w:tc>
+      </w:tr>
+      <w:tr>
+        <w:tc>
+          <w:tcPr>
+            <w:tcW w:w="10598" w:type="dxa"/>
+            <w:gridSpan w:val="8"/>
+            <w:shd w:val="clear" w:color="auto" w:fill="002060"/>
+          </w:tcPr>
+          <w:p>
+            <w:pPr>
+              <w:spacing w:after="0" w:line="240" w:lineRule="auto"/>
+              <w:rPr>
+                <w:b/>
+                <w:sz w:val="16"/>
+                <w:szCs w:val="16"/>
+              </w:rPr>
+            </w:pPr>
+            <w:r>
+              <w:rPr>
+                <w:b/>
+                <w:sz w:val="16"/>
+                <w:szCs w:val="16"/>
+              </w:rPr>
+              <w:t>Precondiciones: ninguna</w:t>
+            </w:r>
+          </w:p>
+        </w:tc>
+      </w:tr>
+      <w:tr>
+        <w:tc>
+          <w:tcPr>
+            <w:tcW w:w="4374" w:type="dxa"/>
+            <w:gridSpan w:val="4"/>
+            <w:shd w:val="clear" w:color="auto" w:fill="002060"/>
+          </w:tcPr>
+          <w:p>
+            <w:pPr>
+              <w:spacing w:after="0" w:line="240" w:lineRule="auto"/>
+              <w:jc w:val="center"/>
+              <w:rPr>
+                <w:b/>
+                <w:sz w:val="16"/>
+                <w:szCs w:val="16"/>
+              </w:rPr>
+            </w:pPr>
+            <w:r>
+              <w:rPr>
+                <w:b/>
+                <w:sz w:val="16"/>
+                <w:szCs w:val="16"/>
+              </w:rPr>
+              <w:t>Acción del Actor</w:t>
+            </w:r>
+          </w:p>
+        </w:tc>
+        <w:tc>
+          <w:tcPr>
+            <w:tcW w:w="6224" w:type="dxa"/>
+            <w:gridSpan w:val="4"/>
+            <w:shd w:val="clear" w:color="auto" w:fill="002060"/>
+          </w:tcPr>
+          <w:p>
+            <w:pPr>
+              <w:spacing w:after="0" w:line="240" w:lineRule="auto"/>
+              <w:jc w:val="center"/>
+              <w:rPr>
+                <w:b/>
+                <w:sz w:val="16"/>
+                <w:szCs w:val="16"/>
+              </w:rPr>
+            </w:pPr>
+            <w:r>
+              <w:rPr>
+                <w:b/>
+                <w:sz w:val="16"/>
+                <w:szCs w:val="16"/>
+              </w:rPr>
+              <w:t>Respuesta del Sistema:</w:t>
+            </w:r>
+          </w:p>
+        </w:tc>
+      </w:tr>
+      <w:tr>
+        <w:tc>
+          <w:tcPr>
+            <w:tcW w:w="4374" w:type="dxa"/>
+            <w:gridSpan w:val="4"/>
+          </w:tcPr>
+          <w:p>
+            <w:pPr>
+              <w:spacing w:after="0" w:line="240" w:lineRule="auto"/>
+              <w:rPr>
+                <w:sz w:val="16"/>
+                <w:szCs w:val="16"/>
+              </w:rPr>
+            </w:pPr>
+            <w:r>
+              <w:rPr>
+                <w:sz w:val="16"/>
+                <w:szCs w:val="16"/>
+              </w:rPr>
+              <w:t xml:space="preserve">1.Intentar </w:t>
+            </w:r>
+            <w:r>
+              <w:rPr>
+                <w:sz w:val="16"/>
+                <w:szCs w:val="16"/>
+              </w:rPr>
+              <w:t xml:space="preserve">vincular a un docente con una sección </w:t>
+            </w:r>
+            <w:r>
+              <w:rPr>
+                <w:sz w:val="16"/>
+                <w:szCs w:val="16"/>
+              </w:rPr>
+              <w:t>en una hora para la cual el docente se encuentra ocupado con otra sección</w:t>
+            </w:r>
+          </w:p>
+        </w:tc>
+        <w:tc>
+          <w:tcPr>
+            <w:tcW w:w="6224" w:type="dxa"/>
+            <w:gridSpan w:val="4"/>
+          </w:tcPr>
+          <w:p>
+            <w:pPr>
+              <w:spacing w:after="0" w:line="240" w:lineRule="auto"/>
+              <w:rPr>
+                <w:sz w:val="16"/>
+                <w:szCs w:val="16"/>
+              </w:rPr>
+            </w:pPr>
+          </w:p>
+        </w:tc>
+      </w:tr>
+      <w:tr>
+        <w:tc>
+          <w:tcPr>
+            <w:tcW w:w="4374" w:type="dxa"/>
+            <w:gridSpan w:val="4"/>
+          </w:tcPr>
+          <w:p>
+            <w:pPr>
+              <w:spacing w:after="0" w:line="240" w:lineRule="auto"/>
+              <w:rPr>
+                <w:sz w:val="16"/>
+                <w:szCs w:val="16"/>
+              </w:rPr>
+            </w:pPr>
+          </w:p>
+        </w:tc>
+        <w:tc>
+          <w:tcPr>
+            <w:tcW w:w="6224" w:type="dxa"/>
+            <w:gridSpan w:val="4"/>
+          </w:tcPr>
+          <w:p>
+            <w:pPr>
+              <w:spacing w:after="0" w:line="240" w:lineRule="auto"/>
+              <w:rPr>
+                <w:sz w:val="16"/>
+                <w:szCs w:val="16"/>
+              </w:rPr>
+            </w:pPr>
+            <w:r>
+              <w:rPr>
+                <w:sz w:val="16"/>
+                <w:szCs w:val="16"/>
+              </w:rPr>
+              <w:t xml:space="preserve">2.valida </w:t>
+            </w:r>
+            <w:r>
+              <w:rPr>
+                <w:sz w:val="16"/>
+                <w:szCs w:val="16"/>
+              </w:rPr>
+              <w:t>que la acción no se puede llevar a cabo</w:t>
+            </w:r>
+          </w:p>
+        </w:tc>
+      </w:tr>
+      <w:tr>
+        <w:tc>
+          <w:tcPr>
+            <w:tcW w:w="4374" w:type="dxa"/>
+            <w:gridSpan w:val="4"/>
+          </w:tcPr>
+          <w:p>
+            <w:pPr>
+              <w:spacing w:after="0" w:line="240" w:lineRule="auto"/>
+              <w:rPr>
+                <w:sz w:val="16"/>
+                <w:szCs w:val="16"/>
+              </w:rPr>
+            </w:pPr>
+          </w:p>
+        </w:tc>
+        <w:tc>
+          <w:tcPr>
+            <w:tcW w:w="6224" w:type="dxa"/>
+            <w:gridSpan w:val="4"/>
+          </w:tcPr>
+          <w:p>
+            <w:pPr>
+              <w:spacing w:after="0" w:line="240" w:lineRule="auto"/>
+              <w:rPr>
+                <w:sz w:val="16"/>
+                <w:szCs w:val="16"/>
+              </w:rPr>
+            </w:pPr>
+            <w:r>
+              <w:rPr>
+                <w:sz w:val="16"/>
+                <w:szCs w:val="16"/>
+              </w:rPr>
+              <w:t xml:space="preserve">3. envía un cuadro de dialogo al usuario informando </w:t>
+            </w:r>
+            <w:r>
+              <w:rPr>
+                <w:sz w:val="16"/>
+                <w:szCs w:val="16"/>
+              </w:rPr>
+              <w:t>que no es posible realizar la acción solicitada</w:t>
+            </w:r>
+            <w:r>
+              <w:rPr>
+                <w:sz w:val="16"/>
+                <w:szCs w:val="16"/>
+              </w:rPr>
+              <w:t xml:space="preserve"> puesto que el docente no está disponible en ese bloque de hora</w:t>
+            </w:r>
+          </w:p>
+        </w:tc>
+      </w:tr>
+      <w:tr>
+        <w:tc>
+          <w:tcPr>
+            <w:tcW w:w="4374" w:type="dxa"/>
+            <w:gridSpan w:val="4"/>
+          </w:tcPr>
+          <w:p>
+            <w:pPr>
+              <w:spacing w:after="0" w:line="240" w:lineRule="auto"/>
+              <w:rPr>
+                <w:sz w:val="16"/>
+                <w:szCs w:val="16"/>
+              </w:rPr>
+            </w:pPr>
+            <w:r>
+              <w:rPr>
+                <w:sz w:val="16"/>
+                <w:szCs w:val="16"/>
+              </w:rPr>
+              <w:t>4. Regresar al paso 1 del curso típico</w:t>
+            </w:r>
+          </w:p>
+        </w:tc>
+        <w:tc>
+          <w:tcPr>
+            <w:tcW w:w="6224" w:type="dxa"/>
+            <w:gridSpan w:val="4"/>
+          </w:tcPr>
+          <w:p>
+            <w:pPr>
+              <w:spacing w:after="0" w:line="240" w:lineRule="auto"/>
+              <w:rPr>
+                <w:sz w:val="16"/>
+                <w:szCs w:val="16"/>
+              </w:rPr>
+            </w:pPr>
+          </w:p>
+        </w:tc>
+      </w:tr>
+      <w:tr>
+        <w:tc>
+          <w:tcPr>
+            <w:tcW w:w="10598" w:type="dxa"/>
+            <w:gridSpan w:val="8"/>
+            <w:shd w:val="clear" w:color="auto" w:fill="002060"/>
+          </w:tcPr>
+          <w:p>
+            <w:pPr>
+              <w:spacing w:after="0" w:line="240" w:lineRule="auto"/>
+              <w:rPr>
+                <w:b/>
+                <w:sz w:val="16"/>
+                <w:szCs w:val="16"/>
+              </w:rPr>
+            </w:pPr>
+            <w:r>
+              <w:rPr>
+                <w:b/>
+                <w:sz w:val="16"/>
+                <w:szCs w:val="16"/>
+              </w:rPr>
+              <w:t>Curso Excepcional 4</w:t>
+            </w:r>
+            <w:r>
+              <w:rPr>
+                <w:b/>
+                <w:sz w:val="16"/>
+                <w:szCs w:val="16"/>
+              </w:rPr>
+              <w:t xml:space="preserve">: </w:t>
+            </w:r>
+            <w:r>
+              <w:rPr>
+                <w:b/>
+                <w:sz w:val="16"/>
+                <w:szCs w:val="16"/>
+              </w:rPr>
+              <w:t>Sobrepaso de horas académicas para un docente</w:t>
+            </w:r>
+          </w:p>
+        </w:tc>
+      </w:tr>
+      <w:tr>
+        <w:tc>
+          <w:tcPr>
+            <w:tcW w:w="10598" w:type="dxa"/>
+            <w:gridSpan w:val="8"/>
+            <w:shd w:val="clear" w:color="auto" w:fill="002060"/>
+          </w:tcPr>
+          <w:p>
+            <w:pPr>
+              <w:spacing w:after="0" w:line="240" w:lineRule="auto"/>
+              <w:rPr>
+                <w:b/>
+                <w:sz w:val="16"/>
+                <w:szCs w:val="16"/>
+              </w:rPr>
+            </w:pPr>
+            <w:r>
+              <w:rPr>
+                <w:b/>
+                <w:sz w:val="16"/>
+                <w:szCs w:val="16"/>
+              </w:rPr>
+              <w:t>Precondiciones: ninguna</w:t>
+            </w:r>
+          </w:p>
+        </w:tc>
+      </w:tr>
+      <w:tr>
+        <w:tc>
+          <w:tcPr>
+            <w:tcW w:w="4374" w:type="dxa"/>
+            <w:gridSpan w:val="4"/>
+            <w:shd w:val="clear" w:color="auto" w:fill="002060"/>
+          </w:tcPr>
+          <w:p>
+            <w:pPr>
+              <w:spacing w:after="0" w:line="240" w:lineRule="auto"/>
+              <w:jc w:val="center"/>
+              <w:rPr>
+                <w:b/>
+                <w:sz w:val="16"/>
+                <w:szCs w:val="16"/>
+              </w:rPr>
+            </w:pPr>
+            <w:r>
+              <w:rPr>
+                <w:b/>
+                <w:sz w:val="16"/>
+                <w:szCs w:val="16"/>
+              </w:rPr>
+              <w:t>Acción del Actor</w:t>
+            </w:r>
+          </w:p>
+        </w:tc>
+        <w:tc>
+          <w:tcPr>
+            <w:tcW w:w="6224" w:type="dxa"/>
+            <w:gridSpan w:val="4"/>
+            <w:shd w:val="clear" w:color="auto" w:fill="002060"/>
+          </w:tcPr>
+          <w:p>
+            <w:pPr>
+              <w:spacing w:after="0" w:line="240" w:lineRule="auto"/>
+              <w:jc w:val="center"/>
+              <w:rPr>
+                <w:b/>
+                <w:sz w:val="16"/>
+                <w:szCs w:val="16"/>
+              </w:rPr>
+            </w:pPr>
+            <w:r>
+              <w:rPr>
+                <w:b/>
+                <w:sz w:val="16"/>
+                <w:szCs w:val="16"/>
+              </w:rPr>
+              <w:t>Respuesta del Sistema:</w:t>
+            </w:r>
+          </w:p>
+        </w:tc>
+      </w:tr>
+      <w:tr>
+        <w:tc>
+          <w:tcPr>
+            <w:tcW w:w="4374" w:type="dxa"/>
+            <w:gridSpan w:val="4"/>
+          </w:tcPr>
+          <w:p>
+            <w:pPr>
+              <w:spacing w:after="0" w:line="240" w:lineRule="auto"/>
+              <w:rPr>
+                <w:sz w:val="16"/>
+                <w:szCs w:val="16"/>
+              </w:rPr>
+            </w:pPr>
+            <w:r>
+              <w:rPr>
+                <w:sz w:val="16"/>
+                <w:szCs w:val="16"/>
+              </w:rPr>
+              <w:t xml:space="preserve">1.Intentar </w:t>
+            </w:r>
+            <w:r>
+              <w:rPr>
+                <w:sz w:val="16"/>
+                <w:szCs w:val="16"/>
+              </w:rPr>
+              <w:t>registrar una actividad académica a un determinado docente al cual ya se le ha asignado todas las horas académicas</w:t>
+            </w:r>
+          </w:p>
+        </w:tc>
+        <w:tc>
+          <w:tcPr>
+            <w:tcW w:w="6224" w:type="dxa"/>
+            <w:gridSpan w:val="4"/>
+          </w:tcPr>
+          <w:p>
+            <w:pPr>
+              <w:spacing w:after="0" w:line="240" w:lineRule="auto"/>
+              <w:rPr>
+                <w:sz w:val="16"/>
+                <w:szCs w:val="16"/>
+              </w:rPr>
+            </w:pPr>
+          </w:p>
+        </w:tc>
+      </w:tr>
+      <w:tr>
+        <w:tc>
+          <w:tcPr>
+            <w:tcW w:w="4374" w:type="dxa"/>
+            <w:gridSpan w:val="4"/>
+          </w:tcPr>
+          <w:p>
+            <w:pPr>
+              <w:spacing w:after="0" w:line="240" w:lineRule="auto"/>
+              <w:rPr>
+                <w:sz w:val="16"/>
+                <w:szCs w:val="16"/>
+              </w:rPr>
+            </w:pPr>
+          </w:p>
+        </w:tc>
+        <w:tc>
+          <w:tcPr>
+            <w:tcW w:w="6224" w:type="dxa"/>
+            <w:gridSpan w:val="4"/>
+          </w:tcPr>
+          <w:p>
+            <w:pPr>
+              <w:spacing w:after="0" w:line="240" w:lineRule="auto"/>
+              <w:rPr>
+                <w:sz w:val="16"/>
+                <w:szCs w:val="16"/>
+              </w:rPr>
+            </w:pPr>
+            <w:r>
+              <w:rPr>
+                <w:sz w:val="16"/>
+                <w:szCs w:val="16"/>
+              </w:rPr>
+              <w:t xml:space="preserve">2.valida que la acción solicitada no se puede ejecutar porque </w:t>
+            </w:r>
+            <w:r>
+              <w:rPr>
+                <w:sz w:val="16"/>
+                <w:szCs w:val="16"/>
+              </w:rPr>
+              <w:t>el docente no puede sobrepasar dicho rango de horas</w:t>
+            </w:r>
+          </w:p>
+        </w:tc>
+      </w:tr>
+      <w:tr>
+        <w:tc>
+          <w:tcPr>
+            <w:tcW w:w="4374" w:type="dxa"/>
+            <w:gridSpan w:val="4"/>
+          </w:tcPr>
+          <w:p>
+            <w:pPr>
+              <w:spacing w:after="0" w:line="240" w:lineRule="auto"/>
+              <w:rPr>
+                <w:sz w:val="16"/>
+                <w:szCs w:val="16"/>
+              </w:rPr>
+            </w:pPr>
+          </w:p>
+        </w:tc>
+        <w:tc>
+          <w:tcPr>
+            <w:tcW w:w="6224" w:type="dxa"/>
+            <w:gridSpan w:val="4"/>
+          </w:tcPr>
+          <w:p>
+            <w:pPr>
+              <w:spacing w:after="0" w:line="240" w:lineRule="auto"/>
+              <w:rPr>
+                <w:sz w:val="16"/>
+                <w:szCs w:val="16"/>
+              </w:rPr>
+            </w:pPr>
+            <w:r>
+              <w:rPr>
+                <w:sz w:val="16"/>
+                <w:szCs w:val="16"/>
+              </w:rPr>
+              <w:t>3. envía un cuadro de dialogo al usuario informando que no es posible realizar la acción solicitada</w:t>
+            </w:r>
+            <w:r>
+              <w:rPr>
+                <w:sz w:val="16"/>
+                <w:szCs w:val="16"/>
+              </w:rPr>
+              <w:t xml:space="preserve"> pero puede continuar con la acción con la salvedad que esa hora será tomada como una actividad administrativa llamada “Actividad Complementaria” esto para mantener un control sobre las horas académicas adicionales que cumple el docente</w:t>
+            </w:r>
+          </w:p>
+        </w:tc>
+      </w:tr>
+      <w:tr>
+        <w:tc>
+          <w:tcPr>
+            <w:tcW w:w="4374" w:type="dxa"/>
+            <w:gridSpan w:val="4"/>
+          </w:tcPr>
+          <w:p>
+            <w:pPr>
+              <w:spacing w:after="0" w:line="240" w:lineRule="auto"/>
+              <w:rPr>
+                <w:sz w:val="16"/>
+                <w:szCs w:val="16"/>
+              </w:rPr>
+            </w:pPr>
+            <w:r>
+              <w:rPr>
+                <w:sz w:val="16"/>
+                <w:szCs w:val="16"/>
+              </w:rPr>
+              <w:t xml:space="preserve">4. </w:t>
+            </w:r>
+            <w:r>
+              <w:rPr>
+                <w:sz w:val="16"/>
+                <w:szCs w:val="16"/>
+              </w:rPr>
+              <w:t xml:space="preserve">Elige continuar con la acción y registrar la hora como administrativa o regresa al paso 1 del curso </w:t>
+            </w:r>
+            <w:proofErr w:type="spellStart"/>
+            <w:r>
+              <w:rPr>
+                <w:sz w:val="16"/>
+                <w:szCs w:val="16"/>
+              </w:rPr>
+              <w:t>tipico</w:t>
+            </w:r>
+            <w:proofErr w:type="spellEnd"/>
+          </w:p>
+        </w:tc>
+        <w:tc>
+          <w:tcPr>
+            <w:tcW w:w="6224" w:type="dxa"/>
+            <w:gridSpan w:val="4"/>
+          </w:tcPr>
+          <w:p>
+            <w:pPr>
+              <w:spacing w:after="0" w:line="240" w:lineRule="auto"/>
+              <w:rPr>
+                <w:sz w:val="16"/>
+                <w:szCs w:val="16"/>
+              </w:rPr>
             </w:pPr>
           </w:p>
         </w:tc>
@@ -1973,6 +3074,2754 @@
     </w:tbl>
     <w:p>
       <w:pPr>
+        <w:ind w:left="708" w:hanging="708"/>
+      </w:pPr>
+    </w:p>
+    <w:p>
+      <w:pPr>
+        <w:ind w:left="708" w:hanging="708"/>
+      </w:pPr>
+    </w:p>
+    <w:tbl>
+      <w:tblPr>
+        <w:tblW w:w="0" w:type="auto"/>
+        <w:tblBorders>
+          <w:top w:val="single" w:sz="4" w:space="0" w:color="auto"/>
+          <w:left w:val="single" w:sz="4" w:space="0" w:color="auto"/>
+          <w:bottom w:val="single" w:sz="4" w:space="0" w:color="auto"/>
+          <w:right w:val="single" w:sz="4" w:space="0" w:color="auto"/>
+          <w:insideH w:val="single" w:sz="4" w:space="0" w:color="auto"/>
+          <w:insideV w:val="single" w:sz="4" w:space="0" w:color="auto"/>
+        </w:tblBorders>
+        <w:tblLook w:val="04A0" w:firstRow="1" w:lastRow="0" w:firstColumn="1" w:lastColumn="0" w:noHBand="0" w:noVBand="1"/>
+      </w:tblPr>
+      <w:tblGrid>
+        <w:gridCol w:w="1234"/>
+        <w:gridCol w:w="949"/>
+        <w:gridCol w:w="553"/>
+        <w:gridCol w:w="1638"/>
+        <w:gridCol w:w="718"/>
+        <w:gridCol w:w="283"/>
+        <w:gridCol w:w="1194"/>
+        <w:gridCol w:w="2152"/>
+      </w:tblGrid>
+      <w:tr>
+        <w:tc>
+          <w:tcPr>
+            <w:tcW w:w="2183" w:type="dxa"/>
+            <w:gridSpan w:val="2"/>
+            <w:shd w:val="clear" w:color="auto" w:fill="002060"/>
+          </w:tcPr>
+          <w:p>
+            <w:pPr>
+              <w:tabs>
+                <w:tab w:val="right" w:pos="2028"/>
+              </w:tabs>
+              <w:spacing w:after="0" w:line="240" w:lineRule="auto"/>
+              <w:rPr>
+                <w:b/>
+              </w:rPr>
+            </w:pPr>
+            <w:r>
+              <w:rPr>
+                <w:b/>
+              </w:rPr>
+              <w:t>Nombre C.U</w:t>
+            </w:r>
+            <w:r>
+              <w:rPr>
+                <w:b/>
+              </w:rPr>
+              <w:tab/>
+            </w:r>
+          </w:p>
+        </w:tc>
+        <w:tc>
+          <w:tcPr>
+            <w:tcW w:w="2909" w:type="dxa"/>
+            <w:gridSpan w:val="3"/>
+          </w:tcPr>
+          <w:p>
+            <w:pPr>
+              <w:spacing w:after="0" w:line="240" w:lineRule="auto"/>
+            </w:pPr>
+            <w:r>
+              <w:t>Modificar horario de Sección</w:t>
+            </w:r>
+          </w:p>
+        </w:tc>
+        <w:tc>
+          <w:tcPr>
+            <w:tcW w:w="1477" w:type="dxa"/>
+            <w:gridSpan w:val="2"/>
+            <w:shd w:val="clear" w:color="auto" w:fill="002060"/>
+          </w:tcPr>
+          <w:p>
+            <w:pPr>
+              <w:spacing w:after="0" w:line="240" w:lineRule="auto"/>
+              <w:rPr>
+                <w:b/>
+              </w:rPr>
+            </w:pPr>
+            <w:r>
+              <w:rPr>
+                <w:b/>
+              </w:rPr>
+              <w:t>ID C.U</w:t>
+            </w:r>
+          </w:p>
+        </w:tc>
+        <w:tc>
+          <w:tcPr>
+            <w:tcW w:w="2152" w:type="dxa"/>
+          </w:tcPr>
+          <w:p>
+            <w:pPr>
+              <w:spacing w:after="0" w:line="240" w:lineRule="auto"/>
+            </w:pPr>
+            <w:r>
+              <w:t>CU-</w:t>
+            </w:r>
+            <w:r>
+              <w:t>05.2</w:t>
+            </w:r>
+          </w:p>
+        </w:tc>
+      </w:tr>
+      <w:tr>
+        <w:tc>
+          <w:tcPr>
+            <w:tcW w:w="2736" w:type="dxa"/>
+            <w:gridSpan w:val="3"/>
+            <w:shd w:val="clear" w:color="auto" w:fill="002060"/>
+          </w:tcPr>
+          <w:p>
+            <w:pPr>
+              <w:spacing w:after="0" w:line="240" w:lineRule="auto"/>
+              <w:rPr>
+                <w:b/>
+              </w:rPr>
+            </w:pPr>
+            <w:r>
+              <w:rPr>
+                <w:b/>
+              </w:rPr>
+              <w:t>Actores:</w:t>
+            </w:r>
+          </w:p>
+        </w:tc>
+        <w:tc>
+          <w:tcPr>
+            <w:tcW w:w="5985" w:type="dxa"/>
+            <w:gridSpan w:val="5"/>
+          </w:tcPr>
+          <w:p>
+            <w:pPr>
+              <w:spacing w:after="0" w:line="240" w:lineRule="auto"/>
+            </w:pPr>
+            <w:r>
+              <w:t>SUPERUSUARIO, ADMINISTRADOR</w:t>
+            </w:r>
+          </w:p>
+        </w:tc>
+      </w:tr>
+      <w:tr>
+        <w:tc>
+          <w:tcPr>
+            <w:tcW w:w="2736" w:type="dxa"/>
+            <w:gridSpan w:val="3"/>
+            <w:shd w:val="clear" w:color="auto" w:fill="002060"/>
+          </w:tcPr>
+          <w:p>
+            <w:pPr>
+              <w:spacing w:after="0" w:line="240" w:lineRule="auto"/>
+              <w:rPr>
+                <w:b/>
+              </w:rPr>
+            </w:pPr>
+            <w:r>
+              <w:rPr>
+                <w:b/>
+              </w:rPr>
+              <w:t>Descripción:</w:t>
+            </w:r>
+          </w:p>
+        </w:tc>
+        <w:tc>
+          <w:tcPr>
+            <w:tcW w:w="5985" w:type="dxa"/>
+            <w:gridSpan w:val="5"/>
+          </w:tcPr>
+          <w:p>
+            <w:pPr>
+              <w:spacing w:after="0" w:line="240" w:lineRule="auto"/>
+            </w:pPr>
+            <w:r>
+              <w:t>Este caso de uso permite</w:t>
+            </w:r>
+            <w:r>
+              <w:t xml:space="preserve"> modificar los datos del horario de secciones o simplemente permite que el usuario continúe el registro de un horario que </w:t>
+            </w:r>
+            <w:r>
+              <w:t>h</w:t>
+            </w:r>
+            <w:r>
+              <w:t>a dejado incompleto</w:t>
+            </w:r>
+          </w:p>
+        </w:tc>
+      </w:tr>
+      <w:tr>
+        <w:tc>
+          <w:tcPr>
+            <w:tcW w:w="2736" w:type="dxa"/>
+            <w:gridSpan w:val="3"/>
+            <w:shd w:val="clear" w:color="auto" w:fill="002060"/>
+          </w:tcPr>
+          <w:p>
+            <w:pPr>
+              <w:spacing w:after="0" w:line="240" w:lineRule="auto"/>
+              <w:rPr>
+                <w:b/>
+              </w:rPr>
+            </w:pPr>
+            <w:r>
+              <w:rPr>
+                <w:b/>
+              </w:rPr>
+              <w:t>Casos de uso Relacionados:</w:t>
+            </w:r>
+          </w:p>
+        </w:tc>
+        <w:tc>
+          <w:tcPr>
+            <w:tcW w:w="5985" w:type="dxa"/>
+            <w:gridSpan w:val="5"/>
+          </w:tcPr>
+          <w:p>
+            <w:pPr>
+              <w:spacing w:after="0" w:line="240" w:lineRule="auto"/>
+            </w:pPr>
+            <w:r>
+              <w:t>Registrar Horario de Secciones, Validar permisos, Validar Rol</w:t>
+            </w:r>
+            <w:r>
+              <w:t>, Registrar Docente, Registrar U.C, Registrar Ambiente</w:t>
+            </w:r>
+          </w:p>
+        </w:tc>
+      </w:tr>
+      <w:tr>
+        <w:tc>
+          <w:tcPr>
+            <w:tcW w:w="1234" w:type="dxa"/>
+            <w:shd w:val="clear" w:color="auto" w:fill="002060"/>
+          </w:tcPr>
+          <w:p>
+            <w:pPr>
+              <w:spacing w:after="0" w:line="240" w:lineRule="auto"/>
+              <w:rPr>
+                <w:b/>
+              </w:rPr>
+            </w:pPr>
+            <w:r>
+              <w:rPr>
+                <w:b/>
+              </w:rPr>
+              <w:t>Entradas:</w:t>
+            </w:r>
+          </w:p>
+        </w:tc>
+        <w:tc>
+          <w:tcPr>
+            <w:tcW w:w="3140" w:type="dxa"/>
+            <w:gridSpan w:val="3"/>
+          </w:tcPr>
+          <w:p>
+            <w:pPr>
+              <w:spacing w:after="0" w:line="240" w:lineRule="auto"/>
+            </w:pPr>
+            <w:r>
+              <w:t>Días, bloques de hora, tipo de actividad, código de sección, código de ambiente, nombre del docente que le corresponde la sección en un determinado ambiente, alias U.C, código U.C</w:t>
+            </w:r>
+          </w:p>
+        </w:tc>
+        <w:tc>
+          <w:tcPr>
+            <w:tcW w:w="1001" w:type="dxa"/>
+            <w:gridSpan w:val="2"/>
+            <w:shd w:val="clear" w:color="auto" w:fill="002060"/>
+          </w:tcPr>
+          <w:p>
+            <w:pPr>
+              <w:spacing w:after="0" w:line="240" w:lineRule="auto"/>
+              <w:rPr>
+                <w:b/>
+              </w:rPr>
+            </w:pPr>
+            <w:r>
+              <w:rPr>
+                <w:b/>
+              </w:rPr>
+              <w:t>Salidas:</w:t>
+            </w:r>
+          </w:p>
+        </w:tc>
+        <w:tc>
+          <w:tcPr>
+            <w:tcW w:w="3346" w:type="dxa"/>
+            <w:gridSpan w:val="2"/>
+          </w:tcPr>
+          <w:p>
+            <w:pPr>
+              <w:spacing w:after="0" w:line="240" w:lineRule="auto"/>
+            </w:pPr>
+            <w:r>
+              <w:t>Modificación del horario de secciones</w:t>
+            </w:r>
+          </w:p>
+        </w:tc>
+      </w:tr>
+      <w:tr>
+        <w:tc>
+          <w:tcPr>
+            <w:tcW w:w="8721" w:type="dxa"/>
+            <w:gridSpan w:val="8"/>
+            <w:shd w:val="clear" w:color="auto" w:fill="002060"/>
+          </w:tcPr>
+          <w:p>
+            <w:pPr>
+              <w:spacing w:after="0" w:line="240" w:lineRule="auto"/>
+              <w:rPr>
+                <w:b/>
+              </w:rPr>
+            </w:pPr>
+            <w:r>
+              <w:rPr>
+                <w:b/>
+              </w:rPr>
+              <w:t>Curso Típico 1:</w:t>
+            </w:r>
+          </w:p>
+        </w:tc>
+      </w:tr>
+      <w:tr>
+        <w:tc>
+          <w:tcPr>
+            <w:tcW w:w="4374" w:type="dxa"/>
+            <w:gridSpan w:val="4"/>
+            <w:shd w:val="clear" w:color="auto" w:fill="002060"/>
+          </w:tcPr>
+          <w:p>
+            <w:pPr>
+              <w:spacing w:after="0" w:line="240" w:lineRule="auto"/>
+              <w:jc w:val="center"/>
+              <w:rPr>
+                <w:b/>
+              </w:rPr>
+            </w:pPr>
+            <w:r>
+              <w:rPr>
+                <w:b/>
+              </w:rPr>
+              <w:t>Acción del Actor</w:t>
+            </w:r>
+          </w:p>
+        </w:tc>
+        <w:tc>
+          <w:tcPr>
+            <w:tcW w:w="4347" w:type="dxa"/>
+            <w:gridSpan w:val="4"/>
+            <w:shd w:val="clear" w:color="auto" w:fill="002060"/>
+          </w:tcPr>
+          <w:p>
+            <w:pPr>
+              <w:spacing w:after="0" w:line="240" w:lineRule="auto"/>
+              <w:jc w:val="center"/>
+              <w:rPr>
+                <w:b/>
+              </w:rPr>
+            </w:pPr>
+            <w:r>
+              <w:rPr>
+                <w:b/>
+              </w:rPr>
+              <w:t>Respuesta del Sistema:</w:t>
+            </w:r>
+          </w:p>
+        </w:tc>
+      </w:tr>
+      <w:tr>
+        <w:tc>
+          <w:tcPr>
+            <w:tcW w:w="4374" w:type="dxa"/>
+            <w:gridSpan w:val="4"/>
+          </w:tcPr>
+          <w:p>
+            <w:pPr>
+              <w:spacing w:after="0" w:line="240" w:lineRule="auto"/>
+            </w:pPr>
+            <w:r>
+              <w:t>1.</w:t>
+            </w:r>
+            <w:r>
+              <w:t>Selecciona el horario de la sección a modificar</w:t>
+            </w:r>
+          </w:p>
+        </w:tc>
+        <w:tc>
+          <w:tcPr>
+            <w:tcW w:w="4347" w:type="dxa"/>
+            <w:gridSpan w:val="4"/>
+          </w:tcPr>
+          <w:p>
+            <w:pPr>
+              <w:spacing w:after="0" w:line="240" w:lineRule="auto"/>
+            </w:pPr>
+          </w:p>
+        </w:tc>
+      </w:tr>
+      <w:tr>
+        <w:tc>
+          <w:tcPr>
+            <w:tcW w:w="4374" w:type="dxa"/>
+            <w:gridSpan w:val="4"/>
+          </w:tcPr>
+          <w:p>
+            <w:pPr>
+              <w:spacing w:after="0" w:line="240" w:lineRule="auto"/>
+            </w:pPr>
+          </w:p>
+        </w:tc>
+        <w:tc>
+          <w:tcPr>
+            <w:tcW w:w="4347" w:type="dxa"/>
+            <w:gridSpan w:val="4"/>
+          </w:tcPr>
+          <w:p>
+            <w:pPr>
+              <w:spacing w:after="0" w:line="240" w:lineRule="auto"/>
+            </w:pPr>
+            <w:r>
+              <w:t>2.</w:t>
+            </w:r>
+            <w:r>
+              <w:t xml:space="preserve"> Muestra una plantilla con los días y horas disponibles en la semana teniendo en cuenta los bloques de hora en los cuales la sección tiene asignada actividades en la actualidad.</w:t>
+            </w:r>
+          </w:p>
+        </w:tc>
+      </w:tr>
+      <w:tr>
+        <w:tc>
+          <w:tcPr>
+            <w:tcW w:w="4374" w:type="dxa"/>
+            <w:gridSpan w:val="4"/>
+          </w:tcPr>
+          <w:p>
+            <w:pPr>
+              <w:spacing w:after="0" w:line="240" w:lineRule="auto"/>
+            </w:pPr>
+            <w:r>
+              <w:t>3. Selecciona el bloque de hora y elije entre 3 selectores de edición (U.C,DOCENTE Y AMBIENTE)</w:t>
+            </w:r>
+          </w:p>
+        </w:tc>
+        <w:tc>
+          <w:tcPr>
+            <w:tcW w:w="4347" w:type="dxa"/>
+            <w:gridSpan w:val="4"/>
+          </w:tcPr>
+          <w:p>
+            <w:pPr>
+              <w:spacing w:after="0" w:line="240" w:lineRule="auto"/>
+            </w:pPr>
+            <w:r>
+              <w:t xml:space="preserve">4. valida que la U.C o el docente no sobrepasen las horas acreditables y que el </w:t>
+            </w:r>
+          </w:p>
+          <w:p>
+            <w:pPr>
+              <w:spacing w:after="0" w:line="240" w:lineRule="auto"/>
+            </w:pPr>
+            <w:r>
+              <w:t>Ambiente no esté en uso el mismo día en un bloque de hora de otra sección.</w:t>
+            </w:r>
+          </w:p>
+        </w:tc>
+      </w:tr>
+      <w:tr>
+        <w:tc>
+          <w:tcPr>
+            <w:tcW w:w="4374" w:type="dxa"/>
+            <w:gridSpan w:val="4"/>
+          </w:tcPr>
+          <w:p>
+            <w:pPr>
+              <w:spacing w:after="0" w:line="240" w:lineRule="auto"/>
+            </w:pPr>
+          </w:p>
+        </w:tc>
+        <w:tc>
+          <w:tcPr>
+            <w:tcW w:w="4347" w:type="dxa"/>
+            <w:gridSpan w:val="4"/>
+          </w:tcPr>
+          <w:p>
+            <w:pPr>
+              <w:spacing w:after="0" w:line="240" w:lineRule="auto"/>
+            </w:pPr>
+            <w:r>
+              <w:t>5. Modifica la U.C, el Docente o el Ambiente</w:t>
+            </w:r>
+          </w:p>
+          <w:p>
+            <w:pPr>
+              <w:spacing w:after="0" w:line="240" w:lineRule="auto"/>
+            </w:pPr>
+            <w:r>
+              <w:t>seleccionado</w:t>
+            </w:r>
+          </w:p>
+        </w:tc>
+      </w:tr>
+      <w:tr>
+        <w:tc>
+          <w:tcPr>
+            <w:tcW w:w="4374" w:type="dxa"/>
+            <w:gridSpan w:val="4"/>
+          </w:tcPr>
+          <w:p>
+            <w:pPr>
+              <w:spacing w:after="0" w:line="240" w:lineRule="auto"/>
+            </w:pPr>
+          </w:p>
+        </w:tc>
+        <w:tc>
+          <w:tcPr>
+            <w:tcW w:w="4347" w:type="dxa"/>
+            <w:gridSpan w:val="4"/>
+          </w:tcPr>
+          <w:p>
+            <w:pPr>
+              <w:spacing w:after="0" w:line="240" w:lineRule="auto"/>
+            </w:pPr>
+            <w:r>
+              <w:t>6. Muestra mensaje indicando que el horario</w:t>
+            </w:r>
+          </w:p>
+          <w:p>
+            <w:pPr>
+              <w:spacing w:after="0" w:line="240" w:lineRule="auto"/>
+            </w:pPr>
+            <w:r>
+              <w:t xml:space="preserve">de sección ha sido modificado </w:t>
+            </w:r>
+          </w:p>
+          <w:p>
+            <w:pPr>
+              <w:spacing w:after="0" w:line="240" w:lineRule="auto"/>
+            </w:pPr>
+            <w:r>
+              <w:t>satisfactoriamente</w:t>
+            </w:r>
+          </w:p>
+        </w:tc>
+      </w:tr>
+      <w:tr>
+        <w:tc>
+          <w:tcPr>
+            <w:tcW w:w="8721" w:type="dxa"/>
+            <w:gridSpan w:val="8"/>
+            <w:shd w:val="clear" w:color="auto" w:fill="002060"/>
+          </w:tcPr>
+          <w:p>
+            <w:pPr>
+              <w:spacing w:after="0" w:line="240" w:lineRule="auto"/>
+              <w:rPr>
+                <w:b/>
+              </w:rPr>
+            </w:pPr>
+            <w:r>
+              <w:rPr>
+                <w:b/>
+              </w:rPr>
+              <w:t>Curso Excepcional 1:</w:t>
+            </w:r>
+            <w:r>
+              <w:rPr>
+                <w:b/>
+              </w:rPr>
+              <w:t xml:space="preserve"> Unidad Curricular con sobrecarga de Horas</w:t>
+            </w:r>
+          </w:p>
+        </w:tc>
+      </w:tr>
+      <w:tr>
+        <w:tc>
+          <w:tcPr>
+            <w:tcW w:w="8721" w:type="dxa"/>
+            <w:gridSpan w:val="8"/>
+            <w:shd w:val="clear" w:color="auto" w:fill="002060"/>
+          </w:tcPr>
+          <w:p>
+            <w:pPr>
+              <w:spacing w:after="0" w:line="240" w:lineRule="auto"/>
+              <w:rPr>
+                <w:b/>
+              </w:rPr>
+            </w:pPr>
+            <w:r>
+              <w:rPr>
+                <w:b/>
+              </w:rPr>
+              <w:t>Precondiciones:</w:t>
+            </w:r>
+            <w:r>
+              <w:rPr>
+                <w:b/>
+              </w:rPr>
+              <w:t xml:space="preserve"> ninguna</w:t>
+            </w:r>
+          </w:p>
+        </w:tc>
+      </w:tr>
+      <w:tr>
+        <w:tc>
+          <w:tcPr>
+            <w:tcW w:w="4374" w:type="dxa"/>
+            <w:gridSpan w:val="4"/>
+            <w:shd w:val="clear" w:color="auto" w:fill="002060"/>
+          </w:tcPr>
+          <w:p>
+            <w:pPr>
+              <w:spacing w:after="0" w:line="240" w:lineRule="auto"/>
+              <w:jc w:val="center"/>
+              <w:rPr>
+                <w:b/>
+              </w:rPr>
+            </w:pPr>
+            <w:r>
+              <w:rPr>
+                <w:b/>
+              </w:rPr>
+              <w:t>Acción del Actor</w:t>
+            </w:r>
+          </w:p>
+        </w:tc>
+        <w:tc>
+          <w:tcPr>
+            <w:tcW w:w="4347" w:type="dxa"/>
+            <w:gridSpan w:val="4"/>
+            <w:shd w:val="clear" w:color="auto" w:fill="002060"/>
+          </w:tcPr>
+          <w:p>
+            <w:pPr>
+              <w:spacing w:after="0" w:line="240" w:lineRule="auto"/>
+              <w:jc w:val="center"/>
+              <w:rPr>
+                <w:b/>
+              </w:rPr>
+            </w:pPr>
+            <w:r>
+              <w:rPr>
+                <w:b/>
+              </w:rPr>
+              <w:t>Respuesta del Sistema:</w:t>
+            </w:r>
+          </w:p>
+        </w:tc>
+      </w:tr>
+      <w:tr>
+        <w:tc>
+          <w:tcPr>
+            <w:tcW w:w="4374" w:type="dxa"/>
+            <w:gridSpan w:val="4"/>
+          </w:tcPr>
+          <w:p>
+            <w:pPr>
+              <w:spacing w:after="0" w:line="240" w:lineRule="auto"/>
+            </w:pPr>
+            <w:r>
+              <w:t>1.Selecciona el horario de la sección a modificar</w:t>
+            </w:r>
+          </w:p>
+        </w:tc>
+        <w:tc>
+          <w:tcPr>
+            <w:tcW w:w="4347" w:type="dxa"/>
+            <w:gridSpan w:val="4"/>
+          </w:tcPr>
+          <w:p>
+            <w:pPr>
+              <w:spacing w:after="0" w:line="240" w:lineRule="auto"/>
+            </w:pPr>
+          </w:p>
+        </w:tc>
+      </w:tr>
+      <w:tr>
+        <w:tc>
+          <w:tcPr>
+            <w:tcW w:w="4374" w:type="dxa"/>
+            <w:gridSpan w:val="4"/>
+          </w:tcPr>
+          <w:p>
+            <w:pPr>
+              <w:spacing w:after="0" w:line="240" w:lineRule="auto"/>
+            </w:pPr>
+          </w:p>
+        </w:tc>
+        <w:tc>
+          <w:tcPr>
+            <w:tcW w:w="4347" w:type="dxa"/>
+            <w:gridSpan w:val="4"/>
+          </w:tcPr>
+          <w:p>
+            <w:pPr>
+              <w:spacing w:after="0" w:line="240" w:lineRule="auto"/>
+            </w:pPr>
+            <w:r>
+              <w:t>2. Muestra una plantilla con los días y horas disponibles en la semana teniendo en cuenta los bloques de hora en los cuales la sección tiene asignada actividades en la actualidad.</w:t>
+            </w:r>
+          </w:p>
+        </w:tc>
+      </w:tr>
+      <w:tr>
+        <w:tc>
+          <w:tcPr>
+            <w:tcW w:w="4374" w:type="dxa"/>
+            <w:gridSpan w:val="4"/>
+          </w:tcPr>
+          <w:p>
+            <w:pPr>
+              <w:spacing w:after="0" w:line="240" w:lineRule="auto"/>
+            </w:pPr>
+            <w:r>
+              <w:t xml:space="preserve">3. Selecciona el bloque de hora y elije </w:t>
+            </w:r>
+            <w:r>
+              <w:t>el sel</w:t>
+            </w:r>
+            <w:r>
+              <w:t>ector para vincular la nueva U.C</w:t>
+            </w:r>
+            <w:r>
+              <w:t xml:space="preserve"> al bloque de hora</w:t>
+            </w:r>
+          </w:p>
+        </w:tc>
+        <w:tc>
+          <w:tcPr>
+            <w:tcW w:w="4347" w:type="dxa"/>
+            <w:gridSpan w:val="4"/>
+          </w:tcPr>
+          <w:p>
+            <w:pPr>
+              <w:spacing w:after="0" w:line="240" w:lineRule="auto"/>
+            </w:pPr>
+          </w:p>
+        </w:tc>
+      </w:tr>
+      <w:tr>
+        <w:tc>
+          <w:tcPr>
+            <w:tcW w:w="4374" w:type="dxa"/>
+            <w:gridSpan w:val="4"/>
+          </w:tcPr>
+          <w:p>
+            <w:pPr>
+              <w:spacing w:after="0" w:line="240" w:lineRule="auto"/>
+            </w:pPr>
+          </w:p>
+        </w:tc>
+        <w:tc>
+          <w:tcPr>
+            <w:tcW w:w="4347" w:type="dxa"/>
+            <w:gridSpan w:val="4"/>
+          </w:tcPr>
+          <w:p>
+            <w:pPr>
+              <w:spacing w:after="0" w:line="240" w:lineRule="auto"/>
+            </w:pPr>
+            <w:r>
+              <w:t>4. valida que la U.C sobrepasa las horas permitidas</w:t>
+            </w:r>
+          </w:p>
+        </w:tc>
+      </w:tr>
+      <w:tr>
+        <w:tc>
+          <w:tcPr>
+            <w:tcW w:w="4374" w:type="dxa"/>
+            <w:gridSpan w:val="4"/>
+          </w:tcPr>
+          <w:p>
+            <w:pPr>
+              <w:spacing w:after="0" w:line="240" w:lineRule="auto"/>
+            </w:pPr>
+          </w:p>
+        </w:tc>
+        <w:tc>
+          <w:tcPr>
+            <w:tcW w:w="4347" w:type="dxa"/>
+            <w:gridSpan w:val="4"/>
+          </w:tcPr>
+          <w:p>
+            <w:pPr>
+              <w:spacing w:after="0" w:line="240" w:lineRule="auto"/>
+            </w:pPr>
+            <w:r>
+              <w:t xml:space="preserve">5. Muestra un mensaje que la unidad curricular ya ha alcanzado la máxima cantidad de horas permitidas y que si desea puede desvincular la U.C de otro bloque de hora y realizar el traslado al bloque </w:t>
+            </w:r>
+            <w:proofErr w:type="spellStart"/>
+            <w:r>
+              <w:t>elejido</w:t>
+            </w:r>
+            <w:proofErr w:type="spellEnd"/>
+            <w:r>
+              <w:t>.</w:t>
+            </w:r>
+          </w:p>
+        </w:tc>
+      </w:tr>
+      <w:tr>
+        <w:tc>
+          <w:tcPr>
+            <w:tcW w:w="4374" w:type="dxa"/>
+            <w:gridSpan w:val="4"/>
+          </w:tcPr>
+          <w:p>
+            <w:pPr>
+              <w:spacing w:after="0" w:line="240" w:lineRule="auto"/>
+            </w:pPr>
+            <w:r>
+              <w:t>6. Regresa al paso 3 del curso típico 1</w:t>
+            </w:r>
+          </w:p>
+        </w:tc>
+        <w:tc>
+          <w:tcPr>
+            <w:tcW w:w="4347" w:type="dxa"/>
+            <w:gridSpan w:val="4"/>
+          </w:tcPr>
+          <w:p>
+            <w:pPr>
+              <w:spacing w:after="0" w:line="240" w:lineRule="auto"/>
+            </w:pPr>
+          </w:p>
+        </w:tc>
+      </w:tr>
+      <w:tr>
+        <w:tc>
+          <w:tcPr>
+            <w:tcW w:w="8721" w:type="dxa"/>
+            <w:gridSpan w:val="8"/>
+            <w:shd w:val="clear" w:color="auto" w:fill="002060"/>
+          </w:tcPr>
+          <w:p>
+            <w:pPr>
+              <w:spacing w:after="0" w:line="240" w:lineRule="auto"/>
+              <w:rPr>
+                <w:b/>
+              </w:rPr>
+            </w:pPr>
+            <w:r>
+              <w:rPr>
+                <w:b/>
+              </w:rPr>
+              <w:t>Curso Excepcional 2</w:t>
+            </w:r>
+            <w:r>
+              <w:rPr>
+                <w:b/>
+              </w:rPr>
+              <w:t>:</w:t>
+            </w:r>
+            <w:r>
+              <w:rPr>
+                <w:b/>
+              </w:rPr>
+              <w:t xml:space="preserve"> Docente con sobrecarga de Horas</w:t>
+            </w:r>
+          </w:p>
+        </w:tc>
+      </w:tr>
+      <w:tr>
+        <w:tc>
+          <w:tcPr>
+            <w:tcW w:w="8721" w:type="dxa"/>
+            <w:gridSpan w:val="8"/>
+            <w:shd w:val="clear" w:color="auto" w:fill="002060"/>
+          </w:tcPr>
+          <w:p>
+            <w:pPr>
+              <w:spacing w:after="0" w:line="240" w:lineRule="auto"/>
+              <w:rPr>
+                <w:b/>
+              </w:rPr>
+            </w:pPr>
+            <w:r>
+              <w:rPr>
+                <w:b/>
+              </w:rPr>
+              <w:t>Precondiciones:</w:t>
+            </w:r>
+            <w:r>
+              <w:rPr>
+                <w:b/>
+              </w:rPr>
+              <w:t xml:space="preserve"> ninguna</w:t>
+            </w:r>
+          </w:p>
+        </w:tc>
+      </w:tr>
+      <w:tr>
+        <w:tc>
+          <w:tcPr>
+            <w:tcW w:w="4374" w:type="dxa"/>
+            <w:gridSpan w:val="4"/>
+            <w:shd w:val="clear" w:color="auto" w:fill="002060"/>
+          </w:tcPr>
+          <w:p>
+            <w:pPr>
+              <w:spacing w:after="0" w:line="240" w:lineRule="auto"/>
+              <w:jc w:val="center"/>
+              <w:rPr>
+                <w:b/>
+              </w:rPr>
+            </w:pPr>
+            <w:r>
+              <w:rPr>
+                <w:b/>
+              </w:rPr>
+              <w:lastRenderedPageBreak/>
+              <w:t>Acción del Actor</w:t>
+            </w:r>
+          </w:p>
+        </w:tc>
+        <w:tc>
+          <w:tcPr>
+            <w:tcW w:w="4347" w:type="dxa"/>
+            <w:gridSpan w:val="4"/>
+            <w:shd w:val="clear" w:color="auto" w:fill="002060"/>
+          </w:tcPr>
+          <w:p>
+            <w:pPr>
+              <w:spacing w:after="0" w:line="240" w:lineRule="auto"/>
+              <w:jc w:val="center"/>
+              <w:rPr>
+                <w:b/>
+              </w:rPr>
+            </w:pPr>
+            <w:r>
+              <w:rPr>
+                <w:b/>
+              </w:rPr>
+              <w:t>Respuesta del Sistema:</w:t>
+            </w:r>
+          </w:p>
+        </w:tc>
+      </w:tr>
+      <w:tr>
+        <w:tc>
+          <w:tcPr>
+            <w:tcW w:w="4374" w:type="dxa"/>
+            <w:gridSpan w:val="4"/>
+          </w:tcPr>
+          <w:p>
+            <w:pPr>
+              <w:spacing w:after="0" w:line="240" w:lineRule="auto"/>
+            </w:pPr>
+            <w:r>
+              <w:t>1.Selecciona el horario de la sección a modificar</w:t>
+            </w:r>
+          </w:p>
+        </w:tc>
+        <w:tc>
+          <w:tcPr>
+            <w:tcW w:w="4347" w:type="dxa"/>
+            <w:gridSpan w:val="4"/>
+          </w:tcPr>
+          <w:p>
+            <w:pPr>
+              <w:spacing w:after="0" w:line="240" w:lineRule="auto"/>
+            </w:pPr>
+          </w:p>
+        </w:tc>
+      </w:tr>
+      <w:tr>
+        <w:tc>
+          <w:tcPr>
+            <w:tcW w:w="4374" w:type="dxa"/>
+            <w:gridSpan w:val="4"/>
+          </w:tcPr>
+          <w:p>
+            <w:pPr>
+              <w:spacing w:after="0" w:line="240" w:lineRule="auto"/>
+            </w:pPr>
+          </w:p>
+        </w:tc>
+        <w:tc>
+          <w:tcPr>
+            <w:tcW w:w="4347" w:type="dxa"/>
+            <w:gridSpan w:val="4"/>
+          </w:tcPr>
+          <w:p>
+            <w:pPr>
+              <w:spacing w:after="0" w:line="240" w:lineRule="auto"/>
+            </w:pPr>
+            <w:r>
+              <w:t>2. Muestra una plantilla con los días y horas disponibles en la semana teniendo en cuenta los bloques de hora en los cuales la sección tiene asignada actividades en la actualidad.</w:t>
+            </w:r>
+          </w:p>
+        </w:tc>
+      </w:tr>
+      <w:tr>
+        <w:tc>
+          <w:tcPr>
+            <w:tcW w:w="4374" w:type="dxa"/>
+            <w:gridSpan w:val="4"/>
+          </w:tcPr>
+          <w:p>
+            <w:pPr>
+              <w:spacing w:after="0" w:line="240" w:lineRule="auto"/>
+            </w:pPr>
+            <w:r>
+              <w:t>3. Selecciona un bloque de hora y elije el selector para vincular un nuevo docente al bloque de hora</w:t>
+            </w:r>
+          </w:p>
+        </w:tc>
+        <w:tc>
+          <w:tcPr>
+            <w:tcW w:w="4347" w:type="dxa"/>
+            <w:gridSpan w:val="4"/>
+          </w:tcPr>
+          <w:p>
+            <w:pPr>
+              <w:spacing w:after="0" w:line="240" w:lineRule="auto"/>
+            </w:pPr>
+          </w:p>
+        </w:tc>
+      </w:tr>
+      <w:tr>
+        <w:tc>
+          <w:tcPr>
+            <w:tcW w:w="4374" w:type="dxa"/>
+            <w:gridSpan w:val="4"/>
+          </w:tcPr>
+          <w:p>
+            <w:pPr>
+              <w:spacing w:after="0" w:line="240" w:lineRule="auto"/>
+            </w:pPr>
+          </w:p>
+        </w:tc>
+        <w:tc>
+          <w:tcPr>
+            <w:tcW w:w="4347" w:type="dxa"/>
+            <w:gridSpan w:val="4"/>
+          </w:tcPr>
+          <w:p>
+            <w:pPr>
+              <w:spacing w:after="0" w:line="240" w:lineRule="auto"/>
+            </w:pPr>
+            <w:r>
+              <w:t>4. valida que el docente a vincular sobrepasa las horas académicas permitidas</w:t>
+            </w:r>
+          </w:p>
+        </w:tc>
+      </w:tr>
+      <w:tr>
+        <w:tc>
+          <w:tcPr>
+            <w:tcW w:w="4374" w:type="dxa"/>
+            <w:gridSpan w:val="4"/>
+          </w:tcPr>
+          <w:p>
+            <w:pPr>
+              <w:spacing w:after="0" w:line="240" w:lineRule="auto"/>
+            </w:pPr>
+          </w:p>
+        </w:tc>
+        <w:tc>
+          <w:tcPr>
+            <w:tcW w:w="4347" w:type="dxa"/>
+            <w:gridSpan w:val="4"/>
+          </w:tcPr>
+          <w:p>
+            <w:pPr>
+              <w:spacing w:after="0" w:line="240" w:lineRule="auto"/>
+            </w:pPr>
+            <w:r>
+              <w:t>5. Muestra un mensaje indicando que el docente sobrepasa las horas académicas permitidas, y pregunta al actor si desea continuar o no con la acción solicitada</w:t>
+            </w:r>
+          </w:p>
+        </w:tc>
+      </w:tr>
+      <w:tr>
+        <w:tc>
+          <w:tcPr>
+            <w:tcW w:w="4374" w:type="dxa"/>
+            <w:gridSpan w:val="4"/>
+          </w:tcPr>
+          <w:p>
+            <w:pPr>
+              <w:spacing w:after="0" w:line="240" w:lineRule="auto"/>
+            </w:pPr>
+            <w:r>
+              <w:t xml:space="preserve">6. Elije regresar  al paso 3 del curso típico 1 o continuar con la acción, es decir sobrepasar al docente en cuanto </w:t>
+            </w:r>
+            <w:r>
+              <w:t>a</w:t>
+            </w:r>
+            <w:r>
+              <w:t xml:space="preserve"> horas académicas; no viéndose esto en evidencia en el horario sino a través de horas administrativas.</w:t>
+            </w:r>
+          </w:p>
+        </w:tc>
+        <w:tc>
+          <w:tcPr>
+            <w:tcW w:w="4347" w:type="dxa"/>
+            <w:gridSpan w:val="4"/>
+          </w:tcPr>
+          <w:p>
+            <w:pPr>
+              <w:spacing w:after="0" w:line="240" w:lineRule="auto"/>
+            </w:pPr>
+          </w:p>
+        </w:tc>
+      </w:tr>
+      <w:tr>
+        <w:tc>
+          <w:tcPr>
+            <w:tcW w:w="4374" w:type="dxa"/>
+            <w:gridSpan w:val="4"/>
+          </w:tcPr>
+          <w:p>
+            <w:pPr>
+              <w:spacing w:after="0" w:line="240" w:lineRule="auto"/>
+            </w:pPr>
+          </w:p>
+        </w:tc>
+        <w:tc>
+          <w:tcPr>
+            <w:tcW w:w="4347" w:type="dxa"/>
+            <w:gridSpan w:val="4"/>
+          </w:tcPr>
+          <w:p>
+            <w:pPr>
+              <w:spacing w:after="0" w:line="240" w:lineRule="auto"/>
+            </w:pPr>
+            <w:r>
+              <w:t>7.Añade la hora seleccionada a las horas administrativas del docente seleccionado</w:t>
+            </w:r>
+          </w:p>
+        </w:tc>
+      </w:tr>
+      <w:tr>
+        <w:tc>
+          <w:tcPr>
+            <w:tcW w:w="8721" w:type="dxa"/>
+            <w:gridSpan w:val="8"/>
+            <w:shd w:val="clear" w:color="auto" w:fill="002060"/>
+          </w:tcPr>
+          <w:p>
+            <w:pPr>
+              <w:spacing w:after="0" w:line="240" w:lineRule="auto"/>
+              <w:rPr>
+                <w:b/>
+              </w:rPr>
+            </w:pPr>
+            <w:r>
+              <w:rPr>
+                <w:b/>
+              </w:rPr>
+              <w:t>Curso Excepcional 3: Ambiente en uso</w:t>
+            </w:r>
+          </w:p>
+        </w:tc>
+      </w:tr>
+      <w:tr>
+        <w:tc>
+          <w:tcPr>
+            <w:tcW w:w="8721" w:type="dxa"/>
+            <w:gridSpan w:val="8"/>
+            <w:shd w:val="clear" w:color="auto" w:fill="002060"/>
+          </w:tcPr>
+          <w:p>
+            <w:pPr>
+              <w:spacing w:after="0" w:line="240" w:lineRule="auto"/>
+              <w:rPr>
+                <w:b/>
+              </w:rPr>
+            </w:pPr>
+            <w:r>
+              <w:rPr>
+                <w:b/>
+              </w:rPr>
+              <w:t>Precondiciones:</w:t>
+            </w:r>
+            <w:r>
+              <w:rPr>
+                <w:b/>
+              </w:rPr>
+              <w:t xml:space="preserve"> ninguna</w:t>
+            </w:r>
+          </w:p>
+        </w:tc>
+      </w:tr>
+      <w:tr>
+        <w:tc>
+          <w:tcPr>
+            <w:tcW w:w="4374" w:type="dxa"/>
+            <w:gridSpan w:val="4"/>
+            <w:shd w:val="clear" w:color="auto" w:fill="002060"/>
+          </w:tcPr>
+          <w:p>
+            <w:pPr>
+              <w:spacing w:after="0" w:line="240" w:lineRule="auto"/>
+              <w:jc w:val="center"/>
+              <w:rPr>
+                <w:b/>
+              </w:rPr>
+            </w:pPr>
+            <w:r>
+              <w:rPr>
+                <w:b/>
+              </w:rPr>
+              <w:t>Acción del Actor</w:t>
+            </w:r>
+          </w:p>
+        </w:tc>
+        <w:tc>
+          <w:tcPr>
+            <w:tcW w:w="4347" w:type="dxa"/>
+            <w:gridSpan w:val="4"/>
+            <w:shd w:val="clear" w:color="auto" w:fill="002060"/>
+          </w:tcPr>
+          <w:p>
+            <w:pPr>
+              <w:spacing w:after="0" w:line="240" w:lineRule="auto"/>
+              <w:jc w:val="center"/>
+              <w:rPr>
+                <w:b/>
+              </w:rPr>
+            </w:pPr>
+            <w:r>
+              <w:rPr>
+                <w:b/>
+              </w:rPr>
+              <w:t>Respuesta del Sistema:</w:t>
+            </w:r>
+          </w:p>
+        </w:tc>
+      </w:tr>
+      <w:tr>
+        <w:tc>
+          <w:tcPr>
+            <w:tcW w:w="4374" w:type="dxa"/>
+            <w:gridSpan w:val="4"/>
+          </w:tcPr>
+          <w:p>
+            <w:pPr>
+              <w:spacing w:after="0" w:line="240" w:lineRule="auto"/>
+            </w:pPr>
+            <w:r>
+              <w:t>1.Selecciona el horario de la sección a modificar</w:t>
+            </w:r>
+          </w:p>
+        </w:tc>
+        <w:tc>
+          <w:tcPr>
+            <w:tcW w:w="4347" w:type="dxa"/>
+            <w:gridSpan w:val="4"/>
+          </w:tcPr>
+          <w:p>
+            <w:pPr>
+              <w:spacing w:after="0" w:line="240" w:lineRule="auto"/>
+            </w:pPr>
+          </w:p>
+        </w:tc>
+      </w:tr>
+      <w:tr>
+        <w:tc>
+          <w:tcPr>
+            <w:tcW w:w="4374" w:type="dxa"/>
+            <w:gridSpan w:val="4"/>
+          </w:tcPr>
+          <w:p>
+            <w:pPr>
+              <w:spacing w:after="0" w:line="240" w:lineRule="auto"/>
+            </w:pPr>
+          </w:p>
+        </w:tc>
+        <w:tc>
+          <w:tcPr>
+            <w:tcW w:w="4347" w:type="dxa"/>
+            <w:gridSpan w:val="4"/>
+          </w:tcPr>
+          <w:p>
+            <w:pPr>
+              <w:spacing w:after="0" w:line="240" w:lineRule="auto"/>
+            </w:pPr>
+            <w:r>
+              <w:t>2. Muestra una plantilla con los días y horas disponibles en la semana teniendo en cuenta los bloques de hora en los cuales la sección tiene asignada actividades en la actualidad.</w:t>
+            </w:r>
+          </w:p>
+        </w:tc>
+      </w:tr>
+      <w:tr>
+        <w:tc>
+          <w:tcPr>
+            <w:tcW w:w="4374" w:type="dxa"/>
+            <w:gridSpan w:val="4"/>
+          </w:tcPr>
+          <w:p>
+            <w:pPr>
+              <w:spacing w:after="0" w:line="240" w:lineRule="auto"/>
+            </w:pPr>
+            <w:r>
+              <w:t>3. Selecciona un bloque de hora y elije el selector para vincular un nuevo Ambiente a la sección</w:t>
+            </w:r>
+          </w:p>
+        </w:tc>
+        <w:tc>
+          <w:tcPr>
+            <w:tcW w:w="4347" w:type="dxa"/>
+            <w:gridSpan w:val="4"/>
+          </w:tcPr>
+          <w:p>
+            <w:pPr>
+              <w:spacing w:after="0" w:line="240" w:lineRule="auto"/>
+            </w:pPr>
+          </w:p>
+        </w:tc>
+      </w:tr>
+      <w:tr>
+        <w:tc>
+          <w:tcPr>
+            <w:tcW w:w="4374" w:type="dxa"/>
+            <w:gridSpan w:val="4"/>
+          </w:tcPr>
+          <w:p>
+            <w:pPr>
+              <w:spacing w:after="0" w:line="240" w:lineRule="auto"/>
+            </w:pPr>
+          </w:p>
+        </w:tc>
+        <w:tc>
+          <w:tcPr>
+            <w:tcW w:w="4347" w:type="dxa"/>
+            <w:gridSpan w:val="4"/>
+          </w:tcPr>
+          <w:p>
+            <w:pPr>
+              <w:spacing w:after="0" w:line="240" w:lineRule="auto"/>
+            </w:pPr>
+            <w:r>
+              <w:t xml:space="preserve">4. valida que el ambiente seleccionado está en uso en el mismo bloque de hora-día en otro horario </w:t>
+            </w:r>
+          </w:p>
+        </w:tc>
+      </w:tr>
+      <w:tr>
+        <w:tc>
+          <w:tcPr>
+            <w:tcW w:w="4374" w:type="dxa"/>
+            <w:gridSpan w:val="4"/>
+          </w:tcPr>
+          <w:p>
+            <w:pPr>
+              <w:spacing w:after="0" w:line="240" w:lineRule="auto"/>
+            </w:pPr>
+          </w:p>
+        </w:tc>
+        <w:tc>
+          <w:tcPr>
+            <w:tcW w:w="4347" w:type="dxa"/>
+            <w:gridSpan w:val="4"/>
+          </w:tcPr>
+          <w:p>
+            <w:pPr>
+              <w:spacing w:after="0" w:line="240" w:lineRule="auto"/>
+            </w:pPr>
+            <w:r>
+              <w:t>5. Muestra un mensaje indicando que el Ambiente se encuentra en uso en el mismo bloque de hora-día de otro horario</w:t>
+            </w:r>
+          </w:p>
+        </w:tc>
+      </w:tr>
+      <w:tr>
+        <w:tc>
+          <w:tcPr>
+            <w:tcW w:w="4374" w:type="dxa"/>
+            <w:gridSpan w:val="4"/>
+          </w:tcPr>
+          <w:p>
+            <w:pPr>
+              <w:spacing w:after="0" w:line="240" w:lineRule="auto"/>
+            </w:pPr>
+            <w:r>
+              <w:t>6. Regresa al paso 3 del curso típico 1.</w:t>
+            </w:r>
+          </w:p>
+        </w:tc>
+        <w:tc>
+          <w:tcPr>
+            <w:tcW w:w="4347" w:type="dxa"/>
+            <w:gridSpan w:val="4"/>
+          </w:tcPr>
+          <w:p>
+            <w:pPr>
+              <w:spacing w:after="0" w:line="240" w:lineRule="auto"/>
+            </w:pPr>
+          </w:p>
+        </w:tc>
+      </w:tr>
+    </w:tbl>
+    <w:p/>
+    <w:tbl>
+      <w:tblPr>
+        <w:tblW w:w="0" w:type="auto"/>
+        <w:tblBorders>
+          <w:top w:val="single" w:sz="4" w:space="0" w:color="auto"/>
+          <w:left w:val="single" w:sz="4" w:space="0" w:color="auto"/>
+          <w:bottom w:val="single" w:sz="4" w:space="0" w:color="auto"/>
+          <w:right w:val="single" w:sz="4" w:space="0" w:color="auto"/>
+          <w:insideH w:val="single" w:sz="4" w:space="0" w:color="auto"/>
+          <w:insideV w:val="single" w:sz="4" w:space="0" w:color="auto"/>
+        </w:tblBorders>
+        <w:tblLook w:val="04A0" w:firstRow="1" w:lastRow="0" w:firstColumn="1" w:lastColumn="0" w:noHBand="0" w:noVBand="1"/>
+      </w:tblPr>
+      <w:tblGrid>
+        <w:gridCol w:w="1234"/>
+        <w:gridCol w:w="949"/>
+        <w:gridCol w:w="553"/>
+        <w:gridCol w:w="1637"/>
+        <w:gridCol w:w="719"/>
+        <w:gridCol w:w="282"/>
+        <w:gridCol w:w="1195"/>
+        <w:gridCol w:w="2151"/>
+      </w:tblGrid>
+      <w:tr>
+        <w:tc>
+          <w:tcPr>
+            <w:tcW w:w="2183" w:type="dxa"/>
+            <w:gridSpan w:val="2"/>
+            <w:shd w:val="clear" w:color="auto" w:fill="002060"/>
+          </w:tcPr>
+          <w:p>
+            <w:pPr>
+              <w:tabs>
+                <w:tab w:val="right" w:pos="2028"/>
+              </w:tabs>
+              <w:spacing w:after="0" w:line="240" w:lineRule="auto"/>
+              <w:rPr>
+                <w:b/>
+              </w:rPr>
+            </w:pPr>
+            <w:r>
+              <w:rPr>
+                <w:b/>
+              </w:rPr>
+              <w:t>Nombre C.U</w:t>
+            </w:r>
+            <w:r>
+              <w:rPr>
+                <w:b/>
+              </w:rPr>
+              <w:tab/>
+            </w:r>
+          </w:p>
+        </w:tc>
+        <w:tc>
+          <w:tcPr>
+            <w:tcW w:w="2909" w:type="dxa"/>
+            <w:gridSpan w:val="3"/>
+          </w:tcPr>
+          <w:p>
+            <w:pPr>
+              <w:spacing w:after="0" w:line="240" w:lineRule="auto"/>
+            </w:pPr>
+            <w:r>
+              <w:t>Cambiar Estado Horario Secciones</w:t>
+            </w:r>
+          </w:p>
+        </w:tc>
+        <w:tc>
+          <w:tcPr>
+            <w:tcW w:w="1477" w:type="dxa"/>
+            <w:gridSpan w:val="2"/>
+            <w:shd w:val="clear" w:color="auto" w:fill="002060"/>
+          </w:tcPr>
+          <w:p>
+            <w:pPr>
+              <w:spacing w:after="0" w:line="240" w:lineRule="auto"/>
+              <w:rPr>
+                <w:b/>
+              </w:rPr>
+            </w:pPr>
+            <w:r>
+              <w:rPr>
+                <w:b/>
+              </w:rPr>
+              <w:t>ID C.U</w:t>
+            </w:r>
+          </w:p>
+        </w:tc>
+        <w:tc>
+          <w:tcPr>
+            <w:tcW w:w="2151" w:type="dxa"/>
+          </w:tcPr>
+          <w:p>
+            <w:pPr>
+              <w:spacing w:after="0" w:line="240" w:lineRule="auto"/>
+            </w:pPr>
+            <w:r>
+              <w:t>CU-</w:t>
+            </w:r>
+            <w:r>
+              <w:t>05.3</w:t>
+            </w:r>
+          </w:p>
+        </w:tc>
+      </w:tr>
+      <w:tr>
+        <w:tc>
+          <w:tcPr>
+            <w:tcW w:w="2736" w:type="dxa"/>
+            <w:gridSpan w:val="3"/>
+            <w:shd w:val="clear" w:color="auto" w:fill="002060"/>
+          </w:tcPr>
+          <w:p>
+            <w:pPr>
+              <w:spacing w:after="0" w:line="240" w:lineRule="auto"/>
+              <w:rPr>
+                <w:b/>
+              </w:rPr>
+            </w:pPr>
+            <w:r>
+              <w:rPr>
+                <w:b/>
+              </w:rPr>
+              <w:t>Actores:</w:t>
+            </w:r>
+          </w:p>
+        </w:tc>
+        <w:tc>
+          <w:tcPr>
+            <w:tcW w:w="5984" w:type="dxa"/>
+            <w:gridSpan w:val="5"/>
+          </w:tcPr>
+          <w:p>
+            <w:pPr>
+              <w:spacing w:after="0" w:line="240" w:lineRule="auto"/>
+            </w:pPr>
+            <w:r>
+              <w:t>SUPERUSUARIO, ADMINISTRADOR</w:t>
+            </w:r>
+          </w:p>
+        </w:tc>
+      </w:tr>
+      <w:tr>
+        <w:tc>
+          <w:tcPr>
+            <w:tcW w:w="2736" w:type="dxa"/>
+            <w:gridSpan w:val="3"/>
+            <w:shd w:val="clear" w:color="auto" w:fill="002060"/>
+          </w:tcPr>
+          <w:p>
+            <w:pPr>
+              <w:spacing w:after="0" w:line="240" w:lineRule="auto"/>
+              <w:rPr>
+                <w:b/>
+              </w:rPr>
+            </w:pPr>
+            <w:r>
+              <w:rPr>
+                <w:b/>
+              </w:rPr>
+              <w:t>Descripción:</w:t>
+            </w:r>
+          </w:p>
+        </w:tc>
+        <w:tc>
+          <w:tcPr>
+            <w:tcW w:w="5984" w:type="dxa"/>
+            <w:gridSpan w:val="5"/>
+          </w:tcPr>
+          <w:p>
+            <w:pPr>
+              <w:spacing w:after="0" w:line="240" w:lineRule="auto"/>
+            </w:pPr>
+            <w:r>
+              <w:t>Este caso de uso permite</w:t>
+            </w:r>
+            <w:r>
+              <w:t xml:space="preserve"> cambiarle el estado de activo a inactivo o viceversa a un horario de sección en específico, en el caso que por ejemplo la sección haya culminado el periodo académico y administrativo de un año y ese horario deba quedar inutilizable para el siguiente periodo a fin de evitar futuros conflictos de validación</w:t>
+            </w:r>
+          </w:p>
+        </w:tc>
+      </w:tr>
+      <w:tr>
+        <w:tc>
+          <w:tcPr>
+            <w:tcW w:w="2736" w:type="dxa"/>
+            <w:gridSpan w:val="3"/>
+            <w:shd w:val="clear" w:color="auto" w:fill="002060"/>
+          </w:tcPr>
+          <w:p>
+            <w:pPr>
+              <w:spacing w:after="0" w:line="240" w:lineRule="auto"/>
+              <w:rPr>
+                <w:b/>
+              </w:rPr>
+            </w:pPr>
+            <w:r>
+              <w:rPr>
+                <w:b/>
+              </w:rPr>
+              <w:t>Casos de uso Relacionados:</w:t>
+            </w:r>
+          </w:p>
+        </w:tc>
+        <w:tc>
+          <w:tcPr>
+            <w:tcW w:w="5984" w:type="dxa"/>
+            <w:gridSpan w:val="5"/>
+          </w:tcPr>
+          <w:p>
+            <w:pPr>
+              <w:spacing w:after="0" w:line="240" w:lineRule="auto"/>
+            </w:pPr>
+            <w:r>
+              <w:t>Registrar horario, Validar rol, Validar permisos</w:t>
+            </w:r>
+          </w:p>
+        </w:tc>
+      </w:tr>
+      <w:tr>
+        <w:tc>
+          <w:tcPr>
+            <w:tcW w:w="1234" w:type="dxa"/>
+            <w:shd w:val="clear" w:color="auto" w:fill="002060"/>
+          </w:tcPr>
+          <w:p>
+            <w:pPr>
+              <w:spacing w:after="0" w:line="240" w:lineRule="auto"/>
+              <w:rPr>
+                <w:b/>
+              </w:rPr>
+            </w:pPr>
+            <w:r>
+              <w:rPr>
+                <w:b/>
+              </w:rPr>
+              <w:t>Entradas:</w:t>
+            </w:r>
+          </w:p>
+        </w:tc>
+        <w:tc>
+          <w:tcPr>
+            <w:tcW w:w="3139" w:type="dxa"/>
+            <w:gridSpan w:val="3"/>
+          </w:tcPr>
+          <w:p>
+            <w:pPr>
+              <w:spacing w:after="0" w:line="240" w:lineRule="auto"/>
+            </w:pPr>
+            <w:r>
+              <w:t xml:space="preserve">Horario de una sección en específica, descripción </w:t>
+            </w:r>
+            <w:r>
+              <w:lastRenderedPageBreak/>
+              <w:t>obligatoria del porque se desea deshabilitar dicho horario</w:t>
+            </w:r>
+          </w:p>
+        </w:tc>
+        <w:tc>
+          <w:tcPr>
+            <w:tcW w:w="1001" w:type="dxa"/>
+            <w:gridSpan w:val="2"/>
+            <w:shd w:val="clear" w:color="auto" w:fill="002060"/>
+          </w:tcPr>
+          <w:p>
+            <w:pPr>
+              <w:spacing w:after="0" w:line="240" w:lineRule="auto"/>
+              <w:rPr>
+                <w:b/>
+              </w:rPr>
+            </w:pPr>
+            <w:r>
+              <w:rPr>
+                <w:b/>
+              </w:rPr>
+              <w:lastRenderedPageBreak/>
+              <w:t>Salidas:</w:t>
+            </w:r>
+          </w:p>
+        </w:tc>
+        <w:tc>
+          <w:tcPr>
+            <w:tcW w:w="3346" w:type="dxa"/>
+            <w:gridSpan w:val="2"/>
+          </w:tcPr>
+          <w:p>
+            <w:pPr>
+              <w:spacing w:after="0" w:line="240" w:lineRule="auto"/>
+            </w:pPr>
+            <w:r>
+              <w:t>Horario deshabilitado</w:t>
+            </w:r>
+          </w:p>
+        </w:tc>
+      </w:tr>
+      <w:tr>
+        <w:tc>
+          <w:tcPr>
+            <w:tcW w:w="8720" w:type="dxa"/>
+            <w:gridSpan w:val="8"/>
+            <w:shd w:val="clear" w:color="auto" w:fill="002060"/>
+          </w:tcPr>
+          <w:p>
+            <w:pPr>
+              <w:spacing w:after="0" w:line="240" w:lineRule="auto"/>
+              <w:rPr>
+                <w:b/>
+              </w:rPr>
+            </w:pPr>
+            <w:r>
+              <w:rPr>
+                <w:b/>
+              </w:rPr>
+              <w:lastRenderedPageBreak/>
+              <w:t>Curso Típico 1:</w:t>
+            </w:r>
+          </w:p>
+        </w:tc>
+      </w:tr>
+      <w:tr>
+        <w:tc>
+          <w:tcPr>
+            <w:tcW w:w="4373" w:type="dxa"/>
+            <w:gridSpan w:val="4"/>
+            <w:shd w:val="clear" w:color="auto" w:fill="002060"/>
+          </w:tcPr>
+          <w:p>
+            <w:pPr>
+              <w:spacing w:after="0" w:line="240" w:lineRule="auto"/>
+              <w:jc w:val="center"/>
+              <w:rPr>
+                <w:b/>
+              </w:rPr>
+            </w:pPr>
+            <w:r>
+              <w:rPr>
+                <w:b/>
+              </w:rPr>
+              <w:t>Acción del Actor</w:t>
+            </w:r>
+          </w:p>
+        </w:tc>
+        <w:tc>
+          <w:tcPr>
+            <w:tcW w:w="4347" w:type="dxa"/>
+            <w:gridSpan w:val="4"/>
+            <w:shd w:val="clear" w:color="auto" w:fill="002060"/>
+          </w:tcPr>
+          <w:p>
+            <w:pPr>
+              <w:spacing w:after="0" w:line="240" w:lineRule="auto"/>
+              <w:jc w:val="center"/>
+              <w:rPr>
+                <w:b/>
+              </w:rPr>
+            </w:pPr>
+            <w:r>
+              <w:rPr>
+                <w:b/>
+              </w:rPr>
+              <w:t>Respuesta del Sistema:</w:t>
+            </w:r>
+          </w:p>
+        </w:tc>
+      </w:tr>
+      <w:tr>
+        <w:tc>
+          <w:tcPr>
+            <w:tcW w:w="4373" w:type="dxa"/>
+            <w:gridSpan w:val="4"/>
+          </w:tcPr>
+          <w:p>
+            <w:pPr>
+              <w:spacing w:after="0" w:line="240" w:lineRule="auto"/>
+            </w:pPr>
+            <w:r>
+              <w:t>1.Solicita deshabilitar un horario de sección</w:t>
+            </w:r>
+          </w:p>
+        </w:tc>
+        <w:tc>
+          <w:tcPr>
+            <w:tcW w:w="4347" w:type="dxa"/>
+            <w:gridSpan w:val="4"/>
+          </w:tcPr>
+          <w:p>
+            <w:pPr>
+              <w:spacing w:after="0" w:line="240" w:lineRule="auto"/>
+            </w:pPr>
+          </w:p>
+        </w:tc>
+      </w:tr>
+      <w:tr>
+        <w:tc>
+          <w:tcPr>
+            <w:tcW w:w="4373" w:type="dxa"/>
+            <w:gridSpan w:val="4"/>
+          </w:tcPr>
+          <w:p>
+            <w:pPr>
+              <w:spacing w:after="0" w:line="240" w:lineRule="auto"/>
+            </w:pPr>
+            <w:r>
+              <w:t>2.Indica una descripción del porque desea deshabilitar el horario</w:t>
+            </w:r>
+          </w:p>
+        </w:tc>
+        <w:tc>
+          <w:tcPr>
+            <w:tcW w:w="4347" w:type="dxa"/>
+            <w:gridSpan w:val="4"/>
+          </w:tcPr>
+          <w:p>
+            <w:pPr>
+              <w:spacing w:after="0" w:line="240" w:lineRule="auto"/>
+            </w:pPr>
+          </w:p>
+        </w:tc>
+      </w:tr>
+      <w:tr>
+        <w:tc>
+          <w:tcPr>
+            <w:tcW w:w="4373" w:type="dxa"/>
+            <w:gridSpan w:val="4"/>
+          </w:tcPr>
+          <w:p>
+            <w:pPr>
+              <w:spacing w:after="0" w:line="240" w:lineRule="auto"/>
+            </w:pPr>
+          </w:p>
+        </w:tc>
+        <w:tc>
+          <w:tcPr>
+            <w:tcW w:w="4347" w:type="dxa"/>
+            <w:gridSpan w:val="4"/>
+          </w:tcPr>
+          <w:p>
+            <w:pPr>
+              <w:spacing w:after="0" w:line="240" w:lineRule="auto"/>
+            </w:pPr>
+            <w:r>
+              <w:t>3.Verifica si ese horario se encuentra</w:t>
+            </w:r>
+            <w:r>
+              <w:t xml:space="preserve"> en uso en el lapso actual</w:t>
+            </w:r>
+          </w:p>
+        </w:tc>
+      </w:tr>
+      <w:tr>
+        <w:tc>
+          <w:tcPr>
+            <w:tcW w:w="4373" w:type="dxa"/>
+            <w:gridSpan w:val="4"/>
+          </w:tcPr>
+          <w:p>
+            <w:pPr>
+              <w:spacing w:after="0" w:line="240" w:lineRule="auto"/>
+            </w:pPr>
+          </w:p>
+        </w:tc>
+        <w:tc>
+          <w:tcPr>
+            <w:tcW w:w="4347" w:type="dxa"/>
+            <w:gridSpan w:val="4"/>
+          </w:tcPr>
+          <w:p>
+            <w:pPr>
+              <w:spacing w:after="0" w:line="240" w:lineRule="auto"/>
+            </w:pPr>
+            <w:r>
+              <w:t>4-Muestra un mensaje indicando que se ha cambiado el estado del horario</w:t>
+            </w:r>
+          </w:p>
+        </w:tc>
+      </w:tr>
+      <w:tr>
+        <w:tc>
+          <w:tcPr>
+            <w:tcW w:w="8720" w:type="dxa"/>
+            <w:gridSpan w:val="8"/>
+            <w:shd w:val="clear" w:color="auto" w:fill="002060"/>
+          </w:tcPr>
+          <w:p>
+            <w:pPr>
+              <w:spacing w:after="0" w:line="240" w:lineRule="auto"/>
+              <w:rPr>
+                <w:b/>
+              </w:rPr>
+            </w:pPr>
+            <w:r>
+              <w:rPr>
+                <w:b/>
+              </w:rPr>
+              <w:t>Curso Excepcional 1:</w:t>
+            </w:r>
+            <w:r>
+              <w:rPr>
+                <w:b/>
+              </w:rPr>
+              <w:t xml:space="preserve">  Horario en uso</w:t>
+            </w:r>
+          </w:p>
+        </w:tc>
+      </w:tr>
+      <w:tr>
+        <w:tc>
+          <w:tcPr>
+            <w:tcW w:w="8720" w:type="dxa"/>
+            <w:gridSpan w:val="8"/>
+            <w:shd w:val="clear" w:color="auto" w:fill="002060"/>
+          </w:tcPr>
+          <w:p>
+            <w:pPr>
+              <w:spacing w:after="0" w:line="240" w:lineRule="auto"/>
+              <w:rPr>
+                <w:b/>
+              </w:rPr>
+            </w:pPr>
+            <w:r>
+              <w:rPr>
+                <w:b/>
+              </w:rPr>
+              <w:t>Precondiciones:</w:t>
+            </w:r>
+            <w:r>
+              <w:rPr>
+                <w:b/>
+              </w:rPr>
+              <w:t xml:space="preserve"> ninguna</w:t>
+            </w:r>
+          </w:p>
+        </w:tc>
+      </w:tr>
+      <w:tr>
+        <w:tc>
+          <w:tcPr>
+            <w:tcW w:w="4373" w:type="dxa"/>
+            <w:gridSpan w:val="4"/>
+            <w:shd w:val="clear" w:color="auto" w:fill="002060"/>
+          </w:tcPr>
+          <w:p>
+            <w:pPr>
+              <w:spacing w:after="0" w:line="240" w:lineRule="auto"/>
+              <w:jc w:val="center"/>
+              <w:rPr>
+                <w:b/>
+              </w:rPr>
+            </w:pPr>
+            <w:r>
+              <w:rPr>
+                <w:b/>
+              </w:rPr>
+              <w:t>Acción del Actor</w:t>
+            </w:r>
+          </w:p>
+        </w:tc>
+        <w:tc>
+          <w:tcPr>
+            <w:tcW w:w="4347" w:type="dxa"/>
+            <w:gridSpan w:val="4"/>
+            <w:shd w:val="clear" w:color="auto" w:fill="002060"/>
+          </w:tcPr>
+          <w:p>
+            <w:pPr>
+              <w:spacing w:after="0" w:line="240" w:lineRule="auto"/>
+              <w:jc w:val="center"/>
+              <w:rPr>
+                <w:b/>
+              </w:rPr>
+            </w:pPr>
+            <w:r>
+              <w:rPr>
+                <w:b/>
+              </w:rPr>
+              <w:t>Respuesta del Sistema:</w:t>
+            </w:r>
+          </w:p>
+        </w:tc>
+      </w:tr>
+      <w:tr>
+        <w:tc>
+          <w:tcPr>
+            <w:tcW w:w="4373" w:type="dxa"/>
+            <w:gridSpan w:val="4"/>
+          </w:tcPr>
+          <w:p>
+            <w:pPr>
+              <w:spacing w:after="0" w:line="240" w:lineRule="auto"/>
+            </w:pPr>
+            <w:r>
+              <w:t>1.Solicita  deshabilitar un horario que se encuentra actualmente en uso</w:t>
+            </w:r>
+          </w:p>
+        </w:tc>
+        <w:tc>
+          <w:tcPr>
+            <w:tcW w:w="4347" w:type="dxa"/>
+            <w:gridSpan w:val="4"/>
+          </w:tcPr>
+          <w:p>
+            <w:pPr>
+              <w:spacing w:after="0" w:line="240" w:lineRule="auto"/>
+            </w:pPr>
+          </w:p>
+        </w:tc>
+      </w:tr>
+      <w:tr>
+        <w:tc>
+          <w:tcPr>
+            <w:tcW w:w="4373" w:type="dxa"/>
+            <w:gridSpan w:val="4"/>
+          </w:tcPr>
+          <w:p>
+            <w:pPr>
+              <w:spacing w:after="0" w:line="240" w:lineRule="auto"/>
+            </w:pPr>
+          </w:p>
+        </w:tc>
+        <w:tc>
+          <w:tcPr>
+            <w:tcW w:w="4347" w:type="dxa"/>
+            <w:gridSpan w:val="4"/>
+          </w:tcPr>
+          <w:p>
+            <w:pPr>
+              <w:spacing w:after="0" w:line="240" w:lineRule="auto"/>
+            </w:pPr>
+            <w:r>
+              <w:t>2.Envia mensaje que el horario se encuentra en uso</w:t>
+            </w:r>
+          </w:p>
+        </w:tc>
+      </w:tr>
+      <w:tr>
+        <w:tc>
+          <w:tcPr>
+            <w:tcW w:w="4373" w:type="dxa"/>
+            <w:gridSpan w:val="4"/>
+          </w:tcPr>
+          <w:p>
+            <w:pPr>
+              <w:spacing w:after="0" w:line="240" w:lineRule="auto"/>
+            </w:pPr>
+            <w:r>
+              <w:t>3.Indica si desea o no continuar con la operación</w:t>
+            </w:r>
+          </w:p>
+        </w:tc>
+        <w:tc>
+          <w:tcPr>
+            <w:tcW w:w="4347" w:type="dxa"/>
+            <w:gridSpan w:val="4"/>
+          </w:tcPr>
+          <w:p>
+            <w:pPr>
+              <w:spacing w:after="0" w:line="240" w:lineRule="auto"/>
+            </w:pPr>
+          </w:p>
+        </w:tc>
+      </w:tr>
+      <w:tr>
+        <w:tc>
+          <w:tcPr>
+            <w:tcW w:w="4373" w:type="dxa"/>
+            <w:gridSpan w:val="4"/>
+          </w:tcPr>
+          <w:p>
+            <w:pPr>
+              <w:spacing w:after="0" w:line="240" w:lineRule="auto"/>
+            </w:pPr>
+          </w:p>
+        </w:tc>
+        <w:tc>
+          <w:tcPr>
+            <w:tcW w:w="4347" w:type="dxa"/>
+            <w:gridSpan w:val="4"/>
+          </w:tcPr>
+          <w:p>
+            <w:pPr>
+              <w:spacing w:after="0" w:line="240" w:lineRule="auto"/>
+            </w:pPr>
+            <w:r>
+              <w:t>4.Ejecuta la acción solicitada por el actor</w:t>
+            </w:r>
+          </w:p>
+        </w:tc>
+      </w:tr>
+    </w:tbl>
+    <w:p/>
+    <w:tbl>
+      <w:tblPr>
+        <w:tblW w:w="0" w:type="auto"/>
+        <w:tblBorders>
+          <w:top w:val="single" w:sz="4" w:space="0" w:color="auto"/>
+          <w:left w:val="single" w:sz="4" w:space="0" w:color="auto"/>
+          <w:bottom w:val="single" w:sz="4" w:space="0" w:color="auto"/>
+          <w:right w:val="single" w:sz="4" w:space="0" w:color="auto"/>
+          <w:insideH w:val="single" w:sz="4" w:space="0" w:color="auto"/>
+          <w:insideV w:val="single" w:sz="4" w:space="0" w:color="auto"/>
+        </w:tblBorders>
+        <w:tblLook w:val="04A0" w:firstRow="1" w:lastRow="0" w:firstColumn="1" w:lastColumn="0" w:noHBand="0" w:noVBand="1"/>
+      </w:tblPr>
+      <w:tblGrid>
+        <w:gridCol w:w="1234"/>
+        <w:gridCol w:w="949"/>
+        <w:gridCol w:w="553"/>
+        <w:gridCol w:w="1637"/>
+        <w:gridCol w:w="719"/>
+        <w:gridCol w:w="282"/>
+        <w:gridCol w:w="1195"/>
+        <w:gridCol w:w="2151"/>
+      </w:tblGrid>
+      <w:tr>
+        <w:tc>
+          <w:tcPr>
+            <w:tcW w:w="2183" w:type="dxa"/>
+            <w:gridSpan w:val="2"/>
+            <w:shd w:val="clear" w:color="auto" w:fill="002060"/>
+          </w:tcPr>
+          <w:p>
+            <w:pPr>
+              <w:tabs>
+                <w:tab w:val="right" w:pos="2028"/>
+              </w:tabs>
+              <w:spacing w:after="0" w:line="240" w:lineRule="auto"/>
+              <w:rPr>
+                <w:b/>
+              </w:rPr>
+            </w:pPr>
+            <w:r>
+              <w:rPr>
+                <w:b/>
+              </w:rPr>
+              <w:t>Nombre C.U</w:t>
+            </w:r>
+            <w:r>
+              <w:rPr>
+                <w:b/>
+              </w:rPr>
+              <w:tab/>
+            </w:r>
+          </w:p>
+        </w:tc>
+        <w:tc>
+          <w:tcPr>
+            <w:tcW w:w="2909" w:type="dxa"/>
+            <w:gridSpan w:val="3"/>
+          </w:tcPr>
+          <w:p>
+            <w:pPr>
+              <w:spacing w:after="0" w:line="240" w:lineRule="auto"/>
+            </w:pPr>
+            <w:r>
+              <w:t>Consultar Horario Secciones</w:t>
+            </w:r>
+          </w:p>
+        </w:tc>
+        <w:tc>
+          <w:tcPr>
+            <w:tcW w:w="1477" w:type="dxa"/>
+            <w:gridSpan w:val="2"/>
+            <w:shd w:val="clear" w:color="auto" w:fill="002060"/>
+          </w:tcPr>
+          <w:p>
+            <w:pPr>
+              <w:spacing w:after="0" w:line="240" w:lineRule="auto"/>
+              <w:rPr>
+                <w:b/>
+              </w:rPr>
+            </w:pPr>
+            <w:r>
+              <w:rPr>
+                <w:b/>
+              </w:rPr>
+              <w:t>ID C.U</w:t>
+            </w:r>
+          </w:p>
+        </w:tc>
+        <w:tc>
+          <w:tcPr>
+            <w:tcW w:w="2151" w:type="dxa"/>
+          </w:tcPr>
+          <w:p>
+            <w:pPr>
+              <w:spacing w:after="0" w:line="240" w:lineRule="auto"/>
+            </w:pPr>
+            <w:r>
+              <w:t>CU-</w:t>
+            </w:r>
+            <w:r>
+              <w:t>05.4</w:t>
+            </w:r>
+          </w:p>
+        </w:tc>
+      </w:tr>
+      <w:tr>
+        <w:tc>
+          <w:tcPr>
+            <w:tcW w:w="2736" w:type="dxa"/>
+            <w:gridSpan w:val="3"/>
+            <w:shd w:val="clear" w:color="auto" w:fill="002060"/>
+          </w:tcPr>
+          <w:p>
+            <w:pPr>
+              <w:spacing w:after="0" w:line="240" w:lineRule="auto"/>
+              <w:rPr>
+                <w:b/>
+              </w:rPr>
+            </w:pPr>
+            <w:r>
+              <w:rPr>
+                <w:b/>
+              </w:rPr>
+              <w:t>Actores:</w:t>
+            </w:r>
+          </w:p>
+        </w:tc>
+        <w:tc>
+          <w:tcPr>
+            <w:tcW w:w="5984" w:type="dxa"/>
+            <w:gridSpan w:val="5"/>
+          </w:tcPr>
+          <w:p>
+            <w:pPr>
+              <w:spacing w:after="0" w:line="240" w:lineRule="auto"/>
+            </w:pPr>
+            <w:r>
+              <w:t>SUPERUSUARIO, ADMINISTRADOR</w:t>
+            </w:r>
+          </w:p>
+        </w:tc>
+      </w:tr>
+      <w:tr>
+        <w:tc>
+          <w:tcPr>
+            <w:tcW w:w="2736" w:type="dxa"/>
+            <w:gridSpan w:val="3"/>
+            <w:shd w:val="clear" w:color="auto" w:fill="002060"/>
+          </w:tcPr>
+          <w:p>
+            <w:pPr>
+              <w:spacing w:after="0" w:line="240" w:lineRule="auto"/>
+              <w:rPr>
+                <w:b/>
+              </w:rPr>
+            </w:pPr>
+            <w:r>
+              <w:rPr>
+                <w:b/>
+              </w:rPr>
+              <w:t>Descripción:</w:t>
+            </w:r>
+          </w:p>
+        </w:tc>
+        <w:tc>
+          <w:tcPr>
+            <w:tcW w:w="5984" w:type="dxa"/>
+            <w:gridSpan w:val="5"/>
+          </w:tcPr>
+          <w:p>
+            <w:pPr>
+              <w:spacing w:after="0" w:line="240" w:lineRule="auto"/>
+            </w:pPr>
+            <w:r>
+              <w:t>Este caso de uso permite</w:t>
+            </w:r>
+            <w:r>
+              <w:t xml:space="preserve"> consultar todos los horarios de  las secciones registrada</w:t>
+            </w:r>
+            <w:r>
+              <w:t>s</w:t>
+            </w:r>
+            <w:r>
+              <w:t xml:space="preserve"> en el sistema o realizar una consulta filtrada para obtener un horario en especifico</w:t>
+            </w:r>
+          </w:p>
+        </w:tc>
+      </w:tr>
+      <w:tr>
+        <w:tc>
+          <w:tcPr>
+            <w:tcW w:w="2736" w:type="dxa"/>
+            <w:gridSpan w:val="3"/>
+            <w:shd w:val="clear" w:color="auto" w:fill="002060"/>
+          </w:tcPr>
+          <w:p>
+            <w:pPr>
+              <w:spacing w:after="0" w:line="240" w:lineRule="auto"/>
+              <w:rPr>
+                <w:b/>
+              </w:rPr>
+            </w:pPr>
+            <w:r>
+              <w:rPr>
+                <w:b/>
+              </w:rPr>
+              <w:t>Casos de uso Relacionados:</w:t>
+            </w:r>
+          </w:p>
+        </w:tc>
+        <w:tc>
+          <w:tcPr>
+            <w:tcW w:w="5984" w:type="dxa"/>
+            <w:gridSpan w:val="5"/>
+          </w:tcPr>
+          <w:p>
+            <w:pPr>
+              <w:spacing w:after="0" w:line="240" w:lineRule="auto"/>
+            </w:pPr>
+            <w:r>
+              <w:t>Construir Horario Secciones, Modificar Horario Secciones</w:t>
+            </w:r>
+          </w:p>
+        </w:tc>
+      </w:tr>
+      <w:tr>
+        <w:tc>
+          <w:tcPr>
+            <w:tcW w:w="1234" w:type="dxa"/>
+            <w:shd w:val="clear" w:color="auto" w:fill="002060"/>
+          </w:tcPr>
+          <w:p>
+            <w:pPr>
+              <w:spacing w:after="0" w:line="240" w:lineRule="auto"/>
+              <w:rPr>
+                <w:b/>
+              </w:rPr>
+            </w:pPr>
+            <w:r>
+              <w:rPr>
+                <w:b/>
+              </w:rPr>
+              <w:t>Entradas:</w:t>
+            </w:r>
+          </w:p>
+        </w:tc>
+        <w:tc>
+          <w:tcPr>
+            <w:tcW w:w="3139" w:type="dxa"/>
+            <w:gridSpan w:val="3"/>
+          </w:tcPr>
+          <w:p>
+            <w:pPr>
+              <w:spacing w:after="0" w:line="240" w:lineRule="auto"/>
+            </w:pPr>
+            <w:r>
+              <w:t xml:space="preserve">Solicitud de todos los horarios de secciones o de uno en especifico </w:t>
+            </w:r>
+          </w:p>
+        </w:tc>
+        <w:tc>
+          <w:tcPr>
+            <w:tcW w:w="1001" w:type="dxa"/>
+            <w:gridSpan w:val="2"/>
+            <w:shd w:val="clear" w:color="auto" w:fill="002060"/>
+          </w:tcPr>
+          <w:p>
+            <w:pPr>
+              <w:spacing w:after="0" w:line="240" w:lineRule="auto"/>
+              <w:rPr>
+                <w:b/>
+              </w:rPr>
+            </w:pPr>
+            <w:r>
+              <w:rPr>
+                <w:b/>
+              </w:rPr>
+              <w:t>Salidas:</w:t>
+            </w:r>
+          </w:p>
+        </w:tc>
+        <w:tc>
+          <w:tcPr>
+            <w:tcW w:w="3346" w:type="dxa"/>
+            <w:gridSpan w:val="2"/>
+          </w:tcPr>
+          <w:p>
+            <w:pPr>
+              <w:spacing w:after="0" w:line="240" w:lineRule="auto"/>
+            </w:pPr>
+            <w:r>
+              <w:t>Visualización de</w:t>
+            </w:r>
+            <w:r>
+              <w:t xml:space="preserve"> los horarios de secciones existentes</w:t>
+            </w:r>
+          </w:p>
+        </w:tc>
+      </w:tr>
+      <w:tr>
+        <w:tc>
+          <w:tcPr>
+            <w:tcW w:w="8720" w:type="dxa"/>
+            <w:gridSpan w:val="8"/>
+            <w:shd w:val="clear" w:color="auto" w:fill="002060"/>
+          </w:tcPr>
+          <w:p>
+            <w:pPr>
+              <w:spacing w:after="0" w:line="240" w:lineRule="auto"/>
+              <w:rPr>
+                <w:b/>
+              </w:rPr>
+            </w:pPr>
+            <w:r>
+              <w:rPr>
+                <w:b/>
+              </w:rPr>
+              <w:t>Curso Típico 1:</w:t>
+            </w:r>
+          </w:p>
+        </w:tc>
+      </w:tr>
+      <w:tr>
+        <w:tc>
+          <w:tcPr>
+            <w:tcW w:w="4373" w:type="dxa"/>
+            <w:gridSpan w:val="4"/>
+            <w:shd w:val="clear" w:color="auto" w:fill="002060"/>
+          </w:tcPr>
+          <w:p>
+            <w:pPr>
+              <w:spacing w:after="0" w:line="240" w:lineRule="auto"/>
+              <w:jc w:val="center"/>
+              <w:rPr>
+                <w:b/>
+              </w:rPr>
+            </w:pPr>
+            <w:r>
+              <w:rPr>
+                <w:b/>
+              </w:rPr>
+              <w:t>Acción del Actor</w:t>
+            </w:r>
+          </w:p>
+        </w:tc>
+        <w:tc>
+          <w:tcPr>
+            <w:tcW w:w="4347" w:type="dxa"/>
+            <w:gridSpan w:val="4"/>
+            <w:shd w:val="clear" w:color="auto" w:fill="002060"/>
+          </w:tcPr>
+          <w:p>
+            <w:pPr>
+              <w:spacing w:after="0" w:line="240" w:lineRule="auto"/>
+              <w:jc w:val="center"/>
+              <w:rPr>
+                <w:b/>
+              </w:rPr>
+            </w:pPr>
+            <w:r>
+              <w:rPr>
+                <w:b/>
+              </w:rPr>
+              <w:t>Respuesta del Sistema:</w:t>
+            </w:r>
+          </w:p>
+        </w:tc>
+      </w:tr>
+      <w:tr>
+        <w:tc>
+          <w:tcPr>
+            <w:tcW w:w="4373" w:type="dxa"/>
+            <w:gridSpan w:val="4"/>
+          </w:tcPr>
+          <w:p>
+            <w:pPr>
+              <w:spacing w:after="0" w:line="240" w:lineRule="auto"/>
+            </w:pPr>
+            <w:r>
+              <w:t>1.Solicita el listado de</w:t>
+            </w:r>
+            <w:r>
+              <w:t xml:space="preserve"> todas</w:t>
+            </w:r>
+            <w:r>
+              <w:t xml:space="preserve"> las secciones que se encuentran registradas en el sistema</w:t>
+            </w:r>
+            <w:r>
+              <w:t xml:space="preserve"> o realiza una búsqueda filtrada de uno en específico</w:t>
+            </w:r>
+          </w:p>
+        </w:tc>
+        <w:tc>
+          <w:tcPr>
+            <w:tcW w:w="4347" w:type="dxa"/>
+            <w:gridSpan w:val="4"/>
+          </w:tcPr>
+          <w:p>
+            <w:pPr>
+              <w:spacing w:after="0" w:line="240" w:lineRule="auto"/>
+            </w:pPr>
+          </w:p>
+        </w:tc>
+      </w:tr>
+      <w:tr>
+        <w:tc>
+          <w:tcPr>
+            <w:tcW w:w="4373" w:type="dxa"/>
+            <w:gridSpan w:val="4"/>
+          </w:tcPr>
+          <w:p>
+            <w:pPr>
+              <w:spacing w:after="0" w:line="240" w:lineRule="auto"/>
+            </w:pPr>
+          </w:p>
+        </w:tc>
+        <w:tc>
+          <w:tcPr>
+            <w:tcW w:w="4347" w:type="dxa"/>
+            <w:gridSpan w:val="4"/>
+          </w:tcPr>
+          <w:p>
+            <w:pPr>
+              <w:spacing w:after="0" w:line="240" w:lineRule="auto"/>
+            </w:pPr>
+            <w:r>
+              <w:t>2.Muestra un listado completo o filtrado según  sea el caso de los horarios solicitados por el actor</w:t>
+            </w:r>
+          </w:p>
+        </w:tc>
+      </w:tr>
+      <w:tr>
+        <w:tc>
+          <w:tcPr>
+            <w:tcW w:w="8720" w:type="dxa"/>
+            <w:gridSpan w:val="8"/>
+            <w:shd w:val="clear" w:color="auto" w:fill="002060"/>
+          </w:tcPr>
+          <w:p>
+            <w:pPr>
+              <w:spacing w:after="0" w:line="240" w:lineRule="auto"/>
+              <w:rPr>
+                <w:b/>
+              </w:rPr>
+            </w:pPr>
+            <w:r>
+              <w:rPr>
+                <w:b/>
+              </w:rPr>
+              <w:t>Curso Excepcional 1:</w:t>
+            </w:r>
+            <w:r>
+              <w:rPr>
+                <w:b/>
+              </w:rPr>
+              <w:t xml:space="preserve"> Sin existencia</w:t>
+            </w:r>
+          </w:p>
+        </w:tc>
+      </w:tr>
+      <w:tr>
+        <w:tc>
+          <w:tcPr>
+            <w:tcW w:w="8720" w:type="dxa"/>
+            <w:gridSpan w:val="8"/>
+            <w:shd w:val="clear" w:color="auto" w:fill="002060"/>
+          </w:tcPr>
+          <w:p>
+            <w:pPr>
+              <w:spacing w:after="0" w:line="240" w:lineRule="auto"/>
+              <w:rPr>
+                <w:b/>
+              </w:rPr>
+            </w:pPr>
+            <w:r>
+              <w:rPr>
+                <w:b/>
+              </w:rPr>
+              <w:t>Precondiciones:</w:t>
+            </w:r>
+            <w:r>
+              <w:rPr>
+                <w:b/>
+              </w:rPr>
+              <w:t xml:space="preserve"> </w:t>
+            </w:r>
+          </w:p>
+        </w:tc>
+      </w:tr>
+      <w:tr>
+        <w:tc>
+          <w:tcPr>
+            <w:tcW w:w="4373" w:type="dxa"/>
+            <w:gridSpan w:val="4"/>
+            <w:shd w:val="clear" w:color="auto" w:fill="002060"/>
+          </w:tcPr>
+          <w:p>
+            <w:pPr>
+              <w:spacing w:after="0" w:line="240" w:lineRule="auto"/>
+              <w:jc w:val="center"/>
+              <w:rPr>
+                <w:b/>
+              </w:rPr>
+            </w:pPr>
+            <w:r>
+              <w:rPr>
+                <w:b/>
+              </w:rPr>
+              <w:t>Acción del Actor</w:t>
+            </w:r>
+          </w:p>
+        </w:tc>
+        <w:tc>
+          <w:tcPr>
+            <w:tcW w:w="4347" w:type="dxa"/>
+            <w:gridSpan w:val="4"/>
+            <w:shd w:val="clear" w:color="auto" w:fill="002060"/>
+          </w:tcPr>
+          <w:p>
+            <w:pPr>
+              <w:spacing w:after="0" w:line="240" w:lineRule="auto"/>
+              <w:jc w:val="center"/>
+              <w:rPr>
+                <w:b/>
+              </w:rPr>
+            </w:pPr>
+            <w:r>
+              <w:rPr>
+                <w:b/>
+              </w:rPr>
+              <w:t>Respuesta del Sistema:</w:t>
+            </w:r>
+          </w:p>
+        </w:tc>
+      </w:tr>
+      <w:tr>
+        <w:tc>
+          <w:tcPr>
+            <w:tcW w:w="4373" w:type="dxa"/>
+            <w:gridSpan w:val="4"/>
+          </w:tcPr>
+          <w:p>
+            <w:pPr>
+              <w:spacing w:after="0" w:line="240" w:lineRule="auto"/>
+            </w:pPr>
+            <w:r>
+              <w:t>1.Solicita listado completo o filtrado del horario de secciones</w:t>
+            </w:r>
+          </w:p>
+        </w:tc>
+        <w:tc>
+          <w:tcPr>
+            <w:tcW w:w="4347" w:type="dxa"/>
+            <w:gridSpan w:val="4"/>
+          </w:tcPr>
+          <w:p>
+            <w:pPr>
+              <w:spacing w:after="0" w:line="240" w:lineRule="auto"/>
+            </w:pPr>
+          </w:p>
+        </w:tc>
+      </w:tr>
+      <w:tr>
+        <w:tc>
+          <w:tcPr>
+            <w:tcW w:w="4373" w:type="dxa"/>
+            <w:gridSpan w:val="4"/>
+          </w:tcPr>
+          <w:p>
+            <w:pPr>
+              <w:spacing w:after="0" w:line="240" w:lineRule="auto"/>
+            </w:pPr>
+          </w:p>
+        </w:tc>
+        <w:tc>
+          <w:tcPr>
+            <w:tcW w:w="4347" w:type="dxa"/>
+            <w:gridSpan w:val="4"/>
+          </w:tcPr>
+          <w:p>
+            <w:pPr>
+              <w:spacing w:after="0" w:line="240" w:lineRule="auto"/>
+            </w:pPr>
+            <w:r>
+              <w:t xml:space="preserve">2.Muestra un mensaje que no se encontraron </w:t>
+            </w:r>
+            <w:r>
+              <w:t>registros</w:t>
+            </w:r>
+          </w:p>
+        </w:tc>
+      </w:tr>
+    </w:tbl>
+    <w:p/>
+    <w:p>
+      <w:pPr>
+        <w:ind w:left="708" w:hanging="708"/>
+      </w:pPr>
+    </w:p>
+    <w:p>
+      <w:pPr>
+        <w:ind w:left="708" w:hanging="708"/>
+      </w:pPr>
+    </w:p>
+    <w:p>
+      <w:pPr>
+        <w:ind w:left="708" w:hanging="708"/>
+      </w:pPr>
+    </w:p>
+    <w:p>
+      <w:pPr>
+        <w:ind w:left="708" w:hanging="708"/>
+      </w:pPr>
+    </w:p>
+    <w:p>
+      <w:pPr>
+        <w:ind w:left="708" w:hanging="708"/>
+      </w:pPr>
+    </w:p>
+    <w:p>
+      <w:pPr>
+        <w:ind w:left="708" w:hanging="708"/>
+      </w:pPr>
+    </w:p>
+    <w:p>
+      <w:pPr>
+        <w:ind w:left="708" w:hanging="708"/>
+      </w:pPr>
+    </w:p>
+    <w:p>
+      <w:pPr>
+        <w:ind w:left="708" w:hanging="708"/>
+      </w:pPr>
+    </w:p>
+    <w:p>
+      <w:pPr>
+        <w:ind w:left="708" w:hanging="708"/>
+      </w:pPr>
+    </w:p>
+    <w:p>
+      <w:pPr>
+        <w:ind w:left="708" w:hanging="708"/>
+      </w:pPr>
+    </w:p>
+    <w:p>
+      <w:pPr>
+        <w:ind w:left="708" w:hanging="708"/>
+      </w:pPr>
+    </w:p>
+    <w:p>
+      <w:pPr>
+        <w:jc w:val="center"/>
         <w:rPr>
           <w:rFonts w:ascii="Times New Roman" w:hAnsi="Times New Roman" w:cs="Times New Roman"/>
           <w:b/>
@@ -1980,76 +5829,15 @@
           <w:szCs w:val="24"/>
         </w:rPr>
       </w:pPr>
-    </w:p>
-    <w:p>
-      <w:pPr>
+      <w:r>
         <w:rPr>
           <w:rFonts w:ascii="Times New Roman" w:hAnsi="Times New Roman" w:cs="Times New Roman"/>
           <w:b/>
           <w:sz w:val="24"/>
           <w:szCs w:val="24"/>
         </w:rPr>
-      </w:pPr>
-    </w:p>
-    <w:p>
-      <w:pPr>
-        <w:rPr>
-          <w:rFonts w:ascii="Times New Roman" w:hAnsi="Times New Roman" w:cs="Times New Roman"/>
-          <w:b/>
-          <w:sz w:val="24"/>
-          <w:szCs w:val="24"/>
-        </w:rPr>
-      </w:pPr>
-    </w:p>
-    <w:p>
-      <w:pPr>
-        <w:rPr>
-          <w:rFonts w:ascii="Times New Roman" w:hAnsi="Times New Roman" w:cs="Times New Roman"/>
-          <w:b/>
-          <w:sz w:val="24"/>
-          <w:szCs w:val="24"/>
-        </w:rPr>
-      </w:pPr>
-    </w:p>
-    <w:p>
-      <w:pPr>
-        <w:rPr>
-          <w:rFonts w:ascii="Times New Roman" w:hAnsi="Times New Roman" w:cs="Times New Roman"/>
-          <w:b/>
-          <w:sz w:val="24"/>
-          <w:szCs w:val="24"/>
-        </w:rPr>
-      </w:pPr>
-    </w:p>
-    <w:p>
-      <w:pPr>
-        <w:rPr>
-          <w:rFonts w:ascii="Times New Roman" w:hAnsi="Times New Roman" w:cs="Times New Roman"/>
-          <w:b/>
-          <w:sz w:val="24"/>
-          <w:szCs w:val="24"/>
-        </w:rPr>
-      </w:pPr>
-    </w:p>
-    <w:p>
-      <w:pPr>
-        <w:rPr>
-          <w:rFonts w:ascii="Times New Roman" w:hAnsi="Times New Roman" w:cs="Times New Roman"/>
-          <w:b/>
-          <w:sz w:val="24"/>
-          <w:szCs w:val="24"/>
-        </w:rPr>
-      </w:pPr>
-    </w:p>
-    <w:p>
-      <w:pPr>
-        <w:rPr>
-          <w:rFonts w:ascii="Times New Roman" w:hAnsi="Times New Roman" w:cs="Times New Roman"/>
-          <w:b/>
-          <w:sz w:val="24"/>
-          <w:szCs w:val="24"/>
-        </w:rPr>
-      </w:pPr>
+        <w:t>GESTIONAR HORARIOS DE DOCENTES</w:t>
+      </w:r>
     </w:p>
     <w:p>
       <w:pPr>
@@ -2237,15 +6025,7 @@
               <w:spacing w:after="0" w:line="240" w:lineRule="auto"/>
             </w:pPr>
             <w:r>
-              <w:t xml:space="preserve">Este caso de uso permite las modificaciones del horario </w:t>
-            </w:r>
-            <w:proofErr w:type="spellStart"/>
-            <w:r>
-              <w:t>docenteluego</w:t>
-            </w:r>
-            <w:proofErr w:type="spellEnd"/>
-            <w:r>
-              <w:t xml:space="preserve"> de registrarlo en la base de datos. </w:t>
+              <w:t xml:space="preserve">Este caso de uso permite las modificaciones del horario docente luego de haber sido registrado en la base de datos. </w:t>
             </w:r>
           </w:p>
         </w:tc>
@@ -2449,7 +6229,7 @@
               <w:spacing w:after="0" w:line="240" w:lineRule="auto"/>
             </w:pPr>
             <w:r>
-              <w:t>1.Seleccionar el docente del horario a modificar</w:t>
+              <w:t>1.Seleccionar el docente en el horario a modificar</w:t>
             </w:r>
           </w:p>
         </w:tc>
@@ -2487,7 +6267,7 @@
               <w:spacing w:after="0" w:line="240" w:lineRule="auto"/>
             </w:pPr>
             <w:r>
-              <w:t>2. Mostrar plantilla con los días y horas del horario semanales, si ya posee bloques de hora ocupados en alguna actividad.</w:t>
+              <w:t>2. Mostrar plantilla con los días y horas del horario teniendo en cuenta los bloques de horas que posee el horario en la actualidad</w:t>
             </w:r>
           </w:p>
         </w:tc>
@@ -2503,7 +6283,7 @@
               <w:spacing w:after="0" w:line="240" w:lineRule="auto"/>
             </w:pPr>
             <w:r>
-              <w:t>3.seleccionar la actividad</w:t>
+              <w:t>3.seleccionar la actividad que se desea modificar</w:t>
             </w:r>
           </w:p>
         </w:tc>
@@ -2622,13 +6402,7 @@
               <w:spacing w:after="0" w:line="240" w:lineRule="auto"/>
             </w:pPr>
             <w:r>
-              <w:t>7.</w:t>
-            </w:r>
-            <w:r>
-              <w:t>actualiza</w:t>
-            </w:r>
-            <w:r>
-              <w:t xml:space="preserve"> el horario del docente</w:t>
+              <w:t>7.actualiza el horario del docente</w:t>
             </w:r>
           </w:p>
         </w:tc>
@@ -2775,28 +6549,7 @@
               <w:spacing w:after="0" w:line="240" w:lineRule="auto"/>
             </w:pPr>
             <w:r>
-              <w:t xml:space="preserve">1.Intentar </w:t>
-            </w:r>
-            <w:r>
-              <w:t>actualizar</w:t>
-            </w:r>
-            <w:r>
-              <w:t xml:space="preserve"> una actividad al horario en un bloque de hora en el que </w:t>
-            </w:r>
-            <w:r>
-              <w:t>la</w:t>
-            </w:r>
-            <w:r>
-              <w:t xml:space="preserve"> </w:t>
-            </w:r>
-            <w:r>
-              <w:t>sección</w:t>
-            </w:r>
-            <w:r>
-              <w:t xml:space="preserve"> está siendo usad</w:t>
-            </w:r>
-            <w:r>
-              <w:t>a</w:t>
+              <w:t>1.Intentar actualizar una actividad al horario en un bloque de hora en el que la sección está siendo usada</w:t>
             </w:r>
           </w:p>
         </w:tc>
@@ -2834,13 +6587,7 @@
               <w:spacing w:after="0" w:line="240" w:lineRule="auto"/>
             </w:pPr>
             <w:r>
-              <w:t xml:space="preserve">2.valida si </w:t>
-            </w:r>
-            <w:r>
-              <w:t xml:space="preserve">la sección </w:t>
-            </w:r>
-            <w:r>
-              <w:t xml:space="preserve"> tiene asignada una actividad en ese bloque de hora</w:t>
+              <w:t>2.valida si la sección  tiene asignada una actividad en ese bloque de hora</w:t>
             </w:r>
           </w:p>
         </w:tc>
@@ -2867,10 +6614,7 @@
               <w:spacing w:after="0" w:line="240" w:lineRule="auto"/>
             </w:pPr>
             <w:r>
-              <w:t>3. envía un cuadro de dialogo al usuario informando sobr</w:t>
-            </w:r>
-            <w:r>
-              <w:t>e la falta de disponibilidad de la sección</w:t>
+              <w:t>3. envía un cuadro de dialogo al usuario informando sobre la falta de disponibilidad de la sección</w:t>
             </w:r>
           </w:p>
         </w:tc>
@@ -3143,25 +6887,7 @@
               <w:t>Este caso de uso permite</w:t>
             </w:r>
             <w:r>
-              <w:t xml:space="preserve"> consultar el horario</w:t>
-            </w:r>
-            <w:r>
-              <w:t xml:space="preserve"> de  </w:t>
-            </w:r>
-            <w:r>
-              <w:t>un docente</w:t>
-            </w:r>
-            <w:r>
-              <w:t xml:space="preserve"> </w:t>
-            </w:r>
-            <w:r>
-              <w:t>registrado</w:t>
-            </w:r>
-            <w:r>
-              <w:t xml:space="preserve"> en el sistema</w:t>
-            </w:r>
-            <w:r>
-              <w:t>.</w:t>
+              <w:t xml:space="preserve"> consultar el horario de  un docente registrado en el sistema.</w:t>
             </w:r>
           </w:p>
         </w:tc>
@@ -3354,10 +7080,7 @@
               <w:spacing w:after="0" w:line="240" w:lineRule="auto"/>
             </w:pPr>
             <w:r>
-              <w:t xml:space="preserve">1.Solicita </w:t>
-            </w:r>
-            <w:r>
-              <w:t>el horario de un docente registrado en el sistema</w:t>
+              <w:t>1.Solicita el horario de un docente registrado en el sistema</w:t>
             </w:r>
           </w:p>
         </w:tc>
@@ -3395,10 +7118,7 @@
               <w:spacing w:after="0" w:line="240" w:lineRule="auto"/>
             </w:pPr>
             <w:r>
-              <w:t xml:space="preserve">2.Muestra </w:t>
-            </w:r>
-            <w:r>
-              <w:t>el horario del docente</w:t>
+              <w:t>2.Muestra el horario del docente</w:t>
             </w:r>
           </w:p>
         </w:tc>
@@ -3518,10 +7238,7 @@
               <w:spacing w:after="0" w:line="240" w:lineRule="auto"/>
             </w:pPr>
             <w:r>
-              <w:t xml:space="preserve">1.Solicita </w:t>
-            </w:r>
-            <w:r>
-              <w:t>el horario del docente</w:t>
+              <w:t>1.Solicita el horario del docente</w:t>
             </w:r>
           </w:p>
         </w:tc>
@@ -3784,10 +7501,7 @@
               <w:spacing w:after="0" w:line="240" w:lineRule="auto"/>
             </w:pPr>
             <w:r>
-              <w:t>Cambiar Estado</w:t>
-            </w:r>
-            <w:r>
-              <w:t xml:space="preserve"> Horario Docente</w:t>
+              <w:t>Cambiar Estado Horario Docente</w:t>
             </w:r>
           </w:p>
         </w:tc>
@@ -3901,18 +7615,7 @@
               <w:t>Este caso de uso permite</w:t>
             </w:r>
             <w:r>
-              <w:t xml:space="preserve"> deshabilitar</w:t>
-            </w:r>
-            <w:r>
-              <w:t xml:space="preserve"> un horario en </w:t>
-            </w:r>
-            <w:proofErr w:type="spellStart"/>
-            <w:r>
-              <w:t>especifico</w:t>
-            </w:r>
-            <w:proofErr w:type="spellEnd"/>
-            <w:r>
-              <w:t>, en el caso que por ejemplo el docente no pueda culminar su periodo de actividades y se necesite ubicar a otro docente en su ausencia entonces para no tener problemas de choques de ambientes a una misma hora se deshabilita el horario y se procede a asignarle las actividades al docente reemplazo, otro caso puede ser que ya se haya culminado el periodo académico y administrativo de un año y ese horario deba quedar inutilizable para el siguiente periodo</w:t>
+              <w:t xml:space="preserve"> deshabilitar un horario en específico, en el caso que por ejemplo el docente no pueda culminar su periodo de actividades y se necesite ubicar a otro docente en su ausencia entonces para no tener problemas de choques de ambientes en una misma hora se deshabilita el horario y se procede a asignarle las actividades al docente en reemplazo, otro caso puede ser que ya se haya culminado el periodo académico y administrativo de un año o de un semestre si la sección posee U.C semestrales  y ese horario deba quedar inutilizable para el siguiente periodo</w:t>
             </w:r>
           </w:p>
         </w:tc>
@@ -4105,30 +7808,7 @@
               <w:spacing w:after="0" w:line="240" w:lineRule="auto"/>
             </w:pPr>
             <w:r>
-              <w:t xml:space="preserve">1.Solicita </w:t>
-            </w:r>
-            <w:r>
-              <w:t>el cambio de estado para</w:t>
-            </w:r>
-            <w:r>
-              <w:t xml:space="preserve"> un horario </w:t>
-            </w:r>
-            <w:r>
-              <w:t xml:space="preserve"> </w:t>
-            </w:r>
-            <w:r>
-              <w:t>docente</w:t>
-            </w:r>
-            <w:r>
-              <w:t xml:space="preserve"> de </w:t>
-            </w:r>
-            <w:r>
-              <w:t>activo a inactivo</w:t>
-            </w:r>
-            <w:bookmarkStart w:id="0" w:name="_GoBack"/>
-            <w:bookmarkEnd w:id="0"/>
-            <w:r>
-              <w:t xml:space="preserve"> </w:t>
+              <w:t>1.Solicita el cambio de estado para un horario  docente de activo a inactivo o viceversa</w:t>
             </w:r>
           </w:p>
         </w:tc>
@@ -4154,15 +7834,6 @@
             <w:pPr>
               <w:spacing w:after="0" w:line="240" w:lineRule="auto"/>
             </w:pPr>
-            <w:r>
-              <w:t xml:space="preserve">2.Indica una descripción del porque desea </w:t>
-            </w:r>
-            <w:r>
-              <w:t>cambiar el estado a</w:t>
-            </w:r>
-            <w:r>
-              <w:t>l horario</w:t>
-            </w:r>
           </w:p>
         </w:tc>
         <w:tc>
@@ -4174,6 +7845,17 @@
             <w:pPr>
               <w:spacing w:after="0" w:line="240" w:lineRule="auto"/>
             </w:pPr>
+            <w:r>
+              <w:t>2.Solicita una descripción del porque desea</w:t>
+            </w:r>
+          </w:p>
+          <w:p>
+            <w:pPr>
+              <w:spacing w:after="0" w:line="240" w:lineRule="auto"/>
+            </w:pPr>
+            <w:r>
+              <w:t>Deshabilitar el horario seleccionado</w:t>
+            </w:r>
           </w:p>
         </w:tc>
       </w:tr>
@@ -4187,6 +7869,9 @@
             <w:pPr>
               <w:spacing w:after="0" w:line="240" w:lineRule="auto"/>
             </w:pPr>
+            <w:r>
+              <w:t>3.Indica una descripción del porque desea cambiar el estado al horario</w:t>
+            </w:r>
           </w:p>
         </w:tc>
         <w:tc>
@@ -4198,9 +7883,6 @@
             <w:pPr>
               <w:spacing w:after="0" w:line="240" w:lineRule="auto"/>
             </w:pPr>
-            <w:r>
-              <w:t>3.Ejecuta la acción solicitada por el actor</w:t>
-            </w:r>
           </w:p>
         </w:tc>
       </w:tr>
@@ -4225,6 +7907,9 @@
             <w:pPr>
               <w:spacing w:after="0" w:line="240" w:lineRule="auto"/>
             </w:pPr>
+            <w:r>
+              <w:t>4.Ejecuta la acción solicitada por el actor</w:t>
+            </w:r>
           </w:p>
         </w:tc>
       </w:tr>
@@ -4252,19 +7937,7 @@
               <w:rPr>
                 <w:b/>
               </w:rPr>
-              <w:t xml:space="preserve"> </w:t>
-            </w:r>
-            <w:r>
-              <w:rPr>
-                <w:b/>
-              </w:rPr>
-              <w:t xml:space="preserve"> Horario en uso</w:t>
-            </w:r>
-            <w:r>
-              <w:rPr>
-                <w:b/>
-              </w:rPr>
-              <w:t xml:space="preserve"> para el lapso actual</w:t>
+              <w:t xml:space="preserve">  Horario en uso para el lapso actual</w:t>
             </w:r>
           </w:p>
         </w:tc>
@@ -4393,16 +8066,7 @@
               <w:spacing w:after="0" w:line="240" w:lineRule="auto"/>
             </w:pPr>
             <w:r>
-              <w:t xml:space="preserve">2.Envia mensaje </w:t>
-            </w:r>
-            <w:r>
-              <w:t xml:space="preserve">de advertencia para indicar </w:t>
-            </w:r>
-            <w:r>
-              <w:t>que el horario se encuentra en uso</w:t>
-            </w:r>
-            <w:r>
-              <w:t xml:space="preserve"> para el lapso actual</w:t>
+              <w:t>2.Envia mensaje de advertencia para indicar que el horario se encuentra en uso para el lapso actual</w:t>
             </w:r>
           </w:p>
         </w:tc>
@@ -4462,3138 +8126,6 @@
         </w:tc>
       </w:tr>
     </w:tbl>
-    <w:p>
-      <w:pPr>
-        <w:ind w:left="708" w:hanging="708"/>
-      </w:pPr>
-    </w:p>
-    <w:p>
-      <w:pPr>
-        <w:ind w:left="708" w:hanging="708"/>
-      </w:pPr>
-    </w:p>
-    <w:p>
-      <w:pPr>
-        <w:ind w:left="708" w:hanging="708"/>
-      </w:pPr>
-    </w:p>
-    <w:p>
-      <w:pPr>
-        <w:ind w:left="708" w:hanging="708"/>
-      </w:pPr>
-    </w:p>
-    <w:p>
-      <w:pPr>
-        <w:ind w:left="708" w:hanging="708"/>
-      </w:pPr>
-    </w:p>
-    <w:p>
-      <w:pPr>
-        <w:ind w:left="708" w:hanging="708"/>
-      </w:pPr>
-    </w:p>
-    <w:p>
-      <w:pPr>
-        <w:ind w:left="708" w:hanging="708"/>
-      </w:pPr>
-    </w:p>
-    <w:p>
-      <w:pPr>
-        <w:ind w:left="708" w:hanging="708"/>
-      </w:pPr>
-    </w:p>
-    <w:p>
-      <w:pPr>
-        <w:ind w:left="708" w:hanging="708"/>
-      </w:pPr>
-    </w:p>
-    <w:p>
-      <w:pPr>
-        <w:ind w:left="708" w:hanging="708"/>
-      </w:pPr>
-    </w:p>
-    <w:p>
-      <w:pPr>
-        <w:ind w:left="708" w:hanging="708"/>
-      </w:pPr>
-      <w:r>
-        <w:t>GESTIONAR HORARIO SECCION</w:t>
-      </w:r>
-    </w:p>
-    <w:tbl>
-      <w:tblPr>
-        <w:tblW w:w="0" w:type="auto"/>
-        <w:tblBorders>
-          <w:top w:val="single" w:sz="4" w:space="0" w:color="auto"/>
-          <w:left w:val="single" w:sz="4" w:space="0" w:color="auto"/>
-          <w:bottom w:val="single" w:sz="4" w:space="0" w:color="auto"/>
-          <w:right w:val="single" w:sz="4" w:space="0" w:color="auto"/>
-          <w:insideH w:val="single" w:sz="4" w:space="0" w:color="auto"/>
-          <w:insideV w:val="single" w:sz="4" w:space="0" w:color="auto"/>
-        </w:tblBorders>
-        <w:tblLook w:val="04A0" w:firstRow="1" w:lastRow="0" w:firstColumn="1" w:lastColumn="0" w:noHBand="0" w:noVBand="1"/>
-      </w:tblPr>
-      <w:tblGrid>
-        <w:gridCol w:w="1233"/>
-        <w:gridCol w:w="949"/>
-        <w:gridCol w:w="553"/>
-        <w:gridCol w:w="1638"/>
-        <w:gridCol w:w="718"/>
-        <w:gridCol w:w="283"/>
-        <w:gridCol w:w="1194"/>
-        <w:gridCol w:w="2152"/>
-      </w:tblGrid>
-      <w:tr>
-        <w:tc>
-          <w:tcPr>
-            <w:tcW w:w="2182" w:type="dxa"/>
-            <w:gridSpan w:val="2"/>
-            <w:shd w:val="clear" w:color="auto" w:fill="002060"/>
-          </w:tcPr>
-          <w:p>
-            <w:pPr>
-              <w:tabs>
-                <w:tab w:val="right" w:pos="2028"/>
-              </w:tabs>
-              <w:spacing w:after="0" w:line="240" w:lineRule="auto"/>
-              <w:rPr>
-                <w:b/>
-              </w:rPr>
-            </w:pPr>
-            <w:r>
-              <w:rPr>
-                <w:b/>
-              </w:rPr>
-              <w:t>Nombre C.U</w:t>
-            </w:r>
-            <w:r>
-              <w:rPr>
-                <w:b/>
-              </w:rPr>
-              <w:tab/>
-            </w:r>
-          </w:p>
-        </w:tc>
-        <w:tc>
-          <w:tcPr>
-            <w:tcW w:w="2909" w:type="dxa"/>
-            <w:gridSpan w:val="3"/>
-          </w:tcPr>
-          <w:p>
-            <w:pPr>
-              <w:spacing w:after="0" w:line="240" w:lineRule="auto"/>
-            </w:pPr>
-            <w:r>
-              <w:t>Registrar Horario Secciones</w:t>
-            </w:r>
-          </w:p>
-        </w:tc>
-        <w:tc>
-          <w:tcPr>
-            <w:tcW w:w="1477" w:type="dxa"/>
-            <w:gridSpan w:val="2"/>
-            <w:shd w:val="clear" w:color="auto" w:fill="002060"/>
-          </w:tcPr>
-          <w:p>
-            <w:pPr>
-              <w:spacing w:after="0" w:line="240" w:lineRule="auto"/>
-              <w:rPr>
-                <w:b/>
-              </w:rPr>
-            </w:pPr>
-            <w:r>
-              <w:rPr>
-                <w:b/>
-              </w:rPr>
-              <w:t>ID C.U</w:t>
-            </w:r>
-          </w:p>
-        </w:tc>
-        <w:tc>
-          <w:tcPr>
-            <w:tcW w:w="2152" w:type="dxa"/>
-          </w:tcPr>
-          <w:p>
-            <w:pPr>
-              <w:spacing w:after="0" w:line="240" w:lineRule="auto"/>
-            </w:pPr>
-            <w:r>
-              <w:t>CU-</w:t>
-            </w:r>
-            <w:r>
-              <w:t>06</w:t>
-            </w:r>
-          </w:p>
-        </w:tc>
-      </w:tr>
-      <w:tr>
-        <w:tc>
-          <w:tcPr>
-            <w:tcW w:w="2735" w:type="dxa"/>
-            <w:gridSpan w:val="3"/>
-            <w:shd w:val="clear" w:color="auto" w:fill="002060"/>
-          </w:tcPr>
-          <w:p>
-            <w:pPr>
-              <w:spacing w:after="0" w:line="240" w:lineRule="auto"/>
-              <w:rPr>
-                <w:b/>
-              </w:rPr>
-            </w:pPr>
-            <w:r>
-              <w:rPr>
-                <w:b/>
-              </w:rPr>
-              <w:t>Actores:</w:t>
-            </w:r>
-          </w:p>
-        </w:tc>
-        <w:tc>
-          <w:tcPr>
-            <w:tcW w:w="5985" w:type="dxa"/>
-            <w:gridSpan w:val="5"/>
-          </w:tcPr>
-          <w:p>
-            <w:pPr>
-              <w:spacing w:after="0" w:line="240" w:lineRule="auto"/>
-            </w:pPr>
-            <w:r>
-              <w:t>SUPERUSUARIO, ADMINISTRADOR</w:t>
-            </w:r>
-          </w:p>
-        </w:tc>
-      </w:tr>
-      <w:tr>
-        <w:tc>
-          <w:tcPr>
-            <w:tcW w:w="2735" w:type="dxa"/>
-            <w:gridSpan w:val="3"/>
-            <w:shd w:val="clear" w:color="auto" w:fill="002060"/>
-          </w:tcPr>
-          <w:p>
-            <w:pPr>
-              <w:spacing w:after="0" w:line="240" w:lineRule="auto"/>
-              <w:rPr>
-                <w:b/>
-              </w:rPr>
-            </w:pPr>
-            <w:r>
-              <w:rPr>
-                <w:b/>
-              </w:rPr>
-              <w:t>Descripción:</w:t>
-            </w:r>
-          </w:p>
-        </w:tc>
-        <w:tc>
-          <w:tcPr>
-            <w:tcW w:w="5985" w:type="dxa"/>
-            <w:gridSpan w:val="5"/>
-          </w:tcPr>
-          <w:p>
-            <w:pPr>
-              <w:spacing w:after="0" w:line="240" w:lineRule="auto"/>
-            </w:pPr>
-            <w:r>
-              <w:t xml:space="preserve">Este caso de uso permite </w:t>
-            </w:r>
-            <w:r>
-              <w:t>el registro del horario de las secciones previamente registradas en el sistema</w:t>
-            </w:r>
-          </w:p>
-        </w:tc>
-      </w:tr>
-      <w:tr>
-        <w:tc>
-          <w:tcPr>
-            <w:tcW w:w="2735" w:type="dxa"/>
-            <w:gridSpan w:val="3"/>
-            <w:shd w:val="clear" w:color="auto" w:fill="002060"/>
-          </w:tcPr>
-          <w:p>
-            <w:pPr>
-              <w:spacing w:after="0" w:line="240" w:lineRule="auto"/>
-              <w:rPr>
-                <w:b/>
-              </w:rPr>
-            </w:pPr>
-            <w:r>
-              <w:rPr>
-                <w:b/>
-              </w:rPr>
-              <w:t>Casos de uso Relacionados:</w:t>
-            </w:r>
-          </w:p>
-        </w:tc>
-        <w:tc>
-          <w:tcPr>
-            <w:tcW w:w="5985" w:type="dxa"/>
-            <w:gridSpan w:val="5"/>
-          </w:tcPr>
-          <w:p>
-            <w:pPr>
-              <w:spacing w:after="0" w:line="240" w:lineRule="auto"/>
-            </w:pPr>
-            <w:r>
-              <w:t xml:space="preserve">Ver horario, Descargar horario </w:t>
-            </w:r>
-          </w:p>
-        </w:tc>
-      </w:tr>
-      <w:tr>
-        <w:tc>
-          <w:tcPr>
-            <w:tcW w:w="1233" w:type="dxa"/>
-            <w:shd w:val="clear" w:color="auto" w:fill="002060"/>
-          </w:tcPr>
-          <w:p>
-            <w:pPr>
-              <w:spacing w:after="0" w:line="240" w:lineRule="auto"/>
-              <w:rPr>
-                <w:b/>
-              </w:rPr>
-            </w:pPr>
-            <w:r>
-              <w:rPr>
-                <w:b/>
-              </w:rPr>
-              <w:t>Entradas:</w:t>
-            </w:r>
-          </w:p>
-        </w:tc>
-        <w:tc>
-          <w:tcPr>
-            <w:tcW w:w="3140" w:type="dxa"/>
-            <w:gridSpan w:val="3"/>
-          </w:tcPr>
-          <w:p>
-            <w:pPr>
-              <w:spacing w:after="0" w:line="240" w:lineRule="auto"/>
-            </w:pPr>
-            <w:r>
-              <w:t>Días, bloques</w:t>
-            </w:r>
-            <w:r>
-              <w:t xml:space="preserve"> de hora, tipo de actividad</w:t>
-            </w:r>
-            <w:r>
-              <w:t xml:space="preserve">, </w:t>
-            </w:r>
-            <w:r>
-              <w:t>código de sección, código de ambiente, nombre del docente que le corresponde la sección en un determinado ambiente</w:t>
-            </w:r>
-            <w:r>
-              <w:t>, alias U.C, código U.C</w:t>
-            </w:r>
-            <w:r>
-              <w:t xml:space="preserve"> </w:t>
-            </w:r>
-          </w:p>
-        </w:tc>
-        <w:tc>
-          <w:tcPr>
-            <w:tcW w:w="1001" w:type="dxa"/>
-            <w:gridSpan w:val="2"/>
-            <w:shd w:val="clear" w:color="auto" w:fill="002060"/>
-          </w:tcPr>
-          <w:p>
-            <w:pPr>
-              <w:spacing w:after="0" w:line="240" w:lineRule="auto"/>
-              <w:rPr>
-                <w:b/>
-              </w:rPr>
-            </w:pPr>
-            <w:r>
-              <w:rPr>
-                <w:b/>
-              </w:rPr>
-              <w:t>Salidas:</w:t>
-            </w:r>
-          </w:p>
-        </w:tc>
-        <w:tc>
-          <w:tcPr>
-            <w:tcW w:w="3346" w:type="dxa"/>
-            <w:gridSpan w:val="2"/>
-          </w:tcPr>
-          <w:p>
-            <w:pPr>
-              <w:spacing w:after="0" w:line="240" w:lineRule="auto"/>
-            </w:pPr>
-            <w:r>
-              <w:t>Horario registrado en el sistema</w:t>
-            </w:r>
-          </w:p>
-        </w:tc>
-      </w:tr>
-      <w:tr>
-        <w:tc>
-          <w:tcPr>
-            <w:tcW w:w="8720" w:type="dxa"/>
-            <w:gridSpan w:val="8"/>
-            <w:shd w:val="clear" w:color="auto" w:fill="002060"/>
-          </w:tcPr>
-          <w:p>
-            <w:pPr>
-              <w:spacing w:after="0" w:line="240" w:lineRule="auto"/>
-              <w:rPr>
-                <w:b/>
-              </w:rPr>
-            </w:pPr>
-            <w:r>
-              <w:rPr>
-                <w:b/>
-              </w:rPr>
-              <w:t>Curso Típico 1:</w:t>
-            </w:r>
-          </w:p>
-        </w:tc>
-      </w:tr>
-      <w:tr>
-        <w:tc>
-          <w:tcPr>
-            <w:tcW w:w="4373" w:type="dxa"/>
-            <w:gridSpan w:val="4"/>
-            <w:shd w:val="clear" w:color="auto" w:fill="002060"/>
-          </w:tcPr>
-          <w:p>
-            <w:pPr>
-              <w:spacing w:after="0" w:line="240" w:lineRule="auto"/>
-              <w:jc w:val="center"/>
-              <w:rPr>
-                <w:b/>
-              </w:rPr>
-            </w:pPr>
-            <w:r>
-              <w:rPr>
-                <w:b/>
-              </w:rPr>
-              <w:t>Acción del Actor</w:t>
-            </w:r>
-          </w:p>
-        </w:tc>
-        <w:tc>
-          <w:tcPr>
-            <w:tcW w:w="4347" w:type="dxa"/>
-            <w:gridSpan w:val="4"/>
-            <w:shd w:val="clear" w:color="auto" w:fill="002060"/>
-          </w:tcPr>
-          <w:p>
-            <w:pPr>
-              <w:spacing w:after="0" w:line="240" w:lineRule="auto"/>
-              <w:jc w:val="center"/>
-              <w:rPr>
-                <w:b/>
-              </w:rPr>
-            </w:pPr>
-            <w:r>
-              <w:rPr>
-                <w:b/>
-              </w:rPr>
-              <w:t>Respuesta del Sistema:</w:t>
-            </w:r>
-          </w:p>
-        </w:tc>
-      </w:tr>
-      <w:tr>
-        <w:tc>
-          <w:tcPr>
-            <w:tcW w:w="4373" w:type="dxa"/>
-            <w:gridSpan w:val="4"/>
-          </w:tcPr>
-          <w:p>
-            <w:pPr>
-              <w:spacing w:after="0" w:line="240" w:lineRule="auto"/>
-            </w:pPr>
-            <w:r>
-              <w:t>1.Llenar el horario teniendo en cuenta los días que este usará</w:t>
-            </w:r>
-          </w:p>
-        </w:tc>
-        <w:tc>
-          <w:tcPr>
-            <w:tcW w:w="4347" w:type="dxa"/>
-            <w:gridSpan w:val="4"/>
-          </w:tcPr>
-          <w:p>
-            <w:pPr>
-              <w:spacing w:after="0" w:line="240" w:lineRule="auto"/>
-            </w:pPr>
-          </w:p>
-        </w:tc>
-      </w:tr>
-      <w:tr>
-        <w:tc>
-          <w:tcPr>
-            <w:tcW w:w="4373" w:type="dxa"/>
-            <w:gridSpan w:val="4"/>
-          </w:tcPr>
-          <w:p>
-            <w:pPr>
-              <w:spacing w:after="0" w:line="240" w:lineRule="auto"/>
-            </w:pPr>
-            <w:r>
-              <w:t>2.Ingrear lo</w:t>
-            </w:r>
-            <w:r>
-              <w:t>s</w:t>
-            </w:r>
-            <w:r>
-              <w:t xml:space="preserve"> bloques</w:t>
-            </w:r>
-            <w:r>
-              <w:t xml:space="preserve"> de hora</w:t>
-            </w:r>
-            <w:r>
-              <w:t xml:space="preserve"> que ocupará</w:t>
-            </w:r>
-          </w:p>
-        </w:tc>
-        <w:tc>
-          <w:tcPr>
-            <w:tcW w:w="4347" w:type="dxa"/>
-            <w:gridSpan w:val="4"/>
-          </w:tcPr>
-          <w:p>
-            <w:pPr>
-              <w:spacing w:after="0" w:line="240" w:lineRule="auto"/>
-            </w:pPr>
-          </w:p>
-        </w:tc>
-      </w:tr>
-      <w:tr>
-        <w:tc>
-          <w:tcPr>
-            <w:tcW w:w="4373" w:type="dxa"/>
-            <w:gridSpan w:val="4"/>
-          </w:tcPr>
-          <w:p>
-            <w:pPr>
-              <w:spacing w:after="0" w:line="240" w:lineRule="auto"/>
-            </w:pPr>
-          </w:p>
-        </w:tc>
-        <w:tc>
-          <w:tcPr>
-            <w:tcW w:w="4347" w:type="dxa"/>
-            <w:gridSpan w:val="4"/>
-          </w:tcPr>
-          <w:p>
-            <w:pPr>
-              <w:spacing w:after="0" w:line="240" w:lineRule="auto"/>
-            </w:pPr>
-            <w:r>
-              <w:t>3.Mostrar plantilla básica para ser llenada</w:t>
-            </w:r>
-          </w:p>
-        </w:tc>
-      </w:tr>
-      <w:tr>
-        <w:tc>
-          <w:tcPr>
-            <w:tcW w:w="4373" w:type="dxa"/>
-            <w:gridSpan w:val="4"/>
-          </w:tcPr>
-          <w:p>
-            <w:pPr>
-              <w:spacing w:after="0" w:line="240" w:lineRule="auto"/>
-            </w:pPr>
-          </w:p>
-        </w:tc>
-        <w:tc>
-          <w:tcPr>
-            <w:tcW w:w="4347" w:type="dxa"/>
-            <w:gridSpan w:val="4"/>
-          </w:tcPr>
-          <w:p>
-            <w:pPr>
-              <w:spacing w:after="0" w:line="240" w:lineRule="auto"/>
-            </w:pPr>
-          </w:p>
-        </w:tc>
-      </w:tr>
-      <w:tr>
-        <w:tc>
-          <w:tcPr>
-            <w:tcW w:w="8720" w:type="dxa"/>
-            <w:gridSpan w:val="8"/>
-            <w:shd w:val="clear" w:color="auto" w:fill="002060"/>
-          </w:tcPr>
-          <w:p>
-            <w:pPr>
-              <w:spacing w:after="0" w:line="240" w:lineRule="auto"/>
-              <w:rPr>
-                <w:b/>
-              </w:rPr>
-            </w:pPr>
-            <w:r>
-              <w:rPr>
-                <w:b/>
-              </w:rPr>
-              <w:t>Curso Excepcional 1:</w:t>
-            </w:r>
-            <w:r>
-              <w:rPr>
-                <w:b/>
-              </w:rPr>
-              <w:t xml:space="preserve"> Sección existente</w:t>
-            </w:r>
-          </w:p>
-        </w:tc>
-      </w:tr>
-      <w:tr>
-        <w:tc>
-          <w:tcPr>
-            <w:tcW w:w="8720" w:type="dxa"/>
-            <w:gridSpan w:val="8"/>
-            <w:shd w:val="clear" w:color="auto" w:fill="002060"/>
-          </w:tcPr>
-          <w:p>
-            <w:pPr>
-              <w:spacing w:after="0" w:line="240" w:lineRule="auto"/>
-              <w:rPr>
-                <w:b/>
-              </w:rPr>
-            </w:pPr>
-            <w:r>
-              <w:rPr>
-                <w:b/>
-              </w:rPr>
-              <w:t>Precondiciones:</w:t>
-            </w:r>
-            <w:r>
-              <w:rPr>
-                <w:b/>
-              </w:rPr>
-              <w:t xml:space="preserve"> ninguna</w:t>
-            </w:r>
-          </w:p>
-        </w:tc>
-      </w:tr>
-      <w:tr>
-        <w:tc>
-          <w:tcPr>
-            <w:tcW w:w="4373" w:type="dxa"/>
-            <w:gridSpan w:val="4"/>
-            <w:shd w:val="clear" w:color="auto" w:fill="002060"/>
-          </w:tcPr>
-          <w:p>
-            <w:pPr>
-              <w:spacing w:after="0" w:line="240" w:lineRule="auto"/>
-              <w:jc w:val="center"/>
-              <w:rPr>
-                <w:b/>
-              </w:rPr>
-            </w:pPr>
-            <w:r>
-              <w:rPr>
-                <w:b/>
-              </w:rPr>
-              <w:t>Acción del Actor</w:t>
-            </w:r>
-          </w:p>
-        </w:tc>
-        <w:tc>
-          <w:tcPr>
-            <w:tcW w:w="4347" w:type="dxa"/>
-            <w:gridSpan w:val="4"/>
-            <w:shd w:val="clear" w:color="auto" w:fill="002060"/>
-          </w:tcPr>
-          <w:p>
-            <w:pPr>
-              <w:spacing w:after="0" w:line="240" w:lineRule="auto"/>
-              <w:jc w:val="center"/>
-              <w:rPr>
-                <w:b/>
-              </w:rPr>
-            </w:pPr>
-            <w:r>
-              <w:rPr>
-                <w:b/>
-              </w:rPr>
-              <w:t>Respuesta del Sistema:</w:t>
-            </w:r>
-          </w:p>
-        </w:tc>
-      </w:tr>
-      <w:tr>
-        <w:tc>
-          <w:tcPr>
-            <w:tcW w:w="4373" w:type="dxa"/>
-            <w:gridSpan w:val="4"/>
-          </w:tcPr>
-          <w:p>
-            <w:pPr>
-              <w:spacing w:after="0" w:line="240" w:lineRule="auto"/>
-            </w:pPr>
-            <w:r>
-              <w:t xml:space="preserve">1.Intenta registrar un horario de sección con un código el cual ya posee otro horario </w:t>
-            </w:r>
-          </w:p>
-        </w:tc>
-        <w:tc>
-          <w:tcPr>
-            <w:tcW w:w="4347" w:type="dxa"/>
-            <w:gridSpan w:val="4"/>
-          </w:tcPr>
-          <w:p>
-            <w:pPr>
-              <w:spacing w:after="0" w:line="240" w:lineRule="auto"/>
-            </w:pPr>
-          </w:p>
-        </w:tc>
-      </w:tr>
-      <w:tr>
-        <w:tc>
-          <w:tcPr>
-            <w:tcW w:w="4373" w:type="dxa"/>
-            <w:gridSpan w:val="4"/>
-          </w:tcPr>
-          <w:p>
-            <w:pPr>
-              <w:spacing w:after="0" w:line="240" w:lineRule="auto"/>
-            </w:pPr>
-          </w:p>
-        </w:tc>
-        <w:tc>
-          <w:tcPr>
-            <w:tcW w:w="4347" w:type="dxa"/>
-            <w:gridSpan w:val="4"/>
-          </w:tcPr>
-          <w:p>
-            <w:pPr>
-              <w:spacing w:after="0" w:line="240" w:lineRule="auto"/>
-            </w:pPr>
-            <w:r>
-              <w:t>2.Envíar mensaje que no se puede crear 2 horarios de secciones con el mismo código de sección y que debe deshabilitarlo para proceder a crear uno nuevo</w:t>
-            </w:r>
-          </w:p>
-        </w:tc>
-      </w:tr>
-      <w:tr>
-        <w:tc>
-          <w:tcPr>
-            <w:tcW w:w="4373" w:type="dxa"/>
-            <w:gridSpan w:val="4"/>
-          </w:tcPr>
-          <w:p>
-            <w:pPr>
-              <w:spacing w:after="0" w:line="240" w:lineRule="auto"/>
-            </w:pPr>
-            <w:r>
-              <w:t>3. Regresar al paso 1 del curso típico 1</w:t>
-            </w:r>
-          </w:p>
-        </w:tc>
-        <w:tc>
-          <w:tcPr>
-            <w:tcW w:w="4347" w:type="dxa"/>
-            <w:gridSpan w:val="4"/>
-          </w:tcPr>
-          <w:p>
-            <w:pPr>
-              <w:spacing w:after="0" w:line="240" w:lineRule="auto"/>
-            </w:pPr>
-          </w:p>
-        </w:tc>
-      </w:tr>
-      <w:tr>
-        <w:tc>
-          <w:tcPr>
-            <w:tcW w:w="8720" w:type="dxa"/>
-            <w:gridSpan w:val="8"/>
-            <w:shd w:val="clear" w:color="auto" w:fill="002060"/>
-          </w:tcPr>
-          <w:p>
-            <w:pPr>
-              <w:spacing w:after="0" w:line="240" w:lineRule="auto"/>
-              <w:rPr>
-                <w:b/>
-              </w:rPr>
-            </w:pPr>
-            <w:r>
-              <w:rPr>
-                <w:b/>
-              </w:rPr>
-              <w:t>Curso Excepcional 2:</w:t>
-            </w:r>
-            <w:r>
-              <w:rPr>
-                <w:b/>
-              </w:rPr>
-              <w:t xml:space="preserve"> Campos en blanco</w:t>
-            </w:r>
-          </w:p>
-        </w:tc>
-      </w:tr>
-      <w:tr>
-        <w:tc>
-          <w:tcPr>
-            <w:tcW w:w="8720" w:type="dxa"/>
-            <w:gridSpan w:val="8"/>
-            <w:shd w:val="clear" w:color="auto" w:fill="002060"/>
-          </w:tcPr>
-          <w:p>
-            <w:pPr>
-              <w:spacing w:after="0" w:line="240" w:lineRule="auto"/>
-              <w:rPr>
-                <w:b/>
-              </w:rPr>
-            </w:pPr>
-            <w:r>
-              <w:rPr>
-                <w:b/>
-              </w:rPr>
-              <w:t>Precondiciones:</w:t>
-            </w:r>
-            <w:r>
-              <w:rPr>
-                <w:b/>
-              </w:rPr>
-              <w:t xml:space="preserve"> ninguna</w:t>
-            </w:r>
-          </w:p>
-        </w:tc>
-      </w:tr>
-      <w:tr>
-        <w:tc>
-          <w:tcPr>
-            <w:tcW w:w="4373" w:type="dxa"/>
-            <w:gridSpan w:val="4"/>
-            <w:shd w:val="clear" w:color="auto" w:fill="002060"/>
-          </w:tcPr>
-          <w:p>
-            <w:pPr>
-              <w:spacing w:after="0" w:line="240" w:lineRule="auto"/>
-              <w:jc w:val="center"/>
-              <w:rPr>
-                <w:b/>
-              </w:rPr>
-            </w:pPr>
-            <w:r>
-              <w:rPr>
-                <w:b/>
-              </w:rPr>
-              <w:t>Acción del Actor</w:t>
-            </w:r>
-          </w:p>
-        </w:tc>
-        <w:tc>
-          <w:tcPr>
-            <w:tcW w:w="4347" w:type="dxa"/>
-            <w:gridSpan w:val="4"/>
-            <w:shd w:val="clear" w:color="auto" w:fill="002060"/>
-          </w:tcPr>
-          <w:p>
-            <w:pPr>
-              <w:spacing w:after="0" w:line="240" w:lineRule="auto"/>
-              <w:jc w:val="center"/>
-              <w:rPr>
-                <w:b/>
-              </w:rPr>
-            </w:pPr>
-            <w:r>
-              <w:rPr>
-                <w:b/>
-              </w:rPr>
-              <w:t>Respuesta del Sistema:</w:t>
-            </w:r>
-          </w:p>
-        </w:tc>
-      </w:tr>
-      <w:tr>
-        <w:tc>
-          <w:tcPr>
-            <w:tcW w:w="4373" w:type="dxa"/>
-            <w:gridSpan w:val="4"/>
-          </w:tcPr>
-          <w:p>
-            <w:pPr>
-              <w:spacing w:after="0" w:line="240" w:lineRule="auto"/>
-            </w:pPr>
-            <w:r>
-              <w:t>1. envía los datos dejando campos requeridos en blanco</w:t>
-            </w:r>
-          </w:p>
-        </w:tc>
-        <w:tc>
-          <w:tcPr>
-            <w:tcW w:w="4347" w:type="dxa"/>
-            <w:gridSpan w:val="4"/>
-          </w:tcPr>
-          <w:p>
-            <w:pPr>
-              <w:spacing w:after="0" w:line="240" w:lineRule="auto"/>
-            </w:pPr>
-          </w:p>
-        </w:tc>
-      </w:tr>
-      <w:tr>
-        <w:tc>
-          <w:tcPr>
-            <w:tcW w:w="4373" w:type="dxa"/>
-            <w:gridSpan w:val="4"/>
-          </w:tcPr>
-          <w:p>
-            <w:pPr>
-              <w:spacing w:after="0" w:line="240" w:lineRule="auto"/>
-            </w:pPr>
-          </w:p>
-        </w:tc>
-        <w:tc>
-          <w:tcPr>
-            <w:tcW w:w="4347" w:type="dxa"/>
-            <w:gridSpan w:val="4"/>
-          </w:tcPr>
-          <w:p>
-            <w:pPr>
-              <w:spacing w:after="0" w:line="240" w:lineRule="auto"/>
-            </w:pPr>
-            <w:r>
-              <w:t>2. muestra un mensaje que existen campos en blanco</w:t>
-            </w:r>
-          </w:p>
-        </w:tc>
-      </w:tr>
-      <w:tr>
-        <w:tc>
-          <w:tcPr>
-            <w:tcW w:w="4373" w:type="dxa"/>
-            <w:gridSpan w:val="4"/>
-          </w:tcPr>
-          <w:p>
-            <w:pPr>
-              <w:spacing w:after="0" w:line="240" w:lineRule="auto"/>
-            </w:pPr>
-            <w:r>
-              <w:t>3. vuelve al paso 1 del curso típico 1</w:t>
-            </w:r>
-          </w:p>
-        </w:tc>
-        <w:tc>
-          <w:tcPr>
-            <w:tcW w:w="4347" w:type="dxa"/>
-            <w:gridSpan w:val="4"/>
-          </w:tcPr>
-          <w:p>
-            <w:pPr>
-              <w:spacing w:after="0" w:line="240" w:lineRule="auto"/>
-            </w:pPr>
-          </w:p>
-        </w:tc>
-      </w:tr>
-    </w:tbl>
-    <w:p>
-      <w:pPr>
-        <w:ind w:left="708" w:hanging="708"/>
-      </w:pPr>
-    </w:p>
-    <w:p>
-      <w:pPr>
-        <w:ind w:left="708" w:hanging="708"/>
-      </w:pPr>
-    </w:p>
-    <w:p>
-      <w:pPr>
-        <w:ind w:left="708" w:hanging="708"/>
-      </w:pPr>
-    </w:p>
-    <w:p>
-      <w:pPr>
-        <w:ind w:left="708" w:hanging="708"/>
-      </w:pPr>
-    </w:p>
-    <w:p>
-      <w:pPr>
-        <w:ind w:left="708" w:hanging="708"/>
-      </w:pPr>
-    </w:p>
-    <w:p>
-      <w:pPr>
-        <w:ind w:left="708" w:hanging="708"/>
-      </w:pPr>
-    </w:p>
-    <w:p>
-      <w:pPr>
-        <w:ind w:left="708" w:hanging="708"/>
-      </w:pPr>
-    </w:p>
-    <w:p>
-      <w:pPr>
-        <w:ind w:left="708" w:hanging="708"/>
-      </w:pPr>
-    </w:p>
-    <w:p>
-      <w:pPr>
-        <w:ind w:left="708" w:hanging="708"/>
-      </w:pPr>
-    </w:p>
-    <w:p>
-      <w:pPr>
-        <w:ind w:left="708" w:hanging="708"/>
-      </w:pPr>
-    </w:p>
-    <w:p>
-      <w:pPr>
-        <w:ind w:left="708" w:hanging="708"/>
-      </w:pPr>
-    </w:p>
-    <w:p>
-      <w:pPr>
-        <w:ind w:left="708" w:hanging="708"/>
-      </w:pPr>
-    </w:p>
-    <w:tbl>
-      <w:tblPr>
-        <w:tblW w:w="0" w:type="auto"/>
-        <w:tblBorders>
-          <w:top w:val="single" w:sz="4" w:space="0" w:color="auto"/>
-          <w:left w:val="single" w:sz="4" w:space="0" w:color="auto"/>
-          <w:bottom w:val="single" w:sz="4" w:space="0" w:color="auto"/>
-          <w:right w:val="single" w:sz="4" w:space="0" w:color="auto"/>
-          <w:insideH w:val="single" w:sz="4" w:space="0" w:color="auto"/>
-          <w:insideV w:val="single" w:sz="4" w:space="0" w:color="auto"/>
-        </w:tblBorders>
-        <w:tblLook w:val="04A0" w:firstRow="1" w:lastRow="0" w:firstColumn="1" w:lastColumn="0" w:noHBand="0" w:noVBand="1"/>
-      </w:tblPr>
-      <w:tblGrid>
-        <w:gridCol w:w="1234"/>
-        <w:gridCol w:w="949"/>
-        <w:gridCol w:w="553"/>
-        <w:gridCol w:w="1638"/>
-        <w:gridCol w:w="718"/>
-        <w:gridCol w:w="283"/>
-        <w:gridCol w:w="1194"/>
-        <w:gridCol w:w="2152"/>
-      </w:tblGrid>
-      <w:tr>
-        <w:tc>
-          <w:tcPr>
-            <w:tcW w:w="2183" w:type="dxa"/>
-            <w:gridSpan w:val="2"/>
-            <w:shd w:val="clear" w:color="auto" w:fill="002060"/>
-          </w:tcPr>
-          <w:p>
-            <w:pPr>
-              <w:tabs>
-                <w:tab w:val="right" w:pos="2028"/>
-              </w:tabs>
-              <w:spacing w:after="0" w:line="240" w:lineRule="auto"/>
-              <w:rPr>
-                <w:b/>
-              </w:rPr>
-            </w:pPr>
-            <w:r>
-              <w:rPr>
-                <w:b/>
-              </w:rPr>
-              <w:t>Nombre C.U</w:t>
-            </w:r>
-            <w:r>
-              <w:rPr>
-                <w:b/>
-              </w:rPr>
-              <w:tab/>
-            </w:r>
-          </w:p>
-        </w:tc>
-        <w:tc>
-          <w:tcPr>
-            <w:tcW w:w="2909" w:type="dxa"/>
-            <w:gridSpan w:val="3"/>
-          </w:tcPr>
-          <w:p>
-            <w:pPr>
-              <w:spacing w:after="0" w:line="240" w:lineRule="auto"/>
-            </w:pPr>
-            <w:r>
-              <w:t>Modificar Horario  Secciones</w:t>
-            </w:r>
-          </w:p>
-        </w:tc>
-        <w:tc>
-          <w:tcPr>
-            <w:tcW w:w="1477" w:type="dxa"/>
-            <w:gridSpan w:val="2"/>
-            <w:shd w:val="clear" w:color="auto" w:fill="002060"/>
-          </w:tcPr>
-          <w:p>
-            <w:pPr>
-              <w:spacing w:after="0" w:line="240" w:lineRule="auto"/>
-              <w:rPr>
-                <w:b/>
-              </w:rPr>
-            </w:pPr>
-            <w:r>
-              <w:rPr>
-                <w:b/>
-              </w:rPr>
-              <w:t>ID C.U</w:t>
-            </w:r>
-          </w:p>
-        </w:tc>
-        <w:tc>
-          <w:tcPr>
-            <w:tcW w:w="2151" w:type="dxa"/>
-          </w:tcPr>
-          <w:p>
-            <w:pPr>
-              <w:spacing w:after="0" w:line="240" w:lineRule="auto"/>
-            </w:pPr>
-            <w:r>
-              <w:t>CU-</w:t>
-            </w:r>
-            <w:r>
-              <w:t>07</w:t>
-            </w:r>
-          </w:p>
-        </w:tc>
-      </w:tr>
-      <w:tr>
-        <w:tc>
-          <w:tcPr>
-            <w:tcW w:w="2736" w:type="dxa"/>
-            <w:gridSpan w:val="3"/>
-            <w:shd w:val="clear" w:color="auto" w:fill="002060"/>
-          </w:tcPr>
-          <w:p>
-            <w:pPr>
-              <w:spacing w:after="0" w:line="240" w:lineRule="auto"/>
-              <w:rPr>
-                <w:b/>
-              </w:rPr>
-            </w:pPr>
-            <w:r>
-              <w:rPr>
-                <w:b/>
-              </w:rPr>
-              <w:t>Actores:</w:t>
-            </w:r>
-          </w:p>
-        </w:tc>
-        <w:tc>
-          <w:tcPr>
-            <w:tcW w:w="5984" w:type="dxa"/>
-            <w:gridSpan w:val="5"/>
-          </w:tcPr>
-          <w:p>
-            <w:pPr>
-              <w:spacing w:after="0" w:line="240" w:lineRule="auto"/>
-            </w:pPr>
-            <w:r>
-              <w:t>SUPERUSUARIO, ADMINISTRADOR</w:t>
-            </w:r>
-          </w:p>
-        </w:tc>
-      </w:tr>
-      <w:tr>
-        <w:tc>
-          <w:tcPr>
-            <w:tcW w:w="2736" w:type="dxa"/>
-            <w:gridSpan w:val="3"/>
-            <w:shd w:val="clear" w:color="auto" w:fill="002060"/>
-          </w:tcPr>
-          <w:p>
-            <w:pPr>
-              <w:spacing w:after="0" w:line="240" w:lineRule="auto"/>
-              <w:rPr>
-                <w:b/>
-              </w:rPr>
-            </w:pPr>
-            <w:r>
-              <w:rPr>
-                <w:b/>
-              </w:rPr>
-              <w:t>Descripción:</w:t>
-            </w:r>
-          </w:p>
-        </w:tc>
-        <w:tc>
-          <w:tcPr>
-            <w:tcW w:w="5984" w:type="dxa"/>
-            <w:gridSpan w:val="5"/>
-          </w:tcPr>
-          <w:p>
-            <w:pPr>
-              <w:spacing w:after="0" w:line="240" w:lineRule="auto"/>
-            </w:pPr>
-            <w:r>
-              <w:t>Este caso de uso permite</w:t>
-            </w:r>
-            <w:r>
-              <w:t xml:space="preserve"> modificar los datos del horario de secciones o simplemente permite que el usuario continúe el registro de un horario que </w:t>
-            </w:r>
-            <w:r>
-              <w:t>h</w:t>
-            </w:r>
-            <w:r>
-              <w:t>a dejado incompleto</w:t>
-            </w:r>
-          </w:p>
-        </w:tc>
-      </w:tr>
-      <w:tr>
-        <w:tc>
-          <w:tcPr>
-            <w:tcW w:w="2736" w:type="dxa"/>
-            <w:gridSpan w:val="3"/>
-            <w:shd w:val="clear" w:color="auto" w:fill="002060"/>
-          </w:tcPr>
-          <w:p>
-            <w:pPr>
-              <w:spacing w:after="0" w:line="240" w:lineRule="auto"/>
-              <w:rPr>
-                <w:b/>
-              </w:rPr>
-            </w:pPr>
-            <w:r>
-              <w:rPr>
-                <w:b/>
-              </w:rPr>
-              <w:t>Casos de uso Relacionados:</w:t>
-            </w:r>
-          </w:p>
-        </w:tc>
-        <w:tc>
-          <w:tcPr>
-            <w:tcW w:w="5984" w:type="dxa"/>
-            <w:gridSpan w:val="5"/>
-          </w:tcPr>
-          <w:p>
-            <w:pPr>
-              <w:spacing w:after="0" w:line="240" w:lineRule="auto"/>
-            </w:pPr>
-            <w:r>
-              <w:t>Registrar Horario de Secciones, Validar permisos, Validar Rol</w:t>
-            </w:r>
-          </w:p>
-        </w:tc>
-      </w:tr>
-      <w:tr>
-        <w:tc>
-          <w:tcPr>
-            <w:tcW w:w="1234" w:type="dxa"/>
-            <w:shd w:val="clear" w:color="auto" w:fill="002060"/>
-          </w:tcPr>
-          <w:p>
-            <w:pPr>
-              <w:spacing w:after="0" w:line="240" w:lineRule="auto"/>
-              <w:rPr>
-                <w:b/>
-              </w:rPr>
-            </w:pPr>
-            <w:r>
-              <w:rPr>
-                <w:b/>
-              </w:rPr>
-              <w:t>Entradas:</w:t>
-            </w:r>
-          </w:p>
-        </w:tc>
-        <w:tc>
-          <w:tcPr>
-            <w:tcW w:w="3139" w:type="dxa"/>
-            <w:gridSpan w:val="3"/>
-          </w:tcPr>
-          <w:p>
-            <w:pPr>
-              <w:spacing w:after="0" w:line="240" w:lineRule="auto"/>
-            </w:pPr>
-            <w:r>
-              <w:t>Días, bloques de hora, tipo de actividad, código de sección, código de ambiente, nombre del docente que le corresponde la sección en un determinado ambiente, alias U.C, código U.C</w:t>
-            </w:r>
-          </w:p>
-        </w:tc>
-        <w:tc>
-          <w:tcPr>
-            <w:tcW w:w="1001" w:type="dxa"/>
-            <w:gridSpan w:val="2"/>
-            <w:shd w:val="clear" w:color="auto" w:fill="002060"/>
-          </w:tcPr>
-          <w:p>
-            <w:pPr>
-              <w:spacing w:after="0" w:line="240" w:lineRule="auto"/>
-              <w:rPr>
-                <w:b/>
-              </w:rPr>
-            </w:pPr>
-            <w:r>
-              <w:rPr>
-                <w:b/>
-              </w:rPr>
-              <w:t>Salidas:</w:t>
-            </w:r>
-          </w:p>
-        </w:tc>
-        <w:tc>
-          <w:tcPr>
-            <w:tcW w:w="3346" w:type="dxa"/>
-            <w:gridSpan w:val="2"/>
-          </w:tcPr>
-          <w:p>
-            <w:pPr>
-              <w:spacing w:after="0" w:line="240" w:lineRule="auto"/>
-            </w:pPr>
-            <w:r>
-              <w:t>Modificación del horario de secciones</w:t>
-            </w:r>
-          </w:p>
-        </w:tc>
-      </w:tr>
-      <w:tr>
-        <w:tc>
-          <w:tcPr>
-            <w:tcW w:w="8720" w:type="dxa"/>
-            <w:gridSpan w:val="8"/>
-            <w:shd w:val="clear" w:color="auto" w:fill="002060"/>
-          </w:tcPr>
-          <w:p>
-            <w:pPr>
-              <w:spacing w:after="0" w:line="240" w:lineRule="auto"/>
-              <w:rPr>
-                <w:b/>
-              </w:rPr>
-            </w:pPr>
-            <w:r>
-              <w:rPr>
-                <w:b/>
-              </w:rPr>
-              <w:t>Curso Típico 1:</w:t>
-            </w:r>
-          </w:p>
-        </w:tc>
-      </w:tr>
-      <w:tr>
-        <w:tc>
-          <w:tcPr>
-            <w:tcW w:w="4373" w:type="dxa"/>
-            <w:gridSpan w:val="4"/>
-            <w:shd w:val="clear" w:color="auto" w:fill="002060"/>
-          </w:tcPr>
-          <w:p>
-            <w:pPr>
-              <w:spacing w:after="0" w:line="240" w:lineRule="auto"/>
-              <w:jc w:val="center"/>
-              <w:rPr>
-                <w:b/>
-              </w:rPr>
-            </w:pPr>
-            <w:r>
-              <w:rPr>
-                <w:b/>
-              </w:rPr>
-              <w:t>Acción del Actor</w:t>
-            </w:r>
-          </w:p>
-        </w:tc>
-        <w:tc>
-          <w:tcPr>
-            <w:tcW w:w="4347" w:type="dxa"/>
-            <w:gridSpan w:val="4"/>
-            <w:shd w:val="clear" w:color="auto" w:fill="002060"/>
-          </w:tcPr>
-          <w:p>
-            <w:pPr>
-              <w:spacing w:after="0" w:line="240" w:lineRule="auto"/>
-              <w:jc w:val="center"/>
-              <w:rPr>
-                <w:b/>
-              </w:rPr>
-            </w:pPr>
-            <w:r>
-              <w:rPr>
-                <w:b/>
-              </w:rPr>
-              <w:t>Respuesta del Sistema:</w:t>
-            </w:r>
-          </w:p>
-        </w:tc>
-      </w:tr>
-      <w:tr>
-        <w:tc>
-          <w:tcPr>
-            <w:tcW w:w="4373" w:type="dxa"/>
-            <w:gridSpan w:val="4"/>
-          </w:tcPr>
-          <w:p>
-            <w:pPr>
-              <w:spacing w:after="0" w:line="240" w:lineRule="auto"/>
-            </w:pPr>
-            <w:r>
-              <w:t>1.Solicita modificar los datos del horario de una sección</w:t>
-            </w:r>
-          </w:p>
-        </w:tc>
-        <w:tc>
-          <w:tcPr>
-            <w:tcW w:w="4347" w:type="dxa"/>
-            <w:gridSpan w:val="4"/>
-          </w:tcPr>
-          <w:p>
-            <w:pPr>
-              <w:spacing w:after="0" w:line="240" w:lineRule="auto"/>
-            </w:pPr>
-          </w:p>
-        </w:tc>
-      </w:tr>
-      <w:tr>
-        <w:tc>
-          <w:tcPr>
-            <w:tcW w:w="4373" w:type="dxa"/>
-            <w:gridSpan w:val="4"/>
-          </w:tcPr>
-          <w:p>
-            <w:pPr>
-              <w:spacing w:after="0" w:line="240" w:lineRule="auto"/>
-            </w:pPr>
-          </w:p>
-        </w:tc>
-        <w:tc>
-          <w:tcPr>
-            <w:tcW w:w="4347" w:type="dxa"/>
-            <w:gridSpan w:val="4"/>
-          </w:tcPr>
-          <w:p>
-            <w:pPr>
-              <w:spacing w:after="0" w:line="240" w:lineRule="auto"/>
-            </w:pPr>
-            <w:r>
-              <w:t>2.Actualiza los datos solicitados por el actor</w:t>
-            </w:r>
-          </w:p>
-        </w:tc>
-      </w:tr>
-      <w:tr>
-        <w:tc>
-          <w:tcPr>
-            <w:tcW w:w="4373" w:type="dxa"/>
-            <w:gridSpan w:val="4"/>
-          </w:tcPr>
-          <w:p>
-            <w:pPr>
-              <w:spacing w:after="0" w:line="240" w:lineRule="auto"/>
-            </w:pPr>
-          </w:p>
-        </w:tc>
-        <w:tc>
-          <w:tcPr>
-            <w:tcW w:w="4347" w:type="dxa"/>
-            <w:gridSpan w:val="4"/>
-          </w:tcPr>
-          <w:p>
-            <w:pPr>
-              <w:spacing w:after="0" w:line="240" w:lineRule="auto"/>
-            </w:pPr>
-            <w:r>
-              <w:t>3.Muestra mensaje que la actualización de los datos se ha realizado correctamente</w:t>
-            </w:r>
-          </w:p>
-        </w:tc>
-      </w:tr>
-      <w:tr>
-        <w:tc>
-          <w:tcPr>
-            <w:tcW w:w="4373" w:type="dxa"/>
-            <w:gridSpan w:val="4"/>
-          </w:tcPr>
-          <w:p>
-            <w:pPr>
-              <w:spacing w:after="0" w:line="240" w:lineRule="auto"/>
-            </w:pPr>
-          </w:p>
-        </w:tc>
-        <w:tc>
-          <w:tcPr>
-            <w:tcW w:w="4347" w:type="dxa"/>
-            <w:gridSpan w:val="4"/>
-          </w:tcPr>
-          <w:p>
-            <w:pPr>
-              <w:spacing w:after="0" w:line="240" w:lineRule="auto"/>
-            </w:pPr>
-          </w:p>
-        </w:tc>
-      </w:tr>
-      <w:tr>
-        <w:tc>
-          <w:tcPr>
-            <w:tcW w:w="8720" w:type="dxa"/>
-            <w:gridSpan w:val="8"/>
-            <w:shd w:val="clear" w:color="auto" w:fill="002060"/>
-          </w:tcPr>
-          <w:p>
-            <w:pPr>
-              <w:spacing w:after="0" w:line="240" w:lineRule="auto"/>
-              <w:rPr>
-                <w:b/>
-              </w:rPr>
-            </w:pPr>
-            <w:r>
-              <w:rPr>
-                <w:b/>
-              </w:rPr>
-              <w:t>Curso Excepcional 1:</w:t>
-            </w:r>
-            <w:r>
-              <w:rPr>
-                <w:b/>
-              </w:rPr>
-              <w:t xml:space="preserve"> Choque de horas en un ambiente para un determinado día</w:t>
-            </w:r>
-          </w:p>
-        </w:tc>
-      </w:tr>
-      <w:tr>
-        <w:tc>
-          <w:tcPr>
-            <w:tcW w:w="8720" w:type="dxa"/>
-            <w:gridSpan w:val="8"/>
-            <w:shd w:val="clear" w:color="auto" w:fill="002060"/>
-          </w:tcPr>
-          <w:p>
-            <w:pPr>
-              <w:spacing w:after="0" w:line="240" w:lineRule="auto"/>
-              <w:rPr>
-                <w:b/>
-              </w:rPr>
-            </w:pPr>
-            <w:r>
-              <w:rPr>
-                <w:b/>
-              </w:rPr>
-              <w:t>Precondiciones:</w:t>
-            </w:r>
-            <w:r>
-              <w:rPr>
-                <w:b/>
-              </w:rPr>
-              <w:t xml:space="preserve"> ninguna</w:t>
-            </w:r>
-          </w:p>
-        </w:tc>
-      </w:tr>
-      <w:tr>
-        <w:tc>
-          <w:tcPr>
-            <w:tcW w:w="4374" w:type="dxa"/>
-            <w:gridSpan w:val="4"/>
-            <w:shd w:val="clear" w:color="auto" w:fill="002060"/>
-          </w:tcPr>
-          <w:p>
-            <w:pPr>
-              <w:spacing w:after="0" w:line="240" w:lineRule="auto"/>
-              <w:jc w:val="center"/>
-              <w:rPr>
-                <w:b/>
-              </w:rPr>
-            </w:pPr>
-            <w:r>
-              <w:rPr>
-                <w:b/>
-              </w:rPr>
-              <w:t>Acción del Actor</w:t>
-            </w:r>
-          </w:p>
-        </w:tc>
-        <w:tc>
-          <w:tcPr>
-            <w:tcW w:w="4346" w:type="dxa"/>
-            <w:gridSpan w:val="4"/>
-            <w:shd w:val="clear" w:color="auto" w:fill="002060"/>
-          </w:tcPr>
-          <w:p>
-            <w:pPr>
-              <w:spacing w:after="0" w:line="240" w:lineRule="auto"/>
-              <w:jc w:val="center"/>
-              <w:rPr>
-                <w:b/>
-              </w:rPr>
-            </w:pPr>
-            <w:r>
-              <w:rPr>
-                <w:b/>
-              </w:rPr>
-              <w:t>Respuesta del Sistema:</w:t>
-            </w:r>
-          </w:p>
-        </w:tc>
-      </w:tr>
-      <w:tr>
-        <w:tc>
-          <w:tcPr>
-            <w:tcW w:w="4374" w:type="dxa"/>
-            <w:gridSpan w:val="4"/>
-          </w:tcPr>
-          <w:p>
-            <w:pPr>
-              <w:spacing w:after="0" w:line="240" w:lineRule="auto"/>
-            </w:pPr>
-            <w:r>
-              <w:t>1.Solicita actualizar los datos pero coloca un ambiente en una hora en la cual ese ambiente se encuentra en uso</w:t>
-            </w:r>
-          </w:p>
-        </w:tc>
-        <w:tc>
-          <w:tcPr>
-            <w:tcW w:w="4346" w:type="dxa"/>
-            <w:gridSpan w:val="4"/>
-          </w:tcPr>
-          <w:p>
-            <w:pPr>
-              <w:spacing w:after="0" w:line="240" w:lineRule="auto"/>
-            </w:pPr>
-          </w:p>
-        </w:tc>
-      </w:tr>
-      <w:tr>
-        <w:tc>
-          <w:tcPr>
-            <w:tcW w:w="4374" w:type="dxa"/>
-            <w:gridSpan w:val="4"/>
-          </w:tcPr>
-          <w:p>
-            <w:pPr>
-              <w:spacing w:after="0" w:line="240" w:lineRule="auto"/>
-            </w:pPr>
-          </w:p>
-        </w:tc>
-        <w:tc>
-          <w:tcPr>
-            <w:tcW w:w="4346" w:type="dxa"/>
-            <w:gridSpan w:val="4"/>
-          </w:tcPr>
-          <w:p>
-            <w:pPr>
-              <w:spacing w:after="0" w:line="240" w:lineRule="auto"/>
-            </w:pPr>
-            <w:r>
-              <w:t>2.Valida que ese ambiente a esa hora ya está siendo ocupado por otra sección</w:t>
-            </w:r>
-          </w:p>
-        </w:tc>
-      </w:tr>
-      <w:tr>
-        <w:tc>
-          <w:tcPr>
-            <w:tcW w:w="4374" w:type="dxa"/>
-            <w:gridSpan w:val="4"/>
-          </w:tcPr>
-          <w:p>
-            <w:pPr>
-              <w:spacing w:after="0" w:line="240" w:lineRule="auto"/>
-            </w:pPr>
-          </w:p>
-        </w:tc>
-        <w:tc>
-          <w:tcPr>
-            <w:tcW w:w="4346" w:type="dxa"/>
-            <w:gridSpan w:val="4"/>
-          </w:tcPr>
-          <w:p>
-            <w:pPr>
-              <w:spacing w:after="0" w:line="240" w:lineRule="auto"/>
-            </w:pPr>
-            <w:r>
-              <w:t xml:space="preserve">3.Envía un mensaje que el ambiente a esa hora está siendo ocupado por otra sección y muestra el nombre del docente que lo está ocupando por si desea cambiar horas de ocupación del espacio </w:t>
-            </w:r>
-          </w:p>
-        </w:tc>
-      </w:tr>
-      <w:tr>
-        <w:tc>
-          <w:tcPr>
-            <w:tcW w:w="4374" w:type="dxa"/>
-            <w:gridSpan w:val="4"/>
-          </w:tcPr>
-          <w:p>
-            <w:pPr>
-              <w:spacing w:after="0" w:line="240" w:lineRule="auto"/>
-            </w:pPr>
-          </w:p>
-        </w:tc>
-        <w:tc>
-          <w:tcPr>
-            <w:tcW w:w="4346" w:type="dxa"/>
-            <w:gridSpan w:val="4"/>
-          </w:tcPr>
-          <w:p>
-            <w:pPr>
-              <w:spacing w:after="0" w:line="240" w:lineRule="auto"/>
-            </w:pPr>
-          </w:p>
-        </w:tc>
-      </w:tr>
-    </w:tbl>
-    <w:p>
-      <w:pPr>
-        <w:ind w:left="708" w:hanging="708"/>
-      </w:pPr>
-    </w:p>
-    <w:p>
-      <w:pPr>
-        <w:ind w:left="708" w:hanging="708"/>
-      </w:pPr>
-    </w:p>
-    <w:p>
-      <w:pPr>
-        <w:ind w:left="708" w:hanging="708"/>
-      </w:pPr>
-    </w:p>
-    <w:p>
-      <w:pPr>
-        <w:ind w:left="708" w:hanging="708"/>
-      </w:pPr>
-    </w:p>
-    <w:p>
-      <w:pPr>
-        <w:ind w:left="708" w:hanging="708"/>
-      </w:pPr>
-    </w:p>
-    <w:p>
-      <w:pPr>
-        <w:ind w:left="708" w:hanging="708"/>
-      </w:pPr>
-    </w:p>
-    <w:p>
-      <w:pPr>
-        <w:ind w:left="708" w:hanging="708"/>
-      </w:pPr>
-    </w:p>
-    <w:p>
-      <w:pPr>
-        <w:ind w:left="708" w:hanging="708"/>
-      </w:pPr>
-    </w:p>
-    <w:p>
-      <w:pPr>
-        <w:ind w:left="708" w:hanging="708"/>
-      </w:pPr>
-    </w:p>
-    <w:p>
-      <w:pPr>
-        <w:ind w:left="708" w:hanging="708"/>
-      </w:pPr>
-    </w:p>
-    <w:p>
-      <w:pPr>
-        <w:ind w:left="708" w:hanging="708"/>
-      </w:pPr>
-    </w:p>
-    <w:tbl>
-      <w:tblPr>
-        <w:tblW w:w="0" w:type="auto"/>
-        <w:tblBorders>
-          <w:top w:val="single" w:sz="4" w:space="0" w:color="auto"/>
-          <w:left w:val="single" w:sz="4" w:space="0" w:color="auto"/>
-          <w:bottom w:val="single" w:sz="4" w:space="0" w:color="auto"/>
-          <w:right w:val="single" w:sz="4" w:space="0" w:color="auto"/>
-          <w:insideH w:val="single" w:sz="4" w:space="0" w:color="auto"/>
-          <w:insideV w:val="single" w:sz="4" w:space="0" w:color="auto"/>
-        </w:tblBorders>
-        <w:tblLook w:val="04A0" w:firstRow="1" w:lastRow="0" w:firstColumn="1" w:lastColumn="0" w:noHBand="0" w:noVBand="1"/>
-      </w:tblPr>
-      <w:tblGrid>
-        <w:gridCol w:w="1234"/>
-        <w:gridCol w:w="949"/>
-        <w:gridCol w:w="553"/>
-        <w:gridCol w:w="1637"/>
-        <w:gridCol w:w="719"/>
-        <w:gridCol w:w="282"/>
-        <w:gridCol w:w="1195"/>
-        <w:gridCol w:w="2151"/>
-      </w:tblGrid>
-      <w:tr>
-        <w:tc>
-          <w:tcPr>
-            <w:tcW w:w="2183" w:type="dxa"/>
-            <w:gridSpan w:val="2"/>
-            <w:shd w:val="clear" w:color="auto" w:fill="002060"/>
-          </w:tcPr>
-          <w:p>
-            <w:pPr>
-              <w:tabs>
-                <w:tab w:val="right" w:pos="2028"/>
-              </w:tabs>
-              <w:spacing w:after="0" w:line="240" w:lineRule="auto"/>
-              <w:rPr>
-                <w:b/>
-              </w:rPr>
-            </w:pPr>
-            <w:r>
-              <w:rPr>
-                <w:b/>
-              </w:rPr>
-              <w:t>Nombre C.U</w:t>
-            </w:r>
-            <w:r>
-              <w:rPr>
-                <w:b/>
-              </w:rPr>
-              <w:tab/>
-            </w:r>
-          </w:p>
-        </w:tc>
-        <w:tc>
-          <w:tcPr>
-            <w:tcW w:w="2909" w:type="dxa"/>
-            <w:gridSpan w:val="3"/>
-          </w:tcPr>
-          <w:p>
-            <w:pPr>
-              <w:spacing w:after="0" w:line="240" w:lineRule="auto"/>
-            </w:pPr>
-            <w:r>
-              <w:t>Consultar Horario Secciones</w:t>
-            </w:r>
-          </w:p>
-        </w:tc>
-        <w:tc>
-          <w:tcPr>
-            <w:tcW w:w="1477" w:type="dxa"/>
-            <w:gridSpan w:val="2"/>
-            <w:shd w:val="clear" w:color="auto" w:fill="002060"/>
-          </w:tcPr>
-          <w:p>
-            <w:pPr>
-              <w:spacing w:after="0" w:line="240" w:lineRule="auto"/>
-              <w:rPr>
-                <w:b/>
-              </w:rPr>
-            </w:pPr>
-            <w:r>
-              <w:rPr>
-                <w:b/>
-              </w:rPr>
-              <w:t>ID C.U</w:t>
-            </w:r>
-          </w:p>
-        </w:tc>
-        <w:tc>
-          <w:tcPr>
-            <w:tcW w:w="2151" w:type="dxa"/>
-          </w:tcPr>
-          <w:p>
-            <w:pPr>
-              <w:spacing w:after="0" w:line="240" w:lineRule="auto"/>
-            </w:pPr>
-            <w:r>
-              <w:t>CU-</w:t>
-            </w:r>
-            <w:r>
-              <w:t>08</w:t>
-            </w:r>
-          </w:p>
-        </w:tc>
-      </w:tr>
-      <w:tr>
-        <w:tc>
-          <w:tcPr>
-            <w:tcW w:w="2736" w:type="dxa"/>
-            <w:gridSpan w:val="3"/>
-            <w:shd w:val="clear" w:color="auto" w:fill="002060"/>
-          </w:tcPr>
-          <w:p>
-            <w:pPr>
-              <w:spacing w:after="0" w:line="240" w:lineRule="auto"/>
-              <w:rPr>
-                <w:b/>
-              </w:rPr>
-            </w:pPr>
-            <w:r>
-              <w:rPr>
-                <w:b/>
-              </w:rPr>
-              <w:t>Actores:</w:t>
-            </w:r>
-          </w:p>
-        </w:tc>
-        <w:tc>
-          <w:tcPr>
-            <w:tcW w:w="5984" w:type="dxa"/>
-            <w:gridSpan w:val="5"/>
-          </w:tcPr>
-          <w:p>
-            <w:pPr>
-              <w:spacing w:after="0" w:line="240" w:lineRule="auto"/>
-            </w:pPr>
-            <w:r>
-              <w:t>SUPERUSUARIO, ADMINISTRADOR</w:t>
-            </w:r>
-          </w:p>
-        </w:tc>
-      </w:tr>
-      <w:tr>
-        <w:tc>
-          <w:tcPr>
-            <w:tcW w:w="2736" w:type="dxa"/>
-            <w:gridSpan w:val="3"/>
-            <w:shd w:val="clear" w:color="auto" w:fill="002060"/>
-          </w:tcPr>
-          <w:p>
-            <w:pPr>
-              <w:spacing w:after="0" w:line="240" w:lineRule="auto"/>
-              <w:rPr>
-                <w:b/>
-              </w:rPr>
-            </w:pPr>
-            <w:r>
-              <w:rPr>
-                <w:b/>
-              </w:rPr>
-              <w:t>Descripción:</w:t>
-            </w:r>
-          </w:p>
-        </w:tc>
-        <w:tc>
-          <w:tcPr>
-            <w:tcW w:w="5984" w:type="dxa"/>
-            <w:gridSpan w:val="5"/>
-          </w:tcPr>
-          <w:p>
-            <w:pPr>
-              <w:spacing w:after="0" w:line="240" w:lineRule="auto"/>
-            </w:pPr>
-            <w:r>
-              <w:t>Este caso de uso permite</w:t>
-            </w:r>
-            <w:r>
-              <w:t xml:space="preserve"> consultar todos los horarios de  las secciones registrada</w:t>
-            </w:r>
-            <w:r>
-              <w:t>s</w:t>
-            </w:r>
-            <w:r>
-              <w:t xml:space="preserve"> en el sistema o realizar una consulta filtrada para obtener un horario en especifico</w:t>
-            </w:r>
-          </w:p>
-        </w:tc>
-      </w:tr>
-      <w:tr>
-        <w:tc>
-          <w:tcPr>
-            <w:tcW w:w="2736" w:type="dxa"/>
-            <w:gridSpan w:val="3"/>
-            <w:shd w:val="clear" w:color="auto" w:fill="002060"/>
-          </w:tcPr>
-          <w:p>
-            <w:pPr>
-              <w:spacing w:after="0" w:line="240" w:lineRule="auto"/>
-              <w:rPr>
-                <w:b/>
-              </w:rPr>
-            </w:pPr>
-            <w:r>
-              <w:rPr>
-                <w:b/>
-              </w:rPr>
-              <w:t>Casos de uso Relacionados:</w:t>
-            </w:r>
-          </w:p>
-        </w:tc>
-        <w:tc>
-          <w:tcPr>
-            <w:tcW w:w="5984" w:type="dxa"/>
-            <w:gridSpan w:val="5"/>
-          </w:tcPr>
-          <w:p>
-            <w:pPr>
-              <w:spacing w:after="0" w:line="240" w:lineRule="auto"/>
-            </w:pPr>
-          </w:p>
-        </w:tc>
-      </w:tr>
-      <w:tr>
-        <w:tc>
-          <w:tcPr>
-            <w:tcW w:w="1234" w:type="dxa"/>
-            <w:shd w:val="clear" w:color="auto" w:fill="002060"/>
-          </w:tcPr>
-          <w:p>
-            <w:pPr>
-              <w:spacing w:after="0" w:line="240" w:lineRule="auto"/>
-              <w:rPr>
-                <w:b/>
-              </w:rPr>
-            </w:pPr>
-            <w:r>
-              <w:rPr>
-                <w:b/>
-              </w:rPr>
-              <w:t>Entradas:</w:t>
-            </w:r>
-          </w:p>
-        </w:tc>
-        <w:tc>
-          <w:tcPr>
-            <w:tcW w:w="3139" w:type="dxa"/>
-            <w:gridSpan w:val="3"/>
-          </w:tcPr>
-          <w:p>
-            <w:pPr>
-              <w:spacing w:after="0" w:line="240" w:lineRule="auto"/>
-            </w:pPr>
-            <w:r>
-              <w:t xml:space="preserve">Solicitud de todos los horarios de secciones o de uno en especifico </w:t>
-            </w:r>
-          </w:p>
-        </w:tc>
-        <w:tc>
-          <w:tcPr>
-            <w:tcW w:w="1001" w:type="dxa"/>
-            <w:gridSpan w:val="2"/>
-            <w:shd w:val="clear" w:color="auto" w:fill="002060"/>
-          </w:tcPr>
-          <w:p>
-            <w:pPr>
-              <w:spacing w:after="0" w:line="240" w:lineRule="auto"/>
-              <w:rPr>
-                <w:b/>
-              </w:rPr>
-            </w:pPr>
-            <w:r>
-              <w:rPr>
-                <w:b/>
-              </w:rPr>
-              <w:t>Salidas:</w:t>
-            </w:r>
-          </w:p>
-        </w:tc>
-        <w:tc>
-          <w:tcPr>
-            <w:tcW w:w="3346" w:type="dxa"/>
-            <w:gridSpan w:val="2"/>
-          </w:tcPr>
-          <w:p>
-            <w:pPr>
-              <w:spacing w:after="0" w:line="240" w:lineRule="auto"/>
-            </w:pPr>
-            <w:r>
-              <w:t>Visualización de</w:t>
-            </w:r>
-            <w:r>
-              <w:t xml:space="preserve"> los horarios de secciones existentes</w:t>
-            </w:r>
-          </w:p>
-        </w:tc>
-      </w:tr>
-      <w:tr>
-        <w:tc>
-          <w:tcPr>
-            <w:tcW w:w="8720" w:type="dxa"/>
-            <w:gridSpan w:val="8"/>
-            <w:shd w:val="clear" w:color="auto" w:fill="002060"/>
-          </w:tcPr>
-          <w:p>
-            <w:pPr>
-              <w:spacing w:after="0" w:line="240" w:lineRule="auto"/>
-              <w:rPr>
-                <w:b/>
-              </w:rPr>
-            </w:pPr>
-            <w:r>
-              <w:rPr>
-                <w:b/>
-              </w:rPr>
-              <w:t>Curso Típico 1:</w:t>
-            </w:r>
-          </w:p>
-        </w:tc>
-      </w:tr>
-      <w:tr>
-        <w:tc>
-          <w:tcPr>
-            <w:tcW w:w="4373" w:type="dxa"/>
-            <w:gridSpan w:val="4"/>
-            <w:shd w:val="clear" w:color="auto" w:fill="002060"/>
-          </w:tcPr>
-          <w:p>
-            <w:pPr>
-              <w:spacing w:after="0" w:line="240" w:lineRule="auto"/>
-              <w:jc w:val="center"/>
-              <w:rPr>
-                <w:b/>
-              </w:rPr>
-            </w:pPr>
-            <w:r>
-              <w:rPr>
-                <w:b/>
-              </w:rPr>
-              <w:t>Acción del Actor</w:t>
-            </w:r>
-          </w:p>
-        </w:tc>
-        <w:tc>
-          <w:tcPr>
-            <w:tcW w:w="4347" w:type="dxa"/>
-            <w:gridSpan w:val="4"/>
-            <w:shd w:val="clear" w:color="auto" w:fill="002060"/>
-          </w:tcPr>
-          <w:p>
-            <w:pPr>
-              <w:spacing w:after="0" w:line="240" w:lineRule="auto"/>
-              <w:jc w:val="center"/>
-              <w:rPr>
-                <w:b/>
-              </w:rPr>
-            </w:pPr>
-            <w:r>
-              <w:rPr>
-                <w:b/>
-              </w:rPr>
-              <w:t>Respuesta del Sistema:</w:t>
-            </w:r>
-          </w:p>
-        </w:tc>
-      </w:tr>
-      <w:tr>
-        <w:tc>
-          <w:tcPr>
-            <w:tcW w:w="4373" w:type="dxa"/>
-            <w:gridSpan w:val="4"/>
-          </w:tcPr>
-          <w:p>
-            <w:pPr>
-              <w:spacing w:after="0" w:line="240" w:lineRule="auto"/>
-            </w:pPr>
-            <w:r>
-              <w:t>1.Solicita el listado de</w:t>
-            </w:r>
-            <w:r>
-              <w:t xml:space="preserve"> todas</w:t>
-            </w:r>
-            <w:r>
-              <w:t xml:space="preserve"> las secciones que se encuentran registradas en el sistema</w:t>
-            </w:r>
-            <w:r>
-              <w:t xml:space="preserve"> o realiza una búsqueda filtrada de uno en específico</w:t>
-            </w:r>
-          </w:p>
-        </w:tc>
-        <w:tc>
-          <w:tcPr>
-            <w:tcW w:w="4347" w:type="dxa"/>
-            <w:gridSpan w:val="4"/>
-          </w:tcPr>
-          <w:p>
-            <w:pPr>
-              <w:spacing w:after="0" w:line="240" w:lineRule="auto"/>
-            </w:pPr>
-          </w:p>
-        </w:tc>
-      </w:tr>
-      <w:tr>
-        <w:tc>
-          <w:tcPr>
-            <w:tcW w:w="4373" w:type="dxa"/>
-            <w:gridSpan w:val="4"/>
-          </w:tcPr>
-          <w:p>
-            <w:pPr>
-              <w:spacing w:after="0" w:line="240" w:lineRule="auto"/>
-            </w:pPr>
-          </w:p>
-        </w:tc>
-        <w:tc>
-          <w:tcPr>
-            <w:tcW w:w="4347" w:type="dxa"/>
-            <w:gridSpan w:val="4"/>
-          </w:tcPr>
-          <w:p>
-            <w:pPr>
-              <w:spacing w:after="0" w:line="240" w:lineRule="auto"/>
-            </w:pPr>
-            <w:r>
-              <w:t>2.Muestra un listado completo o filtrado según  sea el caso de los horarios solicitados por el actor</w:t>
-            </w:r>
-          </w:p>
-        </w:tc>
-      </w:tr>
-      <w:tr>
-        <w:tc>
-          <w:tcPr>
-            <w:tcW w:w="8720" w:type="dxa"/>
-            <w:gridSpan w:val="8"/>
-            <w:shd w:val="clear" w:color="auto" w:fill="002060"/>
-          </w:tcPr>
-          <w:p>
-            <w:pPr>
-              <w:spacing w:after="0" w:line="240" w:lineRule="auto"/>
-              <w:rPr>
-                <w:b/>
-              </w:rPr>
-            </w:pPr>
-            <w:r>
-              <w:rPr>
-                <w:b/>
-              </w:rPr>
-              <w:t>Curso Excepcional 1:</w:t>
-            </w:r>
-            <w:r>
-              <w:rPr>
-                <w:b/>
-              </w:rPr>
-              <w:t xml:space="preserve"> Sin existencia</w:t>
-            </w:r>
-          </w:p>
-        </w:tc>
-      </w:tr>
-      <w:tr>
-        <w:tc>
-          <w:tcPr>
-            <w:tcW w:w="8720" w:type="dxa"/>
-            <w:gridSpan w:val="8"/>
-            <w:shd w:val="clear" w:color="auto" w:fill="002060"/>
-          </w:tcPr>
-          <w:p>
-            <w:pPr>
-              <w:spacing w:after="0" w:line="240" w:lineRule="auto"/>
-              <w:rPr>
-                <w:b/>
-              </w:rPr>
-            </w:pPr>
-            <w:r>
-              <w:rPr>
-                <w:b/>
-              </w:rPr>
-              <w:t>Precondiciones:</w:t>
-            </w:r>
-            <w:r>
-              <w:rPr>
-                <w:b/>
-              </w:rPr>
-              <w:t xml:space="preserve"> </w:t>
-            </w:r>
-          </w:p>
-        </w:tc>
-      </w:tr>
-      <w:tr>
-        <w:tc>
-          <w:tcPr>
-            <w:tcW w:w="4373" w:type="dxa"/>
-            <w:gridSpan w:val="4"/>
-            <w:shd w:val="clear" w:color="auto" w:fill="002060"/>
-          </w:tcPr>
-          <w:p>
-            <w:pPr>
-              <w:spacing w:after="0" w:line="240" w:lineRule="auto"/>
-              <w:jc w:val="center"/>
-              <w:rPr>
-                <w:b/>
-              </w:rPr>
-            </w:pPr>
-            <w:r>
-              <w:rPr>
-                <w:b/>
-              </w:rPr>
-              <w:t>Acción del Actor</w:t>
-            </w:r>
-          </w:p>
-        </w:tc>
-        <w:tc>
-          <w:tcPr>
-            <w:tcW w:w="4347" w:type="dxa"/>
-            <w:gridSpan w:val="4"/>
-            <w:shd w:val="clear" w:color="auto" w:fill="002060"/>
-          </w:tcPr>
-          <w:p>
-            <w:pPr>
-              <w:spacing w:after="0" w:line="240" w:lineRule="auto"/>
-              <w:jc w:val="center"/>
-              <w:rPr>
-                <w:b/>
-              </w:rPr>
-            </w:pPr>
-            <w:r>
-              <w:rPr>
-                <w:b/>
-              </w:rPr>
-              <w:t>Respuesta del Sistema:</w:t>
-            </w:r>
-          </w:p>
-        </w:tc>
-      </w:tr>
-      <w:tr>
-        <w:tc>
-          <w:tcPr>
-            <w:tcW w:w="4373" w:type="dxa"/>
-            <w:gridSpan w:val="4"/>
-          </w:tcPr>
-          <w:p>
-            <w:pPr>
-              <w:spacing w:after="0" w:line="240" w:lineRule="auto"/>
-            </w:pPr>
-            <w:r>
-              <w:t>1.Solicita listado completo o filtrado del horario de secciones</w:t>
-            </w:r>
-          </w:p>
-        </w:tc>
-        <w:tc>
-          <w:tcPr>
-            <w:tcW w:w="4347" w:type="dxa"/>
-            <w:gridSpan w:val="4"/>
-          </w:tcPr>
-          <w:p>
-            <w:pPr>
-              <w:spacing w:after="0" w:line="240" w:lineRule="auto"/>
-            </w:pPr>
-          </w:p>
-        </w:tc>
-      </w:tr>
-      <w:tr>
-        <w:tc>
-          <w:tcPr>
-            <w:tcW w:w="4373" w:type="dxa"/>
-            <w:gridSpan w:val="4"/>
-          </w:tcPr>
-          <w:p>
-            <w:pPr>
-              <w:spacing w:after="0" w:line="240" w:lineRule="auto"/>
-            </w:pPr>
-          </w:p>
-        </w:tc>
-        <w:tc>
-          <w:tcPr>
-            <w:tcW w:w="4347" w:type="dxa"/>
-            <w:gridSpan w:val="4"/>
-          </w:tcPr>
-          <w:p>
-            <w:pPr>
-              <w:spacing w:after="0" w:line="240" w:lineRule="auto"/>
-            </w:pPr>
-            <w:r>
-              <w:t xml:space="preserve">2.Muestra un mensaje que no se encontraron </w:t>
-            </w:r>
-            <w:r>
-              <w:t>registros</w:t>
-            </w:r>
-          </w:p>
-        </w:tc>
-      </w:tr>
-    </w:tbl>
-    <w:p>
-      <w:pPr>
-        <w:ind w:left="708" w:hanging="708"/>
-      </w:pPr>
-    </w:p>
-    <w:p>
-      <w:pPr>
-        <w:ind w:left="708" w:hanging="708"/>
-      </w:pPr>
-    </w:p>
-    <w:p>
-      <w:pPr>
-        <w:ind w:left="708" w:hanging="708"/>
-      </w:pPr>
-    </w:p>
-    <w:p>
-      <w:pPr>
-        <w:ind w:left="708" w:hanging="708"/>
-      </w:pPr>
-    </w:p>
-    <w:p>
-      <w:pPr>
-        <w:ind w:left="708" w:hanging="708"/>
-      </w:pPr>
-    </w:p>
-    <w:p>
-      <w:pPr>
-        <w:ind w:left="708" w:hanging="708"/>
-      </w:pPr>
-    </w:p>
-    <w:p>
-      <w:pPr>
-        <w:ind w:left="708" w:hanging="708"/>
-      </w:pPr>
-    </w:p>
-    <w:p>
-      <w:pPr>
-        <w:ind w:left="708" w:hanging="708"/>
-      </w:pPr>
-    </w:p>
-    <w:p>
-      <w:pPr>
-        <w:ind w:left="708" w:hanging="708"/>
-      </w:pPr>
-    </w:p>
-    <w:p>
-      <w:pPr>
-        <w:ind w:left="708" w:hanging="708"/>
-      </w:pPr>
-    </w:p>
-    <w:p>
-      <w:pPr>
-        <w:ind w:left="708" w:hanging="708"/>
-      </w:pPr>
-    </w:p>
-    <w:p>
-      <w:pPr>
-        <w:ind w:left="708" w:hanging="708"/>
-      </w:pPr>
-    </w:p>
-    <w:p>
-      <w:pPr>
-        <w:ind w:left="708" w:hanging="708"/>
-      </w:pPr>
-    </w:p>
-    <w:p>
-      <w:pPr>
-        <w:ind w:left="708" w:hanging="708"/>
-      </w:pPr>
-    </w:p>
-    <w:p>
-      <w:pPr>
-        <w:ind w:left="708" w:hanging="708"/>
-      </w:pPr>
-    </w:p>
-    <w:p>
-      <w:pPr>
-        <w:ind w:left="708" w:hanging="708"/>
-      </w:pPr>
-    </w:p>
-    <w:p>
-      <w:pPr>
-        <w:ind w:left="708" w:hanging="708"/>
-      </w:pPr>
-    </w:p>
-    <w:p>
-      <w:pPr>
-        <w:ind w:left="708" w:hanging="708"/>
-      </w:pPr>
-    </w:p>
-    <w:tbl>
-      <w:tblPr>
-        <w:tblW w:w="0" w:type="auto"/>
-        <w:tblBorders>
-          <w:top w:val="single" w:sz="4" w:space="0" w:color="auto"/>
-          <w:left w:val="single" w:sz="4" w:space="0" w:color="auto"/>
-          <w:bottom w:val="single" w:sz="4" w:space="0" w:color="auto"/>
-          <w:right w:val="single" w:sz="4" w:space="0" w:color="auto"/>
-          <w:insideH w:val="single" w:sz="4" w:space="0" w:color="auto"/>
-          <w:insideV w:val="single" w:sz="4" w:space="0" w:color="auto"/>
-        </w:tblBorders>
-        <w:tblLook w:val="04A0" w:firstRow="1" w:lastRow="0" w:firstColumn="1" w:lastColumn="0" w:noHBand="0" w:noVBand="1"/>
-      </w:tblPr>
-      <w:tblGrid>
-        <w:gridCol w:w="1234"/>
-        <w:gridCol w:w="949"/>
-        <w:gridCol w:w="553"/>
-        <w:gridCol w:w="1637"/>
-        <w:gridCol w:w="719"/>
-        <w:gridCol w:w="282"/>
-        <w:gridCol w:w="1195"/>
-        <w:gridCol w:w="2151"/>
-      </w:tblGrid>
-      <w:tr>
-        <w:tc>
-          <w:tcPr>
-            <w:tcW w:w="2183" w:type="dxa"/>
-            <w:gridSpan w:val="2"/>
-            <w:shd w:val="clear" w:color="auto" w:fill="002060"/>
-          </w:tcPr>
-          <w:p>
-            <w:pPr>
-              <w:tabs>
-                <w:tab w:val="right" w:pos="2028"/>
-              </w:tabs>
-              <w:spacing w:after="0" w:line="240" w:lineRule="auto"/>
-              <w:rPr>
-                <w:b/>
-              </w:rPr>
-            </w:pPr>
-            <w:r>
-              <w:rPr>
-                <w:b/>
-              </w:rPr>
-              <w:t>Nombre C.U</w:t>
-            </w:r>
-            <w:r>
-              <w:rPr>
-                <w:b/>
-              </w:rPr>
-              <w:tab/>
-            </w:r>
-          </w:p>
-        </w:tc>
-        <w:tc>
-          <w:tcPr>
-            <w:tcW w:w="2909" w:type="dxa"/>
-            <w:gridSpan w:val="3"/>
-          </w:tcPr>
-          <w:p>
-            <w:pPr>
-              <w:spacing w:after="0" w:line="240" w:lineRule="auto"/>
-            </w:pPr>
-            <w:r>
-              <w:t>Deshabilitar Horario Secciones</w:t>
-            </w:r>
-          </w:p>
-        </w:tc>
-        <w:tc>
-          <w:tcPr>
-            <w:tcW w:w="1477" w:type="dxa"/>
-            <w:gridSpan w:val="2"/>
-            <w:shd w:val="clear" w:color="auto" w:fill="002060"/>
-          </w:tcPr>
-          <w:p>
-            <w:pPr>
-              <w:spacing w:after="0" w:line="240" w:lineRule="auto"/>
-              <w:rPr>
-                <w:b/>
-              </w:rPr>
-            </w:pPr>
-            <w:r>
-              <w:rPr>
-                <w:b/>
-              </w:rPr>
-              <w:t>ID C.U</w:t>
-            </w:r>
-          </w:p>
-        </w:tc>
-        <w:tc>
-          <w:tcPr>
-            <w:tcW w:w="2151" w:type="dxa"/>
-          </w:tcPr>
-          <w:p>
-            <w:pPr>
-              <w:spacing w:after="0" w:line="240" w:lineRule="auto"/>
-            </w:pPr>
-            <w:r>
-              <w:t>CU-</w:t>
-            </w:r>
-            <w:r>
-              <w:t>09</w:t>
-            </w:r>
-          </w:p>
-        </w:tc>
-      </w:tr>
-      <w:tr>
-        <w:tc>
-          <w:tcPr>
-            <w:tcW w:w="2736" w:type="dxa"/>
-            <w:gridSpan w:val="3"/>
-            <w:shd w:val="clear" w:color="auto" w:fill="002060"/>
-          </w:tcPr>
-          <w:p>
-            <w:pPr>
-              <w:spacing w:after="0" w:line="240" w:lineRule="auto"/>
-              <w:rPr>
-                <w:b/>
-              </w:rPr>
-            </w:pPr>
-            <w:r>
-              <w:rPr>
-                <w:b/>
-              </w:rPr>
-              <w:t>Actores:</w:t>
-            </w:r>
-          </w:p>
-        </w:tc>
-        <w:tc>
-          <w:tcPr>
-            <w:tcW w:w="5984" w:type="dxa"/>
-            <w:gridSpan w:val="5"/>
-          </w:tcPr>
-          <w:p>
-            <w:pPr>
-              <w:spacing w:after="0" w:line="240" w:lineRule="auto"/>
-            </w:pPr>
-            <w:r>
-              <w:t>SUPERUSUARIO, ADMINISTRADOR</w:t>
-            </w:r>
-          </w:p>
-        </w:tc>
-      </w:tr>
-      <w:tr>
-        <w:tc>
-          <w:tcPr>
-            <w:tcW w:w="2736" w:type="dxa"/>
-            <w:gridSpan w:val="3"/>
-            <w:shd w:val="clear" w:color="auto" w:fill="002060"/>
-          </w:tcPr>
-          <w:p>
-            <w:pPr>
-              <w:spacing w:after="0" w:line="240" w:lineRule="auto"/>
-              <w:rPr>
-                <w:b/>
-              </w:rPr>
-            </w:pPr>
-            <w:r>
-              <w:rPr>
-                <w:b/>
-              </w:rPr>
-              <w:t>Descripción:</w:t>
-            </w:r>
-          </w:p>
-        </w:tc>
-        <w:tc>
-          <w:tcPr>
-            <w:tcW w:w="5984" w:type="dxa"/>
-            <w:gridSpan w:val="5"/>
-          </w:tcPr>
-          <w:p>
-            <w:pPr>
-              <w:spacing w:after="0" w:line="240" w:lineRule="auto"/>
-            </w:pPr>
-            <w:r>
-              <w:t>Este caso de uso permite</w:t>
-            </w:r>
-            <w:r>
-              <w:t xml:space="preserve"> deshabilitar un horario en </w:t>
-            </w:r>
-            <w:proofErr w:type="spellStart"/>
-            <w:r>
-              <w:t>especifico</w:t>
-            </w:r>
-            <w:proofErr w:type="spellEnd"/>
-            <w:r>
-              <w:t>, en el caso que por ejemplo la sección haya culminado el periodo académico y administrativo de un año y ese horario deba quedar inutilizable para el siguiente periodo a fin de evitar futuros conflictos de validación</w:t>
-            </w:r>
-          </w:p>
-        </w:tc>
-      </w:tr>
-      <w:tr>
-        <w:tc>
-          <w:tcPr>
-            <w:tcW w:w="2736" w:type="dxa"/>
-            <w:gridSpan w:val="3"/>
-            <w:shd w:val="clear" w:color="auto" w:fill="002060"/>
-          </w:tcPr>
-          <w:p>
-            <w:pPr>
-              <w:spacing w:after="0" w:line="240" w:lineRule="auto"/>
-              <w:rPr>
-                <w:b/>
-              </w:rPr>
-            </w:pPr>
-            <w:r>
-              <w:rPr>
-                <w:b/>
-              </w:rPr>
-              <w:t>Casos de uso Relacionados:</w:t>
-            </w:r>
-          </w:p>
-        </w:tc>
-        <w:tc>
-          <w:tcPr>
-            <w:tcW w:w="5984" w:type="dxa"/>
-            <w:gridSpan w:val="5"/>
-          </w:tcPr>
-          <w:p>
-            <w:pPr>
-              <w:spacing w:after="0" w:line="240" w:lineRule="auto"/>
-            </w:pPr>
-            <w:r>
-              <w:t>Registrar horario, Validar rol, Validar permisos</w:t>
-            </w:r>
-          </w:p>
-        </w:tc>
-      </w:tr>
-      <w:tr>
-        <w:tc>
-          <w:tcPr>
-            <w:tcW w:w="1234" w:type="dxa"/>
-            <w:shd w:val="clear" w:color="auto" w:fill="002060"/>
-          </w:tcPr>
-          <w:p>
-            <w:pPr>
-              <w:spacing w:after="0" w:line="240" w:lineRule="auto"/>
-              <w:rPr>
-                <w:b/>
-              </w:rPr>
-            </w:pPr>
-            <w:r>
-              <w:rPr>
-                <w:b/>
-              </w:rPr>
-              <w:t>Entradas:</w:t>
-            </w:r>
-          </w:p>
-        </w:tc>
-        <w:tc>
-          <w:tcPr>
-            <w:tcW w:w="3139" w:type="dxa"/>
-            <w:gridSpan w:val="3"/>
-          </w:tcPr>
-          <w:p>
-            <w:pPr>
-              <w:spacing w:after="0" w:line="240" w:lineRule="auto"/>
-            </w:pPr>
-            <w:r>
-              <w:t>Horario de una sección en específica, descripción obligatoria del porque se desea deshabilitar dicho horario</w:t>
-            </w:r>
-          </w:p>
-        </w:tc>
-        <w:tc>
-          <w:tcPr>
-            <w:tcW w:w="1001" w:type="dxa"/>
-            <w:gridSpan w:val="2"/>
-            <w:shd w:val="clear" w:color="auto" w:fill="002060"/>
-          </w:tcPr>
-          <w:p>
-            <w:pPr>
-              <w:spacing w:after="0" w:line="240" w:lineRule="auto"/>
-              <w:rPr>
-                <w:b/>
-              </w:rPr>
-            </w:pPr>
-            <w:r>
-              <w:rPr>
-                <w:b/>
-              </w:rPr>
-              <w:t>Salidas:</w:t>
-            </w:r>
-          </w:p>
-        </w:tc>
-        <w:tc>
-          <w:tcPr>
-            <w:tcW w:w="3346" w:type="dxa"/>
-            <w:gridSpan w:val="2"/>
-          </w:tcPr>
-          <w:p>
-            <w:pPr>
-              <w:spacing w:after="0" w:line="240" w:lineRule="auto"/>
-            </w:pPr>
-            <w:r>
-              <w:t>Horario deshabilitado</w:t>
-            </w:r>
-          </w:p>
-        </w:tc>
-      </w:tr>
-      <w:tr>
-        <w:tc>
-          <w:tcPr>
-            <w:tcW w:w="8720" w:type="dxa"/>
-            <w:gridSpan w:val="8"/>
-            <w:shd w:val="clear" w:color="auto" w:fill="002060"/>
-          </w:tcPr>
-          <w:p>
-            <w:pPr>
-              <w:spacing w:after="0" w:line="240" w:lineRule="auto"/>
-              <w:rPr>
-                <w:b/>
-              </w:rPr>
-            </w:pPr>
-            <w:r>
-              <w:rPr>
-                <w:b/>
-              </w:rPr>
-              <w:t>Curso Típico 1:</w:t>
-            </w:r>
-          </w:p>
-        </w:tc>
-      </w:tr>
-      <w:tr>
-        <w:tc>
-          <w:tcPr>
-            <w:tcW w:w="4373" w:type="dxa"/>
-            <w:gridSpan w:val="4"/>
-            <w:shd w:val="clear" w:color="auto" w:fill="002060"/>
-          </w:tcPr>
-          <w:p>
-            <w:pPr>
-              <w:spacing w:after="0" w:line="240" w:lineRule="auto"/>
-              <w:jc w:val="center"/>
-              <w:rPr>
-                <w:b/>
-              </w:rPr>
-            </w:pPr>
-            <w:r>
-              <w:rPr>
-                <w:b/>
-              </w:rPr>
-              <w:t>Acción del Actor</w:t>
-            </w:r>
-          </w:p>
-        </w:tc>
-        <w:tc>
-          <w:tcPr>
-            <w:tcW w:w="4347" w:type="dxa"/>
-            <w:gridSpan w:val="4"/>
-            <w:shd w:val="clear" w:color="auto" w:fill="002060"/>
-          </w:tcPr>
-          <w:p>
-            <w:pPr>
-              <w:spacing w:after="0" w:line="240" w:lineRule="auto"/>
-              <w:jc w:val="center"/>
-              <w:rPr>
-                <w:b/>
-              </w:rPr>
-            </w:pPr>
-            <w:r>
-              <w:rPr>
-                <w:b/>
-              </w:rPr>
-              <w:t>Respuesta del Sistema:</w:t>
-            </w:r>
-          </w:p>
-        </w:tc>
-      </w:tr>
-      <w:tr>
-        <w:tc>
-          <w:tcPr>
-            <w:tcW w:w="4373" w:type="dxa"/>
-            <w:gridSpan w:val="4"/>
-          </w:tcPr>
-          <w:p>
-            <w:pPr>
-              <w:spacing w:after="0" w:line="240" w:lineRule="auto"/>
-            </w:pPr>
-            <w:r>
-              <w:t>1.Solicita deshabilitar un horario d</w:t>
-            </w:r>
-            <w:r>
-              <w:t>e sección</w:t>
-            </w:r>
-          </w:p>
-        </w:tc>
-        <w:tc>
-          <w:tcPr>
-            <w:tcW w:w="4347" w:type="dxa"/>
-            <w:gridSpan w:val="4"/>
-          </w:tcPr>
-          <w:p>
-            <w:pPr>
-              <w:spacing w:after="0" w:line="240" w:lineRule="auto"/>
-            </w:pPr>
-          </w:p>
-        </w:tc>
-      </w:tr>
-      <w:tr>
-        <w:tc>
-          <w:tcPr>
-            <w:tcW w:w="4373" w:type="dxa"/>
-            <w:gridSpan w:val="4"/>
-          </w:tcPr>
-          <w:p>
-            <w:pPr>
-              <w:spacing w:after="0" w:line="240" w:lineRule="auto"/>
-            </w:pPr>
-            <w:r>
-              <w:t>2.Indica una descripción del porque desea deshabilitar el horario</w:t>
-            </w:r>
-          </w:p>
-        </w:tc>
-        <w:tc>
-          <w:tcPr>
-            <w:tcW w:w="4347" w:type="dxa"/>
-            <w:gridSpan w:val="4"/>
-          </w:tcPr>
-          <w:p>
-            <w:pPr>
-              <w:spacing w:after="0" w:line="240" w:lineRule="auto"/>
-            </w:pPr>
-          </w:p>
-        </w:tc>
-      </w:tr>
-      <w:tr>
-        <w:tc>
-          <w:tcPr>
-            <w:tcW w:w="4373" w:type="dxa"/>
-            <w:gridSpan w:val="4"/>
-          </w:tcPr>
-          <w:p>
-            <w:pPr>
-              <w:spacing w:after="0" w:line="240" w:lineRule="auto"/>
-            </w:pPr>
-          </w:p>
-        </w:tc>
-        <w:tc>
-          <w:tcPr>
-            <w:tcW w:w="4347" w:type="dxa"/>
-            <w:gridSpan w:val="4"/>
-          </w:tcPr>
-          <w:p>
-            <w:pPr>
-              <w:spacing w:after="0" w:line="240" w:lineRule="auto"/>
-            </w:pPr>
-            <w:r>
-              <w:t>3.Ejecuta la acción solicitada por el actor</w:t>
-            </w:r>
-          </w:p>
-        </w:tc>
-      </w:tr>
-      <w:tr>
-        <w:tc>
-          <w:tcPr>
-            <w:tcW w:w="4373" w:type="dxa"/>
-            <w:gridSpan w:val="4"/>
-          </w:tcPr>
-          <w:p>
-            <w:pPr>
-              <w:spacing w:after="0" w:line="240" w:lineRule="auto"/>
-            </w:pPr>
-          </w:p>
-        </w:tc>
-        <w:tc>
-          <w:tcPr>
-            <w:tcW w:w="4347" w:type="dxa"/>
-            <w:gridSpan w:val="4"/>
-          </w:tcPr>
-          <w:p>
-            <w:pPr>
-              <w:spacing w:after="0" w:line="240" w:lineRule="auto"/>
-            </w:pPr>
-          </w:p>
-        </w:tc>
-      </w:tr>
-      <w:tr>
-        <w:tc>
-          <w:tcPr>
-            <w:tcW w:w="8720" w:type="dxa"/>
-            <w:gridSpan w:val="8"/>
-            <w:shd w:val="clear" w:color="auto" w:fill="002060"/>
-          </w:tcPr>
-          <w:p>
-            <w:pPr>
-              <w:spacing w:after="0" w:line="240" w:lineRule="auto"/>
-              <w:rPr>
-                <w:b/>
-              </w:rPr>
-            </w:pPr>
-            <w:r>
-              <w:rPr>
-                <w:b/>
-              </w:rPr>
-              <w:t>Curso Excepcional 1:</w:t>
-            </w:r>
-            <w:r>
-              <w:rPr>
-                <w:b/>
-              </w:rPr>
-              <w:t xml:space="preserve">  Horario en uso</w:t>
-            </w:r>
-          </w:p>
-        </w:tc>
-      </w:tr>
-      <w:tr>
-        <w:tc>
-          <w:tcPr>
-            <w:tcW w:w="8720" w:type="dxa"/>
-            <w:gridSpan w:val="8"/>
-            <w:shd w:val="clear" w:color="auto" w:fill="002060"/>
-          </w:tcPr>
-          <w:p>
-            <w:pPr>
-              <w:spacing w:after="0" w:line="240" w:lineRule="auto"/>
-              <w:rPr>
-                <w:b/>
-              </w:rPr>
-            </w:pPr>
-            <w:r>
-              <w:rPr>
-                <w:b/>
-              </w:rPr>
-              <w:t>Precondiciones:</w:t>
-            </w:r>
-            <w:r>
-              <w:rPr>
-                <w:b/>
-              </w:rPr>
-              <w:t xml:space="preserve"> ninguna</w:t>
-            </w:r>
-          </w:p>
-        </w:tc>
-      </w:tr>
-      <w:tr>
-        <w:tc>
-          <w:tcPr>
-            <w:tcW w:w="4373" w:type="dxa"/>
-            <w:gridSpan w:val="4"/>
-            <w:shd w:val="clear" w:color="auto" w:fill="002060"/>
-          </w:tcPr>
-          <w:p>
-            <w:pPr>
-              <w:spacing w:after="0" w:line="240" w:lineRule="auto"/>
-              <w:jc w:val="center"/>
-              <w:rPr>
-                <w:b/>
-              </w:rPr>
-            </w:pPr>
-            <w:r>
-              <w:rPr>
-                <w:b/>
-              </w:rPr>
-              <w:t>Acción del Actor</w:t>
-            </w:r>
-          </w:p>
-        </w:tc>
-        <w:tc>
-          <w:tcPr>
-            <w:tcW w:w="4347" w:type="dxa"/>
-            <w:gridSpan w:val="4"/>
-            <w:shd w:val="clear" w:color="auto" w:fill="002060"/>
-          </w:tcPr>
-          <w:p>
-            <w:pPr>
-              <w:spacing w:after="0" w:line="240" w:lineRule="auto"/>
-              <w:jc w:val="center"/>
-              <w:rPr>
-                <w:b/>
-              </w:rPr>
-            </w:pPr>
-            <w:r>
-              <w:rPr>
-                <w:b/>
-              </w:rPr>
-              <w:t>Respuesta del Sistema:</w:t>
-            </w:r>
-          </w:p>
-        </w:tc>
-      </w:tr>
-      <w:tr>
-        <w:tc>
-          <w:tcPr>
-            <w:tcW w:w="4373" w:type="dxa"/>
-            <w:gridSpan w:val="4"/>
-          </w:tcPr>
-          <w:p>
-            <w:pPr>
-              <w:spacing w:after="0" w:line="240" w:lineRule="auto"/>
-            </w:pPr>
-            <w:r>
-              <w:t>1.Solicita  deshabilitar un horario que se encuentra actualmente en uso</w:t>
-            </w:r>
-          </w:p>
-        </w:tc>
-        <w:tc>
-          <w:tcPr>
-            <w:tcW w:w="4347" w:type="dxa"/>
-            <w:gridSpan w:val="4"/>
-          </w:tcPr>
-          <w:p>
-            <w:pPr>
-              <w:spacing w:after="0" w:line="240" w:lineRule="auto"/>
-            </w:pPr>
-          </w:p>
-        </w:tc>
-      </w:tr>
-      <w:tr>
-        <w:tc>
-          <w:tcPr>
-            <w:tcW w:w="4373" w:type="dxa"/>
-            <w:gridSpan w:val="4"/>
-          </w:tcPr>
-          <w:p>
-            <w:pPr>
-              <w:spacing w:after="0" w:line="240" w:lineRule="auto"/>
-            </w:pPr>
-          </w:p>
-        </w:tc>
-        <w:tc>
-          <w:tcPr>
-            <w:tcW w:w="4347" w:type="dxa"/>
-            <w:gridSpan w:val="4"/>
-          </w:tcPr>
-          <w:p>
-            <w:pPr>
-              <w:spacing w:after="0" w:line="240" w:lineRule="auto"/>
-            </w:pPr>
-            <w:r>
-              <w:t>2.Envia mensaje que el horario se encuentra en uso</w:t>
-            </w:r>
-          </w:p>
-        </w:tc>
-      </w:tr>
-      <w:tr>
-        <w:tc>
-          <w:tcPr>
-            <w:tcW w:w="4373" w:type="dxa"/>
-            <w:gridSpan w:val="4"/>
-          </w:tcPr>
-          <w:p>
-            <w:pPr>
-              <w:spacing w:after="0" w:line="240" w:lineRule="auto"/>
-            </w:pPr>
-            <w:r>
-              <w:t>3.Indica si desea o no continuar con la operación</w:t>
-            </w:r>
-          </w:p>
-        </w:tc>
-        <w:tc>
-          <w:tcPr>
-            <w:tcW w:w="4347" w:type="dxa"/>
-            <w:gridSpan w:val="4"/>
-          </w:tcPr>
-          <w:p>
-            <w:pPr>
-              <w:spacing w:after="0" w:line="240" w:lineRule="auto"/>
-            </w:pPr>
-          </w:p>
-        </w:tc>
-      </w:tr>
-      <w:tr>
-        <w:tc>
-          <w:tcPr>
-            <w:tcW w:w="4373" w:type="dxa"/>
-            <w:gridSpan w:val="4"/>
-          </w:tcPr>
-          <w:p>
-            <w:pPr>
-              <w:spacing w:after="0" w:line="240" w:lineRule="auto"/>
-            </w:pPr>
-          </w:p>
-        </w:tc>
-        <w:tc>
-          <w:tcPr>
-            <w:tcW w:w="4347" w:type="dxa"/>
-            <w:gridSpan w:val="4"/>
-          </w:tcPr>
-          <w:p>
-            <w:pPr>
-              <w:spacing w:after="0" w:line="240" w:lineRule="auto"/>
-            </w:pPr>
-            <w:r>
-              <w:t>4.Ejecuta la acción solicitada por el actor</w:t>
-            </w:r>
-          </w:p>
-        </w:tc>
-      </w:tr>
-    </w:tbl>
-    <w:p>
-      <w:pPr>
-        <w:ind w:left="708" w:hanging="708"/>
-      </w:pPr>
-    </w:p>
-    <w:p>
-      <w:pPr>
-        <w:ind w:left="708" w:hanging="708"/>
-      </w:pPr>
-    </w:p>
-    <w:p>
-      <w:pPr>
-        <w:ind w:left="708" w:hanging="708"/>
-      </w:pPr>
-    </w:p>
-    <w:p>
-      <w:pPr>
-        <w:ind w:left="708" w:hanging="708"/>
-      </w:pPr>
-    </w:p>
-    <w:p>
-      <w:pPr>
-        <w:ind w:left="708" w:hanging="708"/>
-      </w:pPr>
-    </w:p>
-    <w:p>
-      <w:pPr>
-        <w:ind w:left="708" w:hanging="708"/>
-      </w:pPr>
-    </w:p>
-    <w:p>
-      <w:pPr>
-        <w:ind w:left="708" w:hanging="708"/>
-      </w:pPr>
-    </w:p>
-    <w:p>
-      <w:pPr>
-        <w:ind w:left="708" w:hanging="708"/>
-      </w:pPr>
-    </w:p>
-    <w:p>
-      <w:pPr>
-        <w:ind w:left="708" w:hanging="708"/>
-      </w:pPr>
-    </w:p>
     <w:p>
       <w:pPr>
         <w:ind w:left="708" w:hanging="708"/>
@@ -47538,7 +48070,11 @@
               <w:spacing w:after="0" w:line="240" w:lineRule="auto"/>
             </w:pPr>
             <w:r>
-              <w:t>2. muestra el mensaje que existen campos en blanco</w:t>
+              <w:t xml:space="preserve">2. muestra el mensaje que existen campos en </w:t>
+            </w:r>
+            <w:r>
+              <w:lastRenderedPageBreak/>
+              <w:t>blanco</w:t>
             </w:r>
           </w:p>
         </w:tc>
@@ -47554,6 +48090,7 @@
               <w:spacing w:after="0" w:line="240" w:lineRule="auto"/>
             </w:pPr>
             <w:r>
+              <w:lastRenderedPageBreak/>
               <w:t>3. vuelve al paso 1 del curso típico 1</w:t>
             </w:r>
           </w:p>
@@ -52609,6 +53146,7 @@
               <w:spacing w:after="0" w:line="240" w:lineRule="auto"/>
             </w:pPr>
             <w:r>
+              <w:lastRenderedPageBreak/>
               <w:t>1.Deja campos requeridos en blanco</w:t>
             </w:r>
           </w:p>
@@ -52647,11 +53185,7 @@
               <w:spacing w:after="0" w:line="240" w:lineRule="auto"/>
             </w:pPr>
             <w:r>
-              <w:t xml:space="preserve">2.muestra un mensaje que existen campos en </w:t>
-            </w:r>
-            <w:r>
-              <w:lastRenderedPageBreak/>
-              <w:t>blanco</w:t>
+              <w:t>2.muestra un mensaje que existen campos en blanco</w:t>
             </w:r>
           </w:p>
         </w:tc>
@@ -52667,7 +53201,6 @@
               <w:spacing w:after="0" w:line="240" w:lineRule="auto"/>
             </w:pPr>
             <w:r>
-              <w:lastRenderedPageBreak/>
               <w:t>3. vuelve al paso 1 del curso típico 1</w:t>
             </w:r>
           </w:p>
@@ -61591,6 +62124,25 @@
       <w:contextualSpacing/>
     </w:pPr>
   </w:style>
+  <w:style w:type="paragraph" w:styleId="Descripcin">
+    <w:name w:val="caption"/>
+    <w:basedOn w:val="Normal"/>
+    <w:next w:val="Normal"/>
+    <w:uiPriority w:val="35"/>
+    <w:unhideWhenUsed/>
+    <w:qFormat/>
+    <w:rsid w:val="007438E8"/>
+    <w:pPr>
+      <w:spacing w:line="240" w:lineRule="auto"/>
+    </w:pPr>
+    <w:rPr>
+      <w:i/>
+      <w:iCs/>
+      <w:color w:val="1F497D" w:themeColor="text2"/>
+      <w:sz w:val="18"/>
+      <w:szCs w:val="18"/>
+    </w:rPr>
+  </w:style>
 </w:styles>
 </file>
 
@@ -61882,7 +62434,7 @@
 </file>
 
 <file path=customXml/itemProps1.xml><?xml version="1.0" encoding="utf-8"?>
-<ds:datastoreItem xmlns:ds="http://schemas.openxmlformats.org/officeDocument/2006/customXml" ds:itemID="{F1EEBC44-D09A-469D-BCDB-4606EFF7C91F}">
+<ds:datastoreItem xmlns:ds="http://schemas.openxmlformats.org/officeDocument/2006/customXml" ds:itemID="{FF1B9B4F-0DB5-4266-91AF-E2E3B7BD9B3D}">
   <ds:schemaRefs>
     <ds:schemaRef ds:uri="http://schemas.openxmlformats.org/officeDocument/2006/bibliography"/>
   </ds:schemaRefs>
